--- a/INF4420A - Sécurité informatique/TP1/Réponse Question.docx
+++ b/INF4420A - Sécurité informatique/TP1/Réponse Question.docx
@@ -263,6 +263,1029 @@
           <w:lang w:val="fr-CA"/>
         </w:rPr>
         <w:t xml:space="preserve"> et peuvent servent à l’authentification des utilisateurs sur la machine.</w:t>
+      </w:r>
+    </w:p>
+    <w:p>
+      <w:pPr>
+        <w:rPr>
+          <w:lang w:val="fr-CA"/>
+        </w:rPr>
+      </w:pPr>
+    </w:p>
+    <w:p>
+      <w:pPr>
+        <w:pStyle w:val="Title"/>
+        <w:rPr>
+          <w:lang w:val="fr-CA"/>
+        </w:rPr>
+      </w:pPr>
+      <w:r>
+        <w:rPr>
+          <w:lang w:val="fr-CA"/>
+        </w:rPr>
+        <w:t>Question 2</w:t>
+      </w:r>
+    </w:p>
+    <w:p>
+      <w:pPr>
+        <w:rPr>
+          <w:lang w:val="fr-CA"/>
+        </w:rPr>
+      </w:pPr>
+    </w:p>
+    <w:p>
+      <w:pPr>
+        <w:pStyle w:val="ListParagraph"/>
+        <w:numPr>
+          <w:ilvl w:val="0"/>
+          <w:numId w:val="1"/>
+        </w:numPr>
+      </w:pPr>
+      <w:proofErr w:type="gramStart"/>
+      <w:r>
+        <w:rPr>
+          <w:lang w:val="fr-CA"/>
+        </w:rPr>
+        <w:t>Examinez le</w:t>
+      </w:r>
+      <w:proofErr w:type="gramEnd"/>
+      <w:r>
+        <w:rPr>
+          <w:lang w:val="fr-CA"/>
+        </w:rPr>
+        <w:t xml:space="preserve"> fichier /</w:t>
+      </w:r>
+      <w:proofErr w:type="spellStart"/>
+      <w:r>
+        <w:rPr>
+          <w:lang w:val="fr-CA"/>
+        </w:rPr>
+        <w:t>etc</w:t>
+      </w:r>
+      <w:proofErr w:type="spellEnd"/>
+      <w:r>
+        <w:rPr>
+          <w:lang w:val="fr-CA"/>
+        </w:rPr>
+        <w:t>/</w:t>
+      </w:r>
+      <w:proofErr w:type="spellStart"/>
+      <w:r>
+        <w:rPr>
+          <w:lang w:val="fr-CA"/>
+        </w:rPr>
+        <w:t>passwd</w:t>
+      </w:r>
+      <w:proofErr w:type="spellEnd"/>
+      <w:r>
+        <w:rPr>
+          <w:lang w:val="fr-CA"/>
+        </w:rPr>
+        <w:t xml:space="preserve">. Contient-il des mots de passe ? </w:t>
+      </w:r>
+      <w:proofErr w:type="spellStart"/>
+      <w:r>
+        <w:t>Pourquoi</w:t>
+      </w:r>
+      <w:proofErr w:type="spellEnd"/>
+      <w:r>
+        <w:t xml:space="preserve">? </w:t>
+      </w:r>
+      <w:proofErr w:type="spellStart"/>
+      <w:r>
+        <w:t>Quelles</w:t>
+      </w:r>
+      <w:proofErr w:type="spellEnd"/>
+      <w:r>
+        <w:t xml:space="preserve"> </w:t>
+      </w:r>
+      <w:proofErr w:type="spellStart"/>
+      <w:r>
+        <w:t>sont</w:t>
+      </w:r>
+      <w:proofErr w:type="spellEnd"/>
+      <w:r>
+        <w:t xml:space="preserve"> </w:t>
+      </w:r>
+      <w:proofErr w:type="spellStart"/>
+      <w:r>
+        <w:t>ses</w:t>
+      </w:r>
+      <w:proofErr w:type="spellEnd"/>
+      <w:r>
+        <w:t xml:space="preserve"> permissions </w:t>
+      </w:r>
+      <w:proofErr w:type="spellStart"/>
+      <w:r>
+        <w:t>d’accès</w:t>
+      </w:r>
+      <w:proofErr w:type="spellEnd"/>
+      <w:r>
+        <w:t xml:space="preserve">? </w:t>
+      </w:r>
+      <w:proofErr w:type="spellStart"/>
+      <w:proofErr w:type="gramStart"/>
+      <w:r>
+        <w:t>Pourquoi</w:t>
+      </w:r>
+      <w:proofErr w:type="spellEnd"/>
+      <w:r>
+        <w:t xml:space="preserve"> ?</w:t>
+      </w:r>
+      <w:proofErr w:type="gramEnd"/>
+    </w:p>
+    <w:p>
+      <w:pPr>
+        <w:ind w:left="720"/>
+        <w:rPr>
+          <w:lang w:val="fr-CA"/>
+        </w:rPr>
+      </w:pPr>
+      <w:r>
+        <w:rPr>
+          <w:lang w:val="fr-CA"/>
+        </w:rPr>
+        <w:t>Le fichier ne semble p</w:t>
+      </w:r>
+      <w:r>
+        <w:rPr>
+          <w:lang w:val="fr-CA"/>
+        </w:rPr>
+        <w:t>as contenir de mot de passe</w:t>
+      </w:r>
+      <w:r>
+        <w:rPr>
+          <w:lang w:val="fr-CA"/>
+        </w:rPr>
+        <w:t xml:space="preserve"> explicite p</w:t>
+      </w:r>
+      <w:r>
+        <w:rPr>
+          <w:lang w:val="fr-CA"/>
+        </w:rPr>
+        <w:t xml:space="preserve">arce que </w:t>
+      </w:r>
+      <w:r>
+        <w:rPr>
+          <w:lang w:val="fr-CA"/>
+        </w:rPr>
+        <w:t>plusieurs personnes</w:t>
+      </w:r>
+      <w:r>
+        <w:rPr>
+          <w:lang w:val="fr-CA"/>
+        </w:rPr>
+        <w:t xml:space="preserve"> </w:t>
+      </w:r>
+      <w:r>
+        <w:rPr>
+          <w:lang w:val="fr-CA"/>
+        </w:rPr>
+        <w:t>ont</w:t>
+      </w:r>
+      <w:r>
+        <w:rPr>
+          <w:lang w:val="fr-CA"/>
+        </w:rPr>
+        <w:t xml:space="preserve"> accès à </w:t>
+      </w:r>
+      <w:r>
+        <w:rPr>
+          <w:lang w:val="fr-CA"/>
+        </w:rPr>
+        <w:t>ce</w:t>
+      </w:r>
+      <w:r>
+        <w:rPr>
+          <w:lang w:val="fr-CA"/>
+        </w:rPr>
+        <w:t xml:space="preserve"> fichier en lecture et qu’il ne serait pas sécuritaire de simplement écrire les mots de passes dans un fichier. L’auteur du fichier à des droits de lecture et d’écriture, tandis que </w:t>
+      </w:r>
+      <w:r>
+        <w:rPr>
+          <w:lang w:val="fr-CA"/>
+        </w:rPr>
+        <w:t>tous les autres utilisateurs</w:t>
+      </w:r>
+      <w:r>
+        <w:rPr>
+          <w:lang w:val="fr-CA"/>
+        </w:rPr>
+        <w:t xml:space="preserve"> </w:t>
+      </w:r>
+      <w:r>
+        <w:rPr>
+          <w:lang w:val="fr-CA"/>
+        </w:rPr>
+        <w:t>ont</w:t>
+      </w:r>
+      <w:r>
+        <w:rPr>
+          <w:lang w:val="fr-CA"/>
+        </w:rPr>
+        <w:t xml:space="preserve"> simplement les droits en lecture.</w:t>
+      </w:r>
+    </w:p>
+    <w:p>
+      <w:pPr>
+        <w:pStyle w:val="ListParagraph"/>
+        <w:numPr>
+          <w:ilvl w:val="0"/>
+          <w:numId w:val="1"/>
+        </w:numPr>
+        <w:rPr>
+          <w:lang w:val="fr-CA"/>
+        </w:rPr>
+      </w:pPr>
+      <w:r>
+        <w:rPr>
+          <w:lang w:val="fr-CA"/>
+        </w:rPr>
+        <w:t xml:space="preserve">Observez ce qui se passe dans les fichiers </w:t>
+      </w:r>
+      <w:proofErr w:type="spellStart"/>
+      <w:r>
+        <w:rPr>
+          <w:lang w:val="fr-CA"/>
+        </w:rPr>
+        <w:t>passwd</w:t>
+      </w:r>
+      <w:proofErr w:type="spellEnd"/>
+      <w:r>
+        <w:rPr>
+          <w:lang w:val="fr-CA"/>
+        </w:rPr>
+        <w:t xml:space="preserve"> et </w:t>
+      </w:r>
+      <w:proofErr w:type="spellStart"/>
+      <w:r>
+        <w:rPr>
+          <w:lang w:val="fr-CA"/>
+        </w:rPr>
+        <w:t>shadow</w:t>
+      </w:r>
+      <w:proofErr w:type="spellEnd"/>
+      <w:r>
+        <w:rPr>
+          <w:lang w:val="fr-CA"/>
+        </w:rPr>
+        <w:t xml:space="preserve">. Lequel ou lesquels de ces deux fichiers sont modifiés ? </w:t>
+      </w:r>
+      <w:proofErr w:type="spellStart"/>
+      <w:proofErr w:type="gramStart"/>
+      <w:r>
+        <w:t>Pourquoi</w:t>
+      </w:r>
+      <w:proofErr w:type="spellEnd"/>
+      <w:r>
+        <w:t xml:space="preserve"> ?</w:t>
+      </w:r>
+      <w:proofErr w:type="gramEnd"/>
+    </w:p>
+    <w:p>
+      <w:pPr>
+        <w:pStyle w:val="ListParagraph"/>
+        <w:rPr>
+          <w:lang w:val="fr-CA"/>
+        </w:rPr>
+      </w:pPr>
+      <w:r>
+        <w:rPr>
+          <w:lang w:val="fr-CA"/>
+        </w:rPr>
+        <w:lastRenderedPageBreak/>
+        <w:t>Les deux fichiers sont modifiés.</w:t>
+      </w:r>
+      <w:r>
+        <w:rPr>
+          <w:lang w:val="fr-CA"/>
+        </w:rPr>
+        <w:t xml:space="preserve"> Les deux fichiers contiennent une ligne supplémentaire avec le nom du nouvel utilisateur.</w:t>
+      </w:r>
+      <w:r>
+        <w:rPr>
+          <w:lang w:val="fr-CA"/>
+        </w:rPr>
+        <w:t xml:space="preserve"> Le fichier </w:t>
+      </w:r>
+      <w:proofErr w:type="spellStart"/>
+      <w:r>
+        <w:rPr>
+          <w:lang w:val="fr-CA"/>
+        </w:rPr>
+        <w:t>shadow</w:t>
+      </w:r>
+      <w:proofErr w:type="spellEnd"/>
+      <w:r>
+        <w:rPr>
+          <w:lang w:val="fr-CA"/>
+        </w:rPr>
+        <w:t xml:space="preserve"> semble cependant contenir la valeur </w:t>
+      </w:r>
+      <w:proofErr w:type="spellStart"/>
+      <w:r>
+        <w:rPr>
+          <w:lang w:val="fr-CA"/>
+        </w:rPr>
+        <w:t>hasher</w:t>
+      </w:r>
+      <w:proofErr w:type="spellEnd"/>
+      <w:r>
+        <w:rPr>
+          <w:lang w:val="fr-CA"/>
+        </w:rPr>
+        <w:t xml:space="preserve"> du mot de passe de l’utilisateur. </w:t>
+      </w:r>
+    </w:p>
+    <w:p>
+      <w:pPr>
+        <w:ind w:firstLine="360"/>
+        <w:rPr>
+          <w:lang w:val="fr-CA"/>
+        </w:rPr>
+      </w:pPr>
+    </w:p>
+    <w:p>
+      <w:pPr>
+        <w:pStyle w:val="ListParagraph"/>
+        <w:numPr>
+          <w:ilvl w:val="0"/>
+          <w:numId w:val="1"/>
+        </w:numPr>
+        <w:rPr>
+          <w:lang w:val="fr-CA"/>
+        </w:rPr>
+      </w:pPr>
+      <w:r>
+        <w:rPr>
+          <w:lang w:val="fr-CA"/>
+        </w:rPr>
+        <w:t xml:space="preserve">Qu'est-ce que vous remarquez dans les fichiers </w:t>
+      </w:r>
+      <w:proofErr w:type="spellStart"/>
+      <w:r>
+        <w:rPr>
+          <w:lang w:val="fr-CA"/>
+        </w:rPr>
+        <w:t>passwd</w:t>
+      </w:r>
+      <w:proofErr w:type="spellEnd"/>
+      <w:r>
+        <w:rPr>
+          <w:lang w:val="fr-CA"/>
+        </w:rPr>
+        <w:t xml:space="preserve"> et </w:t>
+      </w:r>
+      <w:proofErr w:type="spellStart"/>
+      <w:r>
+        <w:rPr>
+          <w:lang w:val="fr-CA"/>
+        </w:rPr>
+        <w:t>shadow</w:t>
+      </w:r>
+      <w:proofErr w:type="spellEnd"/>
+      <w:r>
+        <w:rPr>
+          <w:lang w:val="fr-CA"/>
+        </w:rPr>
+        <w:t xml:space="preserve">? Lequel de ces deux fichiers change? Pourquoi ? Où se trouve donc l’information du mot de passe? </w:t>
+      </w:r>
+      <w:proofErr w:type="spellStart"/>
+      <w:r>
+        <w:t>Quelles</w:t>
+      </w:r>
+      <w:proofErr w:type="spellEnd"/>
+      <w:r>
+        <w:t xml:space="preserve"> </w:t>
+      </w:r>
+      <w:proofErr w:type="spellStart"/>
+      <w:r>
+        <w:t>sont</w:t>
+      </w:r>
+      <w:proofErr w:type="spellEnd"/>
+      <w:r>
+        <w:t xml:space="preserve"> les permissions du </w:t>
+      </w:r>
+      <w:proofErr w:type="spellStart"/>
+      <w:r>
+        <w:t>fichier</w:t>
+      </w:r>
+      <w:proofErr w:type="spellEnd"/>
+      <w:r>
+        <w:t xml:space="preserve"> shadow et </w:t>
+      </w:r>
+      <w:proofErr w:type="spellStart"/>
+      <w:proofErr w:type="gramStart"/>
+      <w:r>
+        <w:t>pourquoi</w:t>
+      </w:r>
+      <w:proofErr w:type="spellEnd"/>
+      <w:r>
+        <w:t xml:space="preserve"> ?</w:t>
+      </w:r>
+      <w:proofErr w:type="gramEnd"/>
+    </w:p>
+    <w:p>
+      <w:pPr>
+        <w:ind w:left="720"/>
+        <w:rPr>
+          <w:lang w:val="fr-CA"/>
+        </w:rPr>
+      </w:pPr>
+      <w:r>
+        <w:rPr>
+          <w:lang w:val="fr-CA"/>
+        </w:rPr>
+        <w:t xml:space="preserve">Le fichier </w:t>
+      </w:r>
+      <w:proofErr w:type="spellStart"/>
+      <w:r>
+        <w:rPr>
+          <w:lang w:val="fr-CA"/>
+        </w:rPr>
+        <w:t>passwd</w:t>
+      </w:r>
+      <w:proofErr w:type="spellEnd"/>
+      <w:r>
+        <w:rPr>
+          <w:lang w:val="fr-CA"/>
+        </w:rPr>
+        <w:t xml:space="preserve"> n’a pas subit de modification à la suite du changement du mot de passe de l’utilisateur, mais le fichier </w:t>
+      </w:r>
+      <w:proofErr w:type="spellStart"/>
+      <w:r>
+        <w:rPr>
+          <w:lang w:val="fr-CA"/>
+        </w:rPr>
+        <w:t>shadow</w:t>
+      </w:r>
+      <w:proofErr w:type="spellEnd"/>
+      <w:r>
+        <w:rPr>
+          <w:lang w:val="fr-CA"/>
+        </w:rPr>
+        <w:t xml:space="preserve"> oui. L’information du mot de passe est contenue dans la longue chaine de caractère suivant le nom de l’utilisateur (mot de passe </w:t>
+      </w:r>
+      <w:proofErr w:type="spellStart"/>
+      <w:r>
+        <w:rPr>
+          <w:lang w:val="fr-CA"/>
+        </w:rPr>
+        <w:t>hasher</w:t>
+      </w:r>
+      <w:proofErr w:type="spellEnd"/>
+      <w:r>
+        <w:rPr>
+          <w:lang w:val="fr-CA"/>
+        </w:rPr>
+        <w:t xml:space="preserve">). Les permissions du fichier </w:t>
+      </w:r>
+      <w:proofErr w:type="spellStart"/>
+      <w:r>
+        <w:rPr>
+          <w:lang w:val="fr-CA"/>
+        </w:rPr>
+        <w:t>shadow</w:t>
+      </w:r>
+      <w:proofErr w:type="spellEnd"/>
+      <w:r>
+        <w:rPr>
+          <w:lang w:val="fr-CA"/>
+        </w:rPr>
+        <w:t xml:space="preserve"> sont d’écriture et de lecture pour le créateur du fichier.  Les utilisateurs faisant parti d’un certain groupe on accès au fichier </w:t>
+      </w:r>
+      <w:proofErr w:type="spellStart"/>
+      <w:r>
+        <w:rPr>
+          <w:lang w:val="fr-CA"/>
+        </w:rPr>
+        <w:t>shadow</w:t>
+      </w:r>
+      <w:proofErr w:type="spellEnd"/>
+      <w:r>
+        <w:rPr>
+          <w:lang w:val="fr-CA"/>
+        </w:rPr>
+        <w:t xml:space="preserve"> en lecture seulement et les autres utilisateurs ont simplement aucun droit.</w:t>
+      </w:r>
+    </w:p>
+    <w:p>
+      <w:pPr>
+        <w:rPr>
+          <w:lang w:val="fr-CA"/>
+        </w:rPr>
+      </w:pPr>
+    </w:p>
+    <w:p>
+      <w:pPr>
+        <w:pStyle w:val="ListParagraph"/>
+        <w:numPr>
+          <w:ilvl w:val="0"/>
+          <w:numId w:val="1"/>
+        </w:numPr>
+        <w:rPr>
+          <w:lang w:val="fr-CA"/>
+        </w:rPr>
+      </w:pPr>
+      <w:r>
+        <w:rPr>
+          <w:lang w:val="fr-CA"/>
+        </w:rPr>
+        <w:t xml:space="preserve">Changez à nouveau le mot de passe du même utilisateur et </w:t>
+      </w:r>
+      <w:proofErr w:type="gramStart"/>
+      <w:r>
+        <w:rPr>
+          <w:lang w:val="fr-CA"/>
+        </w:rPr>
+        <w:t>donnez-lui le</w:t>
+      </w:r>
+      <w:proofErr w:type="gramEnd"/>
+      <w:r>
+        <w:rPr>
+          <w:lang w:val="fr-CA"/>
+        </w:rPr>
+        <w:t xml:space="preserve"> *même* mot de passe. </w:t>
+      </w:r>
+      <w:r>
+        <w:rPr>
+          <w:lang w:val="fr-CA"/>
+        </w:rPr>
+        <w:t>Est-ce</w:t>
+      </w:r>
+      <w:r>
+        <w:rPr>
+          <w:lang w:val="fr-CA"/>
+        </w:rPr>
+        <w:t xml:space="preserve"> que les informations du mot de passe ont changé? </w:t>
+      </w:r>
+      <w:proofErr w:type="spellStart"/>
+      <w:r>
+        <w:t>Pourquoi</w:t>
+      </w:r>
+      <w:proofErr w:type="spellEnd"/>
+      <w:r>
+        <w:t>?</w:t>
+      </w:r>
+    </w:p>
+    <w:p>
+      <w:pPr>
+        <w:pStyle w:val="ListParagraph"/>
+        <w:rPr>
+          <w:lang w:val="fr-CA"/>
+        </w:rPr>
+      </w:pPr>
+    </w:p>
+    <w:p>
+      <w:pPr>
+        <w:pStyle w:val="ListParagraph"/>
+        <w:rPr>
+          <w:lang w:val="fr-CA"/>
+        </w:rPr>
+      </w:pPr>
+      <w:r>
+        <w:rPr>
+          <w:lang w:val="fr-CA"/>
+        </w:rPr>
+        <w:t xml:space="preserve">Les informations du mot de passe ont </w:t>
+      </w:r>
+      <w:proofErr w:type="gramStart"/>
+      <w:r>
+        <w:rPr>
+          <w:lang w:val="fr-CA"/>
+        </w:rPr>
+        <w:t>changer</w:t>
+      </w:r>
+      <w:proofErr w:type="gramEnd"/>
+      <w:r>
+        <w:rPr>
+          <w:lang w:val="fr-CA"/>
+        </w:rPr>
+        <w:t xml:space="preserve"> puisque en </w:t>
+      </w:r>
+      <w:r>
+        <w:rPr>
+          <w:lang w:val="fr-CA"/>
+        </w:rPr>
+        <w:t>“</w:t>
+      </w:r>
+      <w:r>
+        <w:rPr>
+          <w:lang w:val="fr-CA"/>
+        </w:rPr>
+        <w:t>modifiant</w:t>
+      </w:r>
+      <w:r>
+        <w:rPr>
+          <w:lang w:val="fr-CA"/>
+        </w:rPr>
+        <w:t>”</w:t>
+      </w:r>
+      <w:r>
+        <w:rPr>
+          <w:lang w:val="fr-CA"/>
+        </w:rPr>
+        <w:t xml:space="preserve"> le mot de passe, la clef de </w:t>
+      </w:r>
+      <w:proofErr w:type="spellStart"/>
+      <w:r>
+        <w:rPr>
+          <w:lang w:val="fr-CA"/>
+        </w:rPr>
+        <w:t>hashage</w:t>
+      </w:r>
+      <w:proofErr w:type="spellEnd"/>
+      <w:r>
+        <w:rPr>
+          <w:lang w:val="fr-CA"/>
+        </w:rPr>
+        <w:t xml:space="preserve"> du mot de passe change se qui donne un résultat différent pour un même mot de passe.</w:t>
+      </w:r>
+    </w:p>
+    <w:p>
+      <w:pPr>
+        <w:pStyle w:val="ListParagraph"/>
+        <w:rPr>
+          <w:lang w:val="fr-CA"/>
+        </w:rPr>
+      </w:pPr>
+    </w:p>
+    <w:p>
+      <w:pPr>
+        <w:pStyle w:val="ListParagraph"/>
+        <w:numPr>
+          <w:ilvl w:val="0"/>
+          <w:numId w:val="1"/>
+        </w:numPr>
+        <w:rPr>
+          <w:lang w:val="fr-CA"/>
+        </w:rPr>
+      </w:pPr>
+      <w:proofErr w:type="spellStart"/>
+      <w:r>
+        <w:rPr>
+          <w:lang w:val="fr-CA"/>
+        </w:rPr>
+        <w:t>Estce</w:t>
+      </w:r>
+      <w:proofErr w:type="spellEnd"/>
+      <w:r>
+        <w:rPr>
+          <w:lang w:val="fr-CA"/>
+        </w:rPr>
+        <w:t xml:space="preserve"> que ceci est possible? Expliquez pourquoi. Quel est le problème?</w:t>
+      </w:r>
+    </w:p>
+    <w:p>
+      <w:pPr>
+        <w:pStyle w:val="ListParagraph"/>
+        <w:rPr>
+          <w:lang w:val="fr-CA"/>
+        </w:rPr>
+      </w:pPr>
+    </w:p>
+    <w:p>
+      <w:pPr>
+        <w:pStyle w:val="ListParagraph"/>
+        <w:rPr>
+          <w:lang w:val="fr-CA"/>
+        </w:rPr>
+      </w:pPr>
+      <w:r>
+        <w:rPr>
+          <w:lang w:val="fr-CA"/>
+        </w:rPr>
+        <w:t xml:space="preserve">Oui il est possible de se connecter au deuxième compte avec le mot de passe du premier compte. Cela est possible parce que le hash mis par force au deuxième utilisateur est un hash valide. Le problème est que la clef de </w:t>
+      </w:r>
+      <w:proofErr w:type="spellStart"/>
+      <w:r>
+        <w:rPr>
+          <w:lang w:val="fr-CA"/>
+        </w:rPr>
+        <w:t>hashage</w:t>
+      </w:r>
+      <w:proofErr w:type="spellEnd"/>
+      <w:r>
+        <w:rPr>
+          <w:lang w:val="fr-CA"/>
+        </w:rPr>
+        <w:t xml:space="preserve"> n’est pas </w:t>
+      </w:r>
+      <w:proofErr w:type="gramStart"/>
+      <w:r>
+        <w:rPr>
+          <w:lang w:val="fr-CA"/>
+        </w:rPr>
+        <w:t>lier</w:t>
+      </w:r>
+      <w:proofErr w:type="gramEnd"/>
+      <w:r>
+        <w:rPr>
+          <w:lang w:val="fr-CA"/>
+        </w:rPr>
+        <w:t xml:space="preserve"> à un hash en particulier donc deux utilisateurs peuvent partager une même clef. </w:t>
+      </w:r>
+    </w:p>
+    <w:p>
+      <w:pPr>
+        <w:pStyle w:val="ListParagraph"/>
+        <w:rPr>
+          <w:lang w:val="fr-CA"/>
+        </w:rPr>
+      </w:pPr>
+    </w:p>
+    <w:p>
+      <w:pPr>
+        <w:pStyle w:val="ListParagraph"/>
+        <w:numPr>
+          <w:ilvl w:val="0"/>
+          <w:numId w:val="1"/>
+        </w:numPr>
+        <w:rPr>
+          <w:lang w:val="fr-CA"/>
+        </w:rPr>
+      </w:pPr>
+      <w:r>
+        <w:rPr>
+          <w:lang w:val="fr-CA"/>
+        </w:rPr>
+        <w:t xml:space="preserve">Effacez cet utilisateur avec la commande $ </w:t>
+      </w:r>
+      <w:proofErr w:type="spellStart"/>
+      <w:r>
+        <w:rPr>
+          <w:lang w:val="fr-CA"/>
+        </w:rPr>
+        <w:t>userdel</w:t>
+      </w:r>
+      <w:proofErr w:type="spellEnd"/>
+      <w:r>
+        <w:rPr>
+          <w:lang w:val="fr-CA"/>
+        </w:rPr>
+        <w:t xml:space="preserve"> –r NOM</w:t>
+      </w:r>
+      <w:r>
+        <w:rPr>
+          <w:lang w:val="fr-CA"/>
+        </w:rPr>
+        <w:t>.</w:t>
+      </w:r>
+      <w:r>
+        <w:rPr>
+          <w:lang w:val="fr-CA"/>
+        </w:rPr>
+        <w:t xml:space="preserve"> Qu'est-ce qui se passe dans </w:t>
+      </w:r>
+      <w:proofErr w:type="spellStart"/>
+      <w:r>
+        <w:rPr>
+          <w:lang w:val="fr-CA"/>
+        </w:rPr>
+        <w:t>passwd</w:t>
+      </w:r>
+      <w:proofErr w:type="spellEnd"/>
+      <w:r>
+        <w:rPr>
+          <w:lang w:val="fr-CA"/>
+        </w:rPr>
+        <w:t xml:space="preserve"> et </w:t>
+      </w:r>
+      <w:proofErr w:type="spellStart"/>
+      <w:r>
+        <w:rPr>
+          <w:lang w:val="fr-CA"/>
+        </w:rPr>
+        <w:t>shadow</w:t>
+      </w:r>
+      <w:proofErr w:type="spellEnd"/>
+      <w:r>
+        <w:rPr>
+          <w:lang w:val="fr-CA"/>
+        </w:rPr>
+        <w:t xml:space="preserve"> ?</w:t>
+      </w:r>
+    </w:p>
+    <w:p>
+      <w:pPr>
+        <w:pStyle w:val="ListParagraph"/>
+        <w:rPr>
+          <w:lang w:val="fr-CA"/>
+        </w:rPr>
+      </w:pPr>
+    </w:p>
+    <w:p>
+      <w:pPr>
+        <w:pStyle w:val="ListParagraph"/>
+        <w:rPr>
+          <w:lang w:val="fr-CA"/>
+        </w:rPr>
+      </w:pPr>
+      <w:r>
+        <w:rPr>
+          <w:lang w:val="fr-CA"/>
+        </w:rPr>
+        <w:t xml:space="preserve">L’entré de l’utilisateur est supprimé. </w:t>
+      </w:r>
+    </w:p>
+    <w:p>
+      <w:pPr>
+        <w:rPr>
+          <w:lang w:val="fr-CA"/>
+        </w:rPr>
+      </w:pPr>
+    </w:p>
+    <w:p>
+      <w:pPr>
+        <w:pStyle w:val="Title"/>
+        <w:rPr>
+          <w:lang w:val="fr-CA"/>
+        </w:rPr>
+      </w:pPr>
+      <w:r>
+        <w:rPr>
+          <w:lang w:val="fr-CA"/>
+        </w:rPr>
+        <w:t>Question 6</w:t>
+      </w:r>
+    </w:p>
+    <w:p>
+      <w:pPr>
+        <w:rPr>
+          <w:lang w:val="fr-CA"/>
+        </w:rPr>
+      </w:pPr>
+    </w:p>
+    <w:p>
+      <w:pPr>
+        <w:pStyle w:val="ListParagraph"/>
+        <w:numPr>
+          <w:ilvl w:val="0"/>
+          <w:numId w:val="2"/>
+        </w:numPr>
+        <w:rPr>
+          <w:lang w:val="fr-CA"/>
+        </w:rPr>
+      </w:pPr>
+      <w:r>
+        <w:rPr>
+          <w:lang w:val="fr-CA"/>
+        </w:rPr>
+        <w:t>Donnez la séquence exacte de caractères à entrer. Expliquez brièvement comment votre « hack » fonctionne.</w:t>
+      </w:r>
+    </w:p>
+    <w:p>
+      <w:pPr>
+        <w:pStyle w:val="ListParagraph"/>
+        <w:rPr>
+          <w:lang w:val="fr-CA"/>
+        </w:rPr>
+      </w:pPr>
+    </w:p>
+    <w:p>
+      <w:pPr>
+        <w:pStyle w:val="ListParagraph"/>
+        <w:rPr>
+          <w:lang w:val="fr-CA"/>
+        </w:rPr>
+      </w:pPr>
+      <w:r>
+        <w:rPr>
+          <w:lang w:val="fr-CA"/>
+        </w:rPr>
+        <w:lastRenderedPageBreak/>
+        <w:t>Avec exactement 60 caractères aléatoires</w:t>
+      </w:r>
+      <w:r>
+        <w:rPr>
+          <w:lang w:val="fr-CA"/>
+        </w:rPr>
+        <w:t xml:space="preserve"> dans le champ username</w:t>
+      </w:r>
+      <w:r>
+        <w:rPr>
+          <w:lang w:val="fr-CA"/>
+        </w:rPr>
+        <w:t xml:space="preserve"> l’entré au site est toujours garanti. Il en est de même avec 100, 140 et 180 caractères aléatoires. Notre hack fonctionne en écrasant la valeur du nom d’utilisateur par une valeur arbitraire et en écrasant la valeur du mot de passe par le caractère de fin de ligne. Ainsi lorsque l’on se connecte avec par exemple 60 caractères, le nouveau nom d’utilisateur </w:t>
+      </w:r>
+      <w:r>
+        <w:rPr>
+          <w:lang w:val="fr-CA"/>
+        </w:rPr>
+        <w:t>“</w:t>
+      </w:r>
+      <w:r>
+        <w:rPr>
+          <w:lang w:val="fr-CA"/>
+        </w:rPr>
+        <w:t>root</w:t>
+      </w:r>
+      <w:r>
+        <w:rPr>
+          <w:lang w:val="fr-CA"/>
+        </w:rPr>
+        <w:t>”</w:t>
+      </w:r>
+      <w:r>
+        <w:rPr>
+          <w:lang w:val="fr-CA"/>
+        </w:rPr>
+        <w:t xml:space="preserve"> est remplacé par les 20 derniers caractères entrés et le mot de passe est remplacé par </w:t>
+      </w:r>
+      <w:r>
+        <w:rPr>
+          <w:lang w:val="fr-CA"/>
+        </w:rPr>
+        <w:t>“</w:t>
+      </w:r>
+      <w:r>
+        <w:rPr>
+          <w:lang w:val="fr-CA"/>
+        </w:rPr>
+        <w:t>\0</w:t>
+      </w:r>
+      <w:r>
+        <w:rPr>
+          <w:lang w:val="fr-CA"/>
+        </w:rPr>
+        <w:t>“</w:t>
+      </w:r>
+      <w:r>
+        <w:rPr>
+          <w:lang w:val="fr-CA"/>
+        </w:rPr>
+        <w:t xml:space="preserve"> qui est ajouté lorsque l’on tente de se </w:t>
+      </w:r>
+      <w:r>
+        <w:rPr>
+          <w:lang w:val="fr-CA"/>
+        </w:rPr>
+        <w:t>connecter</w:t>
+      </w:r>
+      <w:r>
+        <w:rPr>
+          <w:lang w:val="fr-CA"/>
+        </w:rPr>
+        <w:t xml:space="preserve">. </w:t>
+      </w:r>
+    </w:p>
+    <w:p>
+      <w:pPr>
+        <w:rPr>
+          <w:lang w:val="fr-CA"/>
+        </w:rPr>
+      </w:pPr>
+    </w:p>
+    <w:p>
+      <w:pPr>
+        <w:pStyle w:val="ListParagraph"/>
+        <w:numPr>
+          <w:ilvl w:val="0"/>
+          <w:numId w:val="2"/>
+        </w:numPr>
+        <w:rPr>
+          <w:lang w:val="fr-CA"/>
+        </w:rPr>
+      </w:pPr>
+      <w:r>
+        <w:rPr>
+          <w:lang w:val="fr-CA"/>
+        </w:rPr>
+        <w:t>Que faudrait-il changer dans le programme pour enlever ce problème de sécurité?</w:t>
+      </w:r>
+    </w:p>
+    <w:p>
+      <w:pPr>
+        <w:ind w:left="720"/>
+        <w:rPr>
+          <w:lang w:val="fr-CA"/>
+        </w:rPr>
+      </w:pPr>
+      <w:r>
+        <w:rPr>
+          <w:lang w:val="fr-CA"/>
+        </w:rPr>
+        <w:t xml:space="preserve">Possiblement en </w:t>
+      </w:r>
+      <w:r>
+        <w:rPr>
+          <w:lang w:val="fr-CA"/>
+        </w:rPr>
+        <w:t xml:space="preserve">mettant un nombre de caractère maximum dans le champ username. Il serait aussi possible d’ajouter une variable canarie.  Par exemple, en ajoutant une chaine de caractère directement après la déclaration du </w:t>
+      </w:r>
+      <w:proofErr w:type="spellStart"/>
+      <w:r>
+        <w:rPr>
+          <w:lang w:val="fr-CA"/>
+        </w:rPr>
+        <w:t>password</w:t>
+      </w:r>
+      <w:proofErr w:type="spellEnd"/>
+      <w:r>
+        <w:rPr>
+          <w:lang w:val="fr-CA"/>
+        </w:rPr>
+        <w:t xml:space="preserve"> et en vérifiant l’intégrité de cette variable avant chaque tentative de connexion. </w:t>
       </w:r>
       <w:bookmarkStart w:id="0" w:name="_GoBack"/>
       <w:bookmarkEnd w:id="0"/>
@@ -275,6 +1298,195 @@
     </w:sectPr>
   </w:body>
 </w:document>
+</file>
+
+<file path=word/numbering.xml><?xml version="1.0" encoding="utf-8"?>
+<w:numbering xmlns:wpc="http://schemas.microsoft.com/office/word/2010/wordprocessingCanvas" xmlns:cx="http://schemas.microsoft.com/office/drawing/2014/chartex" xmlns:cx1="http://schemas.microsoft.com/office/drawing/2015/9/8/chartex" xmlns:cx2="http://schemas.microsoft.com/office/drawing/2015/10/21/chartex" xmlns:cx3="http://schemas.microsoft.com/office/drawing/2016/5/9/chartex" xmlns:cx4="http://schemas.microsoft.com/office/drawing/2016/5/10/chartex" xmlns:cx5="http://schemas.microsoft.com/office/drawing/2016/5/11/chartex" xmlns:cx6="http://schemas.microsoft.com/office/drawing/2016/5/12/chartex" xmlns:cx7="http://schemas.microsoft.com/office/drawing/2016/5/13/chartex" xmlns:cx8="http://schemas.microsoft.com/office/drawing/2016/5/14/chartex" xmlns:mc="http://schemas.openxmlformats.org/markup-compatibility/2006" xmlns:aink="http://schemas.microsoft.com/office/drawing/2016/ink" xmlns:am3d="http://schemas.microsoft.com/office/drawing/2017/model3d" xmlns:o="urn:schemas-microsoft-com:office:office" xmlns:r="http://schemas.openxmlformats.org/officeDocument/2006/relationships" xmlns:m="http://schemas.openxmlformats.org/officeDocument/2006/math" xmlns:v="urn:schemas-microsoft-com:vml" xmlns:wp14="http://schemas.microsoft.com/office/word/2010/wordprocessingDrawing" xmlns:wp="http://schemas.openxmlformats.org/drawingml/2006/wordprocessingDrawing" xmlns:w10="urn:schemas-microsoft-com:office:word" xmlns:w="http://schemas.openxmlformats.org/wordprocessingml/2006/main" xmlns:w14="http://schemas.microsoft.com/office/word/2010/wordml" xmlns:w15="http://schemas.microsoft.com/office/word/2012/wordml" xmlns:w16cid="http://schemas.microsoft.com/office/word/2016/wordml/cid" xmlns:w16se="http://schemas.microsoft.com/office/word/2015/wordml/symex" xmlns:wpg="http://schemas.microsoft.com/office/word/2010/wordprocessingGroup" xmlns:wpi="http://schemas.microsoft.com/office/word/2010/wordprocessingInk" xmlns:wne="http://schemas.microsoft.com/office/word/2006/wordml" xmlns:wps="http://schemas.microsoft.com/office/word/2010/wordprocessingShape" mc:Ignorable="w14 w15 w16se w16cid wp14">
+  <w:abstractNum w:abstractNumId="0" w15:restartNumberingAfterBreak="0">
+    <w:nsid w:val="2AB800FE"/>
+    <w:multiLevelType w:val="hybridMultilevel"/>
+    <w:tmpl w:val="FAB0D132"/>
+    <w:lvl w:ilvl="0" w:tplc="10090011">
+      <w:start w:val="1"/>
+      <w:numFmt w:val="decimal"/>
+      <w:lvlText w:val="%1)"/>
+      <w:lvlJc w:val="left"/>
+      <w:pPr>
+        <w:ind w:left="720" w:hanging="360"/>
+      </w:pPr>
+      <w:rPr>
+        <w:rFonts w:hint="default"/>
+      </w:rPr>
+    </w:lvl>
+    <w:lvl w:ilvl="1" w:tplc="10090019" w:tentative="1">
+      <w:start w:val="1"/>
+      <w:numFmt w:val="lowerLetter"/>
+      <w:lvlText w:val="%2."/>
+      <w:lvlJc w:val="left"/>
+      <w:pPr>
+        <w:ind w:left="1440" w:hanging="360"/>
+      </w:pPr>
+    </w:lvl>
+    <w:lvl w:ilvl="2" w:tplc="1009001B" w:tentative="1">
+      <w:start w:val="1"/>
+      <w:numFmt w:val="lowerRoman"/>
+      <w:lvlText w:val="%3."/>
+      <w:lvlJc w:val="right"/>
+      <w:pPr>
+        <w:ind w:left="2160" w:hanging="180"/>
+      </w:pPr>
+    </w:lvl>
+    <w:lvl w:ilvl="3" w:tplc="1009000F" w:tentative="1">
+      <w:start w:val="1"/>
+      <w:numFmt w:val="decimal"/>
+      <w:lvlText w:val="%4."/>
+      <w:lvlJc w:val="left"/>
+      <w:pPr>
+        <w:ind w:left="2880" w:hanging="360"/>
+      </w:pPr>
+    </w:lvl>
+    <w:lvl w:ilvl="4" w:tplc="10090019" w:tentative="1">
+      <w:start w:val="1"/>
+      <w:numFmt w:val="lowerLetter"/>
+      <w:lvlText w:val="%5."/>
+      <w:lvlJc w:val="left"/>
+      <w:pPr>
+        <w:ind w:left="3600" w:hanging="360"/>
+      </w:pPr>
+    </w:lvl>
+    <w:lvl w:ilvl="5" w:tplc="1009001B" w:tentative="1">
+      <w:start w:val="1"/>
+      <w:numFmt w:val="lowerRoman"/>
+      <w:lvlText w:val="%6."/>
+      <w:lvlJc w:val="right"/>
+      <w:pPr>
+        <w:ind w:left="4320" w:hanging="180"/>
+      </w:pPr>
+    </w:lvl>
+    <w:lvl w:ilvl="6" w:tplc="1009000F" w:tentative="1">
+      <w:start w:val="1"/>
+      <w:numFmt w:val="decimal"/>
+      <w:lvlText w:val="%7."/>
+      <w:lvlJc w:val="left"/>
+      <w:pPr>
+        <w:ind w:left="5040" w:hanging="360"/>
+      </w:pPr>
+    </w:lvl>
+    <w:lvl w:ilvl="7" w:tplc="10090019" w:tentative="1">
+      <w:start w:val="1"/>
+      <w:numFmt w:val="lowerLetter"/>
+      <w:lvlText w:val="%8."/>
+      <w:lvlJc w:val="left"/>
+      <w:pPr>
+        <w:ind w:left="5760" w:hanging="360"/>
+      </w:pPr>
+    </w:lvl>
+    <w:lvl w:ilvl="8" w:tplc="1009001B" w:tentative="1">
+      <w:start w:val="1"/>
+      <w:numFmt w:val="lowerRoman"/>
+      <w:lvlText w:val="%9."/>
+      <w:lvlJc w:val="right"/>
+      <w:pPr>
+        <w:ind w:left="6480" w:hanging="180"/>
+      </w:pPr>
+    </w:lvl>
+  </w:abstractNum>
+  <w:abstractNum w:abstractNumId="1" w15:restartNumberingAfterBreak="0">
+    <w:nsid w:val="3D8018DA"/>
+    <w:multiLevelType w:val="hybridMultilevel"/>
+    <w:tmpl w:val="67E8C028"/>
+    <w:lvl w:ilvl="0" w:tplc="10090017">
+      <w:start w:val="1"/>
+      <w:numFmt w:val="lowerLetter"/>
+      <w:lvlText w:val="%1)"/>
+      <w:lvlJc w:val="left"/>
+      <w:pPr>
+        <w:ind w:left="720" w:hanging="360"/>
+      </w:pPr>
+      <w:rPr>
+        <w:rFonts w:hint="default"/>
+      </w:rPr>
+    </w:lvl>
+    <w:lvl w:ilvl="1" w:tplc="10090019">
+      <w:start w:val="1"/>
+      <w:numFmt w:val="lowerLetter"/>
+      <w:lvlText w:val="%2."/>
+      <w:lvlJc w:val="left"/>
+      <w:pPr>
+        <w:ind w:left="1440" w:hanging="360"/>
+      </w:pPr>
+    </w:lvl>
+    <w:lvl w:ilvl="2" w:tplc="1009001B" w:tentative="1">
+      <w:start w:val="1"/>
+      <w:numFmt w:val="lowerRoman"/>
+      <w:lvlText w:val="%3."/>
+      <w:lvlJc w:val="right"/>
+      <w:pPr>
+        <w:ind w:left="2160" w:hanging="180"/>
+      </w:pPr>
+    </w:lvl>
+    <w:lvl w:ilvl="3" w:tplc="1009000F" w:tentative="1">
+      <w:start w:val="1"/>
+      <w:numFmt w:val="decimal"/>
+      <w:lvlText w:val="%4."/>
+      <w:lvlJc w:val="left"/>
+      <w:pPr>
+        <w:ind w:left="2880" w:hanging="360"/>
+      </w:pPr>
+    </w:lvl>
+    <w:lvl w:ilvl="4" w:tplc="10090019" w:tentative="1">
+      <w:start w:val="1"/>
+      <w:numFmt w:val="lowerLetter"/>
+      <w:lvlText w:val="%5."/>
+      <w:lvlJc w:val="left"/>
+      <w:pPr>
+        <w:ind w:left="3600" w:hanging="360"/>
+      </w:pPr>
+    </w:lvl>
+    <w:lvl w:ilvl="5" w:tplc="1009001B" w:tentative="1">
+      <w:start w:val="1"/>
+      <w:numFmt w:val="lowerRoman"/>
+      <w:lvlText w:val="%6."/>
+      <w:lvlJc w:val="right"/>
+      <w:pPr>
+        <w:ind w:left="4320" w:hanging="180"/>
+      </w:pPr>
+    </w:lvl>
+    <w:lvl w:ilvl="6" w:tplc="1009000F" w:tentative="1">
+      <w:start w:val="1"/>
+      <w:numFmt w:val="decimal"/>
+      <w:lvlText w:val="%7."/>
+      <w:lvlJc w:val="left"/>
+      <w:pPr>
+        <w:ind w:left="5040" w:hanging="360"/>
+      </w:pPr>
+    </w:lvl>
+    <w:lvl w:ilvl="7" w:tplc="10090019" w:tentative="1">
+      <w:start w:val="1"/>
+      <w:numFmt w:val="lowerLetter"/>
+      <w:lvlText w:val="%8."/>
+      <w:lvlJc w:val="left"/>
+      <w:pPr>
+        <w:ind w:left="5760" w:hanging="360"/>
+      </w:pPr>
+    </w:lvl>
+    <w:lvl w:ilvl="8" w:tplc="1009001B" w:tentative="1">
+      <w:start w:val="1"/>
+      <w:numFmt w:val="lowerRoman"/>
+      <w:lvlText w:val="%9."/>
+      <w:lvlJc w:val="right"/>
+      <w:pPr>
+        <w:ind w:left="6480" w:hanging="180"/>
+      </w:pPr>
+    </w:lvl>
+  </w:abstractNum>
+  <w:num w:numId="1">
+    <w:abstractNumId w:val="1"/>
+  </w:num>
+  <w:num w:numId="2">
+    <w:abstractNumId w:val="0"/>
+  </w:num>
+</w:numbering>
 </file>
 
 <file path=word/styles.xml><?xml version="1.0" encoding="utf-8"?>

--- a/INF4420A - Sécurité informatique/TP1/Réponse Question.docx
+++ b/INF4420A - Sécurité informatique/TP1/Réponse Question.docx
@@ -710,7 +710,21 @@
         <w:rPr>
           <w:lang w:val="fr-CA"/>
         </w:rPr>
-        <w:t xml:space="preserve"> n’a pas subit de modification à la suite du changement du mot de passe de l’utilisateur, mais le fichier </w:t>
+        <w:t xml:space="preserve"> n’a pas </w:t>
+      </w:r>
+      <w:proofErr w:type="spellStart"/>
+      <w:r>
+        <w:rPr>
+          <w:lang w:val="fr-CA"/>
+        </w:rPr>
+        <w:t>subit</w:t>
+      </w:r>
+      <w:proofErr w:type="spellEnd"/>
+      <w:r>
+        <w:rPr>
+          <w:lang w:val="fr-CA"/>
+        </w:rPr>
+        <w:t xml:space="preserve"> de modification à la suite du changement du mot de passe de l’utilisateur, mais le fichier </w:t>
       </w:r>
       <w:proofErr w:type="spellStart"/>
       <w:r>
@@ -805,19 +819,7 @@
         <w:rPr>
           <w:lang w:val="fr-CA"/>
         </w:rPr>
-        <w:t xml:space="preserve"> *même* mot de passe. </w:t>
-      </w:r>
-      <w:r>
-        <w:rPr>
-          <w:lang w:val="fr-CA"/>
-        </w:rPr>
-        <w:t>Est-ce</w:t>
-      </w:r>
-      <w:r>
-        <w:rPr>
-          <w:lang w:val="fr-CA"/>
-        </w:rPr>
-        <w:t xml:space="preserve"> que les informations du mot de passe ont changé? </w:t>
+        <w:t xml:space="preserve"> *même* mot de passe. Est-ce que les informations du mot de passe ont changé? </w:t>
       </w:r>
       <w:proofErr w:type="spellStart"/>
       <w:r>
@@ -1090,6 +1092,296 @@
     </w:p>
     <w:p>
       <w:pPr>
+        <w:pStyle w:val="ListParagraph"/>
+        <w:rPr>
+          <w:lang w:val="fr-CA"/>
+        </w:rPr>
+      </w:pPr>
+    </w:p>
+    <w:p>
+      <w:pPr>
+        <w:pStyle w:val="Title"/>
+        <w:rPr>
+          <w:lang w:val="fr-CA"/>
+        </w:rPr>
+      </w:pPr>
+      <w:r>
+        <w:rPr>
+          <w:lang w:val="fr-CA"/>
+        </w:rPr>
+        <w:t>Question 4</w:t>
+      </w:r>
+    </w:p>
+    <w:p>
+      <w:pPr>
+        <w:rPr>
+          <w:lang w:val="fr-CA"/>
+        </w:rPr>
+      </w:pPr>
+    </w:p>
+    <w:p>
+      <w:pPr>
+        <w:pStyle w:val="ListParagraph"/>
+        <w:numPr>
+          <w:ilvl w:val="0"/>
+          <w:numId w:val="3"/>
+        </w:numPr>
+        <w:rPr>
+          <w:lang w:val="fr-CA"/>
+        </w:rPr>
+      </w:pPr>
+      <w:r>
+        <w:rPr>
+          <w:lang w:val="fr-CA"/>
+        </w:rPr>
+        <w:t>Dans le sous-sol de notre mère</w:t>
+      </w:r>
+      <w:r>
+        <w:rPr>
+          <w:lang w:val="fr-CA"/>
+        </w:rPr>
+        <w:t>, il y a un routeur qui s’occuperait de changer notre adresse IP privé en adresse IP public.</w:t>
+      </w:r>
+    </w:p>
+    <w:p>
+      <w:pPr>
+        <w:pStyle w:val="ListParagraph"/>
+        <w:numPr>
+          <w:ilvl w:val="0"/>
+          <w:numId w:val="3"/>
+        </w:numPr>
+        <w:rPr>
+          <w:lang w:val="fr-CA"/>
+        </w:rPr>
+      </w:pPr>
+      <w:r>
+        <w:rPr>
+          <w:lang w:val="fr-CA"/>
+        </w:rPr>
+        <w:lastRenderedPageBreak/>
+        <w:t xml:space="preserve">Le scan à trouver 3 machines différentes avec les huit derniers bits d’adresse 30, 7 et 25. </w:t>
+      </w:r>
+      <w:proofErr w:type="spellStart"/>
+      <w:r>
+        <w:rPr>
+          <w:lang w:val="fr-CA"/>
+        </w:rPr>
+        <w:t>nMap</w:t>
+      </w:r>
+      <w:proofErr w:type="spellEnd"/>
+      <w:r>
+        <w:rPr>
+          <w:lang w:val="fr-CA"/>
+        </w:rPr>
+        <w:t xml:space="preserve"> permet de détecter tous les ports ouverts dans la plage d’adresse à scanner. Une fois un port détecter, </w:t>
+      </w:r>
+      <w:r>
+        <w:rPr>
+          <w:lang w:val="fr-CA"/>
+        </w:rPr>
+        <w:t>le programme affiche les machines visibles.</w:t>
+      </w:r>
+    </w:p>
+    <w:p>
+      <w:pPr>
+        <w:rPr>
+          <w:lang w:val="fr-CA"/>
+        </w:rPr>
+      </w:pPr>
+    </w:p>
+    <w:p>
+      <w:pPr>
+        <w:pStyle w:val="ListParagraph"/>
+        <w:numPr>
+          <w:ilvl w:val="0"/>
+          <w:numId w:val="5"/>
+        </w:numPr>
+        <w:rPr>
+          <w:lang w:val="fr-CA"/>
+        </w:rPr>
+      </w:pPr>
+      <w:r>
+        <w:rPr>
+          <w:lang w:val="fr-CA"/>
+        </w:rPr>
+        <w:t>Le scan à trouver le port 135 ouvert sur la machine avec l’adresse IP 195.34.45.7. C’est une machine qui roule le système d’exploitation Windows 2000</w:t>
+      </w:r>
+      <w:r>
+        <w:rPr>
+          <w:lang w:val="fr-CA"/>
+        </w:rPr>
+        <w:t xml:space="preserve"> et qui correspond à la VM Québec.</w:t>
+      </w:r>
+    </w:p>
+    <w:p>
+      <w:pPr>
+        <w:pStyle w:val="ListParagraph"/>
+        <w:numPr>
+          <w:ilvl w:val="0"/>
+          <w:numId w:val="5"/>
+        </w:numPr>
+        <w:rPr>
+          <w:lang w:val="fr-CA"/>
+        </w:rPr>
+      </w:pPr>
+      <w:r>
+        <w:rPr>
+          <w:lang w:val="fr-CA"/>
+        </w:rPr>
+        <w:t xml:space="preserve">La machine est devenue rouge dans l’interface graphique. Il est maintenant possible d’utiliser un explorateur de fichier et de parcourir les fichiers de la victime entre autres. Il est aussi possible d’avoir un invité de commande. </w:t>
+      </w:r>
+      <w:r>
+        <w:rPr>
+          <w:lang w:val="fr-CA"/>
+        </w:rPr>
+        <w:t>Une nouvelle option est disponible qui se nomme meterpreter1 qui permet d’avoir accès à beaucoup d’option sur l’ordinateur de la victime.</w:t>
+      </w:r>
+    </w:p>
+    <w:p>
+      <w:pPr>
+        <w:pStyle w:val="ListParagraph"/>
+        <w:numPr>
+          <w:ilvl w:val="0"/>
+          <w:numId w:val="5"/>
+        </w:numPr>
+        <w:rPr>
+          <w:lang w:val="fr-CA"/>
+        </w:rPr>
+      </w:pPr>
+      <w:r>
+        <w:rPr>
+          <w:lang w:val="fr-CA"/>
+        </w:rPr>
+        <w:t>Afin de créer un nouvel utilisateur, nous avons ouvert un invité de commande et entré la ligne : net user h4x0r toto /ADD. Cela à créer un nouvel utilisateur nommé h4x0r avec le mot de passe toto. Pour créer un dossier sur le bureau, nous avons ouvert un explorateur de fichier et simplement ajouter le dossier sur le bureau.</w:t>
+      </w:r>
+    </w:p>
+    <w:p>
+      <w:pPr>
+        <w:pStyle w:val="ListParagraph"/>
+        <w:numPr>
+          <w:ilvl w:val="0"/>
+          <w:numId w:val="5"/>
+        </w:numPr>
+        <w:rPr>
+          <w:lang w:val="fr-CA"/>
+        </w:rPr>
+      </w:pPr>
+      <w:r>
+        <w:rPr>
+          <w:lang w:val="fr-CA"/>
+        </w:rPr>
+        <w:t xml:space="preserve">Comme pour l’attaque de la question précédente, nous avons tout simplement ouvert un explorateur de fichier </w:t>
+      </w:r>
+      <w:r>
+        <w:rPr>
+          <w:lang w:val="fr-CA"/>
+        </w:rPr>
+        <w:t>et nous avons créer un fichier nommé W4R sur le bureau.</w:t>
+      </w:r>
+    </w:p>
+    <w:p>
+      <w:pPr>
+        <w:pStyle w:val="ListParagraph"/>
+        <w:numPr>
+          <w:ilvl w:val="0"/>
+          <w:numId w:val="5"/>
+        </w:numPr>
+        <w:rPr>
+          <w:lang w:val="fr-CA"/>
+        </w:rPr>
+      </w:pPr>
+      <w:r>
+        <w:rPr>
+          <w:lang w:val="fr-CA"/>
+        </w:rPr>
+        <w:t xml:space="preserve">Pour cette attaque, nous avons utilisé l’exploit </w:t>
+      </w:r>
+      <w:r>
+        <w:rPr>
+          <w:lang w:val="fr-CA"/>
+        </w:rPr>
+        <w:t xml:space="preserve">ms08_067_netapi sous l’onglet </w:t>
+      </w:r>
+      <w:proofErr w:type="spellStart"/>
+      <w:r>
+        <w:rPr>
+          <w:lang w:val="fr-CA"/>
+        </w:rPr>
+        <w:t>smb</w:t>
+      </w:r>
+      <w:proofErr w:type="spellEnd"/>
+      <w:r>
+        <w:rPr>
+          <w:lang w:val="fr-CA"/>
+        </w:rPr>
+        <w:t xml:space="preserve">. </w:t>
+      </w:r>
+      <w:r>
+        <w:rPr>
+          <w:lang w:val="fr-CA"/>
+        </w:rPr>
+        <w:br/>
+        <w:t>List de commande :</w:t>
+      </w:r>
+      <w:r>
+        <w:rPr>
+          <w:lang w:val="fr-CA"/>
+        </w:rPr>
+        <w:br/>
+        <w:t>cd</w:t>
+      </w:r>
+      <w:proofErr w:type="gramStart"/>
+      <w:r>
+        <w:rPr>
+          <w:lang w:val="fr-CA"/>
+        </w:rPr>
+        <w:t xml:space="preserve"> ..</w:t>
+      </w:r>
+      <w:proofErr w:type="gramEnd"/>
+      <w:r>
+        <w:rPr>
+          <w:lang w:val="fr-CA"/>
+        </w:rPr>
+        <w:t>/..</w:t>
+      </w:r>
+      <w:r>
+        <w:rPr>
+          <w:lang w:val="fr-CA"/>
+        </w:rPr>
+        <w:br/>
+        <w:t xml:space="preserve">cd </w:t>
+      </w:r>
+      <w:r>
+        <w:t>“Documents and settings/inf44201/Bureau”</w:t>
+      </w:r>
+      <w:r>
+        <w:rPr>
+          <w:lang w:val="fr-CA"/>
+        </w:rPr>
+        <w:br/>
+      </w:r>
+      <w:proofErr w:type="spellStart"/>
+      <w:r>
+        <w:rPr>
+          <w:lang w:val="fr-CA"/>
+        </w:rPr>
+        <w:t>mkdir</w:t>
+      </w:r>
+      <w:proofErr w:type="spellEnd"/>
+      <w:r>
+        <w:rPr>
+          <w:lang w:val="fr-CA"/>
+        </w:rPr>
+        <w:t xml:space="preserve"> owned2</w:t>
+      </w:r>
+    </w:p>
+    <w:p>
+      <w:pPr>
+        <w:pStyle w:val="ListParagraph"/>
+        <w:numPr>
+          <w:ilvl w:val="0"/>
+          <w:numId w:val="5"/>
+        </w:numPr>
         <w:rPr>
           <w:lang w:val="fr-CA"/>
         </w:rPr>
@@ -1153,7 +1445,6 @@
         <w:rPr>
           <w:lang w:val="fr-CA"/>
         </w:rPr>
-        <w:lastRenderedPageBreak/>
         <w:t>Avec exactement 60 caractères aléatoires</w:t>
       </w:r>
       <w:r>
@@ -1271,7 +1562,14 @@
         <w:rPr>
           <w:lang w:val="fr-CA"/>
         </w:rPr>
-        <w:t xml:space="preserve">mettant un nombre de caractère maximum dans le champ username. Il serait aussi possible d’ajouter une variable canarie.  Par exemple, en ajoutant une chaine de caractère directement après la déclaration du </w:t>
+        <w:t xml:space="preserve">mettant un nombre de caractère maximum dans le champ username. Il serait aussi possible d’ajouter une variable canarie.  Par exemple, en ajoutant une chaine de caractère </w:t>
+      </w:r>
+      <w:r>
+        <w:rPr>
+          <w:lang w:val="fr-CA"/>
+        </w:rPr>
+        <w:lastRenderedPageBreak/>
+        <w:t xml:space="preserve">directement après la déclaration du </w:t>
       </w:r>
       <w:proofErr w:type="spellStart"/>
       <w:r>
@@ -1286,9 +1584,190 @@
           <w:lang w:val="fr-CA"/>
         </w:rPr>
         <w:t xml:space="preserve"> et en vérifiant l’intégrité de cette variable avant chaque tentative de connexion. </w:t>
+      </w:r>
+    </w:p>
+    <w:p>
+      <w:pPr>
+        <w:ind w:left="720"/>
+        <w:rPr>
+          <w:lang w:val="fr-CA"/>
+        </w:rPr>
+      </w:pPr>
+    </w:p>
+    <w:p>
+      <w:pPr>
+        <w:pStyle w:val="Title"/>
+        <w:rPr>
+          <w:lang w:val="fr-CA"/>
+        </w:rPr>
+      </w:pPr>
+      <w:r>
+        <w:rPr>
+          <w:lang w:val="fr-CA"/>
+        </w:rPr>
+        <w:t>Question 7</w:t>
+      </w:r>
+    </w:p>
+    <w:p>
+      <w:pPr>
+        <w:rPr>
+          <w:lang w:val="fr-CA"/>
+        </w:rPr>
+      </w:pPr>
+    </w:p>
+    <w:p>
+      <w:pPr>
+        <w:rPr>
+          <w:rFonts w:cstheme="minorHAnsi"/>
+          <w:lang w:val="fr-CA"/>
+        </w:rPr>
+      </w:pPr>
+      <w:r>
+        <w:rPr>
+          <w:lang w:val="fr-CA"/>
+        </w:rPr>
+        <w:t xml:space="preserve">Notre hack exploite une vulnérabilité dans la fonction afficher. Lorsque le programme utilise la méthode </w:t>
+      </w:r>
+      <w:proofErr w:type="spellStart"/>
+      <w:r>
+        <w:rPr>
+          <w:lang w:val="fr-CA"/>
+        </w:rPr>
+        <w:t>scanf</w:t>
+      </w:r>
+      <w:proofErr w:type="spellEnd"/>
+      <w:r>
+        <w:rPr>
+          <w:lang w:val="fr-CA"/>
+        </w:rPr>
+        <w:t xml:space="preserve">, tous les caractères dans le buffer d’entré sont pris en compte et il est donc possible de faire un buffer </w:t>
+      </w:r>
+      <w:proofErr w:type="spellStart"/>
+      <w:r>
+        <w:rPr>
+          <w:lang w:val="fr-CA"/>
+        </w:rPr>
+        <w:t>overflow</w:t>
+      </w:r>
+      <w:proofErr w:type="spellEnd"/>
+      <w:r>
+        <w:rPr>
+          <w:lang w:val="fr-CA"/>
+        </w:rPr>
+        <w:t>. Il faut commencer par inscrire 20 caractères aléatoires afin de remplir la mémoire allouer au tableau pour le nom du fichier et ensuite inscrire un autre 8 caractères aléatoires afin de combler l’espace restante entre notre programme et l’endroit o</w:t>
+      </w:r>
+      <w:r>
+        <w:rPr>
+          <w:rFonts w:cstheme="minorHAnsi"/>
+          <w:lang w:val="fr-CA"/>
+        </w:rPr>
+        <w:t>ù</w:t>
+      </w:r>
+      <w:r>
+        <w:rPr>
+          <w:lang w:val="fr-CA"/>
+        </w:rPr>
+        <w:t xml:space="preserve"> est enregistrer la valeur du registre EIP. Les 4 prochains caractères qui sont inscrit correspondent donc à l’adresse de la prochaine instruction à exécuter (dans notre cas : 004010</w:t>
+      </w:r>
+      <w:r>
+        <w:rPr>
+          <w:lang w:val="fr-CA"/>
+        </w:rPr>
+        <w:t>E</w:t>
+      </w:r>
+      <w:r>
+        <w:rPr>
+          <w:lang w:val="fr-CA"/>
+        </w:rPr>
+        <w:t xml:space="preserve">0). On commence par </w:t>
+      </w:r>
+      <w:r>
+        <w:rPr>
+          <w:lang w:val="fr-CA"/>
+        </w:rPr>
+        <w:t>entrer</w:t>
+      </w:r>
+      <w:r>
+        <w:rPr>
+          <w:lang w:val="fr-CA"/>
+        </w:rPr>
+        <w:t xml:space="preserve"> l’adresse par 0xE0</w:t>
+      </w:r>
+      <w:r>
+        <w:rPr>
+          <w:lang w:val="fr-CA"/>
+        </w:rPr>
+        <w:t xml:space="preserve"> qui correspond </w:t>
+      </w:r>
+      <w:r>
+        <w:rPr>
+          <w:lang w:val="fr-CA"/>
+        </w:rPr>
+        <w:t xml:space="preserve">au caractère « </w:t>
+      </w:r>
+      <w:r>
+        <w:rPr>
+          <w:rFonts w:cstheme="minorHAnsi"/>
+          <w:lang w:val="fr-CA"/>
+        </w:rPr>
+        <w:t>ù » dans le code ascii.</w:t>
+      </w:r>
+    </w:p>
+    <w:p>
+      <w:pPr>
+        <w:rPr>
+          <w:lang w:val="fr-CA"/>
+        </w:rPr>
+      </w:pPr>
+      <w:r>
+        <w:rPr>
+          <w:lang w:val="fr-CA"/>
+        </w:rPr>
+        <w:t xml:space="preserve">L’utilisation de la méthode </w:t>
+      </w:r>
+      <w:proofErr w:type="spellStart"/>
+      <w:r>
+        <w:rPr>
+          <w:lang w:val="fr-CA"/>
+        </w:rPr>
+        <w:t>fgets</w:t>
+      </w:r>
+      <w:proofErr w:type="spellEnd"/>
+      <w:r>
+        <w:rPr>
+          <w:lang w:val="fr-CA"/>
+        </w:rPr>
+        <w:t xml:space="preserve"> en spécifiant le bon nombre de caractère à prendre en entré à la place de la méthode </w:t>
+      </w:r>
+      <w:proofErr w:type="spellStart"/>
+      <w:r>
+        <w:rPr>
+          <w:lang w:val="fr-CA"/>
+        </w:rPr>
+        <w:t>scanf</w:t>
+      </w:r>
+      <w:proofErr w:type="spellEnd"/>
+      <w:r>
+        <w:rPr>
+          <w:lang w:val="fr-CA"/>
+        </w:rPr>
+        <w:t xml:space="preserve"> serait une façon de régler le problème de sécurité.</w:t>
       </w:r>
       <w:bookmarkStart w:id="0" w:name="_GoBack"/>
       <w:bookmarkEnd w:id="0"/>
+    </w:p>
+    <w:p>
+      <w:pPr>
+        <w:rPr>
+          <w:lang w:val="fr-CA"/>
+        </w:rPr>
+      </w:pPr>
+      <w:r>
+        <w:rPr>
+          <w:lang w:val="fr-CA"/>
+        </w:rPr>
+        <w:tab/>
+      </w:r>
     </w:p>
     <w:sectPr>
       <w:pgSz w:w="12240" w:h="15840"/>
@@ -1303,6 +1782,92 @@
 <file path=word/numbering.xml><?xml version="1.0" encoding="utf-8"?>
 <w:numbering xmlns:wpc="http://schemas.microsoft.com/office/word/2010/wordprocessingCanvas" xmlns:cx="http://schemas.microsoft.com/office/drawing/2014/chartex" xmlns:cx1="http://schemas.microsoft.com/office/drawing/2015/9/8/chartex" xmlns:cx2="http://schemas.microsoft.com/office/drawing/2015/10/21/chartex" xmlns:cx3="http://schemas.microsoft.com/office/drawing/2016/5/9/chartex" xmlns:cx4="http://schemas.microsoft.com/office/drawing/2016/5/10/chartex" xmlns:cx5="http://schemas.microsoft.com/office/drawing/2016/5/11/chartex" xmlns:cx6="http://schemas.microsoft.com/office/drawing/2016/5/12/chartex" xmlns:cx7="http://schemas.microsoft.com/office/drawing/2016/5/13/chartex" xmlns:cx8="http://schemas.microsoft.com/office/drawing/2016/5/14/chartex" xmlns:mc="http://schemas.openxmlformats.org/markup-compatibility/2006" xmlns:aink="http://schemas.microsoft.com/office/drawing/2016/ink" xmlns:am3d="http://schemas.microsoft.com/office/drawing/2017/model3d" xmlns:o="urn:schemas-microsoft-com:office:office" xmlns:r="http://schemas.openxmlformats.org/officeDocument/2006/relationships" xmlns:m="http://schemas.openxmlformats.org/officeDocument/2006/math" xmlns:v="urn:schemas-microsoft-com:vml" xmlns:wp14="http://schemas.microsoft.com/office/word/2010/wordprocessingDrawing" xmlns:wp="http://schemas.openxmlformats.org/drawingml/2006/wordprocessingDrawing" xmlns:w10="urn:schemas-microsoft-com:office:word" xmlns:w="http://schemas.openxmlformats.org/wordprocessingml/2006/main" xmlns:w14="http://schemas.microsoft.com/office/word/2010/wordml" xmlns:w15="http://schemas.microsoft.com/office/word/2012/wordml" xmlns:w16cid="http://schemas.microsoft.com/office/word/2016/wordml/cid" xmlns:w16se="http://schemas.microsoft.com/office/word/2015/wordml/symex" xmlns:wpg="http://schemas.microsoft.com/office/word/2010/wordprocessingGroup" xmlns:wpi="http://schemas.microsoft.com/office/word/2010/wordprocessingInk" xmlns:wne="http://schemas.microsoft.com/office/word/2006/wordml" xmlns:wps="http://schemas.microsoft.com/office/word/2010/wordprocessingShape" mc:Ignorable="w14 w15 w16se w16cid wp14">
   <w:abstractNum w:abstractNumId="0" w15:restartNumberingAfterBreak="0">
+    <w:nsid w:val="140C5215"/>
+    <w:multiLevelType w:val="hybridMultilevel"/>
+    <w:tmpl w:val="94AAB834"/>
+    <w:lvl w:ilvl="0" w:tplc="1009000F">
+      <w:start w:val="1"/>
+      <w:numFmt w:val="decimal"/>
+      <w:lvlText w:val="%1."/>
+      <w:lvlJc w:val="left"/>
+      <w:pPr>
+        <w:ind w:left="720" w:hanging="360"/>
+      </w:pPr>
+    </w:lvl>
+    <w:lvl w:ilvl="1" w:tplc="10090019" w:tentative="1">
+      <w:start w:val="1"/>
+      <w:numFmt w:val="lowerLetter"/>
+      <w:lvlText w:val="%2."/>
+      <w:lvlJc w:val="left"/>
+      <w:pPr>
+        <w:ind w:left="1440" w:hanging="360"/>
+      </w:pPr>
+    </w:lvl>
+    <w:lvl w:ilvl="2" w:tplc="1009001B" w:tentative="1">
+      <w:start w:val="1"/>
+      <w:numFmt w:val="lowerRoman"/>
+      <w:lvlText w:val="%3."/>
+      <w:lvlJc w:val="right"/>
+      <w:pPr>
+        <w:ind w:left="2160" w:hanging="180"/>
+      </w:pPr>
+    </w:lvl>
+    <w:lvl w:ilvl="3" w:tplc="1009000F" w:tentative="1">
+      <w:start w:val="1"/>
+      <w:numFmt w:val="decimal"/>
+      <w:lvlText w:val="%4."/>
+      <w:lvlJc w:val="left"/>
+      <w:pPr>
+        <w:ind w:left="2880" w:hanging="360"/>
+      </w:pPr>
+    </w:lvl>
+    <w:lvl w:ilvl="4" w:tplc="10090019" w:tentative="1">
+      <w:start w:val="1"/>
+      <w:numFmt w:val="lowerLetter"/>
+      <w:lvlText w:val="%5."/>
+      <w:lvlJc w:val="left"/>
+      <w:pPr>
+        <w:ind w:left="3600" w:hanging="360"/>
+      </w:pPr>
+    </w:lvl>
+    <w:lvl w:ilvl="5" w:tplc="1009001B" w:tentative="1">
+      <w:start w:val="1"/>
+      <w:numFmt w:val="lowerRoman"/>
+      <w:lvlText w:val="%6."/>
+      <w:lvlJc w:val="right"/>
+      <w:pPr>
+        <w:ind w:left="4320" w:hanging="180"/>
+      </w:pPr>
+    </w:lvl>
+    <w:lvl w:ilvl="6" w:tplc="1009000F" w:tentative="1">
+      <w:start w:val="1"/>
+      <w:numFmt w:val="decimal"/>
+      <w:lvlText w:val="%7."/>
+      <w:lvlJc w:val="left"/>
+      <w:pPr>
+        <w:ind w:left="5040" w:hanging="360"/>
+      </w:pPr>
+    </w:lvl>
+    <w:lvl w:ilvl="7" w:tplc="10090019" w:tentative="1">
+      <w:start w:val="1"/>
+      <w:numFmt w:val="lowerLetter"/>
+      <w:lvlText w:val="%8."/>
+      <w:lvlJc w:val="left"/>
+      <w:pPr>
+        <w:ind w:left="5760" w:hanging="360"/>
+      </w:pPr>
+    </w:lvl>
+    <w:lvl w:ilvl="8" w:tplc="1009001B" w:tentative="1">
+      <w:start w:val="1"/>
+      <w:numFmt w:val="lowerRoman"/>
+      <w:lvlText w:val="%9."/>
+      <w:lvlJc w:val="right"/>
+      <w:pPr>
+        <w:ind w:left="6480" w:hanging="180"/>
+      </w:pPr>
+    </w:lvl>
+  </w:abstractNum>
+  <w:abstractNum w:abstractNumId="1" w15:restartNumberingAfterBreak="0">
     <w:nsid w:val="2AB800FE"/>
     <w:multiLevelType w:val="hybridMultilevel"/>
     <w:tmpl w:val="FAB0D132"/>
@@ -1391,7 +1956,7 @@
       </w:pPr>
     </w:lvl>
   </w:abstractNum>
-  <w:abstractNum w:abstractNumId="1" w15:restartNumberingAfterBreak="0">
+  <w:abstractNum w:abstractNumId="2" w15:restartNumberingAfterBreak="0">
     <w:nsid w:val="3D8018DA"/>
     <w:multiLevelType w:val="hybridMultilevel"/>
     <w:tmpl w:val="67E8C028"/>
@@ -1480,11 +2045,192 @@
       </w:pPr>
     </w:lvl>
   </w:abstractNum>
+  <w:abstractNum w:abstractNumId="3" w15:restartNumberingAfterBreak="0">
+    <w:nsid w:val="5FDE0818"/>
+    <w:multiLevelType w:val="hybridMultilevel"/>
+    <w:tmpl w:val="D5D83B70"/>
+    <w:lvl w:ilvl="0" w:tplc="1009000F">
+      <w:start w:val="1"/>
+      <w:numFmt w:val="decimal"/>
+      <w:lvlText w:val="%1."/>
+      <w:lvlJc w:val="left"/>
+      <w:pPr>
+        <w:ind w:left="720" w:hanging="360"/>
+      </w:pPr>
+    </w:lvl>
+    <w:lvl w:ilvl="1" w:tplc="10090019" w:tentative="1">
+      <w:start w:val="1"/>
+      <w:numFmt w:val="lowerLetter"/>
+      <w:lvlText w:val="%2."/>
+      <w:lvlJc w:val="left"/>
+      <w:pPr>
+        <w:ind w:left="1440" w:hanging="360"/>
+      </w:pPr>
+    </w:lvl>
+    <w:lvl w:ilvl="2" w:tplc="1009001B" w:tentative="1">
+      <w:start w:val="1"/>
+      <w:numFmt w:val="lowerRoman"/>
+      <w:lvlText w:val="%3."/>
+      <w:lvlJc w:val="right"/>
+      <w:pPr>
+        <w:ind w:left="2160" w:hanging="180"/>
+      </w:pPr>
+    </w:lvl>
+    <w:lvl w:ilvl="3" w:tplc="1009000F" w:tentative="1">
+      <w:start w:val="1"/>
+      <w:numFmt w:val="decimal"/>
+      <w:lvlText w:val="%4."/>
+      <w:lvlJc w:val="left"/>
+      <w:pPr>
+        <w:ind w:left="2880" w:hanging="360"/>
+      </w:pPr>
+    </w:lvl>
+    <w:lvl w:ilvl="4" w:tplc="10090019" w:tentative="1">
+      <w:start w:val="1"/>
+      <w:numFmt w:val="lowerLetter"/>
+      <w:lvlText w:val="%5."/>
+      <w:lvlJc w:val="left"/>
+      <w:pPr>
+        <w:ind w:left="3600" w:hanging="360"/>
+      </w:pPr>
+    </w:lvl>
+    <w:lvl w:ilvl="5" w:tplc="1009001B" w:tentative="1">
+      <w:start w:val="1"/>
+      <w:numFmt w:val="lowerRoman"/>
+      <w:lvlText w:val="%6."/>
+      <w:lvlJc w:val="right"/>
+      <w:pPr>
+        <w:ind w:left="4320" w:hanging="180"/>
+      </w:pPr>
+    </w:lvl>
+    <w:lvl w:ilvl="6" w:tplc="1009000F" w:tentative="1">
+      <w:start w:val="1"/>
+      <w:numFmt w:val="decimal"/>
+      <w:lvlText w:val="%7."/>
+      <w:lvlJc w:val="left"/>
+      <w:pPr>
+        <w:ind w:left="5040" w:hanging="360"/>
+      </w:pPr>
+    </w:lvl>
+    <w:lvl w:ilvl="7" w:tplc="10090019" w:tentative="1">
+      <w:start w:val="1"/>
+      <w:numFmt w:val="lowerLetter"/>
+      <w:lvlText w:val="%8."/>
+      <w:lvlJc w:val="left"/>
+      <w:pPr>
+        <w:ind w:left="5760" w:hanging="360"/>
+      </w:pPr>
+    </w:lvl>
+    <w:lvl w:ilvl="8" w:tplc="1009001B" w:tentative="1">
+      <w:start w:val="1"/>
+      <w:numFmt w:val="lowerRoman"/>
+      <w:lvlText w:val="%9."/>
+      <w:lvlJc w:val="right"/>
+      <w:pPr>
+        <w:ind w:left="6480" w:hanging="180"/>
+      </w:pPr>
+    </w:lvl>
+  </w:abstractNum>
+  <w:abstractNum w:abstractNumId="4" w15:restartNumberingAfterBreak="0">
+    <w:nsid w:val="692633F7"/>
+    <w:multiLevelType w:val="hybridMultilevel"/>
+    <w:tmpl w:val="D5D83B70"/>
+    <w:lvl w:ilvl="0" w:tplc="1009000F">
+      <w:start w:val="1"/>
+      <w:numFmt w:val="decimal"/>
+      <w:lvlText w:val="%1."/>
+      <w:lvlJc w:val="left"/>
+      <w:pPr>
+        <w:ind w:left="720" w:hanging="360"/>
+      </w:pPr>
+    </w:lvl>
+    <w:lvl w:ilvl="1" w:tplc="10090019" w:tentative="1">
+      <w:start w:val="1"/>
+      <w:numFmt w:val="lowerLetter"/>
+      <w:lvlText w:val="%2."/>
+      <w:lvlJc w:val="left"/>
+      <w:pPr>
+        <w:ind w:left="1440" w:hanging="360"/>
+      </w:pPr>
+    </w:lvl>
+    <w:lvl w:ilvl="2" w:tplc="1009001B" w:tentative="1">
+      <w:start w:val="1"/>
+      <w:numFmt w:val="lowerRoman"/>
+      <w:lvlText w:val="%3."/>
+      <w:lvlJc w:val="right"/>
+      <w:pPr>
+        <w:ind w:left="2160" w:hanging="180"/>
+      </w:pPr>
+    </w:lvl>
+    <w:lvl w:ilvl="3" w:tplc="1009000F" w:tentative="1">
+      <w:start w:val="1"/>
+      <w:numFmt w:val="decimal"/>
+      <w:lvlText w:val="%4."/>
+      <w:lvlJc w:val="left"/>
+      <w:pPr>
+        <w:ind w:left="2880" w:hanging="360"/>
+      </w:pPr>
+    </w:lvl>
+    <w:lvl w:ilvl="4" w:tplc="10090019" w:tentative="1">
+      <w:start w:val="1"/>
+      <w:numFmt w:val="lowerLetter"/>
+      <w:lvlText w:val="%5."/>
+      <w:lvlJc w:val="left"/>
+      <w:pPr>
+        <w:ind w:left="3600" w:hanging="360"/>
+      </w:pPr>
+    </w:lvl>
+    <w:lvl w:ilvl="5" w:tplc="1009001B" w:tentative="1">
+      <w:start w:val="1"/>
+      <w:numFmt w:val="lowerRoman"/>
+      <w:lvlText w:val="%6."/>
+      <w:lvlJc w:val="right"/>
+      <w:pPr>
+        <w:ind w:left="4320" w:hanging="180"/>
+      </w:pPr>
+    </w:lvl>
+    <w:lvl w:ilvl="6" w:tplc="1009000F" w:tentative="1">
+      <w:start w:val="1"/>
+      <w:numFmt w:val="decimal"/>
+      <w:lvlText w:val="%7."/>
+      <w:lvlJc w:val="left"/>
+      <w:pPr>
+        <w:ind w:left="5040" w:hanging="360"/>
+      </w:pPr>
+    </w:lvl>
+    <w:lvl w:ilvl="7" w:tplc="10090019" w:tentative="1">
+      <w:start w:val="1"/>
+      <w:numFmt w:val="lowerLetter"/>
+      <w:lvlText w:val="%8."/>
+      <w:lvlJc w:val="left"/>
+      <w:pPr>
+        <w:ind w:left="5760" w:hanging="360"/>
+      </w:pPr>
+    </w:lvl>
+    <w:lvl w:ilvl="8" w:tplc="1009001B" w:tentative="1">
+      <w:start w:val="1"/>
+      <w:numFmt w:val="lowerRoman"/>
+      <w:lvlText w:val="%9."/>
+      <w:lvlJc w:val="right"/>
+      <w:pPr>
+        <w:ind w:left="6480" w:hanging="180"/>
+      </w:pPr>
+    </w:lvl>
+  </w:abstractNum>
   <w:num w:numId="1">
+    <w:abstractNumId w:val="2"/>
+  </w:num>
+  <w:num w:numId="2">
     <w:abstractNumId w:val="1"/>
   </w:num>
-  <w:num w:numId="2">
+  <w:num w:numId="3">
+    <w:abstractNumId w:val="3"/>
+  </w:num>
+  <w:num w:numId="4">
     <w:abstractNumId w:val="0"/>
+  </w:num>
+  <w:num w:numId="5">
+    <w:abstractNumId w:val="4"/>
   </w:num>
 </w:numbering>
 </file>
@@ -1887,6 +2633,28 @@
     <w:name w:val="Normal"/>
     <w:qFormat/>
   </w:style>
+  <w:style w:type="paragraph" w:styleId="Heading2">
+    <w:name w:val="heading 2"/>
+    <w:basedOn w:val="Normal"/>
+    <w:next w:val="Normal"/>
+    <w:link w:val="Heading2Char"/>
+    <w:uiPriority w:val="9"/>
+    <w:unhideWhenUsed/>
+    <w:qFormat/>
+    <w:rsid w:val="00D11E40"/>
+    <w:pPr>
+      <w:keepNext/>
+      <w:keepLines/>
+      <w:spacing w:before="40" w:after="0"/>
+      <w:outlineLvl w:val="1"/>
+    </w:pPr>
+    <w:rPr>
+      <w:rFonts w:asciiTheme="majorHAnsi" w:eastAsiaTheme="majorEastAsia" w:hAnsiTheme="majorHAnsi" w:cstheme="majorBidi"/>
+      <w:color w:val="2F5496" w:themeColor="accent1" w:themeShade="BF"/>
+      <w:sz w:val="26"/>
+      <w:szCs w:val="26"/>
+    </w:rPr>
+  </w:style>
   <w:style w:type="character" w:default="1" w:styleId="DefaultParagraphFont">
     <w:name w:val="Default Paragraph Font"/>
     <w:uiPriority w:val="1"/>
@@ -1957,6 +2725,19 @@
       <w:kern w:val="28"/>
       <w:sz w:val="56"/>
       <w:szCs w:val="56"/>
+    </w:rPr>
+  </w:style>
+  <w:style w:type="character" w:customStyle="1" w:styleId="Heading2Char">
+    <w:name w:val="Heading 2 Char"/>
+    <w:basedOn w:val="DefaultParagraphFont"/>
+    <w:link w:val="Heading2"/>
+    <w:uiPriority w:val="9"/>
+    <w:rsid w:val="00D11E40"/>
+    <w:rPr>
+      <w:rFonts w:asciiTheme="majorHAnsi" w:eastAsiaTheme="majorEastAsia" w:hAnsiTheme="majorHAnsi" w:cstheme="majorBidi"/>
+      <w:color w:val="2F5496" w:themeColor="accent1" w:themeShade="BF"/>
+      <w:sz w:val="26"/>
+      <w:szCs w:val="26"/>
     </w:rPr>
   </w:style>
 </w:styles>

--- a/INF4420A - Sécurité informatique/TP1/Réponse Question.docx
+++ b/INF4420A - Sécurité informatique/TP1/Réponse Question.docx
@@ -1109,6 +1109,59 @@
         <w:rPr>
           <w:lang w:val="fr-CA"/>
         </w:rPr>
+        <w:t>Question 3</w:t>
+      </w:r>
+    </w:p>
+    <w:p>
+      <w:pPr>
+        <w:rPr>
+          <w:lang w:val="fr-CA"/>
+        </w:rPr>
+      </w:pPr>
+    </w:p>
+    <w:p>
+      <w:pPr>
+        <w:rPr>
+          <w:lang w:val="fr-CA"/>
+        </w:rPr>
+      </w:pPr>
+      <w:proofErr w:type="gramStart"/>
+      <w:r>
+        <w:rPr>
+          <w:highlight w:val="green"/>
+          <w:lang w:val="fr-CA"/>
+        </w:rPr>
+        <w:t>décrivez</w:t>
+      </w:r>
+      <w:proofErr w:type="gramEnd"/>
+      <w:r>
+        <w:rPr>
+          <w:highlight w:val="green"/>
+          <w:lang w:val="fr-CA"/>
+        </w:rPr>
+        <w:t xml:space="preserve"> quels mots de passe vous avez trouvés, à quels usagers ils correspondent et sur laquelle des deux machines (1 et 2) ils se trouvent.</w:t>
+      </w:r>
+    </w:p>
+    <w:p>
+      <w:pPr>
+        <w:pStyle w:val="ListParagraph"/>
+        <w:rPr>
+          <w:lang w:val="fr-CA"/>
+        </w:rPr>
+      </w:pPr>
+    </w:p>
+    <w:p>
+      <w:pPr>
+        <w:pStyle w:val="Title"/>
+        <w:rPr>
+          <w:lang w:val="fr-CA"/>
+        </w:rPr>
+      </w:pPr>
+      <w:r>
+        <w:rPr>
+          <w:lang w:val="fr-CA"/>
+        </w:rPr>
+        <w:lastRenderedPageBreak/>
         <w:t>Question 4</w:t>
       </w:r>
     </w:p>
@@ -1158,7 +1211,6 @@
         <w:rPr>
           <w:lang w:val="fr-CA"/>
         </w:rPr>
-        <w:lastRenderedPageBreak/>
         <w:t xml:space="preserve">Le scan à trouver 3 machines différentes avec les huit derniers bits d’adresse 30, 7 et 25. </w:t>
       </w:r>
       <w:proofErr w:type="spellStart"/>
@@ -1374,14 +1426,47 @@
         </w:rPr>
         <w:t xml:space="preserve"> owned2</w:t>
       </w:r>
+      <w:bookmarkStart w:id="0" w:name="_GoBack"/>
+      <w:bookmarkEnd w:id="0"/>
     </w:p>
     <w:p>
       <w:pPr>
         <w:pStyle w:val="ListParagraph"/>
-        <w:numPr>
-          <w:ilvl w:val="0"/>
-          <w:numId w:val="5"/>
-        </w:numPr>
+        <w:rPr>
+          <w:lang w:val="fr-CA"/>
+        </w:rPr>
+      </w:pPr>
+    </w:p>
+    <w:p>
+      <w:pPr>
+        <w:pStyle w:val="Title"/>
+        <w:rPr>
+          <w:lang w:val="fr-CA"/>
+        </w:rPr>
+      </w:pPr>
+      <w:r>
+        <w:rPr>
+          <w:lang w:val="fr-CA"/>
+        </w:rPr>
+        <w:t>Question 5</w:t>
+      </w:r>
+    </w:p>
+    <w:p>
+      <w:pPr>
+        <w:rPr>
+          <w:lang w:val="fr-CA"/>
+        </w:rPr>
+      </w:pPr>
+    </w:p>
+    <w:p>
+      <w:pPr>
+        <w:rPr>
+          <w:lang w:val="fr-CA"/>
+        </w:rPr>
+      </w:pPr>
+    </w:p>
+    <w:p>
+      <w:pPr>
         <w:rPr>
           <w:lang w:val="fr-CA"/>
         </w:rPr>
@@ -1445,6 +1530,7 @@
         <w:rPr>
           <w:lang w:val="fr-CA"/>
         </w:rPr>
+        <w:lastRenderedPageBreak/>
         <w:t>Avec exactement 60 caractères aléatoires</w:t>
       </w:r>
       <w:r>
@@ -1562,14 +1648,7 @@
         <w:rPr>
           <w:lang w:val="fr-CA"/>
         </w:rPr>
-        <w:t xml:space="preserve">mettant un nombre de caractère maximum dans le champ username. Il serait aussi possible d’ajouter une variable canarie.  Par exemple, en ajoutant une chaine de caractère </w:t>
-      </w:r>
-      <w:r>
-        <w:rPr>
-          <w:lang w:val="fr-CA"/>
-        </w:rPr>
-        <w:lastRenderedPageBreak/>
-        <w:t xml:space="preserve">directement après la déclaration du </w:t>
+        <w:t xml:space="preserve">mettant un nombre de caractère maximum dans le champ username. Il serait aussi possible d’ajouter une variable canarie.  Par exemple, en ajoutant une chaine de caractère directement après la déclaration du </w:t>
       </w:r>
       <w:proofErr w:type="spellStart"/>
       <w:r>
@@ -1714,11 +1793,6 @@
       </w:r>
     </w:p>
     <w:p>
-      <w:pPr>
-        <w:rPr>
-          <w:lang w:val="fr-CA"/>
-        </w:rPr>
-      </w:pPr>
       <w:r>
         <w:rPr>
           <w:lang w:val="fr-CA"/>
@@ -1753,8 +1827,6 @@
         </w:rPr>
         <w:t xml:space="preserve"> serait une façon de régler le problème de sécurité.</w:t>
       </w:r>
-      <w:bookmarkStart w:id="0" w:name="_GoBack"/>
-      <w:bookmarkEnd w:id="0"/>
     </w:p>
     <w:p>
       <w:pPr>

--- a/INF4420A - Sécurité informatique/TP1/Réponse Question.docx
+++ b/INF4420A - Sécurité informatique/TP1/Réponse Question.docx
@@ -4,15 +4,430 @@
   <w:body>
     <w:p>
       <w:pPr>
-        <w:pStyle w:val="Title"/>
-        <w:rPr>
-          <w:lang w:val="fr-CA"/>
-        </w:rPr>
-      </w:pPr>
-      <w:r>
-        <w:rPr>
-          <w:lang w:val="fr-CA"/>
-        </w:rPr>
+        <w:jc w:val="right"/>
+        <w:rPr>
+          <w:b/>
+          <w:sz w:val="40"/>
+          <w:szCs w:val="40"/>
+          <w:u w:val="single"/>
+        </w:rPr>
+      </w:pPr>
+      <w:bookmarkStart w:id="0" w:name="_Hlk505434039"/>
+      <w:bookmarkEnd w:id="0"/>
+      <w:r>
+        <w:rPr>
+          <w:noProof/>
+          <w:lang w:val="en-US"/>
+        </w:rPr>
+        <w:drawing>
+          <wp:inline distT="0" distB="0" distL="0" distR="0" wp14:anchorId="382A963A" wp14:editId="54D1F4FA">
+            <wp:extent cx="2288458" cy="1085850"/>
+            <wp:effectExtent l="19050" t="0" r="0" b="0"/>
+            <wp:docPr id="1" name="Image 1" descr="http://www.polymtl.ca/sc/img/logoType/logoGenie/FR/droite/polytechnique_genie_droite_fr_cmyk.jpg"/>
+            <wp:cNvGraphicFramePr>
+              <a:graphicFrameLocks xmlns:a="http://schemas.openxmlformats.org/drawingml/2006/main" noChangeAspect="1"/>
+            </wp:cNvGraphicFramePr>
+            <a:graphic xmlns:a="http://schemas.openxmlformats.org/drawingml/2006/main">
+              <a:graphicData uri="http://schemas.openxmlformats.org/drawingml/2006/picture">
+                <pic:pic xmlns:pic="http://schemas.openxmlformats.org/drawingml/2006/picture">
+                  <pic:nvPicPr>
+                    <pic:cNvPr id="0" name="Picture 1" descr="http://www.polymtl.ca/sc/img/logoType/logoGenie/FR/droite/polytechnique_genie_droite_fr_cmyk.jpg"/>
+                    <pic:cNvPicPr>
+                      <a:picLocks noChangeAspect="1" noChangeArrowheads="1"/>
+                    </pic:cNvPicPr>
+                  </pic:nvPicPr>
+                  <pic:blipFill>
+                    <a:blip r:embed="rId5" cstate="print"/>
+                    <a:srcRect/>
+                    <a:stretch>
+                      <a:fillRect/>
+                    </a:stretch>
+                  </pic:blipFill>
+                  <pic:spPr bwMode="auto">
+                    <a:xfrm>
+                      <a:off x="0" y="0"/>
+                      <a:ext cx="2291024" cy="1087068"/>
+                    </a:xfrm>
+                    <a:prstGeom prst="rect">
+                      <a:avLst/>
+                    </a:prstGeom>
+                    <a:noFill/>
+                    <a:ln w="9525">
+                      <a:noFill/>
+                      <a:miter lim="800000"/>
+                      <a:headEnd/>
+                      <a:tailEnd/>
+                    </a:ln>
+                  </pic:spPr>
+                </pic:pic>
+              </a:graphicData>
+            </a:graphic>
+          </wp:inline>
+        </w:drawing>
+      </w:r>
+    </w:p>
+    <w:p>
+      <w:pPr>
+        <w:rPr>
+          <w:sz w:val="40"/>
+          <w:szCs w:val="40"/>
+          <w:u w:val="single"/>
+        </w:rPr>
+      </w:pPr>
+    </w:p>
+    <w:p>
+      <w:pPr>
+        <w:spacing w:line="240" w:lineRule="auto"/>
+        <w:jc w:val="center"/>
+        <w:rPr>
+          <w:sz w:val="40"/>
+          <w:szCs w:val="40"/>
+          <w:u w:val="single"/>
+        </w:rPr>
+      </w:pPr>
+    </w:p>
+    <w:p>
+      <w:pPr>
+        <w:spacing w:line="240" w:lineRule="auto"/>
+        <w:jc w:val="center"/>
+        <w:rPr>
+          <w:rFonts w:ascii="Calibri" w:hAnsi="Calibri"/>
+          <w:sz w:val="40"/>
+          <w:szCs w:val="40"/>
+          <w:lang w:val="fr-CA"/>
+        </w:rPr>
+      </w:pPr>
+      <w:r>
+        <w:rPr>
+          <w:rFonts w:ascii="Calibri" w:hAnsi="Calibri"/>
+          <w:sz w:val="40"/>
+          <w:szCs w:val="40"/>
+          <w:lang w:val="fr-CA"/>
+        </w:rPr>
+        <w:t>Travail pratique 1</w:t>
+      </w:r>
+    </w:p>
+    <w:p>
+      <w:pPr>
+        <w:spacing w:line="240" w:lineRule="auto"/>
+        <w:jc w:val="center"/>
+        <w:rPr>
+          <w:rFonts w:ascii="Calibri" w:hAnsi="Calibri"/>
+          <w:sz w:val="40"/>
+          <w:szCs w:val="40"/>
+          <w:lang w:val="fr-CA"/>
+        </w:rPr>
+      </w:pPr>
+    </w:p>
+    <w:p>
+      <w:pPr>
+        <w:spacing w:line="240" w:lineRule="auto"/>
+        <w:jc w:val="center"/>
+        <w:rPr>
+          <w:rFonts w:ascii="Calibri" w:hAnsi="Calibri"/>
+          <w:sz w:val="40"/>
+          <w:szCs w:val="40"/>
+          <w:lang w:val="fr-CA"/>
+        </w:rPr>
+      </w:pPr>
+    </w:p>
+    <w:p>
+      <w:pPr>
+        <w:spacing w:line="240" w:lineRule="auto"/>
+        <w:jc w:val="center"/>
+        <w:rPr>
+          <w:sz w:val="40"/>
+          <w:szCs w:val="40"/>
+          <w:lang w:val="fr-CA"/>
+        </w:rPr>
+      </w:pPr>
+    </w:p>
+    <w:p>
+      <w:pPr>
+        <w:spacing w:line="240" w:lineRule="auto"/>
+        <w:jc w:val="center"/>
+        <w:rPr>
+          <w:sz w:val="40"/>
+          <w:szCs w:val="40"/>
+          <w:lang w:val="fr-CA"/>
+        </w:rPr>
+      </w:pPr>
+      <w:r>
+        <w:rPr>
+          <w:sz w:val="40"/>
+          <w:szCs w:val="40"/>
+          <w:lang w:val="fr-CA"/>
+        </w:rPr>
+        <w:t>Présenté à M.</w:t>
+      </w:r>
+      <w:r>
+        <w:rPr>
+          <w:lang w:val="fr-CA"/>
+        </w:rPr>
+        <w:t xml:space="preserve"> </w:t>
+      </w:r>
+      <w:proofErr w:type="spellStart"/>
+      <w:r>
+        <w:rPr>
+          <w:sz w:val="40"/>
+          <w:szCs w:val="40"/>
+          <w:lang w:val="fr-CA"/>
+        </w:rPr>
+        <w:t>B</w:t>
+      </w:r>
+      <w:r>
+        <w:rPr>
+          <w:sz w:val="40"/>
+          <w:szCs w:val="40"/>
+          <w:lang w:val="fr-CA"/>
+        </w:rPr>
+        <w:t>resteau</w:t>
+      </w:r>
+      <w:proofErr w:type="spellEnd"/>
+      <w:r>
+        <w:rPr>
+          <w:sz w:val="40"/>
+          <w:szCs w:val="40"/>
+          <w:lang w:val="fr-CA"/>
+        </w:rPr>
+        <w:br/>
+      </w:r>
+      <w:r>
+        <w:rPr>
+          <w:sz w:val="40"/>
+          <w:szCs w:val="40"/>
+          <w:lang w:val="fr-CA"/>
+        </w:rPr>
+        <w:t>INF4420A</w:t>
+      </w:r>
+      <w:r>
+        <w:rPr>
+          <w:sz w:val="40"/>
+          <w:szCs w:val="40"/>
+          <w:lang w:val="fr-CA"/>
+        </w:rPr>
+        <w:t xml:space="preserve"> </w:t>
+      </w:r>
+      <w:r>
+        <w:rPr>
+          <w:sz w:val="40"/>
+          <w:szCs w:val="40"/>
+          <w:lang w:val="fr-CA"/>
+        </w:rPr>
+        <w:t>Sécurité informatique</w:t>
+      </w:r>
+    </w:p>
+    <w:p>
+      <w:pPr>
+        <w:spacing w:line="240" w:lineRule="auto"/>
+        <w:jc w:val="center"/>
+        <w:rPr>
+          <w:sz w:val="40"/>
+          <w:szCs w:val="40"/>
+          <w:lang w:val="fr-CA"/>
+        </w:rPr>
+      </w:pPr>
+    </w:p>
+    <w:p>
+      <w:pPr>
+        <w:spacing w:line="240" w:lineRule="auto"/>
+        <w:jc w:val="center"/>
+        <w:rPr>
+          <w:sz w:val="40"/>
+          <w:szCs w:val="40"/>
+          <w:lang w:val="fr-CA"/>
+        </w:rPr>
+      </w:pPr>
+    </w:p>
+    <w:p>
+      <w:pPr>
+        <w:spacing w:line="240" w:lineRule="auto"/>
+        <w:jc w:val="center"/>
+        <w:rPr>
+          <w:sz w:val="40"/>
+          <w:szCs w:val="40"/>
+          <w:lang w:val="fr-CA"/>
+        </w:rPr>
+      </w:pPr>
+      <w:r>
+        <w:rPr>
+          <w:sz w:val="40"/>
+          <w:szCs w:val="40"/>
+          <w:lang w:val="fr-CA"/>
+        </w:rPr>
+        <w:t>Fait par :</w:t>
+      </w:r>
+    </w:p>
+    <w:p>
+      <w:pPr>
+        <w:spacing w:line="240" w:lineRule="auto"/>
+        <w:jc w:val="center"/>
+        <w:rPr>
+          <w:sz w:val="40"/>
+          <w:szCs w:val="40"/>
+          <w:lang w:val="fr-CA"/>
+        </w:rPr>
+      </w:pPr>
+      <w:r>
+        <w:rPr>
+          <w:sz w:val="40"/>
+          <w:szCs w:val="40"/>
+          <w:lang w:val="fr-CA"/>
+        </w:rPr>
+        <w:t>Étienne Asselin 1773922</w:t>
+      </w:r>
+      <w:r>
+        <w:rPr>
+          <w:sz w:val="40"/>
+          <w:szCs w:val="40"/>
+          <w:lang w:val="fr-CA"/>
+        </w:rPr>
+        <w:br/>
+        <w:t>Vincent Rodier 1744784</w:t>
+      </w:r>
+      <w:r>
+        <w:rPr>
+          <w:sz w:val="40"/>
+          <w:szCs w:val="40"/>
+          <w:lang w:val="fr-CA"/>
+        </w:rPr>
+        <w:br/>
+        <w:t>Groupe</w:t>
+      </w:r>
+      <w:r>
+        <w:rPr>
+          <w:sz w:val="40"/>
+          <w:szCs w:val="40"/>
+          <w:lang w:val="fr-CA"/>
+        </w:rPr>
+        <w:t xml:space="preserve"> laboratoire</w:t>
+      </w:r>
+      <w:r>
+        <w:rPr>
+          <w:sz w:val="40"/>
+          <w:szCs w:val="40"/>
+          <w:lang w:val="fr-CA"/>
+        </w:rPr>
+        <w:t xml:space="preserve"> 0</w:t>
+      </w:r>
+      <w:r>
+        <w:rPr>
+          <w:sz w:val="40"/>
+          <w:szCs w:val="40"/>
+          <w:lang w:val="fr-CA"/>
+        </w:rPr>
+        <w:t>1</w:t>
+      </w:r>
+    </w:p>
+    <w:p>
+      <w:pPr>
+        <w:spacing w:line="240" w:lineRule="auto"/>
+        <w:jc w:val="center"/>
+        <w:rPr>
+          <w:sz w:val="40"/>
+          <w:szCs w:val="40"/>
+          <w:lang w:val="fr-CA"/>
+        </w:rPr>
+      </w:pPr>
+    </w:p>
+    <w:p>
+      <w:pPr>
+        <w:spacing w:line="240" w:lineRule="auto"/>
+        <w:jc w:val="center"/>
+        <w:rPr>
+          <w:sz w:val="40"/>
+          <w:szCs w:val="40"/>
+          <w:lang w:val="fr-CA"/>
+        </w:rPr>
+      </w:pPr>
+    </w:p>
+    <w:p>
+      <w:pPr>
+        <w:jc w:val="center"/>
+        <w:rPr>
+          <w:sz w:val="40"/>
+          <w:szCs w:val="40"/>
+          <w:lang w:val="fr-CA"/>
+        </w:rPr>
+      </w:pPr>
+      <w:r>
+        <w:rPr>
+          <w:sz w:val="40"/>
+          <w:szCs w:val="40"/>
+          <w:lang w:val="fr-CA"/>
+        </w:rPr>
+        <w:t xml:space="preserve">Le vendredi </w:t>
+      </w:r>
+      <w:r>
+        <w:rPr>
+          <w:sz w:val="40"/>
+          <w:szCs w:val="40"/>
+          <w:lang w:val="fr-CA"/>
+        </w:rPr>
+        <w:t>9</w:t>
+      </w:r>
+      <w:r>
+        <w:rPr>
+          <w:sz w:val="40"/>
+          <w:szCs w:val="40"/>
+          <w:lang w:val="fr-CA"/>
+        </w:rPr>
+        <w:t xml:space="preserve"> </w:t>
+      </w:r>
+      <w:r>
+        <w:rPr>
+          <w:sz w:val="40"/>
+          <w:szCs w:val="40"/>
+          <w:lang w:val="fr-CA"/>
+        </w:rPr>
+        <w:t>février</w:t>
+      </w:r>
+      <w:r>
+        <w:rPr>
+          <w:sz w:val="40"/>
+          <w:szCs w:val="40"/>
+          <w:lang w:val="fr-CA"/>
+        </w:rPr>
+        <w:t xml:space="preserve"> 201</w:t>
+      </w:r>
+      <w:r>
+        <w:rPr>
+          <w:sz w:val="40"/>
+          <w:szCs w:val="40"/>
+          <w:lang w:val="fr-CA"/>
+        </w:rPr>
+        <w:t>8</w:t>
+      </w:r>
+      <w:r>
+        <w:rPr>
+          <w:sz w:val="40"/>
+          <w:szCs w:val="40"/>
+          <w:lang w:val="fr-CA"/>
+        </w:rPr>
+        <w:br/>
+        <w:t>École Polytechnique de Montréal</w:t>
+      </w:r>
+      <w:r>
+        <w:rPr>
+          <w:sz w:val="40"/>
+          <w:szCs w:val="40"/>
+          <w:lang w:val="fr-CA"/>
+        </w:rPr>
+        <w:br w:type="page"/>
+      </w:r>
+    </w:p>
+    <w:p>
+      <w:pPr>
+        <w:pStyle w:val="Titre"/>
+        <w:rPr>
+          <w:lang w:val="fr-CA"/>
+        </w:rPr>
+      </w:pPr>
+      <w:r>
+        <w:rPr>
+          <w:lang w:val="fr-CA"/>
+        </w:rPr>
+        <w:lastRenderedPageBreak/>
         <w:t>Question 1</w:t>
       </w:r>
     </w:p>
@@ -22,28 +437,36 @@
           <w:lang w:val="fr-CA"/>
         </w:rPr>
       </w:pPr>
-      <w:r>
-        <w:rPr>
-          <w:lang w:val="fr-CA"/>
-        </w:rPr>
-        <w:t>1. Démarrer la machine virtuelle (VM) et essayer de vous connecter à une session. Que constatez</w:t>
-      </w:r>
-      <w:r>
-        <w:rPr>
-          <w:lang w:val="fr-CA"/>
-        </w:rPr>
-        <w:t>-</w:t>
-      </w:r>
-      <w:r>
-        <w:rPr>
-          <w:lang w:val="fr-CA"/>
-        </w:rPr>
-        <w:t xml:space="preserve">vous ? </w:t>
-      </w:r>
-    </w:p>
-    <w:p>
-      <w:pPr>
-        <w:ind w:firstLine="720"/>
+    </w:p>
+    <w:p>
+      <w:pPr>
+        <w:pStyle w:val="Sous-titre"/>
+        <w:rPr>
+          <w:lang w:val="fr-CA"/>
+        </w:rPr>
+      </w:pPr>
+      <w:r>
+        <w:rPr>
+          <w:lang w:val="fr-CA"/>
+        </w:rPr>
+        <w:t>Phase de reconnaissance</w:t>
+      </w:r>
+    </w:p>
+    <w:p>
+      <w:pPr>
+        <w:rPr>
+          <w:lang w:val="fr-CA"/>
+        </w:rPr>
+      </w:pPr>
+      <w:r>
+        <w:rPr>
+          <w:lang w:val="fr-CA"/>
+        </w:rPr>
+        <w:t xml:space="preserve">1. Démarrer la machine virtuelle (VM) et essayer de vous connecter à une session. Que constatez-vous ? </w:t>
+      </w:r>
+    </w:p>
+    <w:p>
+      <w:pPr>
         <w:rPr>
           <w:lang w:val="fr-CA"/>
         </w:rPr>
@@ -64,6 +487,75 @@
     <w:p>
       <w:pPr>
         <w:rPr>
+          <w:noProof/>
+          <w:lang w:val="fr-CA"/>
+        </w:rPr>
+      </w:pPr>
+    </w:p>
+    <w:p>
+      <w:pPr>
+        <w:rPr>
+          <w:lang w:val="fr-CA"/>
+        </w:rPr>
+      </w:pPr>
+      <w:r>
+        <w:rPr>
+          <w:noProof/>
+          <w:lang w:val="fr-CA"/>
+        </w:rPr>
+        <w:drawing>
+          <wp:inline distT="0" distB="0" distL="0" distR="0">
+            <wp:extent cx="5857875" cy="1301750"/>
+            <wp:effectExtent l="0" t="0" r="9525" b="0"/>
+            <wp:docPr id="2" name="Image 2"/>
+            <wp:cNvGraphicFramePr>
+              <a:graphicFrameLocks xmlns:a="http://schemas.openxmlformats.org/drawingml/2006/main" noChangeAspect="1"/>
+            </wp:cNvGraphicFramePr>
+            <a:graphic xmlns:a="http://schemas.openxmlformats.org/drawingml/2006/main">
+              <a:graphicData uri="http://schemas.openxmlformats.org/drawingml/2006/picture">
+                <pic:pic xmlns:pic="http://schemas.openxmlformats.org/drawingml/2006/picture">
+                  <pic:nvPicPr>
+                    <pic:cNvPr id="2" name="Q1-1.png"/>
+                    <pic:cNvPicPr/>
+                  </pic:nvPicPr>
+                  <pic:blipFill rotWithShape="1">
+                    <a:blip r:embed="rId6" cstate="print">
+                      <a:extLst>
+                        <a:ext uri="{28A0092B-C50C-407E-A947-70E740481C1C}">
+                          <a14:useLocalDpi xmlns:a14="http://schemas.microsoft.com/office/drawing/2010/main" val="0"/>
+                        </a:ext>
+                      </a:extLst>
+                    </a:blip>
+                    <a:srcRect l="53846" t="15955" r="11538" b="70370"/>
+                    <a:stretch/>
+                  </pic:blipFill>
+                  <pic:spPr bwMode="auto">
+                    <a:xfrm>
+                      <a:off x="0" y="0"/>
+                      <a:ext cx="5894667" cy="1309926"/>
+                    </a:xfrm>
+                    <a:prstGeom prst="rect">
+                      <a:avLst/>
+                    </a:prstGeom>
+                    <a:ln>
+                      <a:noFill/>
+                    </a:ln>
+                    <a:extLst>
+                      <a:ext uri="{53640926-AAD7-44D8-BBD7-CCE9431645EC}">
+                        <a14:shadowObscured xmlns:a14="http://schemas.microsoft.com/office/drawing/2010/main"/>
+                      </a:ext>
+                    </a:extLst>
+                  </pic:spPr>
+                </pic:pic>
+              </a:graphicData>
+            </a:graphic>
+          </wp:inline>
+        </w:drawing>
+      </w:r>
+    </w:p>
+    <w:p>
+      <w:pPr>
+        <w:rPr>
           <w:lang w:val="fr-CA"/>
         </w:rPr>
       </w:pPr>
@@ -83,11 +575,16 @@
     </w:p>
     <w:p>
       <w:pPr>
-        <w:ind w:firstLine="720"/>
-        <w:rPr>
-          <w:lang w:val="fr-CA"/>
-        </w:rPr>
-      </w:pPr>
+        <w:rPr>
+          <w:lang w:val="fr-CA"/>
+        </w:rPr>
+      </w:pPr>
+      <w:r>
+        <w:rPr>
+          <w:lang w:val="fr-CA"/>
+        </w:rPr>
+        <w:t xml:space="preserve">Rep : </w:t>
+      </w:r>
       <w:r>
         <w:rPr>
           <w:lang w:val="fr-CA"/>
@@ -98,20 +595,97 @@
     <w:p>
       <w:pPr>
         <w:rPr>
-          <w:lang w:val="fr-CA"/>
-        </w:rPr>
-      </w:pPr>
-    </w:p>
-    <w:p>
-      <w:pPr>
-        <w:rPr>
-          <w:lang w:val="fr-CA"/>
-        </w:rPr>
-      </w:pPr>
-      <w:r>
-        <w:rPr>
-          <w:lang w:val="fr-CA"/>
-        </w:rPr>
+          <w:noProof/>
+          <w:lang w:val="fr-CA"/>
+        </w:rPr>
+      </w:pPr>
+    </w:p>
+    <w:p>
+      <w:pPr>
+        <w:rPr>
+          <w:lang w:val="fr-CA"/>
+        </w:rPr>
+      </w:pPr>
+      <w:r>
+        <w:rPr>
+          <w:noProof/>
+          <w:lang w:val="fr-CA"/>
+        </w:rPr>
+        <w:drawing>
+          <wp:inline distT="0" distB="0" distL="0" distR="0">
+            <wp:extent cx="5943600" cy="2952750"/>
+            <wp:effectExtent l="0" t="0" r="0" b="0"/>
+            <wp:docPr id="3" name="Image 3"/>
+            <wp:cNvGraphicFramePr>
+              <a:graphicFrameLocks xmlns:a="http://schemas.openxmlformats.org/drawingml/2006/main" noChangeAspect="1"/>
+            </wp:cNvGraphicFramePr>
+            <a:graphic xmlns:a="http://schemas.openxmlformats.org/drawingml/2006/main">
+              <a:graphicData uri="http://schemas.openxmlformats.org/drawingml/2006/picture">
+                <pic:pic xmlns:pic="http://schemas.openxmlformats.org/drawingml/2006/picture">
+                  <pic:nvPicPr>
+                    <pic:cNvPr id="3" name="Q1-2.png"/>
+                    <pic:cNvPicPr/>
+                  </pic:nvPicPr>
+                  <pic:blipFill rotWithShape="1">
+                    <a:blip r:embed="rId7">
+                      <a:extLst>
+                        <a:ext uri="{28A0092B-C50C-407E-A947-70E740481C1C}">
+                          <a14:useLocalDpi xmlns:a14="http://schemas.microsoft.com/office/drawing/2010/main" val="0"/>
+                        </a:ext>
+                      </a:extLst>
+                    </a:blip>
+                    <a:srcRect b="33362"/>
+                    <a:stretch/>
+                  </pic:blipFill>
+                  <pic:spPr bwMode="auto">
+                    <a:xfrm>
+                      <a:off x="0" y="0"/>
+                      <a:ext cx="5943600" cy="2952750"/>
+                    </a:xfrm>
+                    <a:prstGeom prst="rect">
+                      <a:avLst/>
+                    </a:prstGeom>
+                    <a:ln>
+                      <a:noFill/>
+                    </a:ln>
+                    <a:extLst>
+                      <a:ext uri="{53640926-AAD7-44D8-BBD7-CCE9431645EC}">
+                        <a14:shadowObscured xmlns:a14="http://schemas.microsoft.com/office/drawing/2010/main"/>
+                      </a:ext>
+                    </a:extLst>
+                  </pic:spPr>
+                </pic:pic>
+              </a:graphicData>
+            </a:graphic>
+          </wp:inline>
+        </w:drawing>
+      </w:r>
+    </w:p>
+    <w:p>
+      <w:pPr>
+        <w:rPr>
+          <w:lang w:val="fr-CA"/>
+        </w:rPr>
+      </w:pPr>
+    </w:p>
+    <w:p>
+      <w:pPr>
+        <w:rPr>
+          <w:lang w:val="fr-CA"/>
+        </w:rPr>
+      </w:pPr>
+    </w:p>
+    <w:p>
+      <w:pPr>
+        <w:rPr>
+          <w:lang w:val="fr-CA"/>
+        </w:rPr>
+      </w:pPr>
+      <w:r>
+        <w:rPr>
+          <w:lang w:val="fr-CA"/>
+        </w:rPr>
+        <w:lastRenderedPageBreak/>
         <w:t xml:space="preserve">3. Appuyez sur </w:t>
       </w:r>
       <w:proofErr w:type="spellStart"/>
@@ -160,26 +734,25 @@
         <w:rPr>
           <w:lang w:val="fr-CA"/>
         </w:rPr>
-        <w:t xml:space="preserve">4. </w:t>
-      </w:r>
-      <w:r>
-        <w:rPr>
-          <w:lang w:val="fr-CA"/>
-        </w:rPr>
-        <w:t>Est-ce possible dans notre cas ? Sinon, pourquoi ?</w:t>
-      </w:r>
-    </w:p>
-    <w:p>
-      <w:pPr>
-        <w:rPr>
-          <w:lang w:val="fr-CA"/>
-        </w:rPr>
-      </w:pPr>
-      <w:r>
-        <w:rPr>
-          <w:lang w:val="fr-CA"/>
-        </w:rPr>
-        <w:tab/>
+        <w:t>4. Est-ce possible dans notre cas ? Sinon, pourquoi ?</w:t>
+      </w:r>
+    </w:p>
+    <w:p>
+      <w:pPr>
+        <w:rPr>
+          <w:lang w:val="fr-CA"/>
+        </w:rPr>
+      </w:pPr>
+      <w:r>
+        <w:rPr>
+          <w:lang w:val="fr-CA"/>
+        </w:rPr>
+        <w:t xml:space="preserve">Rep : </w:t>
+      </w:r>
+      <w:r>
+        <w:rPr>
+          <w:lang w:val="fr-CA"/>
+        </w:rPr>
         <w:t>Dans notre cas, il n’est pas possible d’éditer la ligne de commande. Il préalablement entré un mot de passe afin d’accéder à des options supplémentaires.</w:t>
       </w:r>
     </w:p>
@@ -189,6 +762,335 @@
           <w:lang w:val="fr-CA"/>
         </w:rPr>
       </w:pPr>
+      <w:r>
+        <w:rPr>
+          <w:noProof/>
+          <w:lang w:val="fr-CA"/>
+        </w:rPr>
+        <w:drawing>
+          <wp:inline distT="0" distB="0" distL="0" distR="0">
+            <wp:extent cx="5943600" cy="3552825"/>
+            <wp:effectExtent l="0" t="0" r="0" b="9525"/>
+            <wp:docPr id="4" name="Image 4"/>
+            <wp:cNvGraphicFramePr>
+              <a:graphicFrameLocks xmlns:a="http://schemas.openxmlformats.org/drawingml/2006/main" noChangeAspect="1"/>
+            </wp:cNvGraphicFramePr>
+            <a:graphic xmlns:a="http://schemas.openxmlformats.org/drawingml/2006/main">
+              <a:graphicData uri="http://schemas.openxmlformats.org/drawingml/2006/picture">
+                <pic:pic xmlns:pic="http://schemas.openxmlformats.org/drawingml/2006/picture">
+                  <pic:nvPicPr>
+                    <pic:cNvPr id="4" name="Q1-3.png"/>
+                    <pic:cNvPicPr/>
+                  </pic:nvPicPr>
+                  <pic:blipFill rotWithShape="1">
+                    <a:blip r:embed="rId8">
+                      <a:extLst>
+                        <a:ext uri="{28A0092B-C50C-407E-A947-70E740481C1C}">
+                          <a14:useLocalDpi xmlns:a14="http://schemas.microsoft.com/office/drawing/2010/main" val="0"/>
+                        </a:ext>
+                      </a:extLst>
+                    </a:blip>
+                    <a:srcRect b="21064"/>
+                    <a:stretch/>
+                  </pic:blipFill>
+                  <pic:spPr bwMode="auto">
+                    <a:xfrm>
+                      <a:off x="0" y="0"/>
+                      <a:ext cx="5943600" cy="3552825"/>
+                    </a:xfrm>
+                    <a:prstGeom prst="rect">
+                      <a:avLst/>
+                    </a:prstGeom>
+                    <a:ln>
+                      <a:noFill/>
+                    </a:ln>
+                    <a:extLst>
+                      <a:ext uri="{53640926-AAD7-44D8-BBD7-CCE9431645EC}">
+                        <a14:shadowObscured xmlns:a14="http://schemas.microsoft.com/office/drawing/2010/main"/>
+                      </a:ext>
+                    </a:extLst>
+                  </pic:spPr>
+                </pic:pic>
+              </a:graphicData>
+            </a:graphic>
+          </wp:inline>
+        </w:drawing>
+      </w:r>
+    </w:p>
+    <w:p>
+      <w:pPr>
+        <w:rPr>
+          <w:lang w:val="fr-CA"/>
+        </w:rPr>
+      </w:pPr>
+    </w:p>
+    <w:p>
+      <w:pPr>
+        <w:pStyle w:val="Sous-titre"/>
+        <w:rPr>
+          <w:lang w:val="fr-CA"/>
+        </w:rPr>
+      </w:pPr>
+      <w:r>
+        <w:rPr>
+          <w:lang w:val="fr-CA"/>
+        </w:rPr>
+        <w:t>Réalisation de l’attaque</w:t>
+      </w:r>
+    </w:p>
+    <w:p>
+      <w:pPr>
+        <w:rPr>
+          <w:lang w:val="fr-CA"/>
+        </w:rPr>
+      </w:pPr>
+      <w:r>
+        <w:rPr>
+          <w:lang w:val="fr-CA"/>
+        </w:rPr>
+        <w:t>Étape 1 à 4 réaliser :</w:t>
+      </w:r>
+    </w:p>
+    <w:p>
+      <w:pPr>
+        <w:rPr>
+          <w:noProof/>
+          <w:lang w:val="fr-CA"/>
+        </w:rPr>
+      </w:pPr>
+    </w:p>
+    <w:p>
+      <w:pPr>
+        <w:rPr>
+          <w:lang w:val="fr-CA"/>
+        </w:rPr>
+      </w:pPr>
+      <w:r>
+        <w:rPr>
+          <w:noProof/>
+          <w:lang w:val="fr-CA"/>
+        </w:rPr>
+        <w:drawing>
+          <wp:inline distT="0" distB="0" distL="0" distR="0">
+            <wp:extent cx="5048250" cy="1475642"/>
+            <wp:effectExtent l="0" t="0" r="0" b="0"/>
+            <wp:docPr id="5" name="Image 5"/>
+            <wp:cNvGraphicFramePr>
+              <a:graphicFrameLocks xmlns:a="http://schemas.openxmlformats.org/drawingml/2006/main" noChangeAspect="1"/>
+            </wp:cNvGraphicFramePr>
+            <a:graphic xmlns:a="http://schemas.openxmlformats.org/drawingml/2006/main">
+              <a:graphicData uri="http://schemas.openxmlformats.org/drawingml/2006/picture">
+                <pic:pic xmlns:pic="http://schemas.openxmlformats.org/drawingml/2006/picture">
+                  <pic:nvPicPr>
+                    <pic:cNvPr id="5" name="Q1-attark1.png"/>
+                    <pic:cNvPicPr/>
+                  </pic:nvPicPr>
+                  <pic:blipFill rotWithShape="1">
+                    <a:blip r:embed="rId9">
+                      <a:extLst>
+                        <a:ext uri="{28A0092B-C50C-407E-A947-70E740481C1C}">
+                          <a14:useLocalDpi xmlns:a14="http://schemas.microsoft.com/office/drawing/2010/main" val="0"/>
+                        </a:ext>
+                      </a:extLst>
+                    </a:blip>
+                    <a:srcRect l="34455" t="24216" r="23879" b="54132"/>
+                    <a:stretch/>
+                  </pic:blipFill>
+                  <pic:spPr bwMode="auto">
+                    <a:xfrm>
+                      <a:off x="0" y="0"/>
+                      <a:ext cx="5085337" cy="1486483"/>
+                    </a:xfrm>
+                    <a:prstGeom prst="rect">
+                      <a:avLst/>
+                    </a:prstGeom>
+                    <a:ln>
+                      <a:noFill/>
+                    </a:ln>
+                    <a:extLst>
+                      <a:ext uri="{53640926-AAD7-44D8-BBD7-CCE9431645EC}">
+                        <a14:shadowObscured xmlns:a14="http://schemas.microsoft.com/office/drawing/2010/main"/>
+                      </a:ext>
+                    </a:extLst>
+                  </pic:spPr>
+                </pic:pic>
+              </a:graphicData>
+            </a:graphic>
+          </wp:inline>
+        </w:drawing>
+      </w:r>
+    </w:p>
+    <w:p>
+      <w:pPr>
+        <w:rPr>
+          <w:lang w:val="fr-CA"/>
+        </w:rPr>
+      </w:pPr>
+      <w:r>
+        <w:rPr>
+          <w:lang w:val="fr-CA"/>
+        </w:rPr>
+        <w:lastRenderedPageBreak/>
+        <w:t>Réalisation des étapes 5 à 7 :</w:t>
+      </w:r>
+    </w:p>
+    <w:p>
+      <w:pPr>
+        <w:rPr>
+          <w:lang w:val="fr-CA"/>
+        </w:rPr>
+      </w:pPr>
+      <w:r>
+        <w:rPr>
+          <w:noProof/>
+          <w:lang w:val="fr-CA"/>
+        </w:rPr>
+        <w:drawing>
+          <wp:inline distT="0" distB="0" distL="0" distR="0">
+            <wp:extent cx="5924550" cy="1546675"/>
+            <wp:effectExtent l="0" t="0" r="0" b="0"/>
+            <wp:docPr id="6" name="Image 6"/>
+            <wp:cNvGraphicFramePr>
+              <a:graphicFrameLocks xmlns:a="http://schemas.openxmlformats.org/drawingml/2006/main" noChangeAspect="1"/>
+            </wp:cNvGraphicFramePr>
+            <a:graphic xmlns:a="http://schemas.openxmlformats.org/drawingml/2006/main">
+              <a:graphicData uri="http://schemas.openxmlformats.org/drawingml/2006/picture">
+                <pic:pic xmlns:pic="http://schemas.openxmlformats.org/drawingml/2006/picture">
+                  <pic:nvPicPr>
+                    <pic:cNvPr id="6" name="Q1-success.png"/>
+                    <pic:cNvPicPr/>
+                  </pic:nvPicPr>
+                  <pic:blipFill rotWithShape="1">
+                    <a:blip r:embed="rId10">
+                      <a:extLst>
+                        <a:ext uri="{28A0092B-C50C-407E-A947-70E740481C1C}">
+                          <a14:useLocalDpi xmlns:a14="http://schemas.microsoft.com/office/drawing/2010/main" val="0"/>
+                        </a:ext>
+                      </a:extLst>
+                    </a:blip>
+                    <a:srcRect l="26602" t="15670" r="37179" b="67521"/>
+                    <a:stretch/>
+                  </pic:blipFill>
+                  <pic:spPr bwMode="auto">
+                    <a:xfrm>
+                      <a:off x="0" y="0"/>
+                      <a:ext cx="5948195" cy="1552848"/>
+                    </a:xfrm>
+                    <a:prstGeom prst="rect">
+                      <a:avLst/>
+                    </a:prstGeom>
+                    <a:ln>
+                      <a:noFill/>
+                    </a:ln>
+                    <a:extLst>
+                      <a:ext uri="{53640926-AAD7-44D8-BBD7-CCE9431645EC}">
+                        <a14:shadowObscured xmlns:a14="http://schemas.microsoft.com/office/drawing/2010/main"/>
+                      </a:ext>
+                    </a:extLst>
+                  </pic:spPr>
+                </pic:pic>
+              </a:graphicData>
+            </a:graphic>
+          </wp:inline>
+        </w:drawing>
+      </w:r>
+    </w:p>
+    <w:p>
+      <w:pPr>
+        <w:rPr>
+          <w:lang w:val="fr-CA"/>
+        </w:rPr>
+      </w:pPr>
+      <w:r>
+        <w:rPr>
+          <w:lang w:val="fr-CA"/>
+        </w:rPr>
+        <w:t>Preuve de la réalisation de l’attaque sur la machine virtuel Windows :</w:t>
+      </w:r>
+    </w:p>
+    <w:p>
+      <w:pPr>
+        <w:rPr>
+          <w:noProof/>
+          <w:lang w:val="fr-CA"/>
+        </w:rPr>
+      </w:pPr>
+    </w:p>
+    <w:p>
+      <w:pPr>
+        <w:rPr>
+          <w:lang w:val="fr-CA"/>
+        </w:rPr>
+      </w:pPr>
+      <w:r>
+        <w:rPr>
+          <w:noProof/>
+          <w:lang w:val="fr-CA"/>
+        </w:rPr>
+        <w:drawing>
+          <wp:inline distT="0" distB="0" distL="0" distR="0">
+            <wp:extent cx="3874634" cy="4467225"/>
+            <wp:effectExtent l="0" t="0" r="0" b="0"/>
+            <wp:docPr id="7" name="Image 7"/>
+            <wp:cNvGraphicFramePr>
+              <a:graphicFrameLocks xmlns:a="http://schemas.openxmlformats.org/drawingml/2006/main" noChangeAspect="1"/>
+            </wp:cNvGraphicFramePr>
+            <a:graphic xmlns:a="http://schemas.openxmlformats.org/drawingml/2006/main">
+              <a:graphicData uri="http://schemas.openxmlformats.org/drawingml/2006/picture">
+                <pic:pic xmlns:pic="http://schemas.openxmlformats.org/drawingml/2006/picture">
+                  <pic:nvPicPr>
+                    <pic:cNvPr id="7" name="Q1-attakwindows.png"/>
+                    <pic:cNvPicPr/>
+                  </pic:nvPicPr>
+                  <pic:blipFill rotWithShape="1">
+                    <a:blip r:embed="rId11">
+                      <a:extLst>
+                        <a:ext uri="{28A0092B-C50C-407E-A947-70E740481C1C}">
+                          <a14:useLocalDpi xmlns:a14="http://schemas.microsoft.com/office/drawing/2010/main" val="0"/>
+                        </a:ext>
+                      </a:extLst>
+                    </a:blip>
+                    <a:srcRect l="11539" t="44160" r="61218"/>
+                    <a:stretch/>
+                  </pic:blipFill>
+                  <pic:spPr bwMode="auto">
+                    <a:xfrm>
+                      <a:off x="0" y="0"/>
+                      <a:ext cx="3908265" cy="4506000"/>
+                    </a:xfrm>
+                    <a:prstGeom prst="rect">
+                      <a:avLst/>
+                    </a:prstGeom>
+                    <a:ln>
+                      <a:noFill/>
+                    </a:ln>
+                    <a:extLst>
+                      <a:ext uri="{53640926-AAD7-44D8-BBD7-CCE9431645EC}">
+                        <a14:shadowObscured xmlns:a14="http://schemas.microsoft.com/office/drawing/2010/main"/>
+                      </a:ext>
+                    </a:extLst>
+                  </pic:spPr>
+                </pic:pic>
+              </a:graphicData>
+            </a:graphic>
+          </wp:inline>
+        </w:drawing>
+      </w:r>
+    </w:p>
+    <w:p>
+      <w:pPr>
+        <w:rPr>
+          <w:b/>
+          <w:lang w:val="fr-CA"/>
+        </w:rPr>
+      </w:pPr>
+      <w:r>
+        <w:rPr>
+          <w:b/>
+          <w:lang w:val="fr-CA"/>
+        </w:rPr>
+        <w:t>Question 7 Machine LocalOwnWin</w:t>
+      </w:r>
     </w:p>
     <w:p>
       <w:pPr>
@@ -219,7 +1121,6 @@
         <w:rPr>
           <w:lang w:val="fr-CA"/>
         </w:rPr>
-        <w:tab/>
         <w:t xml:space="preserve">Le fichier SAM correspond à </w:t>
       </w:r>
       <w:proofErr w:type="spellStart"/>
@@ -267,22 +1168,16 @@
     </w:p>
     <w:p>
       <w:pPr>
-        <w:rPr>
-          <w:lang w:val="fr-CA"/>
-        </w:rPr>
-      </w:pPr>
-    </w:p>
-    <w:p>
-      <w:pPr>
-        <w:pStyle w:val="Title"/>
-        <w:rPr>
-          <w:lang w:val="fr-CA"/>
-        </w:rPr>
-      </w:pPr>
-      <w:r>
-        <w:rPr>
-          <w:lang w:val="fr-CA"/>
-        </w:rPr>
+        <w:pStyle w:val="Titre"/>
+        <w:rPr>
+          <w:lang w:val="fr-CA"/>
+        </w:rPr>
+      </w:pPr>
+      <w:r>
+        <w:rPr>
+          <w:lang w:val="fr-CA"/>
+        </w:rPr>
+        <w:lastRenderedPageBreak/>
         <w:t>Question 2</w:t>
       </w:r>
     </w:p>
@@ -295,11 +1190,14 @@
     </w:p>
     <w:p>
       <w:pPr>
-        <w:pStyle w:val="ListParagraph"/>
+        <w:pStyle w:val="Paragraphedeliste"/>
         <w:numPr>
           <w:ilvl w:val="0"/>
           <w:numId w:val="1"/>
         </w:numPr>
+        <w:rPr>
+          <w:lang w:val="fr-CA"/>
+        </w:rPr>
       </w:pPr>
       <w:proofErr w:type="gramStart"/>
       <w:r>
@@ -341,58 +1239,106 @@
         <w:rPr>
           <w:lang w:val="fr-CA"/>
         </w:rPr>
-        <w:t xml:space="preserve">. Contient-il des mots de passe ? </w:t>
-      </w:r>
-      <w:proofErr w:type="spellStart"/>
-      <w:r>
-        <w:t>Pourquoi</w:t>
-      </w:r>
-      <w:proofErr w:type="spellEnd"/>
-      <w:r>
-        <w:t xml:space="preserve">? </w:t>
-      </w:r>
-      <w:proofErr w:type="spellStart"/>
-      <w:r>
-        <w:t>Quelles</w:t>
-      </w:r>
-      <w:proofErr w:type="spellEnd"/>
-      <w:r>
+        <w:t>. Contient-il des mots de passe ? Pourquoi? Quelles sont ses permissions d’accès? Pourquoi ?</w:t>
+      </w:r>
+    </w:p>
+    <w:p>
+      <w:pPr>
+        <w:ind w:left="720"/>
+        <w:rPr>
+          <w:lang w:val="fr-CA"/>
+        </w:rPr>
+      </w:pPr>
+      <w:r>
+        <w:rPr>
+          <w:lang w:val="fr-CA"/>
+        </w:rPr>
+        <w:t>Le fichier ne semble pas contenir de mot de passe</w:t>
+      </w:r>
+      <w:r>
+        <w:rPr>
+          <w:lang w:val="fr-CA"/>
+        </w:rPr>
+        <w:t xml:space="preserve"> explicite</w:t>
+      </w:r>
+      <w:r>
+        <w:rPr>
+          <w:lang w:val="fr-CA"/>
+        </w:rPr>
+        <w:t>.</w:t>
+      </w:r>
+      <w:r>
+        <w:rPr>
+          <w:lang w:val="fr-CA"/>
+        </w:rPr>
         <w:t xml:space="preserve"> </w:t>
       </w:r>
-      <w:proofErr w:type="spellStart"/>
-      <w:r>
-        <w:t>sont</w:t>
-      </w:r>
-      <w:proofErr w:type="spellEnd"/>
-      <w:r>
+      <w:r>
+        <w:rPr>
+          <w:lang w:val="fr-CA"/>
+        </w:rPr>
+        <w:t>P</w:t>
+      </w:r>
+      <w:r>
+        <w:rPr>
+          <w:lang w:val="fr-CA"/>
+        </w:rPr>
+        <w:t>lusieurs personnes</w:t>
+      </w:r>
+      <w:r>
+        <w:rPr>
+          <w:lang w:val="fr-CA"/>
+        </w:rPr>
         <w:t xml:space="preserve"> </w:t>
       </w:r>
-      <w:proofErr w:type="spellStart"/>
-      <w:r>
-        <w:t>ses</w:t>
-      </w:r>
-      <w:proofErr w:type="spellEnd"/>
-      <w:r>
-        <w:t xml:space="preserve"> permissions </w:t>
-      </w:r>
-      <w:proofErr w:type="spellStart"/>
-      <w:r>
-        <w:t>d’accès</w:t>
-      </w:r>
-      <w:proofErr w:type="spellEnd"/>
-      <w:r>
-        <w:t xml:space="preserve">? </w:t>
-      </w:r>
-      <w:proofErr w:type="spellStart"/>
-      <w:proofErr w:type="gramStart"/>
-      <w:r>
-        <w:t>Pourquoi</w:t>
-      </w:r>
-      <w:proofErr w:type="spellEnd"/>
-      <w:r>
-        <w:t xml:space="preserve"> ?</w:t>
-      </w:r>
-      <w:proofErr w:type="gramEnd"/>
+      <w:r>
+        <w:rPr>
+          <w:lang w:val="fr-CA"/>
+        </w:rPr>
+        <w:t>ont</w:t>
+      </w:r>
+      <w:r>
+        <w:rPr>
+          <w:lang w:val="fr-CA"/>
+        </w:rPr>
+        <w:t xml:space="preserve"> accès à </w:t>
+      </w:r>
+      <w:r>
+        <w:rPr>
+          <w:lang w:val="fr-CA"/>
+        </w:rPr>
+        <w:t>ce</w:t>
+      </w:r>
+      <w:r>
+        <w:rPr>
+          <w:lang w:val="fr-CA"/>
+        </w:rPr>
+        <w:t xml:space="preserve"> fichier en lecture et il ne serait pas sécuritaire de simplement écrire les mots de passes dans un fichier. L’auteur du fichier à des droits de lecture et d’écriture, tandis que </w:t>
+      </w:r>
+      <w:r>
+        <w:rPr>
+          <w:lang w:val="fr-CA"/>
+        </w:rPr>
+        <w:t>tous les autres utilisateurs</w:t>
+      </w:r>
+      <w:r>
+        <w:rPr>
+          <w:lang w:val="fr-CA"/>
+        </w:rPr>
+        <w:t xml:space="preserve"> </w:t>
+      </w:r>
+      <w:r>
+        <w:rPr>
+          <w:lang w:val="fr-CA"/>
+        </w:rPr>
+        <w:t>ont</w:t>
+      </w:r>
+      <w:r>
+        <w:rPr>
+          <w:lang w:val="fr-CA"/>
+        </w:rPr>
+        <w:t xml:space="preserve"> simplement les droits en lecture.</w:t>
+      </w:r>
     </w:p>
     <w:p>
       <w:pPr>
@@ -403,92 +1349,110 @@
       </w:pPr>
       <w:r>
         <w:rPr>
-          <w:lang w:val="fr-CA"/>
-        </w:rPr>
-        <w:t>Le fichier ne semble p</w:t>
-      </w:r>
-      <w:r>
-        <w:rPr>
-          <w:lang w:val="fr-CA"/>
-        </w:rPr>
-        <w:t>as contenir de mot de passe</w:t>
-      </w:r>
-      <w:r>
-        <w:rPr>
-          <w:lang w:val="fr-CA"/>
-        </w:rPr>
-        <w:t xml:space="preserve"> explicite p</w:t>
-      </w:r>
-      <w:r>
-        <w:rPr>
-          <w:lang w:val="fr-CA"/>
-        </w:rPr>
-        <w:t xml:space="preserve">arce que </w:t>
-      </w:r>
-      <w:r>
-        <w:rPr>
-          <w:lang w:val="fr-CA"/>
-        </w:rPr>
-        <w:t>plusieurs personnes</w:t>
-      </w:r>
-      <w:r>
-        <w:rPr>
-          <w:lang w:val="fr-CA"/>
-        </w:rPr>
-        <w:t xml:space="preserve"> </w:t>
-      </w:r>
-      <w:r>
-        <w:rPr>
-          <w:lang w:val="fr-CA"/>
-        </w:rPr>
-        <w:t>ont</w:t>
-      </w:r>
-      <w:r>
-        <w:rPr>
-          <w:lang w:val="fr-CA"/>
-        </w:rPr>
-        <w:t xml:space="preserve"> accès à </w:t>
-      </w:r>
-      <w:r>
-        <w:rPr>
-          <w:lang w:val="fr-CA"/>
-        </w:rPr>
-        <w:t>ce</w:t>
-      </w:r>
-      <w:r>
-        <w:rPr>
-          <w:lang w:val="fr-CA"/>
-        </w:rPr>
-        <w:t xml:space="preserve"> fichier en lecture et qu’il ne serait pas sécuritaire de simplement écrire les mots de passes dans un fichier. L’auteur du fichier à des droits de lecture et d’écriture, tandis que </w:t>
-      </w:r>
-      <w:r>
-        <w:rPr>
-          <w:lang w:val="fr-CA"/>
-        </w:rPr>
-        <w:t>tous les autres utilisateurs</w:t>
-      </w:r>
-      <w:r>
-        <w:rPr>
-          <w:lang w:val="fr-CA"/>
-        </w:rPr>
-        <w:t xml:space="preserve"> </w:t>
-      </w:r>
-      <w:r>
-        <w:rPr>
-          <w:lang w:val="fr-CA"/>
-        </w:rPr>
-        <w:t>ont</w:t>
-      </w:r>
-      <w:r>
-        <w:rPr>
-          <w:lang w:val="fr-CA"/>
-        </w:rPr>
-        <w:t xml:space="preserve"> simplement les droits en lecture.</w:t>
-      </w:r>
-    </w:p>
-    <w:p>
-      <w:pPr>
-        <w:pStyle w:val="ListParagraph"/>
+          <w:noProof/>
+          <w:lang w:val="fr-CA"/>
+        </w:rPr>
+        <w:drawing>
+          <wp:inline distT="0" distB="0" distL="0" distR="0">
+            <wp:extent cx="3590925" cy="314325"/>
+            <wp:effectExtent l="0" t="0" r="9525" b="9525"/>
+            <wp:docPr id="8" name="Image 8"/>
+            <wp:cNvGraphicFramePr>
+              <a:graphicFrameLocks xmlns:a="http://schemas.openxmlformats.org/drawingml/2006/main" noChangeAspect="1"/>
+            </wp:cNvGraphicFramePr>
+            <a:graphic xmlns:a="http://schemas.openxmlformats.org/drawingml/2006/main">
+              <a:graphicData uri="http://schemas.openxmlformats.org/drawingml/2006/picture">
+                <pic:pic xmlns:pic="http://schemas.openxmlformats.org/drawingml/2006/picture">
+                  <pic:nvPicPr>
+                    <pic:cNvPr id="8" name="Q2-a.png"/>
+                    <pic:cNvPicPr/>
+                  </pic:nvPicPr>
+                  <pic:blipFill>
+                    <a:blip r:embed="rId12">
+                      <a:extLst>
+                        <a:ext uri="{28A0092B-C50C-407E-A947-70E740481C1C}">
+                          <a14:useLocalDpi xmlns:a14="http://schemas.microsoft.com/office/drawing/2010/main" val="0"/>
+                        </a:ext>
+                      </a:extLst>
+                    </a:blip>
+                    <a:stretch>
+                      <a:fillRect/>
+                    </a:stretch>
+                  </pic:blipFill>
+                  <pic:spPr>
+                    <a:xfrm>
+                      <a:off x="0" y="0"/>
+                      <a:ext cx="3590925" cy="314325"/>
+                    </a:xfrm>
+                    <a:prstGeom prst="rect">
+                      <a:avLst/>
+                    </a:prstGeom>
+                  </pic:spPr>
+                </pic:pic>
+              </a:graphicData>
+            </a:graphic>
+          </wp:inline>
+        </w:drawing>
+      </w:r>
+      <w:r>
+        <w:rPr>
+          <w:noProof/>
+          <w:lang w:val="fr-CA"/>
+        </w:rPr>
+        <w:drawing>
+          <wp:inline distT="0" distB="0" distL="0" distR="0" wp14:anchorId="28EC112C" wp14:editId="035B8C05">
+            <wp:extent cx="5162550" cy="2476500"/>
+            <wp:effectExtent l="0" t="0" r="0" b="0"/>
+            <wp:docPr id="9" name="Image 9"/>
+            <wp:cNvGraphicFramePr>
+              <a:graphicFrameLocks xmlns:a="http://schemas.openxmlformats.org/drawingml/2006/main" noChangeAspect="1"/>
+            </wp:cNvGraphicFramePr>
+            <a:graphic xmlns:a="http://schemas.openxmlformats.org/drawingml/2006/main">
+              <a:graphicData uri="http://schemas.openxmlformats.org/drawingml/2006/picture">
+                <pic:pic xmlns:pic="http://schemas.openxmlformats.org/drawingml/2006/picture">
+                  <pic:nvPicPr>
+                    <pic:cNvPr id="9" name="Q2-Asuite.png"/>
+                    <pic:cNvPicPr/>
+                  </pic:nvPicPr>
+                  <pic:blipFill>
+                    <a:blip r:embed="rId13">
+                      <a:extLst>
+                        <a:ext uri="{28A0092B-C50C-407E-A947-70E740481C1C}">
+                          <a14:useLocalDpi xmlns:a14="http://schemas.microsoft.com/office/drawing/2010/main" val="0"/>
+                        </a:ext>
+                      </a:extLst>
+                    </a:blip>
+                    <a:stretch>
+                      <a:fillRect/>
+                    </a:stretch>
+                  </pic:blipFill>
+                  <pic:spPr>
+                    <a:xfrm>
+                      <a:off x="0" y="0"/>
+                      <a:ext cx="5162550" cy="2476500"/>
+                    </a:xfrm>
+                    <a:prstGeom prst="rect">
+                      <a:avLst/>
+                    </a:prstGeom>
+                  </pic:spPr>
+                </pic:pic>
+              </a:graphicData>
+            </a:graphic>
+          </wp:inline>
+        </w:drawing>
+      </w:r>
+    </w:p>
+    <w:p>
+      <w:pPr>
+        <w:ind w:left="720"/>
+        <w:rPr>
+          <w:lang w:val="fr-CA"/>
+        </w:rPr>
+      </w:pPr>
+    </w:p>
+    <w:p>
+      <w:pPr>
+        <w:pStyle w:val="Paragraphedeliste"/>
         <w:numPr>
           <w:ilvl w:val="0"/>
           <w:numId w:val="1"/>
@@ -529,72 +1493,364 @@
         <w:rPr>
           <w:lang w:val="fr-CA"/>
         </w:rPr>
-        <w:t xml:space="preserve">. Lequel ou lesquels de ces deux fichiers sont modifiés ? </w:t>
+        <w:t>. Lequel ou lesquels de ces deux fichiers sont modifiés ? Pourquoi ?</w:t>
+      </w:r>
+    </w:p>
+    <w:p>
+      <w:pPr>
+        <w:pStyle w:val="Paragraphedeliste"/>
+        <w:rPr>
+          <w:lang w:val="fr-CA"/>
+        </w:rPr>
+      </w:pPr>
+      <w:r>
+        <w:rPr>
+          <w:lang w:val="fr-CA"/>
+        </w:rPr>
+        <w:t>Les deux fichiers sont modifiés.</w:t>
+      </w:r>
+      <w:r>
+        <w:rPr>
+          <w:lang w:val="fr-CA"/>
+        </w:rPr>
+        <w:t xml:space="preserve"> Les deux fichiers contiennent une ligne supplémentaire avec le nom du nouvel utilisateur.</w:t>
+      </w:r>
+      <w:r>
+        <w:rPr>
+          <w:lang w:val="fr-CA"/>
+        </w:rPr>
+        <w:t xml:space="preserve"> Le fichier </w:t>
       </w:r>
       <w:proofErr w:type="spellStart"/>
-      <w:proofErr w:type="gramStart"/>
-      <w:r>
-        <w:t>Pourquoi</w:t>
+      <w:r>
+        <w:rPr>
+          <w:lang w:val="fr-CA"/>
+        </w:rPr>
+        <w:t>shadow</w:t>
       </w:r>
       <w:proofErr w:type="spellEnd"/>
       <w:r>
-        <w:t xml:space="preserve"> ?</w:t>
-      </w:r>
-      <w:proofErr w:type="gramEnd"/>
-    </w:p>
-    <w:p>
-      <w:pPr>
-        <w:pStyle w:val="ListParagraph"/>
-        <w:rPr>
-          <w:lang w:val="fr-CA"/>
-        </w:rPr>
-      </w:pPr>
-      <w:r>
-        <w:rPr>
+        <w:rPr>
+          <w:lang w:val="fr-CA"/>
+        </w:rPr>
+        <w:t xml:space="preserve"> semble cependant contenir la valeur </w:t>
+      </w:r>
+      <w:proofErr w:type="spellStart"/>
+      <w:r>
+        <w:rPr>
+          <w:lang w:val="fr-CA"/>
+        </w:rPr>
+        <w:t>hasher</w:t>
+      </w:r>
+      <w:proofErr w:type="spellEnd"/>
+      <w:r>
+        <w:rPr>
+          <w:lang w:val="fr-CA"/>
+        </w:rPr>
+        <w:t xml:space="preserve"> du mot de passe de l’utilisateur. </w:t>
+      </w:r>
+      <w:r>
+        <w:rPr>
+          <w:lang w:val="fr-CA"/>
+        </w:rPr>
+        <w:br/>
+      </w:r>
+      <w:r>
+        <w:rPr>
+          <w:lang w:val="fr-CA"/>
+        </w:rPr>
+        <w:br/>
+      </w:r>
+    </w:p>
+    <w:p>
+      <w:pPr>
+        <w:rPr>
+          <w:lang w:val="fr-CA"/>
+        </w:rPr>
+      </w:pPr>
+      <w:r>
+        <w:rPr>
+          <w:lang w:val="fr-CA"/>
+        </w:rPr>
+        <w:br w:type="page"/>
+      </w:r>
+    </w:p>
+    <w:p>
+      <w:pPr>
+        <w:pStyle w:val="Paragraphedeliste"/>
+        <w:rPr>
+          <w:lang w:val="fr-CA"/>
+        </w:rPr>
+      </w:pPr>
+      <w:r>
+        <w:rPr>
+          <w:noProof/>
           <w:lang w:val="fr-CA"/>
         </w:rPr>
         <w:lastRenderedPageBreak/>
-        <w:t>Les deux fichiers sont modifiés.</w:t>
-      </w:r>
-      <w:r>
-        <w:rPr>
-          <w:lang w:val="fr-CA"/>
-        </w:rPr>
-        <w:t xml:space="preserve"> Les deux fichiers contiennent une ligne supplémentaire avec le nom du nouvel utilisateur.</w:t>
-      </w:r>
-      <w:r>
-        <w:rPr>
-          <w:lang w:val="fr-CA"/>
-        </w:rPr>
-        <w:t xml:space="preserve"> Le fichier </w:t>
-      </w:r>
-      <w:proofErr w:type="spellStart"/>
-      <w:r>
-        <w:rPr>
-          <w:lang w:val="fr-CA"/>
-        </w:rPr>
-        <w:t>shadow</w:t>
-      </w:r>
-      <w:proofErr w:type="spellEnd"/>
-      <w:r>
-        <w:rPr>
-          <w:lang w:val="fr-CA"/>
-        </w:rPr>
-        <w:t xml:space="preserve"> semble cependant contenir la valeur </w:t>
-      </w:r>
-      <w:proofErr w:type="spellStart"/>
-      <w:r>
-        <w:rPr>
-          <w:lang w:val="fr-CA"/>
-        </w:rPr>
-        <w:t>hasher</w:t>
-      </w:r>
-      <w:proofErr w:type="spellEnd"/>
-      <w:r>
-        <w:rPr>
-          <w:lang w:val="fr-CA"/>
-        </w:rPr>
-        <w:t xml:space="preserve"> du mot de passe de l’utilisateur. </w:t>
+        <mc:AlternateContent>
+          <mc:Choice Requires="wps">
+            <w:drawing>
+              <wp:anchor distT="0" distB="0" distL="114300" distR="114300" simplePos="0" relativeHeight="251661312" behindDoc="0" locked="0" layoutInCell="1" allowOverlap="1" wp14:anchorId="7BFA8E3F" wp14:editId="562FF4BB">
+                <wp:simplePos x="0" y="0"/>
+                <wp:positionH relativeFrom="column">
+                  <wp:posOffset>466725</wp:posOffset>
+                </wp:positionH>
+                <wp:positionV relativeFrom="paragraph">
+                  <wp:posOffset>6734175</wp:posOffset>
+                </wp:positionV>
+                <wp:extent cx="5915025" cy="285750"/>
+                <wp:effectExtent l="0" t="0" r="28575" b="19050"/>
+                <wp:wrapNone/>
+                <wp:docPr id="14" name="Rectangle 14"/>
+                <wp:cNvGraphicFramePr/>
+                <a:graphic xmlns:a="http://schemas.openxmlformats.org/drawingml/2006/main">
+                  <a:graphicData uri="http://schemas.microsoft.com/office/word/2010/wordprocessingShape">
+                    <wps:wsp>
+                      <wps:cNvSpPr/>
+                      <wps:spPr>
+                        <a:xfrm>
+                          <a:off x="0" y="0"/>
+                          <a:ext cx="5915025" cy="285750"/>
+                        </a:xfrm>
+                        <a:prstGeom prst="rect">
+                          <a:avLst/>
+                        </a:prstGeom>
+                        <a:noFill/>
+                        <a:ln>
+                          <a:solidFill>
+                            <a:srgbClr val="FF0000"/>
+                          </a:solidFill>
+                        </a:ln>
+                      </wps:spPr>
+                      <wps:style>
+                        <a:lnRef idx="2">
+                          <a:schemeClr val="accent1">
+                            <a:shade val="50000"/>
+                          </a:schemeClr>
+                        </a:lnRef>
+                        <a:fillRef idx="1">
+                          <a:schemeClr val="accent1"/>
+                        </a:fillRef>
+                        <a:effectRef idx="0">
+                          <a:schemeClr val="accent1"/>
+                        </a:effectRef>
+                        <a:fontRef idx="minor">
+                          <a:schemeClr val="lt1"/>
+                        </a:fontRef>
+                      </wps:style>
+                      <wps:bodyPr rot="0" spcFirstLastPara="0" vertOverflow="overflow" horzOverflow="overflow" vert="horz" wrap="square" lIns="91440" tIns="45720" rIns="91440" bIns="45720" numCol="1" spcCol="0" rtlCol="0" fromWordArt="0" anchor="ctr" anchorCtr="0" forceAA="0" compatLnSpc="1">
+                        <a:prstTxWarp prst="textNoShape">
+                          <a:avLst/>
+                        </a:prstTxWarp>
+                        <a:noAutofit/>
+                      </wps:bodyPr>
+                    </wps:wsp>
+                  </a:graphicData>
+                </a:graphic>
+                <wp14:sizeRelH relativeFrom="margin">
+                  <wp14:pctWidth>0</wp14:pctWidth>
+                </wp14:sizeRelH>
+                <wp14:sizeRelV relativeFrom="margin">
+                  <wp14:pctHeight>0</wp14:pctHeight>
+                </wp14:sizeRelV>
+              </wp:anchor>
+            </w:drawing>
+          </mc:Choice>
+          <mc:Fallback>
+            <w:pict>
+              <v:rect w14:anchorId="0C851FD0" id="Rectangle 14" o:spid="_x0000_s1026" style="position:absolute;margin-left:36.75pt;margin-top:530.25pt;width:465.75pt;height:22.5pt;z-index:251661312;visibility:visible;mso-wrap-style:square;mso-width-percent:0;mso-height-percent:0;mso-wrap-distance-left:9pt;mso-wrap-distance-top:0;mso-wrap-distance-right:9pt;mso-wrap-distance-bottom:0;mso-position-horizontal:absolute;mso-position-horizontal-relative:text;mso-position-vertical:absolute;mso-position-vertical-relative:text;mso-width-percent:0;mso-height-percent:0;mso-width-relative:margin;mso-height-relative:margin;v-text-anchor:middle" o:gfxdata="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" filled="f" strokecolor="red" strokeweight="1pt"/>
+            </w:pict>
+          </mc:Fallback>
+        </mc:AlternateContent>
+      </w:r>
+      <w:r>
+        <w:rPr>
+          <w:noProof/>
+          <w:lang w:val="fr-CA"/>
+        </w:rPr>
+        <mc:AlternateContent>
+          <mc:Choice Requires="wps">
+            <w:drawing>
+              <wp:anchor distT="0" distB="0" distL="114300" distR="114300" simplePos="0" relativeHeight="251659264" behindDoc="0" locked="0" layoutInCell="1" allowOverlap="1">
+                <wp:simplePos x="0" y="0"/>
+                <wp:positionH relativeFrom="column">
+                  <wp:posOffset>476250</wp:posOffset>
+                </wp:positionH>
+                <wp:positionV relativeFrom="paragraph">
+                  <wp:posOffset>5133975</wp:posOffset>
+                </wp:positionV>
+                <wp:extent cx="1981200" cy="219075"/>
+                <wp:effectExtent l="0" t="0" r="19050" b="28575"/>
+                <wp:wrapNone/>
+                <wp:docPr id="13" name="Rectangle 13"/>
+                <wp:cNvGraphicFramePr/>
+                <a:graphic xmlns:a="http://schemas.openxmlformats.org/drawingml/2006/main">
+                  <a:graphicData uri="http://schemas.microsoft.com/office/word/2010/wordprocessingShape">
+                    <wps:wsp>
+                      <wps:cNvSpPr/>
+                      <wps:spPr>
+                        <a:xfrm>
+                          <a:off x="0" y="0"/>
+                          <a:ext cx="1981200" cy="219075"/>
+                        </a:xfrm>
+                        <a:prstGeom prst="rect">
+                          <a:avLst/>
+                        </a:prstGeom>
+                        <a:noFill/>
+                        <a:ln>
+                          <a:solidFill>
+                            <a:srgbClr val="FF0000"/>
+                          </a:solidFill>
+                        </a:ln>
+                      </wps:spPr>
+                      <wps:style>
+                        <a:lnRef idx="2">
+                          <a:schemeClr val="accent1">
+                            <a:shade val="50000"/>
+                          </a:schemeClr>
+                        </a:lnRef>
+                        <a:fillRef idx="1">
+                          <a:schemeClr val="accent1"/>
+                        </a:fillRef>
+                        <a:effectRef idx="0">
+                          <a:schemeClr val="accent1"/>
+                        </a:effectRef>
+                        <a:fontRef idx="minor">
+                          <a:schemeClr val="lt1"/>
+                        </a:fontRef>
+                      </wps:style>
+                      <wps:bodyPr rot="0" spcFirstLastPara="0" vertOverflow="overflow" horzOverflow="overflow" vert="horz" wrap="square" lIns="91440" tIns="45720" rIns="91440" bIns="45720" numCol="1" spcCol="0" rtlCol="0" fromWordArt="0" anchor="ctr" anchorCtr="0" forceAA="0" compatLnSpc="1">
+                        <a:prstTxWarp prst="textNoShape">
+                          <a:avLst/>
+                        </a:prstTxWarp>
+                        <a:noAutofit/>
+                      </wps:bodyPr>
+                    </wps:wsp>
+                  </a:graphicData>
+                </a:graphic>
+              </wp:anchor>
+            </w:drawing>
+          </mc:Choice>
+          <mc:Fallback>
+            <w:pict>
+              <v:rect w14:anchorId="211B0713" id="Rectangle 13" o:spid="_x0000_s1026" style="position:absolute;margin-left:37.5pt;margin-top:404.25pt;width:156pt;height:17.25pt;z-index:251659264;visibility:visible;mso-wrap-style:square;mso-wrap-distance-left:9pt;mso-wrap-distance-top:0;mso-wrap-distance-right:9pt;mso-wrap-distance-bottom:0;mso-position-horizontal:absolute;mso-position-horizontal-relative:text;mso-position-vertical:absolute;mso-position-vertical-relative:text;v-text-anchor:middle" o:gfxdata="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" filled="f" strokecolor="red" strokeweight="1pt"/>
+            </w:pict>
+          </mc:Fallback>
+        </mc:AlternateContent>
+      </w:r>
+      <w:r>
+        <w:rPr>
+          <w:lang w:val="fr-CA"/>
+        </w:rPr>
+        <w:t>Avant :</w:t>
+      </w:r>
+      <w:r>
+        <w:rPr>
+          <w:lang w:val="fr-CA"/>
+        </w:rPr>
+        <w:br/>
+      </w:r>
+      <w:r>
+        <w:rPr>
+          <w:noProof/>
+          <w:lang w:val="fr-CA"/>
+        </w:rPr>
+        <w:drawing>
+          <wp:inline distT="0" distB="0" distL="0" distR="0">
+            <wp:extent cx="5876925" cy="3251146"/>
+            <wp:effectExtent l="0" t="0" r="0" b="6985"/>
+            <wp:docPr id="10" name="Image 10"/>
+            <wp:cNvGraphicFramePr>
+              <a:graphicFrameLocks xmlns:a="http://schemas.openxmlformats.org/drawingml/2006/main" noChangeAspect="1"/>
+            </wp:cNvGraphicFramePr>
+            <a:graphic xmlns:a="http://schemas.openxmlformats.org/drawingml/2006/main">
+              <a:graphicData uri="http://schemas.openxmlformats.org/drawingml/2006/picture">
+                <pic:pic xmlns:pic="http://schemas.openxmlformats.org/drawingml/2006/picture">
+                  <pic:nvPicPr>
+                    <pic:cNvPr id="10" name="Q2-b_1.png"/>
+                    <pic:cNvPicPr/>
+                  </pic:nvPicPr>
+                  <pic:blipFill>
+                    <a:blip r:embed="rId14">
+                      <a:extLst>
+                        <a:ext uri="{28A0092B-C50C-407E-A947-70E740481C1C}">
+                          <a14:useLocalDpi xmlns:a14="http://schemas.microsoft.com/office/drawing/2010/main" val="0"/>
+                        </a:ext>
+                      </a:extLst>
+                    </a:blip>
+                    <a:stretch>
+                      <a:fillRect/>
+                    </a:stretch>
+                  </pic:blipFill>
+                  <pic:spPr>
+                    <a:xfrm>
+                      <a:off x="0" y="0"/>
+                      <a:ext cx="5950755" cy="3291989"/>
+                    </a:xfrm>
+                    <a:prstGeom prst="rect">
+                      <a:avLst/>
+                    </a:prstGeom>
+                  </pic:spPr>
+                </pic:pic>
+              </a:graphicData>
+            </a:graphic>
+          </wp:inline>
+        </w:drawing>
+      </w:r>
+      <w:r>
+        <w:rPr>
+          <w:lang w:val="fr-CA"/>
+        </w:rPr>
+        <w:br/>
+        <w:t>Après :</w:t>
+      </w:r>
+      <w:r>
+        <w:rPr>
+          <w:noProof/>
+          <w:lang w:val="fr-CA"/>
+        </w:rPr>
+        <w:drawing>
+          <wp:inline distT="0" distB="0" distL="0" distR="0">
+            <wp:extent cx="5943600" cy="3340100"/>
+            <wp:effectExtent l="0" t="0" r="0" b="0"/>
+            <wp:docPr id="11" name="Image 11"/>
+            <wp:cNvGraphicFramePr>
+              <a:graphicFrameLocks xmlns:a="http://schemas.openxmlformats.org/drawingml/2006/main" noChangeAspect="1"/>
+            </wp:cNvGraphicFramePr>
+            <a:graphic xmlns:a="http://schemas.openxmlformats.org/drawingml/2006/main">
+              <a:graphicData uri="http://schemas.openxmlformats.org/drawingml/2006/picture">
+                <pic:pic xmlns:pic="http://schemas.openxmlformats.org/drawingml/2006/picture">
+                  <pic:nvPicPr>
+                    <pic:cNvPr id="11" name="Q2-b_2.png"/>
+                    <pic:cNvPicPr/>
+                  </pic:nvPicPr>
+                  <pic:blipFill>
+                    <a:blip r:embed="rId15">
+                      <a:extLst>
+                        <a:ext uri="{28A0092B-C50C-407E-A947-70E740481C1C}">
+                          <a14:useLocalDpi xmlns:a14="http://schemas.microsoft.com/office/drawing/2010/main" val="0"/>
+                        </a:ext>
+                      </a:extLst>
+                    </a:blip>
+                    <a:stretch>
+                      <a:fillRect/>
+                    </a:stretch>
+                  </pic:blipFill>
+                  <pic:spPr>
+                    <a:xfrm>
+                      <a:off x="0" y="0"/>
+                      <a:ext cx="5943600" cy="3340100"/>
+                    </a:xfrm>
+                    <a:prstGeom prst="rect">
+                      <a:avLst/>
+                    </a:prstGeom>
+                  </pic:spPr>
+                </pic:pic>
+              </a:graphicData>
+            </a:graphic>
+          </wp:inline>
+        </w:drawing>
       </w:r>
     </w:p>
     <w:p>
@@ -607,7 +1863,7 @@
     </w:p>
     <w:p>
       <w:pPr>
-        <w:pStyle w:val="ListParagraph"/>
+        <w:pStyle w:val="Paragraphedeliste"/>
         <w:numPr>
           <w:ilvl w:val="0"/>
           <w:numId w:val="1"/>
@@ -648,42 +1904,291 @@
         <w:rPr>
           <w:lang w:val="fr-CA"/>
         </w:rPr>
-        <w:t xml:space="preserve">? Lequel de ces deux fichiers change? Pourquoi ? Où se trouve donc l’information du mot de passe? </w:t>
+        <w:t xml:space="preserve">? Lequel de ces deux fichiers change? Pourquoi ? Où se trouve donc l’information du mot de passe? Quelles sont les permissions du fichier </w:t>
       </w:r>
       <w:proofErr w:type="spellStart"/>
       <w:r>
-        <w:t>Quelles</w:t>
+        <w:rPr>
+          <w:lang w:val="fr-CA"/>
+        </w:rPr>
+        <w:t>shadow</w:t>
       </w:r>
       <w:proofErr w:type="spellEnd"/>
       <w:r>
-        <w:t xml:space="preserve"> </w:t>
+        <w:rPr>
+          <w:lang w:val="fr-CA"/>
+        </w:rPr>
+        <w:t xml:space="preserve"> et pourquoi ?</w:t>
+      </w:r>
+    </w:p>
+    <w:p>
+      <w:pPr>
+        <w:ind w:left="720"/>
+        <w:rPr>
+          <w:lang w:val="fr-CA"/>
+        </w:rPr>
+      </w:pPr>
+      <w:r>
+        <w:rPr>
+          <w:noProof/>
+          <w:lang w:val="fr-CA"/>
+        </w:rPr>
+        <w:lastRenderedPageBreak/>
+        <mc:AlternateContent>
+          <mc:Choice Requires="wps">
+            <w:drawing>
+              <wp:anchor distT="0" distB="0" distL="114300" distR="114300" simplePos="0" relativeHeight="251663360" behindDoc="0" locked="0" layoutInCell="1" allowOverlap="1" wp14:anchorId="2B206928" wp14:editId="156EDC7B">
+                <wp:simplePos x="0" y="0"/>
+                <wp:positionH relativeFrom="column">
+                  <wp:posOffset>409575</wp:posOffset>
+                </wp:positionH>
+                <wp:positionV relativeFrom="paragraph">
+                  <wp:posOffset>4810125</wp:posOffset>
+                </wp:positionV>
+                <wp:extent cx="5915025" cy="200025"/>
+                <wp:effectExtent l="0" t="0" r="28575" b="28575"/>
+                <wp:wrapNone/>
+                <wp:docPr id="18" name="Rectangle 18"/>
+                <wp:cNvGraphicFramePr/>
+                <a:graphic xmlns:a="http://schemas.openxmlformats.org/drawingml/2006/main">
+                  <a:graphicData uri="http://schemas.microsoft.com/office/word/2010/wordprocessingShape">
+                    <wps:wsp>
+                      <wps:cNvSpPr/>
+                      <wps:spPr>
+                        <a:xfrm>
+                          <a:off x="0" y="0"/>
+                          <a:ext cx="5915025" cy="200025"/>
+                        </a:xfrm>
+                        <a:prstGeom prst="rect">
+                          <a:avLst/>
+                        </a:prstGeom>
+                        <a:noFill/>
+                        <a:ln>
+                          <a:solidFill>
+                            <a:srgbClr val="FF0000"/>
+                          </a:solidFill>
+                        </a:ln>
+                      </wps:spPr>
+                      <wps:style>
+                        <a:lnRef idx="2">
+                          <a:schemeClr val="accent1">
+                            <a:shade val="50000"/>
+                          </a:schemeClr>
+                        </a:lnRef>
+                        <a:fillRef idx="1">
+                          <a:schemeClr val="accent1"/>
+                        </a:fillRef>
+                        <a:effectRef idx="0">
+                          <a:schemeClr val="accent1"/>
+                        </a:effectRef>
+                        <a:fontRef idx="minor">
+                          <a:schemeClr val="lt1"/>
+                        </a:fontRef>
+                      </wps:style>
+                      <wps:bodyPr rot="0" spcFirstLastPara="0" vertOverflow="overflow" horzOverflow="overflow" vert="horz" wrap="square" lIns="91440" tIns="45720" rIns="91440" bIns="45720" numCol="1" spcCol="0" rtlCol="0" fromWordArt="0" anchor="ctr" anchorCtr="0" forceAA="0" compatLnSpc="1">
+                        <a:prstTxWarp prst="textNoShape">
+                          <a:avLst/>
+                        </a:prstTxWarp>
+                        <a:noAutofit/>
+                      </wps:bodyPr>
+                    </wps:wsp>
+                  </a:graphicData>
+                </a:graphic>
+                <wp14:sizeRelH relativeFrom="margin">
+                  <wp14:pctWidth>0</wp14:pctWidth>
+                </wp14:sizeRelH>
+                <wp14:sizeRelV relativeFrom="margin">
+                  <wp14:pctHeight>0</wp14:pctHeight>
+                </wp14:sizeRelV>
+              </wp:anchor>
+            </w:drawing>
+          </mc:Choice>
+          <mc:Fallback>
+            <w:pict>
+              <v:rect w14:anchorId="6B3E81FC" id="Rectangle 18" o:spid="_x0000_s1026" style="position:absolute;margin-left:32.25pt;margin-top:378.75pt;width:465.75pt;height:15.75pt;z-index:251663360;visibility:visible;mso-wrap-style:square;mso-width-percent:0;mso-height-percent:0;mso-wrap-distance-left:9pt;mso-wrap-distance-top:0;mso-wrap-distance-right:9pt;mso-wrap-distance-bottom:0;mso-position-horizontal:absolute;mso-position-horizontal-relative:text;mso-position-vertical:absolute;mso-position-vertical-relative:text;mso-width-percent:0;mso-height-percent:0;mso-width-relative:margin;mso-height-relative:margin;v-text-anchor:middle" o:gfxdata="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" filled="f" strokecolor="red" strokeweight="1pt"/>
+            </w:pict>
+          </mc:Fallback>
+        </mc:AlternateContent>
+      </w:r>
+      <w:r>
+        <w:rPr>
+          <w:lang w:val="fr-CA"/>
+        </w:rPr>
+        <w:t xml:space="preserve">Le fichier </w:t>
       </w:r>
       <w:proofErr w:type="spellStart"/>
       <w:r>
-        <w:t>sont</w:t>
+        <w:rPr>
+          <w:lang w:val="fr-CA"/>
+        </w:rPr>
+        <w:t>passwd</w:t>
       </w:r>
       <w:proofErr w:type="spellEnd"/>
       <w:r>
-        <w:t xml:space="preserve"> les permissions du </w:t>
+        <w:rPr>
+          <w:lang w:val="fr-CA"/>
+        </w:rPr>
+        <w:t xml:space="preserve"> n’a pas </w:t>
+      </w:r>
+      <w:r>
+        <w:rPr>
+          <w:lang w:val="fr-CA"/>
+        </w:rPr>
+        <w:t>subi</w:t>
+      </w:r>
+      <w:r>
+        <w:rPr>
+          <w:lang w:val="fr-CA"/>
+        </w:rPr>
+        <w:t xml:space="preserve"> de modification à la suite du changement du mot de passe de l’utilisateur, mais le fichier </w:t>
       </w:r>
       <w:proofErr w:type="spellStart"/>
       <w:r>
-        <w:t>fichier</w:t>
+        <w:rPr>
+          <w:lang w:val="fr-CA"/>
+        </w:rPr>
+        <w:t>shadow</w:t>
       </w:r>
       <w:proofErr w:type="spellEnd"/>
       <w:r>
-        <w:t xml:space="preserve"> shadow et </w:t>
+        <w:rPr>
+          <w:lang w:val="fr-CA"/>
+        </w:rPr>
+        <w:t xml:space="preserve"> oui. L’information du mot de passe est contenue dans la longue chaine de caractère suivant le nom de l’utilisateur (mot de passe </w:t>
       </w:r>
       <w:proofErr w:type="spellStart"/>
-      <w:proofErr w:type="gramStart"/>
-      <w:r>
-        <w:t>pourquoi</w:t>
+      <w:r>
+        <w:rPr>
+          <w:lang w:val="fr-CA"/>
+        </w:rPr>
+        <w:t>hasher</w:t>
       </w:r>
       <w:proofErr w:type="spellEnd"/>
       <w:r>
-        <w:t xml:space="preserve"> ?</w:t>
-      </w:r>
-      <w:proofErr w:type="gramEnd"/>
+        <w:rPr>
+          <w:lang w:val="fr-CA"/>
+        </w:rPr>
+        <w:t xml:space="preserve">). Les permissions du fichier </w:t>
+      </w:r>
+      <w:proofErr w:type="spellStart"/>
+      <w:r>
+        <w:rPr>
+          <w:lang w:val="fr-CA"/>
+        </w:rPr>
+        <w:t>shadow</w:t>
+      </w:r>
+      <w:proofErr w:type="spellEnd"/>
+      <w:r>
+        <w:rPr>
+          <w:lang w:val="fr-CA"/>
+        </w:rPr>
+        <w:t xml:space="preserve"> sont d’écriture et de lecture pour le créateur du fichier.  Les utilisateurs faisant parti d’un certain groupe on accès au fichier </w:t>
+      </w:r>
+      <w:proofErr w:type="spellStart"/>
+      <w:r>
+        <w:rPr>
+          <w:lang w:val="fr-CA"/>
+        </w:rPr>
+        <w:t>shadow</w:t>
+      </w:r>
+      <w:proofErr w:type="spellEnd"/>
+      <w:r>
+        <w:rPr>
+          <w:lang w:val="fr-CA"/>
+        </w:rPr>
+        <w:t xml:space="preserve"> en lecture seulement et les autres utilisateurs </w:t>
+      </w:r>
+      <w:r>
+        <w:rPr>
+          <w:lang w:val="fr-CA"/>
+        </w:rPr>
+        <w:t>n’</w:t>
+      </w:r>
+      <w:r>
+        <w:rPr>
+          <w:lang w:val="fr-CA"/>
+        </w:rPr>
+        <w:t>ont simplement aucun droit.</w:t>
+      </w:r>
+      <w:r>
+        <w:rPr>
+          <w:lang w:val="fr-CA"/>
+        </w:rPr>
+        <w:t xml:space="preserve"> Les droits du fichier </w:t>
+      </w:r>
+      <w:proofErr w:type="spellStart"/>
+      <w:r>
+        <w:rPr>
+          <w:lang w:val="fr-CA"/>
+        </w:rPr>
+        <w:t>shadow</w:t>
+      </w:r>
+      <w:proofErr w:type="spellEnd"/>
+      <w:r>
+        <w:rPr>
+          <w:lang w:val="fr-CA"/>
+        </w:rPr>
+        <w:t xml:space="preserve"> sont strict puisqu’il contient des informations sensibles de sécurité. Ainsi seulement son créateur (root) à droit d’accéder à se fichier en mode écriture.</w:t>
+      </w:r>
+      <w:r>
+        <w:rPr>
+          <w:lang w:val="fr-CA"/>
+        </w:rPr>
+        <w:br/>
+      </w:r>
+      <w:r>
+        <w:rPr>
+          <w:lang w:val="fr-CA"/>
+        </w:rPr>
+        <w:br/>
+      </w:r>
+      <w:r>
+        <w:rPr>
+          <w:noProof/>
+          <w:lang w:val="fr-CA"/>
+        </w:rPr>
+        <w:drawing>
+          <wp:inline distT="0" distB="0" distL="0" distR="0">
+            <wp:extent cx="5943600" cy="3307715"/>
+            <wp:effectExtent l="0" t="0" r="0" b="6985"/>
+            <wp:docPr id="17" name="Image 17"/>
+            <wp:cNvGraphicFramePr>
+              <a:graphicFrameLocks xmlns:a="http://schemas.openxmlformats.org/drawingml/2006/main" noChangeAspect="1"/>
+            </wp:cNvGraphicFramePr>
+            <a:graphic xmlns:a="http://schemas.openxmlformats.org/drawingml/2006/main">
+              <a:graphicData uri="http://schemas.openxmlformats.org/drawingml/2006/picture">
+                <pic:pic xmlns:pic="http://schemas.openxmlformats.org/drawingml/2006/picture">
+                  <pic:nvPicPr>
+                    <pic:cNvPr id="17" name="Q2-c_1.png"/>
+                    <pic:cNvPicPr/>
+                  </pic:nvPicPr>
+                  <pic:blipFill>
+                    <a:blip r:embed="rId16">
+                      <a:extLst>
+                        <a:ext uri="{28A0092B-C50C-407E-A947-70E740481C1C}">
+                          <a14:useLocalDpi xmlns:a14="http://schemas.microsoft.com/office/drawing/2010/main" val="0"/>
+                        </a:ext>
+                      </a:extLst>
+                    </a:blip>
+                    <a:stretch>
+                      <a:fillRect/>
+                    </a:stretch>
+                  </pic:blipFill>
+                  <pic:spPr>
+                    <a:xfrm>
+                      <a:off x="0" y="0"/>
+                      <a:ext cx="5943600" cy="3307715"/>
+                    </a:xfrm>
+                    <a:prstGeom prst="rect">
+                      <a:avLst/>
+                    </a:prstGeom>
+                  </pic:spPr>
+                </pic:pic>
+              </a:graphicData>
+            </a:graphic>
+          </wp:inline>
+        </w:drawing>
+      </w:r>
     </w:p>
     <w:p>
       <w:pPr>
@@ -694,105 +2199,62 @@
       </w:pPr>
       <w:r>
         <w:rPr>
-          <w:lang w:val="fr-CA"/>
-        </w:rPr>
-        <w:t xml:space="preserve">Le fichier </w:t>
-      </w:r>
-      <w:proofErr w:type="spellStart"/>
-      <w:r>
-        <w:rPr>
-          <w:lang w:val="fr-CA"/>
-        </w:rPr>
-        <w:t>passwd</w:t>
-      </w:r>
-      <w:proofErr w:type="spellEnd"/>
-      <w:r>
-        <w:rPr>
-          <w:lang w:val="fr-CA"/>
-        </w:rPr>
-        <w:t xml:space="preserve"> n’a pas </w:t>
-      </w:r>
-      <w:proofErr w:type="spellStart"/>
-      <w:r>
-        <w:rPr>
-          <w:lang w:val="fr-CA"/>
-        </w:rPr>
-        <w:t>subit</w:t>
-      </w:r>
-      <w:proofErr w:type="spellEnd"/>
-      <w:r>
-        <w:rPr>
-          <w:lang w:val="fr-CA"/>
-        </w:rPr>
-        <w:t xml:space="preserve"> de modification à la suite du changement du mot de passe de l’utilisateur, mais le fichier </w:t>
-      </w:r>
-      <w:proofErr w:type="spellStart"/>
-      <w:r>
-        <w:rPr>
-          <w:lang w:val="fr-CA"/>
-        </w:rPr>
-        <w:t>shadow</w:t>
-      </w:r>
-      <w:proofErr w:type="spellEnd"/>
-      <w:r>
-        <w:rPr>
-          <w:lang w:val="fr-CA"/>
-        </w:rPr>
-        <w:t xml:space="preserve"> oui. L’information du mot de passe est contenue dans la longue chaine de caractère suivant le nom de l’utilisateur (mot de passe </w:t>
-      </w:r>
-      <w:proofErr w:type="spellStart"/>
-      <w:r>
-        <w:rPr>
-          <w:lang w:val="fr-CA"/>
-        </w:rPr>
-        <w:t>hasher</w:t>
-      </w:r>
-      <w:proofErr w:type="spellEnd"/>
-      <w:r>
-        <w:rPr>
-          <w:lang w:val="fr-CA"/>
-        </w:rPr>
-        <w:t xml:space="preserve">). Les permissions du fichier </w:t>
-      </w:r>
-      <w:proofErr w:type="spellStart"/>
-      <w:r>
-        <w:rPr>
-          <w:lang w:val="fr-CA"/>
-        </w:rPr>
-        <w:t>shadow</w:t>
-      </w:r>
-      <w:proofErr w:type="spellEnd"/>
-      <w:r>
-        <w:rPr>
-          <w:lang w:val="fr-CA"/>
-        </w:rPr>
-        <w:t xml:space="preserve"> sont d’écriture et de lecture pour le créateur du fichier.  Les utilisateurs faisant parti d’un certain groupe on accès au fichier </w:t>
-      </w:r>
-      <w:proofErr w:type="spellStart"/>
-      <w:r>
-        <w:rPr>
-          <w:lang w:val="fr-CA"/>
-        </w:rPr>
-        <w:t>shadow</w:t>
-      </w:r>
-      <w:proofErr w:type="spellEnd"/>
-      <w:r>
-        <w:rPr>
-          <w:lang w:val="fr-CA"/>
-        </w:rPr>
-        <w:t xml:space="preserve"> en lecture seulement et les autres utilisateurs ont simplement aucun droit.</w:t>
-      </w:r>
-    </w:p>
-    <w:p>
-      <w:pPr>
-        <w:rPr>
-          <w:lang w:val="fr-CA"/>
-        </w:rPr>
-      </w:pPr>
-    </w:p>
-    <w:p>
-      <w:pPr>
-        <w:pStyle w:val="ListParagraph"/>
+          <w:noProof/>
+          <w:lang w:val="fr-CA"/>
+        </w:rPr>
+        <w:drawing>
+          <wp:inline distT="0" distB="0" distL="0" distR="0">
+            <wp:extent cx="3676650" cy="333375"/>
+            <wp:effectExtent l="0" t="0" r="0" b="9525"/>
+            <wp:docPr id="16" name="Image 16"/>
+            <wp:cNvGraphicFramePr>
+              <a:graphicFrameLocks xmlns:a="http://schemas.openxmlformats.org/drawingml/2006/main" noChangeAspect="1"/>
+            </wp:cNvGraphicFramePr>
+            <a:graphic xmlns:a="http://schemas.openxmlformats.org/drawingml/2006/main">
+              <a:graphicData uri="http://schemas.openxmlformats.org/drawingml/2006/picture">
+                <pic:pic xmlns:pic="http://schemas.openxmlformats.org/drawingml/2006/picture">
+                  <pic:nvPicPr>
+                    <pic:cNvPr id="16" name="Q2-c_2.png"/>
+                    <pic:cNvPicPr/>
+                  </pic:nvPicPr>
+                  <pic:blipFill>
+                    <a:blip r:embed="rId17">
+                      <a:extLst>
+                        <a:ext uri="{28A0092B-C50C-407E-A947-70E740481C1C}">
+                          <a14:useLocalDpi xmlns:a14="http://schemas.microsoft.com/office/drawing/2010/main" val="0"/>
+                        </a:ext>
+                      </a:extLst>
+                    </a:blip>
+                    <a:stretch>
+                      <a:fillRect/>
+                    </a:stretch>
+                  </pic:blipFill>
+                  <pic:spPr>
+                    <a:xfrm>
+                      <a:off x="0" y="0"/>
+                      <a:ext cx="3676650" cy="333375"/>
+                    </a:xfrm>
+                    <a:prstGeom prst="rect">
+                      <a:avLst/>
+                    </a:prstGeom>
+                  </pic:spPr>
+                </pic:pic>
+              </a:graphicData>
+            </a:graphic>
+          </wp:inline>
+        </w:drawing>
+      </w:r>
+    </w:p>
+    <w:p>
+      <w:pPr>
+        <w:rPr>
+          <w:lang w:val="fr-CA"/>
+        </w:rPr>
+      </w:pPr>
+    </w:p>
+    <w:p>
+      <w:pPr>
+        <w:pStyle w:val="Paragraphedeliste"/>
         <w:numPr>
           <w:ilvl w:val="0"/>
           <w:numId w:val="1"/>
@@ -819,102 +2281,116 @@
         <w:rPr>
           <w:lang w:val="fr-CA"/>
         </w:rPr>
-        <w:t xml:space="preserve"> *même* mot de passe. Est-ce que les informations du mot de passe ont changé? </w:t>
+        <w:t xml:space="preserve"> *même* mot de passe. Est-ce que les informations du mot de passe ont changé? Pourquoi?</w:t>
+      </w:r>
+    </w:p>
+    <w:p>
+      <w:pPr>
+        <w:pStyle w:val="Paragraphedeliste"/>
+        <w:rPr>
+          <w:lang w:val="fr-CA"/>
+        </w:rPr>
+      </w:pPr>
+    </w:p>
+    <w:p>
+      <w:pPr>
+        <w:pStyle w:val="Paragraphedeliste"/>
+        <w:rPr>
+          <w:lang w:val="fr-CA"/>
+        </w:rPr>
+      </w:pPr>
+      <w:r>
+        <w:rPr>
+          <w:lang w:val="fr-CA"/>
+        </w:rPr>
+        <w:t xml:space="preserve">Les informations du mot de passe ont </w:t>
+      </w:r>
+      <w:r>
+        <w:rPr>
+          <w:lang w:val="fr-CA"/>
+        </w:rPr>
+        <w:t>changé</w:t>
+      </w:r>
+      <w:r>
+        <w:rPr>
+          <w:lang w:val="fr-CA"/>
+        </w:rPr>
+        <w:t xml:space="preserve"> puisque en “modifiant” le mot de passe, </w:t>
+      </w:r>
+      <w:r>
+        <w:rPr>
+          <w:lang w:val="fr-CA"/>
+        </w:rPr>
+        <w:t>un nombre générer automatiquement que l’on appelle « </w:t>
       </w:r>
       <w:proofErr w:type="spellStart"/>
       <w:r>
-        <w:t>Pourquoi</w:t>
+        <w:rPr>
+          <w:lang w:val="fr-CA"/>
+        </w:rPr>
+        <w:t>salt</w:t>
       </w:r>
       <w:proofErr w:type="spellEnd"/>
       <w:r>
-        <w:t>?</w:t>
-      </w:r>
-    </w:p>
-    <w:p>
-      <w:pPr>
-        <w:pStyle w:val="ListParagraph"/>
-        <w:rPr>
-          <w:lang w:val="fr-CA"/>
-        </w:rPr>
-      </w:pPr>
-    </w:p>
-    <w:p>
-      <w:pPr>
-        <w:pStyle w:val="ListParagraph"/>
-        <w:rPr>
-          <w:lang w:val="fr-CA"/>
-        </w:rPr>
-      </w:pPr>
-      <w:r>
-        <w:rPr>
-          <w:lang w:val="fr-CA"/>
-        </w:rPr>
-        <w:t xml:space="preserve">Les informations du mot de passe ont </w:t>
-      </w:r>
-      <w:proofErr w:type="gramStart"/>
-      <w:r>
-        <w:rPr>
-          <w:lang w:val="fr-CA"/>
-        </w:rPr>
-        <w:t>changer</w:t>
-      </w:r>
-      <w:proofErr w:type="gramEnd"/>
-      <w:r>
-        <w:rPr>
-          <w:lang w:val="fr-CA"/>
-        </w:rPr>
-        <w:t xml:space="preserve"> puisque en </w:t>
-      </w:r>
-      <w:r>
-        <w:rPr>
-          <w:lang w:val="fr-CA"/>
-        </w:rPr>
-        <w:t>“</w:t>
-      </w:r>
-      <w:r>
-        <w:rPr>
-          <w:lang w:val="fr-CA"/>
-        </w:rPr>
-        <w:t>modifiant</w:t>
-      </w:r>
-      <w:r>
-        <w:rPr>
-          <w:lang w:val="fr-CA"/>
-        </w:rPr>
-        <w:t>”</w:t>
-      </w:r>
-      <w:r>
-        <w:rPr>
-          <w:lang w:val="fr-CA"/>
-        </w:rPr>
-        <w:t xml:space="preserve"> le mot de passe, la clef de </w:t>
+        <w:rPr>
+          <w:lang w:val="fr-CA"/>
+        </w:rPr>
+        <w:t xml:space="preserve"> » est regénérer et se </w:t>
       </w:r>
       <w:proofErr w:type="spellStart"/>
       <w:r>
         <w:rPr>
           <w:lang w:val="fr-CA"/>
         </w:rPr>
-        <w:t>hashage</w:t>
+        <w:t>salt</w:t>
       </w:r>
       <w:proofErr w:type="spellEnd"/>
       <w:r>
         <w:rPr>
           <w:lang w:val="fr-CA"/>
         </w:rPr>
-        <w:t xml:space="preserve"> du mot de passe change se qui donne un résultat différent pour un même mot de passe.</w:t>
-      </w:r>
-    </w:p>
-    <w:p>
-      <w:pPr>
-        <w:pStyle w:val="ListParagraph"/>
-        <w:rPr>
-          <w:lang w:val="fr-CA"/>
-        </w:rPr>
-      </w:pPr>
-    </w:p>
-    <w:p>
-      <w:pPr>
-        <w:pStyle w:val="ListParagraph"/>
+        <w:t xml:space="preserve"> est ajouté au mot de passe avant d’être </w:t>
+      </w:r>
+      <w:proofErr w:type="spellStart"/>
+      <w:r>
+        <w:rPr>
+          <w:lang w:val="fr-CA"/>
+        </w:rPr>
+        <w:t>hasher</w:t>
+      </w:r>
+      <w:proofErr w:type="spellEnd"/>
+      <w:r>
+        <w:rPr>
+          <w:lang w:val="fr-CA"/>
+        </w:rPr>
+        <w:t xml:space="preserve">, donc même si le mot de passe est identique, le </w:t>
+      </w:r>
+      <w:proofErr w:type="spellStart"/>
+      <w:r>
+        <w:rPr>
+          <w:lang w:val="fr-CA"/>
+        </w:rPr>
+        <w:t>salt</w:t>
+      </w:r>
+      <w:proofErr w:type="spellEnd"/>
+      <w:r>
+        <w:rPr>
+          <w:lang w:val="fr-CA"/>
+        </w:rPr>
+        <w:t xml:space="preserve"> ne l’est pas et donc le résultat du hash est différent.</w:t>
+      </w:r>
+    </w:p>
+    <w:p>
+      <w:pPr>
+        <w:pStyle w:val="Paragraphedeliste"/>
+        <w:rPr>
+          <w:lang w:val="fr-CA"/>
+        </w:rPr>
+      </w:pPr>
+    </w:p>
+    <w:p>
+      <w:pPr>
+        <w:pStyle w:val="Paragraphedeliste"/>
         <w:numPr>
           <w:ilvl w:val="0"/>
           <w:numId w:val="1"/>
@@ -940,65 +2416,90 @@
     </w:p>
     <w:p>
       <w:pPr>
-        <w:pStyle w:val="ListParagraph"/>
-        <w:rPr>
-          <w:lang w:val="fr-CA"/>
-        </w:rPr>
-      </w:pPr>
-    </w:p>
-    <w:p>
-      <w:pPr>
-        <w:pStyle w:val="ListParagraph"/>
-        <w:rPr>
-          <w:lang w:val="fr-CA"/>
-        </w:rPr>
-      </w:pPr>
-      <w:r>
-        <w:rPr>
-          <w:lang w:val="fr-CA"/>
-        </w:rPr>
-        <w:t xml:space="preserve">Oui il est possible de se connecter au deuxième compte avec le mot de passe du premier compte. Cela est possible parce que le hash mis par force au deuxième utilisateur est un hash valide. Le problème est que la clef de </w:t>
+        <w:pStyle w:val="Paragraphedeliste"/>
+        <w:rPr>
+          <w:lang w:val="fr-CA"/>
+        </w:rPr>
+      </w:pPr>
+    </w:p>
+    <w:p>
+      <w:pPr>
+        <w:pStyle w:val="Paragraphedeliste"/>
+        <w:rPr>
+          <w:lang w:val="fr-CA"/>
+        </w:rPr>
+      </w:pPr>
+      <w:r>
+        <w:rPr>
+          <w:lang w:val="fr-CA"/>
+        </w:rPr>
+        <w:t xml:space="preserve">Oui il est possible de se connecter au deuxième compte avec le mot de passe du premier compte. Cela est possible parce que le hash mis par force au deuxième utilisateur est un hash </w:t>
+      </w:r>
+      <w:r>
+        <w:rPr>
+          <w:lang w:val="fr-CA"/>
+        </w:rPr>
+        <w:lastRenderedPageBreak/>
+        <w:t>valide.</w:t>
+      </w:r>
+      <w:r>
+        <w:rPr>
+          <w:lang w:val="fr-CA"/>
+        </w:rPr>
+        <w:t xml:space="preserve"> Le problème est donc que si on peut modifier le fichier </w:t>
       </w:r>
       <w:proofErr w:type="spellStart"/>
       <w:r>
         <w:rPr>
           <w:lang w:val="fr-CA"/>
         </w:rPr>
-        <w:t>hashage</w:t>
+        <w:t>shadow</w:t>
       </w:r>
       <w:proofErr w:type="spellEnd"/>
       <w:r>
         <w:rPr>
           <w:lang w:val="fr-CA"/>
         </w:rPr>
-        <w:t xml:space="preserve"> n’est pas </w:t>
-      </w:r>
-      <w:proofErr w:type="gramStart"/>
-      <w:r>
-        <w:rPr>
-          <w:lang w:val="fr-CA"/>
-        </w:rPr>
-        <w:t>lier</w:t>
-      </w:r>
-      <w:proofErr w:type="gramEnd"/>
-      <w:r>
-        <w:rPr>
-          <w:lang w:val="fr-CA"/>
-        </w:rPr>
-        <w:t xml:space="preserve"> à un hash en particulier donc deux utilisateurs peuvent partager une même clef. </w:t>
-      </w:r>
-    </w:p>
-    <w:p>
-      <w:pPr>
-        <w:pStyle w:val="ListParagraph"/>
-        <w:rPr>
-          <w:lang w:val="fr-CA"/>
-        </w:rPr>
-      </w:pPr>
-    </w:p>
-    <w:p>
-      <w:pPr>
-        <w:pStyle w:val="ListParagraph"/>
+        <w:t xml:space="preserve">, nous avons </w:t>
+      </w:r>
+      <w:proofErr w:type="spellStart"/>
+      <w:r>
+        <w:rPr>
+          <w:lang w:val="fr-CA"/>
+        </w:rPr>
+        <w:t>seulemtn</w:t>
+      </w:r>
+      <w:proofErr w:type="spellEnd"/>
+      <w:r>
+        <w:rPr>
+          <w:lang w:val="fr-CA"/>
+        </w:rPr>
+        <w:t xml:space="preserve"> </w:t>
+      </w:r>
+      <w:r>
+        <w:rPr>
+          <w:lang w:val="fr-CA"/>
+        </w:rPr>
+        <w:t xml:space="preserve">besoin </w:t>
+      </w:r>
+      <w:r>
+        <w:rPr>
+          <w:lang w:val="fr-CA"/>
+        </w:rPr>
+        <w:t xml:space="preserve">de connaitre un seul mot de passe </w:t>
+      </w:r>
+    </w:p>
+    <w:p>
+      <w:pPr>
+        <w:pStyle w:val="Paragraphedeliste"/>
+        <w:rPr>
+          <w:lang w:val="fr-CA"/>
+        </w:rPr>
+      </w:pPr>
+    </w:p>
+    <w:p>
+      <w:pPr>
+        <w:pStyle w:val="Paragraphedeliste"/>
         <w:numPr>
           <w:ilvl w:val="0"/>
           <w:numId w:val="1"/>
@@ -1025,19 +2526,7 @@
         <w:rPr>
           <w:lang w:val="fr-CA"/>
         </w:rPr>
-        <w:t xml:space="preserve"> –r NOM</w:t>
-      </w:r>
-      <w:r>
-        <w:rPr>
-          <w:lang w:val="fr-CA"/>
-        </w:rPr>
-        <w:t>.</w:t>
-      </w:r>
-      <w:r>
-        <w:rPr>
-          <w:lang w:val="fr-CA"/>
-        </w:rPr>
-        <w:t xml:space="preserve"> Qu'est-ce qui se passe dans </w:t>
+        <w:t xml:space="preserve"> –r NOM. Qu'est-ce qui se passe dans </w:t>
       </w:r>
       <w:proofErr w:type="spellStart"/>
       <w:r>
@@ -1070,37 +2559,114 @@
     </w:p>
     <w:p>
       <w:pPr>
-        <w:pStyle w:val="ListParagraph"/>
-        <w:rPr>
-          <w:lang w:val="fr-CA"/>
-        </w:rPr>
-      </w:pPr>
-    </w:p>
-    <w:p>
-      <w:pPr>
-        <w:pStyle w:val="ListParagraph"/>
-        <w:rPr>
-          <w:lang w:val="fr-CA"/>
-        </w:rPr>
-      </w:pPr>
-      <w:r>
-        <w:rPr>
-          <w:lang w:val="fr-CA"/>
-        </w:rPr>
-        <w:t xml:space="preserve">L’entré de l’utilisateur est supprimé. </w:t>
-      </w:r>
-    </w:p>
-    <w:p>
-      <w:pPr>
-        <w:pStyle w:val="ListParagraph"/>
-        <w:rPr>
-          <w:lang w:val="fr-CA"/>
-        </w:rPr>
-      </w:pPr>
-    </w:p>
-    <w:p>
-      <w:pPr>
-        <w:pStyle w:val="Title"/>
+        <w:pStyle w:val="Paragraphedeliste"/>
+        <w:rPr>
+          <w:lang w:val="fr-CA"/>
+        </w:rPr>
+      </w:pPr>
+    </w:p>
+    <w:p>
+      <w:pPr>
+        <w:pStyle w:val="Paragraphedeliste"/>
+        <w:rPr>
+          <w:lang w:val="fr-CA"/>
+        </w:rPr>
+      </w:pPr>
+      <w:r>
+        <w:rPr>
+          <w:lang w:val="fr-CA"/>
+        </w:rPr>
+        <w:t>L’</w:t>
+      </w:r>
+      <w:r>
+        <w:rPr>
+          <w:lang w:val="fr-CA"/>
+        </w:rPr>
+        <w:t>entrée</w:t>
+      </w:r>
+      <w:r>
+        <w:rPr>
+          <w:lang w:val="fr-CA"/>
+        </w:rPr>
+        <w:t xml:space="preserve"> de l’utilisateur est </w:t>
+      </w:r>
+      <w:r>
+        <w:rPr>
+          <w:lang w:val="fr-CA"/>
+        </w:rPr>
+        <w:t>supprimée</w:t>
+      </w:r>
+      <w:r>
+        <w:rPr>
+          <w:lang w:val="fr-CA"/>
+        </w:rPr>
+        <w:t xml:space="preserve">. </w:t>
+      </w:r>
+      <w:r>
+        <w:rPr>
+          <w:lang w:val="fr-CA"/>
+        </w:rPr>
+        <w:br/>
+      </w:r>
+      <w:r>
+        <w:rPr>
+          <w:noProof/>
+          <w:lang w:val="fr-CA"/>
+        </w:rPr>
+        <w:drawing>
+          <wp:inline distT="0" distB="0" distL="0" distR="0">
+            <wp:extent cx="5943600" cy="3232785"/>
+            <wp:effectExtent l="0" t="0" r="0" b="5715"/>
+            <wp:docPr id="19" name="Image 19"/>
+            <wp:cNvGraphicFramePr>
+              <a:graphicFrameLocks xmlns:a="http://schemas.openxmlformats.org/drawingml/2006/main" noChangeAspect="1"/>
+            </wp:cNvGraphicFramePr>
+            <a:graphic xmlns:a="http://schemas.openxmlformats.org/drawingml/2006/main">
+              <a:graphicData uri="http://schemas.openxmlformats.org/drawingml/2006/picture">
+                <pic:pic xmlns:pic="http://schemas.openxmlformats.org/drawingml/2006/picture">
+                  <pic:nvPicPr>
+                    <pic:cNvPr id="19" name="Q2-f.png"/>
+                    <pic:cNvPicPr/>
+                  </pic:nvPicPr>
+                  <pic:blipFill>
+                    <a:blip r:embed="rId18">
+                      <a:extLst>
+                        <a:ext uri="{28A0092B-C50C-407E-A947-70E740481C1C}">
+                          <a14:useLocalDpi xmlns:a14="http://schemas.microsoft.com/office/drawing/2010/main" val="0"/>
+                        </a:ext>
+                      </a:extLst>
+                    </a:blip>
+                    <a:stretch>
+                      <a:fillRect/>
+                    </a:stretch>
+                  </pic:blipFill>
+                  <pic:spPr>
+                    <a:xfrm>
+                      <a:off x="0" y="0"/>
+                      <a:ext cx="5943600" cy="3232785"/>
+                    </a:xfrm>
+                    <a:prstGeom prst="rect">
+                      <a:avLst/>
+                    </a:prstGeom>
+                  </pic:spPr>
+                </pic:pic>
+              </a:graphicData>
+            </a:graphic>
+          </wp:inline>
+        </w:drawing>
+      </w:r>
+    </w:p>
+    <w:p>
+      <w:pPr>
+        <w:pStyle w:val="Paragraphedeliste"/>
+        <w:rPr>
+          <w:lang w:val="fr-CA"/>
+        </w:rPr>
+      </w:pPr>
+    </w:p>
+    <w:p>
+      <w:pPr>
+        <w:pStyle w:val="Titre"/>
         <w:rPr>
           <w:lang w:val="fr-CA"/>
         </w:rPr>
@@ -1139,29 +2705,37 @@
           <w:highlight w:val="green"/>
           <w:lang w:val="fr-CA"/>
         </w:rPr>
-        <w:t xml:space="preserve"> quels mots de passe vous avez trouvés, à quels usagers ils correspondent et sur laquelle des deux machines (1 et 2) ils se trouvent.</w:t>
-      </w:r>
-    </w:p>
-    <w:p>
-      <w:pPr>
-        <w:pStyle w:val="ListParagraph"/>
-        <w:rPr>
-          <w:lang w:val="fr-CA"/>
-        </w:rPr>
-      </w:pPr>
-    </w:p>
-    <w:p>
-      <w:pPr>
-        <w:pStyle w:val="Title"/>
-        <w:rPr>
-          <w:lang w:val="fr-CA"/>
-        </w:rPr>
-      </w:pPr>
-      <w:r>
-        <w:rPr>
-          <w:lang w:val="fr-CA"/>
-        </w:rPr>
-        <w:lastRenderedPageBreak/>
+        <w:t xml:space="preserve"> quels mots de passe vous avez trouvés, à quels usagers ils correspondent</w:t>
+      </w:r>
+      <w:bookmarkStart w:id="1" w:name="_GoBack"/>
+      <w:bookmarkEnd w:id="1"/>
+      <w:r>
+        <w:rPr>
+          <w:highlight w:val="green"/>
+          <w:lang w:val="fr-CA"/>
+        </w:rPr>
+        <w:t xml:space="preserve"> et sur laquelle des deux machines (1 et 2) ils se trouvent.</w:t>
+      </w:r>
+    </w:p>
+    <w:p>
+      <w:pPr>
+        <w:pStyle w:val="Paragraphedeliste"/>
+        <w:rPr>
+          <w:lang w:val="fr-CA"/>
+        </w:rPr>
+      </w:pPr>
+    </w:p>
+    <w:p>
+      <w:pPr>
+        <w:pStyle w:val="Titre"/>
+        <w:rPr>
+          <w:lang w:val="fr-CA"/>
+        </w:rPr>
+      </w:pPr>
+      <w:r>
+        <w:rPr>
+          <w:lang w:val="fr-CA"/>
+        </w:rPr>
         <w:t>Question 4</w:t>
       </w:r>
     </w:p>
@@ -1174,7 +2748,7 @@
     </w:p>
     <w:p>
       <w:pPr>
-        <w:pStyle w:val="ListParagraph"/>
+        <w:pStyle w:val="Paragraphedeliste"/>
         <w:numPr>
           <w:ilvl w:val="0"/>
           <w:numId w:val="3"/>
@@ -1198,7 +2772,7 @@
     </w:p>
     <w:p>
       <w:pPr>
-        <w:pStyle w:val="ListParagraph"/>
+        <w:pStyle w:val="Paragraphedeliste"/>
         <w:numPr>
           <w:ilvl w:val="0"/>
           <w:numId w:val="3"/>
@@ -1243,7 +2817,7 @@
     </w:p>
     <w:p>
       <w:pPr>
-        <w:pStyle w:val="ListParagraph"/>
+        <w:pStyle w:val="Paragraphedeliste"/>
         <w:numPr>
           <w:ilvl w:val="0"/>
           <w:numId w:val="5"/>
@@ -1256,18 +2830,13 @@
         <w:rPr>
           <w:lang w:val="fr-CA"/>
         </w:rPr>
-        <w:t>Le scan à trouver le port 135 ouvert sur la machine avec l’adresse IP 195.34.45.7. C’est une machine qui roule le système d’exploitation Windows 2000</w:t>
-      </w:r>
-      <w:r>
-        <w:rPr>
-          <w:lang w:val="fr-CA"/>
-        </w:rPr>
-        <w:t xml:space="preserve"> et qui correspond à la VM Québec.</w:t>
-      </w:r>
-    </w:p>
-    <w:p>
-      <w:pPr>
-        <w:pStyle w:val="ListParagraph"/>
+        <w:lastRenderedPageBreak/>
+        <w:t>Le scan à trouver le port 135 ouvert sur la machine avec l’adresse IP 195.34.45.7. C’est une machine qui roule le système d’exploitation Windows 2000 et qui correspond à la VM Québec.</w:t>
+      </w:r>
+    </w:p>
+    <w:p>
+      <w:pPr>
+        <w:pStyle w:val="Paragraphedeliste"/>
         <w:numPr>
           <w:ilvl w:val="0"/>
           <w:numId w:val="5"/>
@@ -1291,7 +2860,7 @@
     </w:p>
     <w:p>
       <w:pPr>
-        <w:pStyle w:val="ListParagraph"/>
+        <w:pStyle w:val="Paragraphedeliste"/>
         <w:numPr>
           <w:ilvl w:val="0"/>
           <w:numId w:val="5"/>
@@ -1309,7 +2878,7 @@
     </w:p>
     <w:p>
       <w:pPr>
-        <w:pStyle w:val="ListParagraph"/>
+        <w:pStyle w:val="Paragraphedeliste"/>
         <w:numPr>
           <w:ilvl w:val="0"/>
           <w:numId w:val="5"/>
@@ -1328,12 +2897,26 @@
         <w:rPr>
           <w:lang w:val="fr-CA"/>
         </w:rPr>
-        <w:t>et nous avons créer un fichier nommé W4R sur le bureau.</w:t>
-      </w:r>
-    </w:p>
-    <w:p>
-      <w:pPr>
-        <w:pStyle w:val="ListParagraph"/>
+        <w:t xml:space="preserve">et nous avons </w:t>
+      </w:r>
+      <w:proofErr w:type="spellStart"/>
+      <w:r>
+        <w:rPr>
+          <w:lang w:val="fr-CA"/>
+        </w:rPr>
+        <w:t>créer</w:t>
+      </w:r>
+      <w:proofErr w:type="spellEnd"/>
+      <w:r>
+        <w:rPr>
+          <w:lang w:val="fr-CA"/>
+        </w:rPr>
+        <w:t xml:space="preserve"> un fichier nommé W4R sur le bureau.</w:t>
+      </w:r>
+    </w:p>
+    <w:p>
+      <w:pPr>
+        <w:pStyle w:val="Paragraphedeliste"/>
         <w:numPr>
           <w:ilvl w:val="0"/>
           <w:numId w:val="5"/>
@@ -1401,10 +2984,7 @@
           <w:lang w:val="fr-CA"/>
         </w:rPr>
         <w:br/>
-        <w:t xml:space="preserve">cd </w:t>
-      </w:r>
-      <w:r>
-        <w:t>“Documents and settings/inf44201/Bureau”</w:t>
+        <w:t>cd “Documents and settings/inf44201/Bureau”</w:t>
       </w:r>
       <w:r>
         <w:rPr>
@@ -1426,20 +3006,18 @@
         </w:rPr>
         <w:t xml:space="preserve"> owned2</w:t>
       </w:r>
-      <w:bookmarkStart w:id="0" w:name="_GoBack"/>
-      <w:bookmarkEnd w:id="0"/>
-    </w:p>
-    <w:p>
-      <w:pPr>
-        <w:pStyle w:val="ListParagraph"/>
-        <w:rPr>
-          <w:lang w:val="fr-CA"/>
-        </w:rPr>
-      </w:pPr>
-    </w:p>
-    <w:p>
-      <w:pPr>
-        <w:pStyle w:val="Title"/>
+    </w:p>
+    <w:p>
+      <w:pPr>
+        <w:pStyle w:val="Paragraphedeliste"/>
+        <w:rPr>
+          <w:lang w:val="fr-CA"/>
+        </w:rPr>
+      </w:pPr>
+    </w:p>
+    <w:p>
+      <w:pPr>
+        <w:pStyle w:val="Titre"/>
         <w:rPr>
           <w:lang w:val="fr-CA"/>
         </w:rPr>
@@ -1474,7 +3052,7 @@
     </w:p>
     <w:p>
       <w:pPr>
-        <w:pStyle w:val="Title"/>
+        <w:pStyle w:val="Titre"/>
         <w:rPr>
           <w:lang w:val="fr-CA"/>
         </w:rPr>
@@ -1495,7 +3073,7 @@
     </w:p>
     <w:p>
       <w:pPr>
-        <w:pStyle w:val="ListParagraph"/>
+        <w:pStyle w:val="Paragraphedeliste"/>
         <w:numPr>
           <w:ilvl w:val="0"/>
           <w:numId w:val="2"/>
@@ -1513,85 +3091,44 @@
     </w:p>
     <w:p>
       <w:pPr>
-        <w:pStyle w:val="ListParagraph"/>
-        <w:rPr>
-          <w:lang w:val="fr-CA"/>
-        </w:rPr>
-      </w:pPr>
-    </w:p>
-    <w:p>
-      <w:pPr>
-        <w:pStyle w:val="ListParagraph"/>
-        <w:rPr>
-          <w:lang w:val="fr-CA"/>
-        </w:rPr>
-      </w:pPr>
-      <w:r>
-        <w:rPr>
-          <w:lang w:val="fr-CA"/>
-        </w:rPr>
-        <w:lastRenderedPageBreak/>
+        <w:pStyle w:val="Paragraphedeliste"/>
+        <w:rPr>
+          <w:lang w:val="fr-CA"/>
+        </w:rPr>
+      </w:pPr>
+    </w:p>
+    <w:p>
+      <w:pPr>
+        <w:pStyle w:val="Paragraphedeliste"/>
+        <w:rPr>
+          <w:lang w:val="fr-CA"/>
+        </w:rPr>
+      </w:pPr>
+      <w:r>
+        <w:rPr>
+          <w:lang w:val="fr-CA"/>
+        </w:rPr>
         <w:t>Avec exactement 60 caractères aléatoires</w:t>
       </w:r>
       <w:r>
         <w:rPr>
           <w:lang w:val="fr-CA"/>
         </w:rPr>
-        <w:t xml:space="preserve"> dans le champ username</w:t>
-      </w:r>
-      <w:r>
-        <w:rPr>
-          <w:lang w:val="fr-CA"/>
-        </w:rPr>
-        <w:t xml:space="preserve"> l’entré au site est toujours garanti. Il en est de même avec 100, 140 et 180 caractères aléatoires. Notre hack fonctionne en écrasant la valeur du nom d’utilisateur par une valeur arbitraire et en écrasant la valeur du mot de passe par le caractère de fin de ligne. Ainsi lorsque l’on se connecte avec par exemple 60 caractères, le nouveau nom d’utilisateur </w:t>
-      </w:r>
-      <w:r>
-        <w:rPr>
-          <w:lang w:val="fr-CA"/>
-        </w:rPr>
-        <w:t>“</w:t>
-      </w:r>
-      <w:r>
-        <w:rPr>
-          <w:lang w:val="fr-CA"/>
-        </w:rPr>
-        <w:t>root</w:t>
-      </w:r>
-      <w:r>
-        <w:rPr>
-          <w:lang w:val="fr-CA"/>
-        </w:rPr>
-        <w:t>”</w:t>
-      </w:r>
-      <w:r>
-        <w:rPr>
-          <w:lang w:val="fr-CA"/>
-        </w:rPr>
-        <w:t xml:space="preserve"> est remplacé par les 20 derniers caractères entrés et le mot de passe est remplacé par </w:t>
-      </w:r>
-      <w:r>
-        <w:rPr>
-          <w:lang w:val="fr-CA"/>
-        </w:rPr>
-        <w:t>“</w:t>
-      </w:r>
-      <w:r>
-        <w:rPr>
-          <w:lang w:val="fr-CA"/>
-        </w:rPr>
-        <w:t>\0</w:t>
-      </w:r>
-      <w:r>
-        <w:rPr>
-          <w:lang w:val="fr-CA"/>
-        </w:rPr>
-        <w:t>“</w:t>
-      </w:r>
-      <w:r>
-        <w:rPr>
-          <w:lang w:val="fr-CA"/>
-        </w:rPr>
-        <w:t xml:space="preserve"> qui est ajouté lorsque l’on tente de se </w:t>
+        <w:t xml:space="preserve"> dans le champ </w:t>
+      </w:r>
+      <w:proofErr w:type="spellStart"/>
+      <w:r>
+        <w:rPr>
+          <w:lang w:val="fr-CA"/>
+        </w:rPr>
+        <w:t>username</w:t>
+      </w:r>
+      <w:proofErr w:type="spellEnd"/>
+      <w:r>
+        <w:rPr>
+          <w:lang w:val="fr-CA"/>
+        </w:rPr>
+        <w:t xml:space="preserve"> l’entré au site est toujours garanti. Il en est de même avec 100, 140 et 180 caractères aléatoires. Notre hack fonctionne en écrasant la valeur du nom d’utilisateur par une valeur arbitraire et en écrasant la valeur du mot de passe par le caractère de fin de ligne. Ainsi lorsque l’on se connecte avec par exemple 60 caractères, le nouveau nom d’utilisateur “root” est remplacé par les 20 derniers caractères entrés et le mot de passe est remplacé par “\0“ qui est ajouté lorsque l’on tente de se </w:t>
       </w:r>
       <w:r>
         <w:rPr>
@@ -1615,7 +3152,7 @@
     </w:p>
     <w:p>
       <w:pPr>
-        <w:pStyle w:val="ListParagraph"/>
+        <w:pStyle w:val="Paragraphedeliste"/>
         <w:numPr>
           <w:ilvl w:val="0"/>
           <w:numId w:val="2"/>
@@ -1642,19 +3179,34 @@
         <w:rPr>
           <w:lang w:val="fr-CA"/>
         </w:rPr>
+        <w:lastRenderedPageBreak/>
         <w:t xml:space="preserve">Possiblement en </w:t>
       </w:r>
       <w:r>
         <w:rPr>
           <w:lang w:val="fr-CA"/>
         </w:rPr>
-        <w:t xml:space="preserve">mettant un nombre de caractère maximum dans le champ username. Il serait aussi possible d’ajouter une variable canarie.  Par exemple, en ajoutant une chaine de caractère directement après la déclaration du </w:t>
+        <w:t xml:space="preserve">mettant un nombre de caractère maximum dans le champ </w:t>
       </w:r>
       <w:proofErr w:type="spellStart"/>
       <w:r>
         <w:rPr>
           <w:lang w:val="fr-CA"/>
         </w:rPr>
+        <w:t>username</w:t>
+      </w:r>
+      <w:proofErr w:type="spellEnd"/>
+      <w:r>
+        <w:rPr>
+          <w:lang w:val="fr-CA"/>
+        </w:rPr>
+        <w:t xml:space="preserve">. Il serait aussi possible d’ajouter une variable canarie.  Par exemple, en ajoutant une chaine de caractère directement après la déclaration du </w:t>
+      </w:r>
+      <w:proofErr w:type="spellStart"/>
+      <w:r>
+        <w:rPr>
+          <w:lang w:val="fr-CA"/>
+        </w:rPr>
         <w:t>password</w:t>
       </w:r>
       <w:proofErr w:type="spellEnd"/>
@@ -1675,7 +3227,7 @@
     </w:p>
     <w:p>
       <w:pPr>
-        <w:pStyle w:val="Title"/>
+        <w:pStyle w:val="Titre"/>
         <w:rPr>
           <w:lang w:val="fr-CA"/>
         </w:rPr>
@@ -1746,19 +3298,7 @@
         <w:rPr>
           <w:lang w:val="fr-CA"/>
         </w:rPr>
-        <w:t xml:space="preserve"> est enregistrer la valeur du registre EIP. Les 4 prochains caractères qui sont inscrit correspondent donc à l’adresse de la prochaine instruction à exécuter (dans notre cas : 004010</w:t>
-      </w:r>
-      <w:r>
-        <w:rPr>
-          <w:lang w:val="fr-CA"/>
-        </w:rPr>
-        <w:t>E</w:t>
-      </w:r>
-      <w:r>
-        <w:rPr>
-          <w:lang w:val="fr-CA"/>
-        </w:rPr>
-        <w:t xml:space="preserve">0). On commence par </w:t>
+        <w:t xml:space="preserve"> est enregistrer la valeur du registre EIP. Les 4 prochains caractères qui sont inscrit correspondent donc à l’adresse de la prochaine instruction à exécuter (dans notre cas : 004010E0). On commence par </w:t>
       </w:r>
       <w:r>
         <w:rPr>
@@ -1793,6 +3333,11 @@
       </w:r>
     </w:p>
     <w:p>
+      <w:pPr>
+        <w:rPr>
+          <w:lang w:val="fr-CA"/>
+        </w:rPr>
+      </w:pPr>
       <w:r>
         <w:rPr>
           <w:lang w:val="fr-CA"/>
@@ -2031,11 +3576,11 @@
   <w:abstractNum w:abstractNumId="2" w15:restartNumberingAfterBreak="0">
     <w:nsid w:val="3D8018DA"/>
     <w:multiLevelType w:val="hybridMultilevel"/>
-    <w:tmpl w:val="67E8C028"/>
-    <w:lvl w:ilvl="0" w:tplc="10090017">
+    <w:tmpl w:val="4F66962C"/>
+    <w:lvl w:ilvl="0" w:tplc="0C0C000F">
       <w:start w:val="1"/>
-      <w:numFmt w:val="lowerLetter"/>
-      <w:lvlText w:val="%1)"/>
+      <w:numFmt w:val="decimal"/>
+      <w:lvlText w:val="%1."/>
       <w:lvlJc w:val="left"/>
       <w:pPr>
         <w:ind w:left="720" w:hanging="360"/>
@@ -2705,11 +4250,11 @@
     <w:name w:val="Normal"/>
     <w:qFormat/>
   </w:style>
-  <w:style w:type="paragraph" w:styleId="Heading2">
+  <w:style w:type="paragraph" w:styleId="Titre2">
     <w:name w:val="heading 2"/>
     <w:basedOn w:val="Normal"/>
     <w:next w:val="Normal"/>
-    <w:link w:val="Heading2Char"/>
+    <w:link w:val="Titre2Car"/>
     <w:uiPriority w:val="9"/>
     <w:unhideWhenUsed/>
     <w:qFormat/>
@@ -2727,13 +4272,13 @@
       <w:szCs w:val="26"/>
     </w:rPr>
   </w:style>
-  <w:style w:type="character" w:default="1" w:styleId="DefaultParagraphFont">
+  <w:style w:type="character" w:default="1" w:styleId="Policepardfaut">
     <w:name w:val="Default Paragraph Font"/>
     <w:uiPriority w:val="1"/>
     <w:semiHidden/>
     <w:unhideWhenUsed/>
   </w:style>
-  <w:style w:type="table" w:default="1" w:styleId="TableNormal">
+  <w:style w:type="table" w:default="1" w:styleId="TableauNormal">
     <w:name w:val="Normal Table"/>
     <w:uiPriority w:val="99"/>
     <w:semiHidden/>
@@ -2748,13 +4293,13 @@
       </w:tblCellMar>
     </w:tblPr>
   </w:style>
-  <w:style w:type="numbering" w:default="1" w:styleId="NoList">
+  <w:style w:type="numbering" w:default="1" w:styleId="Aucuneliste">
     <w:name w:val="No List"/>
     <w:uiPriority w:val="99"/>
     <w:semiHidden/>
     <w:unhideWhenUsed/>
   </w:style>
-  <w:style w:type="paragraph" w:styleId="ListParagraph">
+  <w:style w:type="paragraph" w:styleId="Paragraphedeliste">
     <w:name w:val="List Paragraph"/>
     <w:basedOn w:val="Normal"/>
     <w:uiPriority w:val="34"/>
@@ -2765,11 +4310,11 @@
       <w:contextualSpacing/>
     </w:pPr>
   </w:style>
-  <w:style w:type="paragraph" w:styleId="Title">
+  <w:style w:type="paragraph" w:styleId="Titre">
     <w:name w:val="Title"/>
     <w:basedOn w:val="Normal"/>
     <w:next w:val="Normal"/>
-    <w:link w:val="TitleChar"/>
+    <w:link w:val="TitreCar"/>
     <w:uiPriority w:val="10"/>
     <w:qFormat/>
     <w:rsid w:val="005C4827"/>
@@ -2785,10 +4330,10 @@
       <w:szCs w:val="56"/>
     </w:rPr>
   </w:style>
-  <w:style w:type="character" w:customStyle="1" w:styleId="TitleChar">
-    <w:name w:val="Title Char"/>
-    <w:basedOn w:val="DefaultParagraphFont"/>
-    <w:link w:val="Title"/>
+  <w:style w:type="character" w:customStyle="1" w:styleId="TitreCar">
+    <w:name w:val="Titre Car"/>
+    <w:basedOn w:val="Policepardfaut"/>
+    <w:link w:val="Titre"/>
     <w:uiPriority w:val="10"/>
     <w:rsid w:val="005C4827"/>
     <w:rPr>
@@ -2799,10 +4344,10 @@
       <w:szCs w:val="56"/>
     </w:rPr>
   </w:style>
-  <w:style w:type="character" w:customStyle="1" w:styleId="Heading2Char">
-    <w:name w:val="Heading 2 Char"/>
-    <w:basedOn w:val="DefaultParagraphFont"/>
-    <w:link w:val="Heading2"/>
+  <w:style w:type="character" w:customStyle="1" w:styleId="Titre2Car">
+    <w:name w:val="Titre 2 Car"/>
+    <w:basedOn w:val="Policepardfaut"/>
+    <w:link w:val="Titre2"/>
     <w:uiPriority w:val="9"/>
     <w:rsid w:val="00D11E40"/>
     <w:rPr>
@@ -2810,6 +4355,37 @@
       <w:color w:val="2F5496" w:themeColor="accent1" w:themeShade="BF"/>
       <w:sz w:val="26"/>
       <w:szCs w:val="26"/>
+    </w:rPr>
+  </w:style>
+  <w:style w:type="paragraph" w:styleId="Sous-titre">
+    <w:name w:val="Subtitle"/>
+    <w:basedOn w:val="Normal"/>
+    <w:next w:val="Normal"/>
+    <w:link w:val="Sous-titreCar"/>
+    <w:uiPriority w:val="11"/>
+    <w:qFormat/>
+    <w:rsid w:val="00E21F75"/>
+    <w:pPr>
+      <w:numPr>
+        <w:ilvl w:val="1"/>
+      </w:numPr>
+    </w:pPr>
+    <w:rPr>
+      <w:rFonts w:eastAsiaTheme="minorEastAsia"/>
+      <w:color w:val="5A5A5A" w:themeColor="text1" w:themeTint="A5"/>
+      <w:spacing w:val="15"/>
+    </w:rPr>
+  </w:style>
+  <w:style w:type="character" w:customStyle="1" w:styleId="Sous-titreCar">
+    <w:name w:val="Sous-titre Car"/>
+    <w:basedOn w:val="Policepardfaut"/>
+    <w:link w:val="Sous-titre"/>
+    <w:uiPriority w:val="11"/>
+    <w:rsid w:val="00E21F75"/>
+    <w:rPr>
+      <w:rFonts w:eastAsiaTheme="minorEastAsia"/>
+      <w:color w:val="5A5A5A" w:themeColor="text1" w:themeTint="A5"/>
+      <w:spacing w:val="15"/>
     </w:rPr>
   </w:style>
 </w:styles>

--- a/INF4420A - Sécurité informatique/TP1/Réponse Question.docx
+++ b/INF4420A - Sécurité informatique/TP1/Réponse Question.docx
@@ -1659,7 +1659,7 @@
           </mc:Choice>
           <mc:Fallback>
             <w:pict>
-              <v:rect w14:anchorId="0C851FD0" id="Rectangle 14" o:spid="_x0000_s1026" style="position:absolute;margin-left:36.75pt;margin-top:530.25pt;width:465.75pt;height:22.5pt;z-index:251661312;visibility:visible;mso-wrap-style:square;mso-width-percent:0;mso-height-percent:0;mso-wrap-distance-left:9pt;mso-wrap-distance-top:0;mso-wrap-distance-right:9pt;mso-wrap-distance-bottom:0;mso-position-horizontal:absolute;mso-position-horizontal-relative:text;mso-position-vertical:absolute;mso-position-vertical-relative:text;mso-width-percent:0;mso-height-percent:0;mso-width-relative:margin;mso-height-relative:margin;v-text-anchor:middle" o:gfxdata="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" filled="f" strokecolor="red" strokeweight="1pt"/>
+              <v:rect w14:anchorId="4E1B2897" id="Rectangle 14" o:spid="_x0000_s1026" style="position:absolute;margin-left:36.75pt;margin-top:530.25pt;width:465.75pt;height:22.5pt;z-index:251661312;visibility:visible;mso-wrap-style:square;mso-width-percent:0;mso-height-percent:0;mso-wrap-distance-left:9pt;mso-wrap-distance-top:0;mso-wrap-distance-right:9pt;mso-wrap-distance-bottom:0;mso-position-horizontal:absolute;mso-position-horizontal-relative:text;mso-position-vertical:absolute;mso-position-vertical-relative:text;mso-width-percent:0;mso-height-percent:0;mso-width-relative:margin;mso-height-relative:margin;v-text-anchor:middle" o:gfxdata="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" filled="f" strokecolor="red" strokeweight="1pt"/>
             </w:pict>
           </mc:Fallback>
         </mc:AlternateContent>
@@ -1734,7 +1734,7 @@
           </mc:Choice>
           <mc:Fallback>
             <w:pict>
-              <v:rect w14:anchorId="211B0713" id="Rectangle 13" o:spid="_x0000_s1026" style="position:absolute;margin-left:37.5pt;margin-top:404.25pt;width:156pt;height:17.25pt;z-index:251659264;visibility:visible;mso-wrap-style:square;mso-wrap-distance-left:9pt;mso-wrap-distance-top:0;mso-wrap-distance-right:9pt;mso-wrap-distance-bottom:0;mso-position-horizontal:absolute;mso-position-horizontal-relative:text;mso-position-vertical:absolute;mso-position-vertical-relative:text;v-text-anchor:middle" o:gfxdata="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" filled="f" strokecolor="red" strokeweight="1pt"/>
+              <v:rect w14:anchorId="1A959A5E" id="Rectangle 13" o:spid="_x0000_s1026" style="position:absolute;margin-left:37.5pt;margin-top:404.25pt;width:156pt;height:17.25pt;z-index:251659264;visibility:visible;mso-wrap-style:square;mso-wrap-distance-left:9pt;mso-wrap-distance-top:0;mso-wrap-distance-right:9pt;mso-wrap-distance-bottom:0;mso-position-horizontal:absolute;mso-position-horizontal-relative:text;mso-position-vertical:absolute;mso-position-vertical-relative:text;v-text-anchor:middle" o:gfxdata="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" filled="f" strokecolor="red" strokeweight="1pt"/>
             </w:pict>
           </mc:Fallback>
         </mc:AlternateContent>
@@ -2005,7 +2005,7 @@
           </mc:Choice>
           <mc:Fallback>
             <w:pict>
-              <v:rect w14:anchorId="6B3E81FC" id="Rectangle 18" o:spid="_x0000_s1026" style="position:absolute;margin-left:32.25pt;margin-top:378.75pt;width:465.75pt;height:15.75pt;z-index:251663360;visibility:visible;mso-wrap-style:square;mso-width-percent:0;mso-height-percent:0;mso-wrap-distance-left:9pt;mso-wrap-distance-top:0;mso-wrap-distance-right:9pt;mso-wrap-distance-bottom:0;mso-position-horizontal:absolute;mso-position-horizontal-relative:text;mso-position-vertical:absolute;mso-position-vertical-relative:text;mso-width-percent:0;mso-height-percent:0;mso-width-relative:margin;mso-height-relative:margin;v-text-anchor:middle" o:gfxdata="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" filled="f" strokecolor="red" strokeweight="1pt"/>
+              <v:rect w14:anchorId="3144A97A" id="Rectangle 18" o:spid="_x0000_s1026" style="position:absolute;margin-left:32.25pt;margin-top:378.75pt;width:465.75pt;height:15.75pt;z-index:251663360;visibility:visible;mso-wrap-style:square;mso-width-percent:0;mso-height-percent:0;mso-wrap-distance-left:9pt;mso-wrap-distance-top:0;mso-wrap-distance-right:9pt;mso-wrap-distance-bottom:0;mso-position-horizontal:absolute;mso-position-horizontal-relative:text;mso-position-vertical:absolute;mso-position-vertical-relative:text;mso-width-percent:0;mso-height-percent:0;mso-width-relative:margin;mso-height-relative:margin;v-text-anchor:middle" o:gfxdata="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" filled="f" strokecolor="red" strokeweight="1pt"/>
             </w:pict>
           </mc:Fallback>
         </mc:AlternateContent>
@@ -2705,25 +2705,8 @@
           <w:highlight w:val="green"/>
           <w:lang w:val="fr-CA"/>
         </w:rPr>
-        <w:t xml:space="preserve"> quels mots de passe vous avez trouvés, à quels usagers ils correspondent</w:t>
-      </w:r>
-      <w:bookmarkStart w:id="1" w:name="_GoBack"/>
-      <w:bookmarkEnd w:id="1"/>
-      <w:r>
-        <w:rPr>
-          <w:highlight w:val="green"/>
-          <w:lang w:val="fr-CA"/>
-        </w:rPr>
-        <w:t xml:space="preserve"> et sur laquelle des deux machines (1 et 2) ils se trouvent.</w:t>
-      </w:r>
-    </w:p>
-    <w:p>
-      <w:pPr>
-        <w:pStyle w:val="Paragraphedeliste"/>
-        <w:rPr>
-          <w:lang w:val="fr-CA"/>
-        </w:rPr>
-      </w:pPr>
+        <w:t xml:space="preserve"> quels mots de passe vous avez trouvés, à quels usagers ils correspondent et sur laquelle des deux machines (1 et 2) ils se trouvent.</w:t>
+      </w:r>
     </w:p>
     <w:p>
       <w:pPr>
@@ -2741,10 +2724,17 @@
     </w:p>
     <w:p>
       <w:pPr>
-        <w:rPr>
-          <w:lang w:val="fr-CA"/>
-        </w:rPr>
-      </w:pPr>
+        <w:pStyle w:val="Sous-titre"/>
+        <w:rPr>
+          <w:lang w:val="fr-CA"/>
+        </w:rPr>
+      </w:pPr>
+      <w:r>
+        <w:rPr>
+          <w:lang w:val="fr-CA"/>
+        </w:rPr>
+        <w:t>Phase de reconnaissance</w:t>
+      </w:r>
     </w:p>
     <w:p>
       <w:pPr>
@@ -2761,13 +2751,63 @@
         <w:rPr>
           <w:lang w:val="fr-CA"/>
         </w:rPr>
+        <w:t xml:space="preserve">Expliquez en quoi la modification effectuée en 2. </w:t>
+      </w:r>
+      <w:proofErr w:type="gramStart"/>
+      <w:r>
+        <w:rPr>
+          <w:lang w:val="fr-CA"/>
+        </w:rPr>
+        <w:t>ne</w:t>
+      </w:r>
+      <w:proofErr w:type="gramEnd"/>
+      <w:r>
+        <w:rPr>
+          <w:lang w:val="fr-CA"/>
+        </w:rPr>
+        <w:t xml:space="preserve"> serait pas nécessaire si vous étiez dans votre sous-sol chez votre mère en train de vouloir hacker les serveurs Québec, Ottawa et Sherbrooke ?</w:t>
+      </w:r>
+      <w:r>
+        <w:rPr>
+          <w:lang w:val="fr-CA"/>
+        </w:rPr>
+        <w:br/>
+      </w:r>
+      <w:r>
+        <w:rPr>
+          <w:lang w:val="fr-CA"/>
+        </w:rPr>
+        <w:br/>
+      </w:r>
+      <w:r>
+        <w:rPr>
+          <w:lang w:val="fr-CA"/>
+        </w:rPr>
         <w:t>Dans le sous-sol de notre mère</w:t>
       </w:r>
       <w:r>
         <w:rPr>
           <w:lang w:val="fr-CA"/>
         </w:rPr>
-        <w:t>, il y a un routeur qui s’occuperait de changer notre adresse IP privé en adresse IP public.</w:t>
+        <w:t>, il y a un routeur qui s’occuperait de changer notre adresse IP</w:t>
+      </w:r>
+      <w:r>
+        <w:rPr>
+          <w:lang w:val="fr-CA"/>
+        </w:rPr>
+        <w:t xml:space="preserve"> </w:t>
+      </w:r>
+      <w:r>
+        <w:rPr>
+          <w:lang w:val="fr-CA"/>
+        </w:rPr>
+        <w:t>privé en adresse IP public.</w:t>
+      </w:r>
+      <w:r>
+        <w:rPr>
+          <w:lang w:val="fr-CA"/>
+        </w:rPr>
+        <w:br/>
       </w:r>
     </w:p>
     <w:p>
@@ -2785,6 +2825,7 @@
         <w:rPr>
           <w:lang w:val="fr-CA"/>
         </w:rPr>
+        <w:lastRenderedPageBreak/>
         <w:t xml:space="preserve">Le scan à trouver 3 machines différentes avec les huit derniers bits d’adresse 30, 7 et 25. </w:t>
       </w:r>
       <w:proofErr w:type="spellStart"/>
@@ -2807,13 +2848,86 @@
         </w:rPr>
         <w:t>le programme affiche les machines visibles.</w:t>
       </w:r>
-    </w:p>
-    <w:p>
-      <w:pPr>
-        <w:rPr>
-          <w:lang w:val="fr-CA"/>
-        </w:rPr>
-      </w:pPr>
+      <w:r>
+        <w:rPr>
+          <w:lang w:val="fr-CA"/>
+        </w:rPr>
+        <w:br/>
+      </w:r>
+      <w:r>
+        <w:rPr>
+          <w:lang w:val="fr-CA"/>
+        </w:rPr>
+        <w:br/>
+      </w:r>
+      <w:r>
+        <w:rPr>
+          <w:noProof/>
+          <w:lang w:val="fr-CA"/>
+        </w:rPr>
+        <w:drawing>
+          <wp:inline distT="0" distB="0" distL="0" distR="0">
+            <wp:extent cx="5943600" cy="4439285"/>
+            <wp:effectExtent l="0" t="0" r="0" b="0"/>
+            <wp:docPr id="28" name="Image 28"/>
+            <wp:cNvGraphicFramePr>
+              <a:graphicFrameLocks xmlns:a="http://schemas.openxmlformats.org/drawingml/2006/main" noChangeAspect="1"/>
+            </wp:cNvGraphicFramePr>
+            <a:graphic xmlns:a="http://schemas.openxmlformats.org/drawingml/2006/main">
+              <a:graphicData uri="http://schemas.openxmlformats.org/drawingml/2006/picture">
+                <pic:pic xmlns:pic="http://schemas.openxmlformats.org/drawingml/2006/picture">
+                  <pic:nvPicPr>
+                    <pic:cNvPr id="28" name="Q4-9.png"/>
+                    <pic:cNvPicPr/>
+                  </pic:nvPicPr>
+                  <pic:blipFill>
+                    <a:blip r:embed="rId19">
+                      <a:extLst>
+                        <a:ext uri="{28A0092B-C50C-407E-A947-70E740481C1C}">
+                          <a14:useLocalDpi xmlns:a14="http://schemas.microsoft.com/office/drawing/2010/main" val="0"/>
+                        </a:ext>
+                      </a:extLst>
+                    </a:blip>
+                    <a:stretch>
+                      <a:fillRect/>
+                    </a:stretch>
+                  </pic:blipFill>
+                  <pic:spPr>
+                    <a:xfrm>
+                      <a:off x="0" y="0"/>
+                      <a:ext cx="5943600" cy="4439285"/>
+                    </a:xfrm>
+                    <a:prstGeom prst="rect">
+                      <a:avLst/>
+                    </a:prstGeom>
+                  </pic:spPr>
+                </pic:pic>
+              </a:graphicData>
+            </a:graphic>
+          </wp:inline>
+        </w:drawing>
+      </w:r>
+    </w:p>
+    <w:p>
+      <w:pPr>
+        <w:rPr>
+          <w:lang w:val="fr-CA"/>
+        </w:rPr>
+      </w:pPr>
+    </w:p>
+    <w:p>
+      <w:pPr>
+        <w:pStyle w:val="Sous-titre"/>
+        <w:rPr>
+          <w:lang w:val="fr-CA"/>
+        </w:rPr>
+      </w:pPr>
+      <w:r>
+        <w:rPr>
+          <w:lang w:val="fr-CA"/>
+        </w:rPr>
+        <w:t>Exploitation de failles de sécurité connues</w:t>
+      </w:r>
     </w:p>
     <w:p>
       <w:pPr>
@@ -2830,8 +2944,105 @@
         <w:rPr>
           <w:lang w:val="fr-CA"/>
         </w:rPr>
+        <w:t xml:space="preserve">Dans le cas du système installé sur les machines de ce TP, nous avons remarqué que, sur une d’elle, le service </w:t>
+      </w:r>
+      <w:proofErr w:type="spellStart"/>
+      <w:r>
+        <w:rPr>
+          <w:lang w:val="fr-CA"/>
+        </w:rPr>
+        <w:t>rpcdcom</w:t>
+      </w:r>
+      <w:proofErr w:type="spellEnd"/>
+      <w:r>
+        <w:rPr>
+          <w:lang w:val="fr-CA"/>
+        </w:rPr>
+        <w:t xml:space="preserve"> écoute par défaut sur le port 135. Quelle est cette machine ?</w:t>
+      </w:r>
+      <w:r>
+        <w:rPr>
+          <w:lang w:val="fr-CA"/>
+        </w:rPr>
+        <w:br/>
+      </w:r>
+      <w:r>
+        <w:rPr>
+          <w:lang w:val="fr-CA"/>
+        </w:rPr>
+        <w:br/>
+      </w:r>
+      <w:r>
+        <w:rPr>
+          <w:lang w:val="fr-CA"/>
+        </w:rPr>
+        <w:t>Le scan à trouver le port 135 ouvert sur la machine avec l’adresse IP 195.34.45.7. C’est une machine qui roule le système d’exploitation Windows 2000 et qui correspond à la VM Québec.</w:t>
+      </w:r>
+      <w:r>
+        <w:rPr>
+          <w:lang w:val="fr-CA"/>
+        </w:rPr>
+        <w:br/>
+      </w:r>
+      <w:r>
+        <w:rPr>
+          <w:lang w:val="fr-CA"/>
+        </w:rPr>
+        <w:br/>
+      </w:r>
+      <w:r>
+        <w:rPr>
+          <w:noProof/>
+          <w:lang w:val="fr-CA"/>
+        </w:rPr>
         <w:lastRenderedPageBreak/>
-        <w:t>Le scan à trouver le port 135 ouvert sur la machine avec l’adresse IP 195.34.45.7. C’est une machine qui roule le système d’exploitation Windows 2000 et qui correspond à la VM Québec.</w:t>
+        <w:drawing>
+          <wp:inline distT="0" distB="0" distL="0" distR="0" wp14:anchorId="01ACA52A" wp14:editId="5748EF6F">
+            <wp:extent cx="5943600" cy="4279265"/>
+            <wp:effectExtent l="0" t="0" r="0" b="6985"/>
+            <wp:docPr id="20" name="Image 20"/>
+            <wp:cNvGraphicFramePr>
+              <a:graphicFrameLocks xmlns:a="http://schemas.openxmlformats.org/drawingml/2006/main" noChangeAspect="1"/>
+            </wp:cNvGraphicFramePr>
+            <a:graphic xmlns:a="http://schemas.openxmlformats.org/drawingml/2006/main">
+              <a:graphicData uri="http://schemas.openxmlformats.org/drawingml/2006/picture">
+                <pic:pic xmlns:pic="http://schemas.openxmlformats.org/drawingml/2006/picture">
+                  <pic:nvPicPr>
+                    <pic:cNvPr id="20" name="Q4-1.png"/>
+                    <pic:cNvPicPr/>
+                  </pic:nvPicPr>
+                  <pic:blipFill>
+                    <a:blip r:embed="rId20">
+                      <a:extLst>
+                        <a:ext uri="{28A0092B-C50C-407E-A947-70E740481C1C}">
+                          <a14:useLocalDpi xmlns:a14="http://schemas.microsoft.com/office/drawing/2010/main" val="0"/>
+                        </a:ext>
+                      </a:extLst>
+                    </a:blip>
+                    <a:stretch>
+                      <a:fillRect/>
+                    </a:stretch>
+                  </pic:blipFill>
+                  <pic:spPr>
+                    <a:xfrm>
+                      <a:off x="0" y="0"/>
+                      <a:ext cx="5943600" cy="4279265"/>
+                    </a:xfrm>
+                    <a:prstGeom prst="rect">
+                      <a:avLst/>
+                    </a:prstGeom>
+                  </pic:spPr>
+                </pic:pic>
+              </a:graphicData>
+            </a:graphic>
+          </wp:inline>
+        </w:drawing>
+      </w:r>
+      <w:r>
+        <w:rPr>
+          <w:lang w:val="fr-CA"/>
+        </w:rPr>
+        <w:br/>
       </w:r>
     </w:p>
     <w:p>
@@ -2849,6 +3060,38 @@
         <w:rPr>
           <w:lang w:val="fr-CA"/>
         </w:rPr>
+        <w:t xml:space="preserve">Utilisez l’exploit ms03_026_dcom sur cette machine. Cet exploit profite d’une faille de sécurité dans le service </w:t>
+      </w:r>
+      <w:proofErr w:type="spellStart"/>
+      <w:r>
+        <w:rPr>
+          <w:lang w:val="fr-CA"/>
+        </w:rPr>
+        <w:t>rpcdcom</w:t>
+      </w:r>
+      <w:proofErr w:type="spellEnd"/>
+      <w:r>
+        <w:rPr>
+          <w:lang w:val="fr-CA"/>
+        </w:rPr>
+        <w:t>. Quel est le résultat ? Quelles sont les nouvelles possibilités avec cette machine cible ?</w:t>
+      </w:r>
+      <w:r>
+        <w:rPr>
+          <w:lang w:val="fr-CA"/>
+        </w:rPr>
+        <w:br/>
+      </w:r>
+      <w:r>
+        <w:rPr>
+          <w:lang w:val="fr-CA"/>
+        </w:rPr>
+        <w:br/>
+      </w:r>
+      <w:r>
+        <w:rPr>
+          <w:lang w:val="fr-CA"/>
+        </w:rPr>
         <w:t xml:space="preserve">La machine est devenue rouge dans l’interface graphique. Il est maintenant possible d’utiliser un explorateur de fichier et de parcourir les fichiers de la victime entre autres. Il est aussi possible d’avoir un invité de commande. </w:t>
       </w:r>
       <w:r>
@@ -2856,6 +3099,12 @@
           <w:lang w:val="fr-CA"/>
         </w:rPr>
         <w:t>Une nouvelle option est disponible qui se nomme meterpreter1 qui permet d’avoir accès à beaucoup d’option sur l’ordinateur de la victime.</w:t>
+      </w:r>
+      <w:r>
+        <w:rPr>
+          <w:lang w:val="fr-CA"/>
+        </w:rPr>
+        <w:br/>
       </w:r>
     </w:p>
     <w:p>
@@ -2873,7 +3122,317 @@
         <w:rPr>
           <w:lang w:val="fr-CA"/>
         </w:rPr>
+        <w:t>Grâce à l’exploit précédent ajoutez un utilisateur "h4x0r" avec le mot de passe "toto" sur la machine cible et créez un répertoire "</w:t>
+      </w:r>
+      <w:proofErr w:type="spellStart"/>
+      <w:r>
+        <w:rPr>
+          <w:lang w:val="fr-CA"/>
+        </w:rPr>
+        <w:t>owned</w:t>
+      </w:r>
+      <w:proofErr w:type="spellEnd"/>
+      <w:r>
+        <w:rPr>
+          <w:lang w:val="fr-CA"/>
+        </w:rPr>
+        <w:t>" sur le bureau de l'utilisateur inf44201 (C:\Documents and Settings\inf44201\Bureau). Vous devez donner un listing des commandes que vous avez utilisées, une explication de votre démarche et une preuve des résultats (captures d’écran).</w:t>
+      </w:r>
+      <w:r>
+        <w:rPr>
+          <w:lang w:val="fr-CA"/>
+        </w:rPr>
+        <w:br/>
+      </w:r>
+      <w:r>
+        <w:rPr>
+          <w:lang w:val="fr-CA"/>
+        </w:rPr>
+        <w:br/>
+      </w:r>
+      <w:r>
+        <w:rPr>
+          <w:lang w:val="fr-CA"/>
+        </w:rPr>
         <w:t>Afin de créer un nouvel utilisateur, nous avons ouvert un invité de commande et entré la ligne : net user h4x0r toto /ADD. Cela à créer un nouvel utilisateur nommé h4x0r avec le mot de passe toto. Pour créer un dossier sur le bureau, nous avons ouvert un explorateur de fichier et simplement ajouter le dossier sur le bureau.</w:t>
+      </w:r>
+      <w:r>
+        <w:rPr>
+          <w:lang w:val="fr-CA"/>
+        </w:rPr>
+        <w:br/>
+      </w:r>
+      <w:r>
+        <w:rPr>
+          <w:lang w:val="fr-CA"/>
+        </w:rPr>
+        <w:br/>
+      </w:r>
+      <w:r>
+        <w:rPr>
+          <w:noProof/>
+          <w:lang w:val="fr-CA"/>
+        </w:rPr>
+        <w:lastRenderedPageBreak/>
+        <w:drawing>
+          <wp:inline distT="0" distB="0" distL="0" distR="0">
+            <wp:extent cx="3438525" cy="514350"/>
+            <wp:effectExtent l="0" t="0" r="9525" b="0"/>
+            <wp:docPr id="21" name="Image 21"/>
+            <wp:cNvGraphicFramePr>
+              <a:graphicFrameLocks xmlns:a="http://schemas.openxmlformats.org/drawingml/2006/main" noChangeAspect="1"/>
+            </wp:cNvGraphicFramePr>
+            <a:graphic xmlns:a="http://schemas.openxmlformats.org/drawingml/2006/main">
+              <a:graphicData uri="http://schemas.openxmlformats.org/drawingml/2006/picture">
+                <pic:pic xmlns:pic="http://schemas.openxmlformats.org/drawingml/2006/picture">
+                  <pic:nvPicPr>
+                    <pic:cNvPr id="21" name="Q4-3.png"/>
+                    <pic:cNvPicPr/>
+                  </pic:nvPicPr>
+                  <pic:blipFill>
+                    <a:blip r:embed="rId21">
+                      <a:extLst>
+                        <a:ext uri="{28A0092B-C50C-407E-A947-70E740481C1C}">
+                          <a14:useLocalDpi xmlns:a14="http://schemas.microsoft.com/office/drawing/2010/main" val="0"/>
+                        </a:ext>
+                      </a:extLst>
+                    </a:blip>
+                    <a:stretch>
+                      <a:fillRect/>
+                    </a:stretch>
+                  </pic:blipFill>
+                  <pic:spPr>
+                    <a:xfrm>
+                      <a:off x="0" y="0"/>
+                      <a:ext cx="3438525" cy="514350"/>
+                    </a:xfrm>
+                    <a:prstGeom prst="rect">
+                      <a:avLst/>
+                    </a:prstGeom>
+                  </pic:spPr>
+                </pic:pic>
+              </a:graphicData>
+            </a:graphic>
+          </wp:inline>
+        </w:drawing>
+      </w:r>
+      <w:r>
+        <w:rPr>
+          <w:lang w:val="fr-CA"/>
+        </w:rPr>
+        <w:br/>
+      </w:r>
+      <w:r>
+        <w:rPr>
+          <w:lang w:val="fr-CA"/>
+        </w:rPr>
+        <w:br/>
+      </w:r>
+      <w:r>
+        <w:rPr>
+          <w:noProof/>
+          <w:lang w:val="fr-CA"/>
+        </w:rPr>
+        <w:drawing>
+          <wp:inline distT="0" distB="0" distL="0" distR="0">
+            <wp:extent cx="5943600" cy="4064000"/>
+            <wp:effectExtent l="0" t="0" r="0" b="0"/>
+            <wp:docPr id="22" name="Image 22"/>
+            <wp:cNvGraphicFramePr>
+              <a:graphicFrameLocks xmlns:a="http://schemas.openxmlformats.org/drawingml/2006/main" noChangeAspect="1"/>
+            </wp:cNvGraphicFramePr>
+            <a:graphic xmlns:a="http://schemas.openxmlformats.org/drawingml/2006/main">
+              <a:graphicData uri="http://schemas.openxmlformats.org/drawingml/2006/picture">
+                <pic:pic xmlns:pic="http://schemas.openxmlformats.org/drawingml/2006/picture">
+                  <pic:nvPicPr>
+                    <pic:cNvPr id="22" name="Q4-3-proof.png"/>
+                    <pic:cNvPicPr/>
+                  </pic:nvPicPr>
+                  <pic:blipFill>
+                    <a:blip r:embed="rId22">
+                      <a:extLst>
+                        <a:ext uri="{28A0092B-C50C-407E-A947-70E740481C1C}">
+                          <a14:useLocalDpi xmlns:a14="http://schemas.microsoft.com/office/drawing/2010/main" val="0"/>
+                        </a:ext>
+                      </a:extLst>
+                    </a:blip>
+                    <a:stretch>
+                      <a:fillRect/>
+                    </a:stretch>
+                  </pic:blipFill>
+                  <pic:spPr>
+                    <a:xfrm>
+                      <a:off x="0" y="0"/>
+                      <a:ext cx="5943600" cy="4064000"/>
+                    </a:xfrm>
+                    <a:prstGeom prst="rect">
+                      <a:avLst/>
+                    </a:prstGeom>
+                  </pic:spPr>
+                </pic:pic>
+              </a:graphicData>
+            </a:graphic>
+          </wp:inline>
+        </w:drawing>
+      </w:r>
+      <w:r>
+        <w:rPr>
+          <w:lang w:val="fr-CA"/>
+        </w:rPr>
+        <w:br/>
+      </w:r>
+      <w:r>
+        <w:rPr>
+          <w:lang w:val="fr-CA"/>
+        </w:rPr>
+        <w:br/>
+      </w:r>
+    </w:p>
+    <w:p>
+      <w:pPr>
+        <w:pStyle w:val="Paragraphedeliste"/>
+        <w:rPr>
+          <w:lang w:val="fr-CA"/>
+        </w:rPr>
+      </w:pPr>
+      <w:r>
+        <w:rPr>
+          <w:noProof/>
+          <w:lang w:val="fr-CA"/>
+        </w:rPr>
+        <w:lastRenderedPageBreak/>
+        <mc:AlternateContent>
+          <mc:Choice Requires="wps">
+            <w:drawing>
+              <wp:anchor distT="0" distB="0" distL="114300" distR="114300" simplePos="0" relativeHeight="251664384" behindDoc="0" locked="0" layoutInCell="1" allowOverlap="1">
+                <wp:simplePos x="0" y="0"/>
+                <wp:positionH relativeFrom="column">
+                  <wp:posOffset>1078302</wp:posOffset>
+                </wp:positionH>
+                <wp:positionV relativeFrom="paragraph">
+                  <wp:posOffset>1854678</wp:posOffset>
+                </wp:positionV>
+                <wp:extent cx="638175" cy="1173193"/>
+                <wp:effectExtent l="0" t="0" r="28575" b="27305"/>
+                <wp:wrapNone/>
+                <wp:docPr id="24" name="Rectangle 24"/>
+                <wp:cNvGraphicFramePr/>
+                <a:graphic xmlns:a="http://schemas.openxmlformats.org/drawingml/2006/main">
+                  <a:graphicData uri="http://schemas.microsoft.com/office/word/2010/wordprocessingShape">
+                    <wps:wsp>
+                      <wps:cNvSpPr/>
+                      <wps:spPr>
+                        <a:xfrm>
+                          <a:off x="0" y="0"/>
+                          <a:ext cx="638175" cy="1173193"/>
+                        </a:xfrm>
+                        <a:prstGeom prst="rect">
+                          <a:avLst/>
+                        </a:prstGeom>
+                        <a:noFill/>
+                        <a:ln>
+                          <a:solidFill>
+                            <a:srgbClr val="FF0000"/>
+                          </a:solidFill>
+                        </a:ln>
+                      </wps:spPr>
+                      <wps:style>
+                        <a:lnRef idx="2">
+                          <a:schemeClr val="accent1">
+                            <a:shade val="50000"/>
+                          </a:schemeClr>
+                        </a:lnRef>
+                        <a:fillRef idx="1">
+                          <a:schemeClr val="accent1"/>
+                        </a:fillRef>
+                        <a:effectRef idx="0">
+                          <a:schemeClr val="accent1"/>
+                        </a:effectRef>
+                        <a:fontRef idx="minor">
+                          <a:schemeClr val="lt1"/>
+                        </a:fontRef>
+                      </wps:style>
+                      <wps:bodyPr rot="0" spcFirstLastPara="0" vertOverflow="overflow" horzOverflow="overflow" vert="horz" wrap="square" lIns="91440" tIns="45720" rIns="91440" bIns="45720" numCol="1" spcCol="0" rtlCol="0" fromWordArt="0" anchor="ctr" anchorCtr="0" forceAA="0" compatLnSpc="1">
+                        <a:prstTxWarp prst="textNoShape">
+                          <a:avLst/>
+                        </a:prstTxWarp>
+                        <a:noAutofit/>
+                      </wps:bodyPr>
+                    </wps:wsp>
+                  </a:graphicData>
+                </a:graphic>
+                <wp14:sizeRelV relativeFrom="margin">
+                  <wp14:pctHeight>0</wp14:pctHeight>
+                </wp14:sizeRelV>
+              </wp:anchor>
+            </w:drawing>
+          </mc:Choice>
+          <mc:Fallback>
+            <w:pict>
+              <v:rect w14:anchorId="357A9FF9" id="Rectangle 24" o:spid="_x0000_s1026" style="position:absolute;margin-left:84.9pt;margin-top:146.05pt;width:50.25pt;height:92.4pt;z-index:251664384;visibility:visible;mso-wrap-style:square;mso-height-percent:0;mso-wrap-distance-left:9pt;mso-wrap-distance-top:0;mso-wrap-distance-right:9pt;mso-wrap-distance-bottom:0;mso-position-horizontal:absolute;mso-position-horizontal-relative:text;mso-position-vertical:absolute;mso-position-vertical-relative:text;mso-height-percent:0;mso-height-relative:margin;v-text-anchor:middle" o:gfxdata="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" filled="f" strokecolor="red" strokeweight="1pt"/>
+            </w:pict>
+          </mc:Fallback>
+        </mc:AlternateContent>
+      </w:r>
+      <w:r>
+        <w:rPr>
+          <w:noProof/>
+          <w:lang w:val="fr-CA"/>
+        </w:rPr>
+        <w:drawing>
+          <wp:inline distT="0" distB="0" distL="0" distR="0">
+            <wp:extent cx="3571875" cy="3866545"/>
+            <wp:effectExtent l="0" t="0" r="0" b="635"/>
+            <wp:docPr id="23" name="Image 23"/>
+            <wp:cNvGraphicFramePr>
+              <a:graphicFrameLocks xmlns:a="http://schemas.openxmlformats.org/drawingml/2006/main" noChangeAspect="1"/>
+            </wp:cNvGraphicFramePr>
+            <a:graphic xmlns:a="http://schemas.openxmlformats.org/drawingml/2006/main">
+              <a:graphicData uri="http://schemas.openxmlformats.org/drawingml/2006/picture">
+                <pic:pic xmlns:pic="http://schemas.openxmlformats.org/drawingml/2006/picture">
+                  <pic:nvPicPr>
+                    <pic:cNvPr id="23" name="Q4-4.png"/>
+                    <pic:cNvPicPr/>
+                  </pic:nvPicPr>
+                  <pic:blipFill rotWithShape="1">
+                    <a:blip r:embed="rId23">
+                      <a:extLst>
+                        <a:ext uri="{28A0092B-C50C-407E-A947-70E740481C1C}">
+                          <a14:useLocalDpi xmlns:a14="http://schemas.microsoft.com/office/drawing/2010/main" val="0"/>
+                        </a:ext>
+                      </a:extLst>
+                    </a:blip>
+                    <a:srcRect l="25161" t="24140" r="26922"/>
+                    <a:stretch/>
+                  </pic:blipFill>
+                  <pic:spPr bwMode="auto">
+                    <a:xfrm>
+                      <a:off x="0" y="0"/>
+                      <a:ext cx="3572908" cy="3867663"/>
+                    </a:xfrm>
+                    <a:prstGeom prst="rect">
+                      <a:avLst/>
+                    </a:prstGeom>
+                    <a:ln>
+                      <a:noFill/>
+                    </a:ln>
+                    <a:extLst>
+                      <a:ext uri="{53640926-AAD7-44D8-BBD7-CCE9431645EC}">
+                        <a14:shadowObscured xmlns:a14="http://schemas.microsoft.com/office/drawing/2010/main"/>
+                      </a:ext>
+                    </a:extLst>
+                  </pic:spPr>
+                </pic:pic>
+              </a:graphicData>
+            </a:graphic>
+          </wp:inline>
+        </w:drawing>
+      </w:r>
+      <w:r>
+        <w:rPr>
+          <w:lang w:val="fr-CA"/>
+        </w:rPr>
+        <w:br/>
       </w:r>
     </w:p>
     <w:p>
@@ -2891,6 +3450,66 @@
         <w:rPr>
           <w:lang w:val="fr-CA"/>
         </w:rPr>
+        <w:t xml:space="preserve">Une autre faille a aussi été détectée sur la même machine. Cette faille concerne le service </w:t>
+      </w:r>
+      <w:proofErr w:type="spellStart"/>
+      <w:r>
+        <w:rPr>
+          <w:lang w:val="fr-CA"/>
+        </w:rPr>
+        <w:t>WarFTPD</w:t>
+      </w:r>
+      <w:proofErr w:type="spellEnd"/>
+      <w:r>
+        <w:rPr>
+          <w:lang w:val="fr-CA"/>
+        </w:rPr>
+        <w:t xml:space="preserve"> et elle exploite le débordement de tampon dans la commande PASS de la version 1.65 de cette application. Comme vous le savez, </w:t>
+      </w:r>
+      <w:proofErr w:type="spellStart"/>
+      <w:r>
+        <w:rPr>
+          <w:lang w:val="fr-CA"/>
+        </w:rPr>
+        <w:t>WarFTPD</w:t>
+      </w:r>
+      <w:proofErr w:type="spellEnd"/>
+      <w:r>
+        <w:rPr>
+          <w:lang w:val="fr-CA"/>
+        </w:rPr>
+        <w:t xml:space="preserve"> est un serveur FTP utilisant par défaut le port 21. Trouvez cet exploit et utilisez-le afin de créer un répertoire sur la machine cible. Pour qu’il s’affiche il faut changer le « Exploit Rank » à « Poor » dans le menu « </w:t>
+      </w:r>
+      <w:proofErr w:type="spellStart"/>
+      <w:r>
+        <w:rPr>
+          <w:lang w:val="fr-CA"/>
+        </w:rPr>
+        <w:t>Armitage</w:t>
+      </w:r>
+      <w:proofErr w:type="spellEnd"/>
+      <w:r>
+        <w:rPr>
+          <w:lang w:val="fr-CA"/>
+        </w:rPr>
+        <w:t xml:space="preserve"> » et relancer la recherche des exploits.</w:t>
+      </w:r>
+      <w:r>
+        <w:rPr>
+          <w:lang w:val="fr-CA"/>
+        </w:rPr>
+        <w:br/>
+      </w:r>
+      <w:r>
+        <w:rPr>
+          <w:lang w:val="fr-CA"/>
+        </w:rPr>
+        <w:br/>
+      </w:r>
+      <w:r>
+        <w:rPr>
+          <w:lang w:val="fr-CA"/>
+        </w:rPr>
         <w:t xml:space="preserve">Comme pour l’attaque de la question précédente, nous avons tout simplement ouvert un explorateur de fichier </w:t>
       </w:r>
       <w:r>
@@ -2899,19 +3518,29 @@
         </w:rPr>
         <w:t xml:space="preserve">et nous avons </w:t>
       </w:r>
-      <w:proofErr w:type="spellStart"/>
-      <w:r>
-        <w:rPr>
-          <w:lang w:val="fr-CA"/>
-        </w:rPr>
-        <w:t>créer</w:t>
-      </w:r>
-      <w:proofErr w:type="spellEnd"/>
+      <w:r>
+        <w:rPr>
+          <w:lang w:val="fr-CA"/>
+        </w:rPr>
+        <w:t>créé</w:t>
+      </w:r>
       <w:r>
         <w:rPr>
           <w:lang w:val="fr-CA"/>
         </w:rPr>
         <w:t xml:space="preserve"> un fichier nommé W4R sur le bureau.</w:t>
+      </w:r>
+      <w:r>
+        <w:rPr>
+          <w:lang w:val="fr-CA"/>
+        </w:rPr>
+        <w:t xml:space="preserve"> La figure de la question précédente sert aussi de preuve de notre réussite à cette question.</w:t>
+      </w:r>
+      <w:r>
+        <w:rPr>
+          <w:lang w:val="fr-CA"/>
+        </w:rPr>
+        <w:br/>
       </w:r>
     </w:p>
     <w:p>
@@ -3006,10 +3635,250 @@
         </w:rPr>
         <w:t xml:space="preserve"> owned2</w:t>
       </w:r>
+      <w:r>
+        <w:rPr>
+          <w:lang w:val="fr-CA"/>
+        </w:rPr>
+        <w:br/>
+      </w:r>
+      <w:r>
+        <w:rPr>
+          <w:lang w:val="fr-CA"/>
+        </w:rPr>
+        <w:br/>
+      </w:r>
+      <w:r>
+        <w:rPr>
+          <w:noProof/>
+          <w:lang w:val="fr-CA"/>
+        </w:rPr>
+        <w:lastRenderedPageBreak/>
+        <w:drawing>
+          <wp:inline distT="0" distB="0" distL="0" distR="0">
+            <wp:extent cx="5943600" cy="4064000"/>
+            <wp:effectExtent l="0" t="0" r="0" b="0"/>
+            <wp:docPr id="25" name="Image 25"/>
+            <wp:cNvGraphicFramePr>
+              <a:graphicFrameLocks xmlns:a="http://schemas.openxmlformats.org/drawingml/2006/main" noChangeAspect="1"/>
+            </wp:cNvGraphicFramePr>
+            <a:graphic xmlns:a="http://schemas.openxmlformats.org/drawingml/2006/main">
+              <a:graphicData uri="http://schemas.openxmlformats.org/drawingml/2006/picture">
+                <pic:pic xmlns:pic="http://schemas.openxmlformats.org/drawingml/2006/picture">
+                  <pic:nvPicPr>
+                    <pic:cNvPr id="25" name="Q4-5.png"/>
+                    <pic:cNvPicPr/>
+                  </pic:nvPicPr>
+                  <pic:blipFill>
+                    <a:blip r:embed="rId24">
+                      <a:extLst>
+                        <a:ext uri="{28A0092B-C50C-407E-A947-70E740481C1C}">
+                          <a14:useLocalDpi xmlns:a14="http://schemas.microsoft.com/office/drawing/2010/main" val="0"/>
+                        </a:ext>
+                      </a:extLst>
+                    </a:blip>
+                    <a:stretch>
+                      <a:fillRect/>
+                    </a:stretch>
+                  </pic:blipFill>
+                  <pic:spPr>
+                    <a:xfrm>
+                      <a:off x="0" y="0"/>
+                      <a:ext cx="5943600" cy="4064000"/>
+                    </a:xfrm>
+                    <a:prstGeom prst="rect">
+                      <a:avLst/>
+                    </a:prstGeom>
+                  </pic:spPr>
+                </pic:pic>
+              </a:graphicData>
+            </a:graphic>
+          </wp:inline>
+        </w:drawing>
+      </w:r>
+      <w:r>
+        <w:rPr>
+          <w:lang w:val="fr-CA"/>
+        </w:rPr>
+        <w:br/>
+      </w:r>
+    </w:p>
+    <w:p>
+      <w:pPr>
+        <w:rPr>
+          <w:lang w:val="fr-CA"/>
+        </w:rPr>
+      </w:pPr>
+      <w:r>
+        <w:rPr>
+          <w:lang w:val="fr-CA"/>
+        </w:rPr>
+        <w:br w:type="page"/>
+      </w:r>
     </w:p>
     <w:p>
       <w:pPr>
         <w:pStyle w:val="Paragraphedeliste"/>
+        <w:numPr>
+          <w:ilvl w:val="0"/>
+          <w:numId w:val="5"/>
+        </w:numPr>
+        <w:rPr>
+          <w:lang w:val="fr-CA"/>
+        </w:rPr>
+      </w:pPr>
+      <w:r>
+        <w:rPr>
+          <w:lang w:val="fr-CA"/>
+        </w:rPr>
+        <w:lastRenderedPageBreak/>
+        <w:t>Vérifier que l’exploit n’est plus réalisable (capture d’écran).</w:t>
+      </w:r>
+      <w:r>
+        <w:rPr>
+          <w:lang w:val="fr-CA"/>
+        </w:rPr>
+        <w:br/>
+      </w:r>
+      <w:r>
+        <w:rPr>
+          <w:lang w:val="fr-CA"/>
+        </w:rPr>
+        <w:br/>
+      </w:r>
+      <w:r>
+        <w:rPr>
+          <w:noProof/>
+          <w:lang w:val="fr-CA"/>
+        </w:rPr>
+        <w:drawing>
+          <wp:inline distT="0" distB="0" distL="0" distR="0">
+            <wp:extent cx="5298774" cy="3623094"/>
+            <wp:effectExtent l="0" t="0" r="0" b="0"/>
+            <wp:docPr id="26" name="Image 26"/>
+            <wp:cNvGraphicFramePr>
+              <a:graphicFrameLocks xmlns:a="http://schemas.openxmlformats.org/drawingml/2006/main" noChangeAspect="1"/>
+            </wp:cNvGraphicFramePr>
+            <a:graphic xmlns:a="http://schemas.openxmlformats.org/drawingml/2006/main">
+              <a:graphicData uri="http://schemas.openxmlformats.org/drawingml/2006/picture">
+                <pic:pic xmlns:pic="http://schemas.openxmlformats.org/drawingml/2006/picture">
+                  <pic:nvPicPr>
+                    <pic:cNvPr id="26" name="Q4-6.png"/>
+                    <pic:cNvPicPr/>
+                  </pic:nvPicPr>
+                  <pic:blipFill>
+                    <a:blip r:embed="rId25">
+                      <a:extLst>
+                        <a:ext uri="{28A0092B-C50C-407E-A947-70E740481C1C}">
+                          <a14:useLocalDpi xmlns:a14="http://schemas.microsoft.com/office/drawing/2010/main" val="0"/>
+                        </a:ext>
+                      </a:extLst>
+                    </a:blip>
+                    <a:stretch>
+                      <a:fillRect/>
+                    </a:stretch>
+                  </pic:blipFill>
+                  <pic:spPr>
+                    <a:xfrm>
+                      <a:off x="0" y="0"/>
+                      <a:ext cx="5313497" cy="3633161"/>
+                    </a:xfrm>
+                    <a:prstGeom prst="rect">
+                      <a:avLst/>
+                    </a:prstGeom>
+                  </pic:spPr>
+                </pic:pic>
+              </a:graphicData>
+            </a:graphic>
+          </wp:inline>
+        </w:drawing>
+      </w:r>
+      <w:r>
+        <w:rPr>
+          <w:lang w:val="fr-CA"/>
+        </w:rPr>
+        <w:br/>
+      </w:r>
+    </w:p>
+    <w:p>
+      <w:pPr>
+        <w:pStyle w:val="Paragraphedeliste"/>
+        <w:numPr>
+          <w:ilvl w:val="0"/>
+          <w:numId w:val="5"/>
+        </w:numPr>
+        <w:rPr>
+          <w:lang w:val="fr-CA"/>
+        </w:rPr>
+      </w:pPr>
+      <w:r>
+        <w:rPr>
+          <w:lang w:val="fr-CA"/>
+        </w:rPr>
+        <w:t>Redémarrez la machine et vérifier que l’exploit n’est plus réalisable (capture d’écran).</w:t>
+      </w:r>
+      <w:r>
+        <w:rPr>
+          <w:lang w:val="fr-CA"/>
+        </w:rPr>
+        <w:br/>
+      </w:r>
+      <w:r>
+        <w:rPr>
+          <w:lang w:val="fr-CA"/>
+        </w:rPr>
+        <w:br/>
+      </w:r>
+      <w:r>
+        <w:rPr>
+          <w:noProof/>
+          <w:lang w:val="fr-CA"/>
+        </w:rPr>
+        <w:drawing>
+          <wp:inline distT="0" distB="0" distL="0" distR="0">
+            <wp:extent cx="5055079" cy="3456466"/>
+            <wp:effectExtent l="0" t="0" r="0" b="0"/>
+            <wp:docPr id="27" name="Image 27"/>
+            <wp:cNvGraphicFramePr>
+              <a:graphicFrameLocks xmlns:a="http://schemas.openxmlformats.org/drawingml/2006/main" noChangeAspect="1"/>
+            </wp:cNvGraphicFramePr>
+            <a:graphic xmlns:a="http://schemas.openxmlformats.org/drawingml/2006/main">
+              <a:graphicData uri="http://schemas.openxmlformats.org/drawingml/2006/picture">
+                <pic:pic xmlns:pic="http://schemas.openxmlformats.org/drawingml/2006/picture">
+                  <pic:nvPicPr>
+                    <pic:cNvPr id="27" name="Q4-7.png"/>
+                    <pic:cNvPicPr/>
+                  </pic:nvPicPr>
+                  <pic:blipFill>
+                    <a:blip r:embed="rId26">
+                      <a:extLst>
+                        <a:ext uri="{28A0092B-C50C-407E-A947-70E740481C1C}">
+                          <a14:useLocalDpi xmlns:a14="http://schemas.microsoft.com/office/drawing/2010/main" val="0"/>
+                        </a:ext>
+                      </a:extLst>
+                    </a:blip>
+                    <a:stretch>
+                      <a:fillRect/>
+                    </a:stretch>
+                  </pic:blipFill>
+                  <pic:spPr>
+                    <a:xfrm>
+                      <a:off x="0" y="0"/>
+                      <a:ext cx="5070473" cy="3466992"/>
+                    </a:xfrm>
+                    <a:prstGeom prst="rect">
+                      <a:avLst/>
+                    </a:prstGeom>
+                  </pic:spPr>
+                </pic:pic>
+              </a:graphicData>
+            </a:graphic>
+          </wp:inline>
+        </w:drawing>
+      </w:r>
+    </w:p>
+    <w:p>
+      <w:pPr>
+        <w:pStyle w:val="Paragraphedeliste"/>
         <w:rPr>
           <w:lang w:val="fr-CA"/>
         </w:rPr>
@@ -3026,6 +3895,7 @@
         <w:rPr>
           <w:lang w:val="fr-CA"/>
         </w:rPr>
+        <w:lastRenderedPageBreak/>
         <w:t>Question 5</w:t>
       </w:r>
     </w:p>
@@ -3179,203 +4049,287 @@
         <w:rPr>
           <w:lang w:val="fr-CA"/>
         </w:rPr>
+        <w:t xml:space="preserve">Possiblement en </w:t>
+      </w:r>
+      <w:r>
+        <w:rPr>
+          <w:lang w:val="fr-CA"/>
+        </w:rPr>
+        <w:t xml:space="preserve">mettant un nombre de caractère maximum dans le champ </w:t>
+      </w:r>
+      <w:proofErr w:type="spellStart"/>
+      <w:r>
+        <w:rPr>
+          <w:lang w:val="fr-CA"/>
+        </w:rPr>
+        <w:t>username</w:t>
+      </w:r>
+      <w:proofErr w:type="spellEnd"/>
+      <w:r>
+        <w:rPr>
+          <w:lang w:val="fr-CA"/>
+        </w:rPr>
+        <w:t xml:space="preserve">. Il serait aussi possible d’ajouter une variable canarie.  Par exemple, en ajoutant une chaine de caractère directement après la déclaration du </w:t>
+      </w:r>
+      <w:proofErr w:type="spellStart"/>
+      <w:r>
+        <w:rPr>
+          <w:lang w:val="fr-CA"/>
+        </w:rPr>
+        <w:t>password</w:t>
+      </w:r>
+      <w:proofErr w:type="spellEnd"/>
+      <w:r>
+        <w:rPr>
+          <w:lang w:val="fr-CA"/>
+        </w:rPr>
+        <w:t xml:space="preserve"> et en vérifiant l’intégrité de cette variable avant chaque tentative de connexion. </w:t>
+      </w:r>
+    </w:p>
+    <w:p>
+      <w:pPr>
+        <w:ind w:left="720"/>
+        <w:rPr>
+          <w:lang w:val="fr-CA"/>
+        </w:rPr>
+      </w:pPr>
+    </w:p>
+    <w:p>
+      <w:pPr>
+        <w:pStyle w:val="Titre"/>
+        <w:rPr>
+          <w:lang w:val="fr-CA"/>
+        </w:rPr>
+      </w:pPr>
+      <w:r>
+        <w:rPr>
+          <w:lang w:val="fr-CA"/>
+        </w:rPr>
+        <w:t>Question 7</w:t>
+      </w:r>
+    </w:p>
+    <w:p>
+      <w:pPr>
+        <w:rPr>
+          <w:lang w:val="fr-CA"/>
+        </w:rPr>
+      </w:pPr>
+    </w:p>
+    <w:p>
+      <w:pPr>
+        <w:rPr>
+          <w:rFonts w:cstheme="minorHAnsi"/>
+          <w:lang w:val="fr-CA"/>
+        </w:rPr>
+      </w:pPr>
+      <w:r>
+        <w:rPr>
+          <w:lang w:val="fr-CA"/>
+        </w:rPr>
+        <w:t xml:space="preserve">Notre hack exploite une vulnérabilité dans la fonction afficher. Lorsque le programme utilise la méthode </w:t>
+      </w:r>
+      <w:proofErr w:type="spellStart"/>
+      <w:r>
+        <w:rPr>
+          <w:lang w:val="fr-CA"/>
+        </w:rPr>
+        <w:t>scanf</w:t>
+      </w:r>
+      <w:proofErr w:type="spellEnd"/>
+      <w:r>
+        <w:rPr>
+          <w:lang w:val="fr-CA"/>
+        </w:rPr>
+        <w:t xml:space="preserve">, tous les caractères dans le buffer d’entré sont pris en compte et il est donc possible de faire un buffer </w:t>
+      </w:r>
+      <w:proofErr w:type="spellStart"/>
+      <w:r>
+        <w:rPr>
+          <w:lang w:val="fr-CA"/>
+        </w:rPr>
+        <w:t>overflow</w:t>
+      </w:r>
+      <w:proofErr w:type="spellEnd"/>
+      <w:r>
+        <w:rPr>
+          <w:lang w:val="fr-CA"/>
+        </w:rPr>
+        <w:t>. Il faut commencer par inscrire 20 caractères aléatoires afin de remplir la mémoire allouer au tableau pour le nom du fichier et ensuite inscrire un autre 8 caractères aléatoires afin de combler l’espace restante entre notre programme et l’endroit o</w:t>
+      </w:r>
+      <w:r>
+        <w:rPr>
+          <w:rFonts w:cstheme="minorHAnsi"/>
+          <w:lang w:val="fr-CA"/>
+        </w:rPr>
+        <w:t>ù</w:t>
+      </w:r>
+      <w:r>
+        <w:rPr>
+          <w:lang w:val="fr-CA"/>
+        </w:rPr>
+        <w:t xml:space="preserve"> est enregistrer la valeur du registre EIP. Les 4 prochains caractères qui sont inscrit correspondent donc à l’adresse de la prochaine instruction à exécuter (dans notre cas : 004010E0). On commence par </w:t>
+      </w:r>
+      <w:r>
+        <w:rPr>
+          <w:lang w:val="fr-CA"/>
+        </w:rPr>
+        <w:t>entrer</w:t>
+      </w:r>
+      <w:r>
+        <w:rPr>
+          <w:lang w:val="fr-CA"/>
+        </w:rPr>
+        <w:t xml:space="preserve"> l’adresse par 0xE0</w:t>
+      </w:r>
+      <w:r>
+        <w:rPr>
+          <w:lang w:val="fr-CA"/>
+        </w:rPr>
+        <w:t xml:space="preserve"> qui correspond </w:t>
+      </w:r>
+      <w:r>
+        <w:rPr>
+          <w:lang w:val="fr-CA"/>
+        </w:rPr>
+        <w:t xml:space="preserve">au caractère « </w:t>
+      </w:r>
+      <w:r>
+        <w:rPr>
+          <w:rFonts w:cstheme="minorHAnsi"/>
+          <w:lang w:val="fr-CA"/>
+        </w:rPr>
+        <w:t>ù » dans le code ascii.</w:t>
+      </w:r>
+    </w:p>
+    <w:p>
+      <w:pPr>
+        <w:rPr>
+          <w:rFonts w:cstheme="minorHAnsi"/>
+          <w:lang w:val="fr-CA"/>
+        </w:rPr>
+      </w:pPr>
+      <w:r>
+        <w:rPr>
+          <w:rFonts w:cstheme="minorHAnsi"/>
+          <w:lang w:val="fr-CA"/>
+        </w:rPr>
+        <w:br w:type="page"/>
+      </w:r>
+    </w:p>
+    <w:p>
+      <w:pPr>
+        <w:rPr>
+          <w:lang w:val="fr-CA"/>
+        </w:rPr>
+      </w:pPr>
+      <w:r>
+        <w:rPr>
+          <w:lang w:val="fr-CA"/>
+        </w:rPr>
         <w:lastRenderedPageBreak/>
-        <w:t xml:space="preserve">Possiblement en </w:t>
-      </w:r>
-      <w:r>
-        <w:rPr>
-          <w:lang w:val="fr-CA"/>
-        </w:rPr>
-        <w:t xml:space="preserve">mettant un nombre de caractère maximum dans le champ </w:t>
+        <w:t xml:space="preserve">L’utilisation de la méthode </w:t>
       </w:r>
       <w:proofErr w:type="spellStart"/>
       <w:r>
         <w:rPr>
           <w:lang w:val="fr-CA"/>
         </w:rPr>
-        <w:t>username</w:t>
+        <w:t>fgets</w:t>
       </w:r>
       <w:proofErr w:type="spellEnd"/>
       <w:r>
         <w:rPr>
           <w:lang w:val="fr-CA"/>
         </w:rPr>
-        <w:t xml:space="preserve">. Il serait aussi possible d’ajouter une variable canarie.  Par exemple, en ajoutant une chaine de caractère directement après la déclaration du </w:t>
+        <w:t xml:space="preserve"> en spécifiant le bon nombre de caractère à prendre en entré à la place de la méthode </w:t>
       </w:r>
       <w:proofErr w:type="spellStart"/>
       <w:r>
         <w:rPr>
           <w:lang w:val="fr-CA"/>
         </w:rPr>
-        <w:t>password</w:t>
+        <w:t>scanf</w:t>
       </w:r>
       <w:proofErr w:type="spellEnd"/>
       <w:r>
         <w:rPr>
           <w:lang w:val="fr-CA"/>
         </w:rPr>
-        <w:t xml:space="preserve"> et en vérifiant l’intégrité de cette variable avant chaque tentative de connexion. </w:t>
-      </w:r>
-    </w:p>
-    <w:p>
-      <w:pPr>
-        <w:ind w:left="720"/>
-        <w:rPr>
-          <w:lang w:val="fr-CA"/>
-        </w:rPr>
-      </w:pPr>
-    </w:p>
-    <w:p>
-      <w:pPr>
-        <w:pStyle w:val="Titre"/>
-        <w:rPr>
-          <w:lang w:val="fr-CA"/>
-        </w:rPr>
-      </w:pPr>
-      <w:r>
-        <w:rPr>
-          <w:lang w:val="fr-CA"/>
-        </w:rPr>
-        <w:t>Question 7</w:t>
-      </w:r>
-    </w:p>
-    <w:p>
-      <w:pPr>
-        <w:rPr>
-          <w:lang w:val="fr-CA"/>
-        </w:rPr>
-      </w:pPr>
-    </w:p>
-    <w:p>
-      <w:pPr>
-        <w:rPr>
-          <w:rFonts w:cstheme="minorHAnsi"/>
-          <w:lang w:val="fr-CA"/>
-        </w:rPr>
-      </w:pPr>
-      <w:r>
-        <w:rPr>
-          <w:lang w:val="fr-CA"/>
-        </w:rPr>
-        <w:t xml:space="preserve">Notre hack exploite une vulnérabilité dans la fonction afficher. Lorsque le programme utilise la méthode </w:t>
-      </w:r>
-      <w:proofErr w:type="spellStart"/>
-      <w:r>
-        <w:rPr>
-          <w:lang w:val="fr-CA"/>
-        </w:rPr>
-        <w:t>scanf</w:t>
-      </w:r>
-      <w:proofErr w:type="spellEnd"/>
-      <w:r>
-        <w:rPr>
-          <w:lang w:val="fr-CA"/>
-        </w:rPr>
-        <w:t xml:space="preserve">, tous les caractères dans le buffer d’entré sont pris en compte et il est donc possible de faire un buffer </w:t>
-      </w:r>
-      <w:proofErr w:type="spellStart"/>
-      <w:r>
-        <w:rPr>
-          <w:lang w:val="fr-CA"/>
-        </w:rPr>
-        <w:t>overflow</w:t>
-      </w:r>
-      <w:proofErr w:type="spellEnd"/>
-      <w:r>
-        <w:rPr>
-          <w:lang w:val="fr-CA"/>
-        </w:rPr>
-        <w:t>. Il faut commencer par inscrire 20 caractères aléatoires afin de remplir la mémoire allouer au tableau pour le nom du fichier et ensuite inscrire un autre 8 caractères aléatoires afin de combler l’espace restante entre notre programme et l’endroit o</w:t>
-      </w:r>
-      <w:r>
-        <w:rPr>
-          <w:rFonts w:cstheme="minorHAnsi"/>
-          <w:lang w:val="fr-CA"/>
-        </w:rPr>
-        <w:t>ù</w:t>
-      </w:r>
-      <w:r>
-        <w:rPr>
-          <w:lang w:val="fr-CA"/>
-        </w:rPr>
-        <w:t xml:space="preserve"> est enregistrer la valeur du registre EIP. Les 4 prochains caractères qui sont inscrit correspondent donc à l’adresse de la prochaine instruction à exécuter (dans notre cas : 004010E0). On commence par </w:t>
-      </w:r>
-      <w:r>
-        <w:rPr>
-          <w:lang w:val="fr-CA"/>
-        </w:rPr>
-        <w:t>entrer</w:t>
-      </w:r>
-      <w:r>
-        <w:rPr>
-          <w:lang w:val="fr-CA"/>
-        </w:rPr>
-        <w:t xml:space="preserve"> l’adresse par 0xE0</w:t>
-      </w:r>
-      <w:r>
-        <w:rPr>
-          <w:lang w:val="fr-CA"/>
-        </w:rPr>
-        <w:t xml:space="preserve"> qui correspond </w:t>
-      </w:r>
-      <w:r>
-        <w:rPr>
-          <w:lang w:val="fr-CA"/>
-        </w:rPr>
-        <w:t xml:space="preserve">au caractère « </w:t>
-      </w:r>
-      <w:r>
-        <w:rPr>
-          <w:rFonts w:cstheme="minorHAnsi"/>
-          <w:lang w:val="fr-CA"/>
-        </w:rPr>
-        <w:t>ù » dans le code ascii.</w:t>
-      </w:r>
-    </w:p>
-    <w:p>
-      <w:pPr>
-        <w:rPr>
-          <w:lang w:val="fr-CA"/>
-        </w:rPr>
-      </w:pPr>
-      <w:r>
-        <w:rPr>
-          <w:lang w:val="fr-CA"/>
-        </w:rPr>
-        <w:t xml:space="preserve">L’utilisation de la méthode </w:t>
-      </w:r>
-      <w:proofErr w:type="spellStart"/>
-      <w:r>
-        <w:rPr>
-          <w:lang w:val="fr-CA"/>
-        </w:rPr>
-        <w:t>fgets</w:t>
-      </w:r>
-      <w:proofErr w:type="spellEnd"/>
-      <w:r>
-        <w:rPr>
-          <w:lang w:val="fr-CA"/>
-        </w:rPr>
-        <w:t xml:space="preserve"> en spécifiant le bon nombre de caractère à prendre en entré à la place de la méthode </w:t>
-      </w:r>
-      <w:proofErr w:type="spellStart"/>
-      <w:r>
-        <w:rPr>
-          <w:lang w:val="fr-CA"/>
-        </w:rPr>
-        <w:t>scanf</w:t>
-      </w:r>
-      <w:proofErr w:type="spellEnd"/>
-      <w:r>
-        <w:rPr>
-          <w:lang w:val="fr-CA"/>
-        </w:rPr>
         <w:t xml:space="preserve"> serait une façon de régler le problème de sécurité.</w:t>
       </w:r>
     </w:p>
     <w:p>
       <w:pPr>
         <w:rPr>
+          <w:noProof/>
+          <w:lang w:val="fr-CA"/>
+        </w:rPr>
+      </w:pPr>
+    </w:p>
+    <w:p>
+      <w:pPr>
+        <w:rPr>
+          <w:lang w:val="fr-CA"/>
+        </w:rPr>
+      </w:pPr>
+      <w:r>
+        <w:rPr>
+          <w:noProof/>
+          <w:lang w:val="fr-CA"/>
+        </w:rPr>
+        <w:drawing>
+          <wp:inline distT="0" distB="0" distL="0" distR="0">
+            <wp:extent cx="5883215" cy="3346217"/>
+            <wp:effectExtent l="0" t="0" r="3810" b="6985"/>
+            <wp:docPr id="29" name="Image 29"/>
+            <wp:cNvGraphicFramePr>
+              <a:graphicFrameLocks xmlns:a="http://schemas.openxmlformats.org/drawingml/2006/main" noChangeAspect="1"/>
+            </wp:cNvGraphicFramePr>
+            <a:graphic xmlns:a="http://schemas.openxmlformats.org/drawingml/2006/main">
+              <a:graphicData uri="http://schemas.openxmlformats.org/drawingml/2006/picture">
+                <pic:pic xmlns:pic="http://schemas.openxmlformats.org/drawingml/2006/picture">
+                  <pic:nvPicPr>
+                    <pic:cNvPr id="29" name="Q7-1.png"/>
+                    <pic:cNvPicPr/>
+                  </pic:nvPicPr>
+                  <pic:blipFill rotWithShape="1">
+                    <a:blip r:embed="rId27">
+                      <a:extLst>
+                        <a:ext uri="{28A0092B-C50C-407E-A947-70E740481C1C}">
+                          <a14:useLocalDpi xmlns:a14="http://schemas.microsoft.com/office/drawing/2010/main" val="0"/>
+                        </a:ext>
+                      </a:extLst>
+                    </a:blip>
+                    <a:srcRect l="35849" t="28583" r="25099" b="30915"/>
+                    <a:stretch/>
+                  </pic:blipFill>
+                  <pic:spPr bwMode="auto">
+                    <a:xfrm>
+                      <a:off x="0" y="0"/>
+                      <a:ext cx="5896802" cy="3353945"/>
+                    </a:xfrm>
+                    <a:prstGeom prst="rect">
+                      <a:avLst/>
+                    </a:prstGeom>
+                    <a:ln>
+                      <a:noFill/>
+                    </a:ln>
+                    <a:extLst>
+                      <a:ext uri="{53640926-AAD7-44D8-BBD7-CCE9431645EC}">
+                        <a14:shadowObscured xmlns:a14="http://schemas.microsoft.com/office/drawing/2010/main"/>
+                      </a:ext>
+                    </a:extLst>
+                  </pic:spPr>
+                </pic:pic>
+              </a:graphicData>
+            </a:graphic>
+          </wp:inline>
+        </w:drawing>
+      </w:r>
+    </w:p>
+    <w:p>
+      <w:pPr>
+        <w:rPr>
           <w:lang w:val="fr-CA"/>
         </w:rPr>
       </w:pPr>
@@ -3385,6 +4339,8 @@
         </w:rPr>
         <w:tab/>
       </w:r>
+      <w:bookmarkStart w:id="1" w:name="_GoBack"/>
+      <w:bookmarkEnd w:id="1"/>
     </w:p>
     <w:sectPr>
       <w:pgSz w:w="12240" w:h="15840"/>

--- a/INF4420A - Sécurité informatique/TP1/Réponse Question.docx
+++ b/INF4420A - Sécurité informatique/TP1/Réponse Question.docx
@@ -308,7 +308,7 @@
           <w:szCs w:val="40"/>
           <w:lang w:val="fr-CA"/>
         </w:rPr>
-        <w:t xml:space="preserve"> 0</w:t>
+        <w:t xml:space="preserve"> </w:t>
       </w:r>
       <w:r>
         <w:rPr>
@@ -316,7 +316,7 @@
           <w:szCs w:val="40"/>
           <w:lang w:val="fr-CA"/>
         </w:rPr>
-        <w:t>1</w:t>
+        <w:t>B1-9</w:t>
       </w:r>
     </w:p>
     <w:p>
@@ -2666,6 +2666,24 @@
     </w:p>
     <w:p>
       <w:pPr>
+        <w:rPr>
+          <w:rFonts w:asciiTheme="majorHAnsi" w:eastAsiaTheme="majorEastAsia" w:hAnsiTheme="majorHAnsi" w:cstheme="majorBidi"/>
+          <w:spacing w:val="-10"/>
+          <w:kern w:val="28"/>
+          <w:sz w:val="56"/>
+          <w:szCs w:val="56"/>
+          <w:lang w:val="fr-CA"/>
+        </w:rPr>
+      </w:pPr>
+      <w:r>
+        <w:rPr>
+          <w:lang w:val="fr-CA"/>
+        </w:rPr>
+        <w:br w:type="page"/>
+      </w:r>
+    </w:p>
+    <w:p>
+      <w:pPr>
         <w:pStyle w:val="Titre"/>
         <w:rPr>
           <w:lang w:val="fr-CA"/>
@@ -2675,50 +2693,1326 @@
         <w:rPr>
           <w:lang w:val="fr-CA"/>
         </w:rPr>
+        <w:lastRenderedPageBreak/>
         <w:t>Question 3</w:t>
       </w:r>
     </w:p>
     <w:p>
       <w:pPr>
-        <w:rPr>
-          <w:lang w:val="fr-CA"/>
-        </w:rPr>
-      </w:pPr>
-    </w:p>
-    <w:p>
-      <w:pPr>
-        <w:rPr>
-          <w:lang w:val="fr-CA"/>
-        </w:rPr>
-      </w:pPr>
+        <w:pStyle w:val="Paragraphedeliste"/>
+        <w:numPr>
+          <w:ilvl w:val="0"/>
+          <w:numId w:val="9"/>
+        </w:numPr>
+        <w:rPr>
+          <w:lang w:val="fr-CA"/>
+        </w:rPr>
+      </w:pPr>
+      <w:r>
+        <w:rPr>
+          <w:lang w:val="fr-CA"/>
+        </w:rPr>
+        <w:t xml:space="preserve">À la suite de près de 5 minutes d’exécution de </w:t>
+      </w:r>
+      <w:proofErr w:type="spellStart"/>
+      <w:r>
+        <w:rPr>
+          <w:lang w:val="fr-CA"/>
+        </w:rPr>
+        <w:t>john</w:t>
+      </w:r>
+      <w:proofErr w:type="spellEnd"/>
+      <w:r>
+        <w:rPr>
+          <w:lang w:val="fr-CA"/>
+        </w:rPr>
+        <w:t xml:space="preserve"> sur le fichier password1 nous avons répertorier 4 mots de passe</w:t>
+      </w:r>
+      <w:r>
+        <w:rPr>
+          <w:lang w:val="fr-CA"/>
+        </w:rPr>
+        <w:t>. Le même exercice a été effectué avec le fichier password2 et 3 mots de passe ont été trouvés.</w:t>
+      </w:r>
+    </w:p>
+    <w:p>
+      <w:pPr>
+        <w:pStyle w:val="Paragraphedeliste"/>
+        <w:rPr>
+          <w:lang w:val="fr-CA"/>
+        </w:rPr>
+      </w:pPr>
+    </w:p>
+    <w:tbl>
+      <w:tblPr>
+        <w:tblStyle w:val="Grilledutableau"/>
+        <w:tblW w:w="0" w:type="auto"/>
+        <w:tblInd w:w="720" w:type="dxa"/>
+        <w:tblLook w:val="04A0" w:firstRow="1" w:lastRow="0" w:firstColumn="1" w:lastColumn="0" w:noHBand="0" w:noVBand="1"/>
+      </w:tblPr>
+      <w:tblGrid>
+        <w:gridCol w:w="2880"/>
+        <w:gridCol w:w="2877"/>
+        <w:gridCol w:w="2873"/>
+      </w:tblGrid>
+      <w:tr>
+        <w:tc>
+          <w:tcPr>
+            <w:tcW w:w="3116" w:type="dxa"/>
+            <w:shd w:val="clear" w:color="auto" w:fill="F2F2F2" w:themeFill="background1" w:themeFillShade="F2"/>
+          </w:tcPr>
+          <w:p>
+            <w:pPr>
+              <w:pStyle w:val="Paragraphedeliste"/>
+              <w:ind w:left="0"/>
+            </w:pPr>
+            <w:r>
+              <w:t>Fichier</w:t>
+            </w:r>
+          </w:p>
+        </w:tc>
+        <w:tc>
+          <w:tcPr>
+            <w:tcW w:w="3117" w:type="dxa"/>
+            <w:shd w:val="clear" w:color="auto" w:fill="F2F2F2" w:themeFill="background1" w:themeFillShade="F2"/>
+          </w:tcPr>
+          <w:p>
+            <w:pPr>
+              <w:pStyle w:val="Paragraphedeliste"/>
+              <w:ind w:left="0"/>
+            </w:pPr>
+            <w:r>
+              <w:t>Utilisateur</w:t>
+            </w:r>
+          </w:p>
+        </w:tc>
+        <w:tc>
+          <w:tcPr>
+            <w:tcW w:w="3117" w:type="dxa"/>
+            <w:shd w:val="clear" w:color="auto" w:fill="F2F2F2" w:themeFill="background1" w:themeFillShade="F2"/>
+          </w:tcPr>
+          <w:p>
+            <w:pPr>
+              <w:pStyle w:val="Paragraphedeliste"/>
+              <w:ind w:left="0"/>
+            </w:pPr>
+            <w:r>
+              <w:t>Mot de passe</w:t>
+            </w:r>
+          </w:p>
+        </w:tc>
+      </w:tr>
+      <w:tr>
+        <w:tc>
+          <w:tcPr>
+            <w:tcW w:w="3116" w:type="dxa"/>
+          </w:tcPr>
+          <w:p>
+            <w:pPr>
+              <w:pStyle w:val="Paragraphedeliste"/>
+              <w:ind w:left="0"/>
+            </w:pPr>
+            <w:r>
+              <w:t>Password1</w:t>
+            </w:r>
+          </w:p>
+        </w:tc>
+        <w:tc>
+          <w:tcPr>
+            <w:tcW w:w="3117" w:type="dxa"/>
+          </w:tcPr>
+          <w:p>
+            <w:pPr>
+              <w:pStyle w:val="Paragraphedeliste"/>
+              <w:ind w:left="0"/>
+            </w:pPr>
+            <w:r>
+              <w:t>Inf4420</w:t>
+            </w:r>
+          </w:p>
+        </w:tc>
+        <w:tc>
+          <w:tcPr>
+            <w:tcW w:w="3117" w:type="dxa"/>
+          </w:tcPr>
+          <w:p>
+            <w:pPr>
+              <w:pStyle w:val="Paragraphedeliste"/>
+              <w:ind w:left="0"/>
+            </w:pPr>
+            <w:r>
+              <w:t>0244fni</w:t>
+            </w:r>
+          </w:p>
+        </w:tc>
+      </w:tr>
+      <w:tr>
+        <w:tc>
+          <w:tcPr>
+            <w:tcW w:w="3116" w:type="dxa"/>
+          </w:tcPr>
+          <w:p>
+            <w:pPr>
+              <w:pStyle w:val="Paragraphedeliste"/>
+              <w:ind w:left="0"/>
+            </w:pPr>
+            <w:r>
+              <w:t>Password1</w:t>
+            </w:r>
+          </w:p>
+        </w:tc>
+        <w:tc>
+          <w:tcPr>
+            <w:tcW w:w="3117" w:type="dxa"/>
+          </w:tcPr>
+          <w:p>
+            <w:pPr>
+              <w:pStyle w:val="Paragraphedeliste"/>
+              <w:ind w:left="0"/>
+            </w:pPr>
+            <w:proofErr w:type="spellStart"/>
+            <w:proofErr w:type="gramStart"/>
+            <w:r>
+              <w:t>john</w:t>
+            </w:r>
+            <w:proofErr w:type="spellEnd"/>
+            <w:proofErr w:type="gramEnd"/>
+          </w:p>
+        </w:tc>
+        <w:tc>
+          <w:tcPr>
+            <w:tcW w:w="3117" w:type="dxa"/>
+          </w:tcPr>
+          <w:p>
+            <w:pPr>
+              <w:pStyle w:val="Paragraphedeliste"/>
+              <w:ind w:left="0"/>
+            </w:pPr>
+            <w:proofErr w:type="gramStart"/>
+            <w:r>
+              <w:t>john</w:t>
+            </w:r>
+            <w:proofErr w:type="gramEnd"/>
+            <w:r>
+              <w:t>1</w:t>
+            </w:r>
+          </w:p>
+        </w:tc>
+      </w:tr>
+      <w:tr>
+        <w:tc>
+          <w:tcPr>
+            <w:tcW w:w="3116" w:type="dxa"/>
+          </w:tcPr>
+          <w:p>
+            <w:pPr>
+              <w:pStyle w:val="Paragraphedeliste"/>
+              <w:ind w:left="0"/>
+            </w:pPr>
+            <w:r>
+              <w:t>Password1</w:t>
+            </w:r>
+          </w:p>
+        </w:tc>
+        <w:tc>
+          <w:tcPr>
+            <w:tcW w:w="3117" w:type="dxa"/>
+          </w:tcPr>
+          <w:p>
+            <w:pPr>
+              <w:pStyle w:val="Paragraphedeliste"/>
+              <w:ind w:left="0"/>
+            </w:pPr>
+            <w:proofErr w:type="spellStart"/>
+            <w:proofErr w:type="gramStart"/>
+            <w:r>
+              <w:t>david</w:t>
+            </w:r>
+            <w:proofErr w:type="spellEnd"/>
+            <w:proofErr w:type="gramEnd"/>
+          </w:p>
+        </w:tc>
+        <w:tc>
+          <w:tcPr>
+            <w:tcW w:w="3117" w:type="dxa"/>
+          </w:tcPr>
+          <w:p>
+            <w:pPr>
+              <w:pStyle w:val="Paragraphedeliste"/>
+              <w:ind w:left="0"/>
+            </w:pPr>
+            <w:proofErr w:type="spellStart"/>
+            <w:proofErr w:type="gramStart"/>
+            <w:r>
+              <w:t>claudia</w:t>
+            </w:r>
+            <w:proofErr w:type="spellEnd"/>
+            <w:proofErr w:type="gramEnd"/>
+          </w:p>
+        </w:tc>
+      </w:tr>
+      <w:tr>
+        <w:tc>
+          <w:tcPr>
+            <w:tcW w:w="3116" w:type="dxa"/>
+          </w:tcPr>
+          <w:p>
+            <w:pPr>
+              <w:pStyle w:val="Paragraphedeliste"/>
+              <w:ind w:left="0"/>
+            </w:pPr>
+            <w:r>
+              <w:t>Password1</w:t>
+            </w:r>
+          </w:p>
+        </w:tc>
+        <w:tc>
+          <w:tcPr>
+            <w:tcW w:w="3117" w:type="dxa"/>
+          </w:tcPr>
+          <w:p>
+            <w:pPr>
+              <w:pStyle w:val="Paragraphedeliste"/>
+              <w:ind w:left="0"/>
+            </w:pPr>
+            <w:proofErr w:type="gramStart"/>
+            <w:r>
+              <w:t>admin</w:t>
+            </w:r>
+            <w:proofErr w:type="gramEnd"/>
+          </w:p>
+        </w:tc>
+        <w:tc>
+          <w:tcPr>
+            <w:tcW w:w="3117" w:type="dxa"/>
+          </w:tcPr>
+          <w:p>
+            <w:pPr>
+              <w:pStyle w:val="Paragraphedeliste"/>
+              <w:ind w:left="0"/>
+            </w:pPr>
+            <w:proofErr w:type="spellStart"/>
+            <w:proofErr w:type="gramStart"/>
+            <w:r>
+              <w:t>security</w:t>
+            </w:r>
+            <w:proofErr w:type="spellEnd"/>
+            <w:proofErr w:type="gramEnd"/>
+          </w:p>
+        </w:tc>
+      </w:tr>
+      <w:tr>
+        <w:tc>
+          <w:tcPr>
+            <w:tcW w:w="3116" w:type="dxa"/>
+          </w:tcPr>
+          <w:p>
+            <w:pPr>
+              <w:pStyle w:val="Paragraphedeliste"/>
+              <w:ind w:left="0"/>
+            </w:pPr>
+            <w:r>
+              <w:t>Password2</w:t>
+            </w:r>
+          </w:p>
+        </w:tc>
+        <w:tc>
+          <w:tcPr>
+            <w:tcW w:w="3117" w:type="dxa"/>
+          </w:tcPr>
+          <w:p>
+            <w:pPr>
+              <w:pStyle w:val="Paragraphedeliste"/>
+              <w:ind w:left="0"/>
+            </w:pPr>
+            <w:proofErr w:type="spellStart"/>
+            <w:proofErr w:type="gramStart"/>
+            <w:r>
+              <w:t>lola</w:t>
+            </w:r>
+            <w:proofErr w:type="spellEnd"/>
+            <w:proofErr w:type="gramEnd"/>
+          </w:p>
+        </w:tc>
+        <w:tc>
+          <w:tcPr>
+            <w:tcW w:w="3117" w:type="dxa"/>
+          </w:tcPr>
+          <w:p>
+            <w:pPr>
+              <w:pStyle w:val="Paragraphedeliste"/>
+              <w:ind w:left="0"/>
+            </w:pPr>
+            <w:proofErr w:type="spellStart"/>
+            <w:proofErr w:type="gramStart"/>
+            <w:r>
+              <w:t>niemtel</w:t>
+            </w:r>
+            <w:proofErr w:type="spellEnd"/>
+            <w:proofErr w:type="gramEnd"/>
+          </w:p>
+        </w:tc>
+      </w:tr>
+      <w:tr>
+        <w:tc>
+          <w:tcPr>
+            <w:tcW w:w="3116" w:type="dxa"/>
+          </w:tcPr>
+          <w:p>
+            <w:pPr>
+              <w:pStyle w:val="Paragraphedeliste"/>
+              <w:ind w:left="0"/>
+            </w:pPr>
+            <w:r>
+              <w:t>Password2</w:t>
+            </w:r>
+          </w:p>
+        </w:tc>
+        <w:tc>
+          <w:tcPr>
+            <w:tcW w:w="3117" w:type="dxa"/>
+          </w:tcPr>
+          <w:p>
+            <w:pPr>
+              <w:pStyle w:val="Paragraphedeliste"/>
+              <w:ind w:left="0"/>
+            </w:pPr>
+            <w:proofErr w:type="spellStart"/>
+            <w:proofErr w:type="gramStart"/>
+            <w:r>
+              <w:t>andre</w:t>
+            </w:r>
+            <w:proofErr w:type="spellEnd"/>
+            <w:proofErr w:type="gramEnd"/>
+          </w:p>
+        </w:tc>
+        <w:tc>
+          <w:tcPr>
+            <w:tcW w:w="3117" w:type="dxa"/>
+          </w:tcPr>
+          <w:p>
+            <w:pPr>
+              <w:pStyle w:val="Paragraphedeliste"/>
+              <w:ind w:left="0"/>
+            </w:pPr>
+            <w:r>
+              <w:t>Tigers5</w:t>
+            </w:r>
+          </w:p>
+        </w:tc>
+      </w:tr>
+      <w:tr>
+        <w:tc>
+          <w:tcPr>
+            <w:tcW w:w="3116" w:type="dxa"/>
+          </w:tcPr>
+          <w:p>
+            <w:pPr>
+              <w:pStyle w:val="Paragraphedeliste"/>
+              <w:ind w:left="0"/>
+            </w:pPr>
+            <w:r>
+              <w:t>Password2</w:t>
+            </w:r>
+          </w:p>
+        </w:tc>
+        <w:tc>
+          <w:tcPr>
+            <w:tcW w:w="3117" w:type="dxa"/>
+          </w:tcPr>
+          <w:p>
+            <w:pPr>
+              <w:pStyle w:val="Paragraphedeliste"/>
+              <w:ind w:left="0"/>
+            </w:pPr>
+            <w:proofErr w:type="spellStart"/>
+            <w:proofErr w:type="gramStart"/>
+            <w:r>
+              <w:t>morning</w:t>
+            </w:r>
+            <w:proofErr w:type="spellEnd"/>
+            <w:proofErr w:type="gramEnd"/>
+          </w:p>
+        </w:tc>
+        <w:tc>
+          <w:tcPr>
+            <w:tcW w:w="3117" w:type="dxa"/>
+          </w:tcPr>
+          <w:p>
+            <w:pPr>
+              <w:pStyle w:val="Paragraphedeliste"/>
+              <w:ind w:left="0"/>
+            </w:pPr>
+            <w:r>
+              <w:t>3sunshine</w:t>
+            </w:r>
+          </w:p>
+        </w:tc>
+      </w:tr>
+    </w:tbl>
+    <w:p>
+      <w:pPr>
+        <w:pStyle w:val="Paragraphedeliste"/>
+        <w:rPr>
+          <w:noProof/>
+          <w:lang w:val="fr-CA"/>
+        </w:rPr>
+      </w:pPr>
+    </w:p>
+    <w:p>
+      <w:pPr>
+        <w:pStyle w:val="Paragraphedeliste"/>
+        <w:rPr>
+          <w:lang w:val="fr-CA"/>
+        </w:rPr>
+      </w:pPr>
+      <w:r>
+        <w:rPr>
+          <w:noProof/>
+          <w:lang w:val="fr-CA"/>
+        </w:rPr>
+        <w:drawing>
+          <wp:inline distT="0" distB="0" distL="0" distR="0">
+            <wp:extent cx="5229225" cy="1971675"/>
+            <wp:effectExtent l="0" t="0" r="9525" b="9525"/>
+            <wp:docPr id="30" name="Image 30" descr="C:\Users\Etienne\AppData\Local\Microsoft\Windows\INetCache\Content.Word\Q3-1c.png"/>
+            <wp:cNvGraphicFramePr>
+              <a:graphicFrameLocks xmlns:a="http://schemas.openxmlformats.org/drawingml/2006/main" noChangeAspect="1"/>
+            </wp:cNvGraphicFramePr>
+            <a:graphic xmlns:a="http://schemas.openxmlformats.org/drawingml/2006/main">
+              <a:graphicData uri="http://schemas.openxmlformats.org/drawingml/2006/picture">
+                <pic:pic xmlns:pic="http://schemas.openxmlformats.org/drawingml/2006/picture">
+                  <pic:nvPicPr>
+                    <pic:cNvPr id="0" name="Picture 3" descr="C:\Users\Etienne\AppData\Local\Microsoft\Windows\INetCache\Content.Word\Q3-1c.png"/>
+                    <pic:cNvPicPr>
+                      <a:picLocks noChangeAspect="1" noChangeArrowheads="1"/>
+                    </pic:cNvPicPr>
+                  </pic:nvPicPr>
+                  <pic:blipFill rotWithShape="1">
+                    <a:blip r:embed="rId19">
+                      <a:extLst>
+                        <a:ext uri="{28A0092B-C50C-407E-A947-70E740481C1C}">
+                          <a14:useLocalDpi xmlns:a14="http://schemas.microsoft.com/office/drawing/2010/main" val="0"/>
+                        </a:ext>
+                      </a:extLst>
+                    </a:blip>
+                    <a:srcRect l="29808" t="75147" r="50641" b="11402"/>
+                    <a:stretch/>
+                  </pic:blipFill>
+                  <pic:spPr bwMode="auto">
+                    <a:xfrm>
+                      <a:off x="0" y="0"/>
+                      <a:ext cx="5253368" cy="1980778"/>
+                    </a:xfrm>
+                    <a:prstGeom prst="rect">
+                      <a:avLst/>
+                    </a:prstGeom>
+                    <a:noFill/>
+                    <a:ln>
+                      <a:noFill/>
+                    </a:ln>
+                    <a:extLst>
+                      <a:ext uri="{53640926-AAD7-44D8-BBD7-CCE9431645EC}">
+                        <a14:shadowObscured xmlns:a14="http://schemas.microsoft.com/office/drawing/2010/main"/>
+                      </a:ext>
+                    </a:extLst>
+                  </pic:spPr>
+                </pic:pic>
+              </a:graphicData>
+            </a:graphic>
+          </wp:inline>
+        </w:drawing>
+      </w:r>
+    </w:p>
+    <w:p>
+      <w:pPr>
+        <w:pStyle w:val="Paragraphedeliste"/>
+        <w:rPr>
+          <w:lang w:val="fr-CA"/>
+        </w:rPr>
+      </w:pPr>
+    </w:p>
+    <w:p>
+      <w:pPr>
+        <w:pStyle w:val="Paragraphedeliste"/>
+        <w:rPr>
+          <w:lang w:val="fr-CA"/>
+        </w:rPr>
+      </w:pPr>
+      <w:r>
+        <w:rPr>
+          <w:lang w:val="fr-CA"/>
+        </w:rPr>
+        <w:t xml:space="preserve">Les mots de passe dont assez faible car ils ne sont pas long en moyenne 7 caractères. Certains mots de passe comportent que des minuscules. Les mots de passe ne sont pas formé aléatoirement, il s’agit de mots du dictionnaire. Finalement, les chiffres sont seulement </w:t>
+      </w:r>
       <w:proofErr w:type="gramStart"/>
       <w:r>
         <w:rPr>
-          <w:highlight w:val="green"/>
-          <w:lang w:val="fr-CA"/>
-        </w:rPr>
-        <w:t>décrivez</w:t>
+          <w:lang w:val="fr-CA"/>
+        </w:rPr>
+        <w:t>placé</w:t>
       </w:r>
       <w:proofErr w:type="gramEnd"/>
       <w:r>
         <w:rPr>
-          <w:highlight w:val="green"/>
-          <w:lang w:val="fr-CA"/>
-        </w:rPr>
-        <w:t xml:space="preserve"> quels mots de passe vous avez trouvés, à quels usagers ils correspondent et sur laquelle des deux machines (1 et 2) ils se trouvent.</w:t>
+          <w:lang w:val="fr-CA"/>
+        </w:rPr>
+        <w:t xml:space="preserve"> aux extrémités des mots.</w:t>
+      </w:r>
+    </w:p>
+    <w:p>
+      <w:pPr>
+        <w:rPr>
+          <w:lang w:val="fr-CA"/>
+        </w:rPr>
+      </w:pPr>
+      <w:r>
+        <w:rPr>
+          <w:lang w:val="fr-CA"/>
+        </w:rPr>
+        <w:t>b)</w:t>
+      </w:r>
+    </w:p>
+    <w:p>
+      <w:pPr>
+        <w:rPr>
+          <w:lang w:val="fr-CA"/>
+        </w:rPr>
+      </w:pPr>
+      <w:r>
+        <w:rPr>
+          <w:lang w:val="fr-CA"/>
+        </w:rPr>
+        <w:t>Voici la formule de l’entropie qui donne la complexité en nombre de bits</w:t>
+      </w:r>
+    </w:p>
+    <w:p>
+      <w:pPr>
+        <w:rPr>
+          <w:rFonts w:eastAsiaTheme="minorEastAsia"/>
+        </w:rPr>
+      </w:pPr>
+      <m:oMathPara>
+        <m:oMath>
+          <m:r>
+            <w:rPr>
+              <w:rFonts w:ascii="Cambria Math" w:hAnsi="Cambria Math"/>
+            </w:rPr>
+            <m:t xml:space="preserve">entropie= </m:t>
+          </m:r>
+          <m:func>
+            <m:funcPr>
+              <m:ctrlPr>
+                <w:rPr>
+                  <w:rFonts w:ascii="Cambria Math" w:hAnsi="Cambria Math"/>
+                  <w:i/>
+                </w:rPr>
+              </m:ctrlPr>
+            </m:funcPr>
+            <m:fName>
+              <m:sSub>
+                <m:sSubPr>
+                  <m:ctrlPr>
+                    <w:rPr>
+                      <w:rFonts w:ascii="Cambria Math" w:hAnsi="Cambria Math"/>
+                      <w:i/>
+                    </w:rPr>
+                  </m:ctrlPr>
+                </m:sSubPr>
+                <m:e>
+                  <m:r>
+                    <m:rPr>
+                      <m:sty m:val="p"/>
+                    </m:rPr>
+                    <w:rPr>
+                      <w:rFonts w:ascii="Cambria Math" w:hAnsi="Cambria Math"/>
+                    </w:rPr>
+                    <m:t>log</m:t>
+                  </m:r>
+                </m:e>
+                <m:sub>
+                  <m:r>
+                    <w:rPr>
+                      <w:rFonts w:ascii="Cambria Math" w:hAnsi="Cambria Math"/>
+                    </w:rPr>
+                    <m:t>2</m:t>
+                  </m:r>
+                </m:sub>
+              </m:sSub>
+            </m:fName>
+            <m:e>
+              <m:d>
+                <m:dPr>
+                  <m:ctrlPr>
+                    <w:rPr>
+                      <w:rFonts w:ascii="Cambria Math" w:hAnsi="Cambria Math"/>
+                      <w:i/>
+                    </w:rPr>
+                  </m:ctrlPr>
+                </m:dPr>
+                <m:e>
+                  <m:sSup>
+                    <m:sSupPr>
+                      <m:ctrlPr>
+                        <w:rPr>
+                          <w:rFonts w:ascii="Cambria Math" w:hAnsi="Cambria Math"/>
+                          <w:i/>
+                        </w:rPr>
+                      </m:ctrlPr>
+                    </m:sSupPr>
+                    <m:e>
+                      <m:r>
+                        <w:rPr>
+                          <w:rFonts w:ascii="Cambria Math" w:hAnsi="Cambria Math"/>
+                        </w:rPr>
+                        <m:t>alphabet</m:t>
+                      </m:r>
+                    </m:e>
+                    <m:sup>
+                      <m:r>
+                        <w:rPr>
+                          <w:rFonts w:ascii="Cambria Math" w:hAnsi="Cambria Math"/>
+                        </w:rPr>
+                        <m:t>longueur</m:t>
+                      </m:r>
+                    </m:sup>
+                  </m:sSup>
+                </m:e>
+              </m:d>
+            </m:e>
+          </m:func>
+        </m:oMath>
+      </m:oMathPara>
+    </w:p>
+    <w:p>
+      <w:pPr>
+        <w:rPr>
+          <w:rFonts w:eastAsiaTheme="minorEastAsia"/>
+          <w:lang w:val="fr-CA"/>
+        </w:rPr>
+      </w:pPr>
+      <w:r>
+        <w:rPr>
+          <w:rFonts w:eastAsiaTheme="minorEastAsia"/>
+          <w:lang w:val="fr-CA"/>
+        </w:rPr>
+        <w:t xml:space="preserve">En prenant comme hypothèse que la longueur maximale du mot de passe est de 8 caractères voici la complexité selon les alphabètes : </w:t>
+      </w:r>
+    </w:p>
+    <w:tbl>
+      <w:tblPr>
+        <w:tblStyle w:val="Grilledutableau"/>
+        <w:tblW w:w="0" w:type="auto"/>
+        <w:tblLook w:val="04A0" w:firstRow="1" w:lastRow="0" w:firstColumn="1" w:lastColumn="0" w:noHBand="0" w:noVBand="1"/>
+      </w:tblPr>
+      <w:tblGrid>
+        <w:gridCol w:w="3116"/>
+        <w:gridCol w:w="3117"/>
+        <w:gridCol w:w="3117"/>
+      </w:tblGrid>
+      <w:tr>
+        <w:tc>
+          <w:tcPr>
+            <w:tcW w:w="3116" w:type="dxa"/>
+            <w:shd w:val="clear" w:color="auto" w:fill="F2F2F2" w:themeFill="background1" w:themeFillShade="F2"/>
+          </w:tcPr>
+          <w:p>
+            <w:pPr>
+              <w:rPr>
+                <w:b/>
+              </w:rPr>
+            </w:pPr>
+            <w:r>
+              <w:rPr>
+                <w:b/>
+              </w:rPr>
+              <w:t>Alphabète</w:t>
+            </w:r>
+          </w:p>
+        </w:tc>
+        <w:tc>
+          <w:tcPr>
+            <w:tcW w:w="3117" w:type="dxa"/>
+            <w:shd w:val="clear" w:color="auto" w:fill="F2F2F2" w:themeFill="background1" w:themeFillShade="F2"/>
+          </w:tcPr>
+          <w:p>
+            <w:pPr>
+              <w:rPr>
+                <w:b/>
+              </w:rPr>
+            </w:pPr>
+            <w:r>
+              <w:rPr>
+                <w:b/>
+              </w:rPr>
+              <w:t>Formule</w:t>
+            </w:r>
+          </w:p>
+        </w:tc>
+        <w:tc>
+          <w:tcPr>
+            <w:tcW w:w="3117" w:type="dxa"/>
+            <w:shd w:val="clear" w:color="auto" w:fill="F2F2F2" w:themeFill="background1" w:themeFillShade="F2"/>
+          </w:tcPr>
+          <w:p>
+            <w:pPr>
+              <w:rPr>
+                <w:b/>
+              </w:rPr>
+            </w:pPr>
+            <w:r>
+              <w:rPr>
+                <w:b/>
+              </w:rPr>
+              <w:t>Entropie (bits)</w:t>
+            </w:r>
+          </w:p>
+        </w:tc>
+      </w:tr>
+      <w:tr>
+        <w:tc>
+          <w:tcPr>
+            <w:tcW w:w="3116" w:type="dxa"/>
+          </w:tcPr>
+          <w:p>
+            <w:r>
+              <w:t>[</w:t>
+            </w:r>
+            <w:proofErr w:type="gramStart"/>
+            <w:r>
+              <w:t>a</w:t>
+            </w:r>
+            <w:proofErr w:type="gramEnd"/>
+            <w:r>
+              <w:t>-</w:t>
+            </w:r>
+            <w:proofErr w:type="spellStart"/>
+            <w:r>
+              <w:t>zA</w:t>
+            </w:r>
+            <w:proofErr w:type="spellEnd"/>
+            <w:r>
+              <w:t>-Z]</w:t>
+            </w:r>
+          </w:p>
+        </w:tc>
+        <w:tc>
+          <w:tcPr>
+            <w:tcW w:w="3117" w:type="dxa"/>
+          </w:tcPr>
+          <w:p>
+            <m:oMathPara>
+              <m:oMath>
+                <m:func>
+                  <m:funcPr>
+                    <m:ctrlPr>
+                      <w:rPr>
+                        <w:rFonts w:ascii="Cambria Math" w:hAnsi="Cambria Math"/>
+                        <w:i/>
+                      </w:rPr>
+                    </m:ctrlPr>
+                  </m:funcPr>
+                  <m:fName>
+                    <m:sSub>
+                      <m:sSubPr>
+                        <m:ctrlPr>
+                          <w:rPr>
+                            <w:rFonts w:ascii="Cambria Math" w:hAnsi="Cambria Math"/>
+                            <w:i/>
+                          </w:rPr>
+                        </m:ctrlPr>
+                      </m:sSubPr>
+                      <m:e>
+                        <m:r>
+                          <m:rPr>
+                            <m:sty m:val="p"/>
+                          </m:rPr>
+                          <w:rPr>
+                            <w:rFonts w:ascii="Cambria Math" w:hAnsi="Cambria Math"/>
+                          </w:rPr>
+                          <m:t>8*log</m:t>
+                        </m:r>
+                      </m:e>
+                      <m:sub>
+                        <m:r>
+                          <w:rPr>
+                            <w:rFonts w:ascii="Cambria Math" w:hAnsi="Cambria Math"/>
+                          </w:rPr>
+                          <m:t>2</m:t>
+                        </m:r>
+                      </m:sub>
+                    </m:sSub>
+                  </m:fName>
+                  <m:e>
+                    <m:d>
+                      <m:dPr>
+                        <m:ctrlPr>
+                          <w:rPr>
+                            <w:rFonts w:ascii="Cambria Math" w:hAnsi="Cambria Math"/>
+                            <w:i/>
+                          </w:rPr>
+                        </m:ctrlPr>
+                      </m:dPr>
+                      <m:e>
+                        <m:r>
+                          <w:rPr>
+                            <w:rFonts w:ascii="Cambria Math" w:hAnsi="Cambria Math"/>
+                          </w:rPr>
+                          <m:t>52</m:t>
+                        </m:r>
+                      </m:e>
+                    </m:d>
+                  </m:e>
+                </m:func>
+              </m:oMath>
+            </m:oMathPara>
+          </w:p>
+        </w:tc>
+        <w:tc>
+          <w:tcPr>
+            <w:tcW w:w="3117" w:type="dxa"/>
+          </w:tcPr>
+          <w:p>
+            <m:oMathPara>
+              <m:oMath>
+                <m:r>
+                  <w:rPr>
+                    <w:rFonts w:ascii="Cambria Math" w:hAnsi="Cambria Math"/>
+                  </w:rPr>
+                  <m:t>45.6</m:t>
+                </m:r>
+              </m:oMath>
+            </m:oMathPara>
+          </w:p>
+        </w:tc>
+      </w:tr>
+      <w:tr>
+        <w:tc>
+          <w:tcPr>
+            <w:tcW w:w="3116" w:type="dxa"/>
+          </w:tcPr>
+          <w:p>
+            <w:r>
+              <w:t>[</w:t>
+            </w:r>
+            <w:proofErr w:type="gramStart"/>
+            <w:r>
+              <w:t>a</w:t>
+            </w:r>
+            <w:proofErr w:type="gramEnd"/>
+            <w:r>
+              <w:t>-zA-Z0-9]</w:t>
+            </w:r>
+          </w:p>
+        </w:tc>
+        <w:tc>
+          <w:tcPr>
+            <w:tcW w:w="3117" w:type="dxa"/>
+          </w:tcPr>
+          <w:p>
+            <m:oMathPara>
+              <m:oMath>
+                <m:func>
+                  <m:funcPr>
+                    <m:ctrlPr>
+                      <w:rPr>
+                        <w:rFonts w:ascii="Cambria Math" w:hAnsi="Cambria Math"/>
+                        <w:i/>
+                      </w:rPr>
+                    </m:ctrlPr>
+                  </m:funcPr>
+                  <m:fName>
+                    <m:sSub>
+                      <m:sSubPr>
+                        <m:ctrlPr>
+                          <w:rPr>
+                            <w:rFonts w:ascii="Cambria Math" w:hAnsi="Cambria Math"/>
+                            <w:i/>
+                          </w:rPr>
+                        </m:ctrlPr>
+                      </m:sSubPr>
+                      <m:e>
+                        <m:r>
+                          <m:rPr>
+                            <m:sty m:val="p"/>
+                          </m:rPr>
+                          <w:rPr>
+                            <w:rFonts w:ascii="Cambria Math" w:hAnsi="Cambria Math"/>
+                          </w:rPr>
+                          <m:t>8*log</m:t>
+                        </m:r>
+                      </m:e>
+                      <m:sub>
+                        <m:r>
+                          <w:rPr>
+                            <w:rFonts w:ascii="Cambria Math" w:hAnsi="Cambria Math"/>
+                          </w:rPr>
+                          <m:t>2</m:t>
+                        </m:r>
+                      </m:sub>
+                    </m:sSub>
+                  </m:fName>
+                  <m:e>
+                    <m:d>
+                      <m:dPr>
+                        <m:ctrlPr>
+                          <w:rPr>
+                            <w:rFonts w:ascii="Cambria Math" w:hAnsi="Cambria Math"/>
+                            <w:i/>
+                          </w:rPr>
+                        </m:ctrlPr>
+                      </m:dPr>
+                      <m:e>
+                        <m:r>
+                          <w:rPr>
+                            <w:rFonts w:ascii="Cambria Math" w:hAnsi="Cambria Math"/>
+                          </w:rPr>
+                          <m:t>62</m:t>
+                        </m:r>
+                      </m:e>
+                    </m:d>
+                  </m:e>
+                </m:func>
+              </m:oMath>
+            </m:oMathPara>
+          </w:p>
+        </w:tc>
+        <w:tc>
+          <w:tcPr>
+            <w:tcW w:w="3117" w:type="dxa"/>
+          </w:tcPr>
+          <w:p>
+            <m:oMathPara>
+              <m:oMath>
+                <m:r>
+                  <w:rPr>
+                    <w:rFonts w:ascii="Cambria Math" w:hAnsi="Cambria Math"/>
+                  </w:rPr>
+                  <m:t>47.6</m:t>
+                </m:r>
+              </m:oMath>
+            </m:oMathPara>
+          </w:p>
+        </w:tc>
+      </w:tr>
+      <w:tr>
+        <w:tc>
+          <w:tcPr>
+            <w:tcW w:w="3116" w:type="dxa"/>
+          </w:tcPr>
+          <w:p>
+            <w:r>
+              <w:t>Table ascii</w:t>
+            </w:r>
+          </w:p>
+        </w:tc>
+        <w:tc>
+          <w:tcPr>
+            <w:tcW w:w="3117" w:type="dxa"/>
+          </w:tcPr>
+          <w:p>
+            <m:oMathPara>
+              <m:oMath>
+                <m:func>
+                  <m:funcPr>
+                    <m:ctrlPr>
+                      <w:rPr>
+                        <w:rFonts w:ascii="Cambria Math" w:hAnsi="Cambria Math"/>
+                        <w:i/>
+                      </w:rPr>
+                    </m:ctrlPr>
+                  </m:funcPr>
+                  <m:fName>
+                    <m:sSub>
+                      <m:sSubPr>
+                        <m:ctrlPr>
+                          <w:rPr>
+                            <w:rFonts w:ascii="Cambria Math" w:hAnsi="Cambria Math"/>
+                            <w:i/>
+                          </w:rPr>
+                        </m:ctrlPr>
+                      </m:sSubPr>
+                      <m:e>
+                        <m:r>
+                          <m:rPr>
+                            <m:sty m:val="p"/>
+                          </m:rPr>
+                          <w:rPr>
+                            <w:rFonts w:ascii="Cambria Math" w:hAnsi="Cambria Math"/>
+                          </w:rPr>
+                          <m:t>8*log</m:t>
+                        </m:r>
+                      </m:e>
+                      <m:sub>
+                        <m:r>
+                          <w:rPr>
+                            <w:rFonts w:ascii="Cambria Math" w:hAnsi="Cambria Math"/>
+                          </w:rPr>
+                          <m:t>2</m:t>
+                        </m:r>
+                      </m:sub>
+                    </m:sSub>
+                  </m:fName>
+                  <m:e>
+                    <m:d>
+                      <m:dPr>
+                        <m:ctrlPr>
+                          <w:rPr>
+                            <w:rFonts w:ascii="Cambria Math" w:hAnsi="Cambria Math"/>
+                            <w:i/>
+                          </w:rPr>
+                        </m:ctrlPr>
+                      </m:dPr>
+                      <m:e>
+                        <m:sSup>
+                          <m:sSupPr>
+                            <m:ctrlPr>
+                              <w:rPr>
+                                <w:rFonts w:ascii="Cambria Math" w:hAnsi="Cambria Math"/>
+                                <w:i/>
+                              </w:rPr>
+                            </m:ctrlPr>
+                          </m:sSupPr>
+                          <m:e>
+                            <m:r>
+                              <w:rPr>
+                                <w:rFonts w:ascii="Cambria Math" w:hAnsi="Cambria Math"/>
+                              </w:rPr>
+                              <m:t>256</m:t>
+                            </m:r>
+                          </m:e>
+                          <m:sup>
+                            <m:r>
+                              <w:rPr>
+                                <w:rFonts w:ascii="Cambria Math" w:hAnsi="Cambria Math"/>
+                              </w:rPr>
+                              <m:t>*</m:t>
+                            </m:r>
+                          </m:sup>
+                        </m:sSup>
+                      </m:e>
+                    </m:d>
+                  </m:e>
+                </m:func>
+              </m:oMath>
+            </m:oMathPara>
+          </w:p>
+        </w:tc>
+        <w:tc>
+          <w:tcPr>
+            <w:tcW w:w="3117" w:type="dxa"/>
+          </w:tcPr>
+          <w:p>
+            <m:oMathPara>
+              <m:oMath>
+                <m:r>
+                  <w:rPr>
+                    <w:rFonts w:ascii="Cambria Math" w:hAnsi="Cambria Math"/>
+                  </w:rPr>
+                  <m:t>64</m:t>
+                </m:r>
+              </m:oMath>
+            </m:oMathPara>
+          </w:p>
+        </w:tc>
+      </w:tr>
+    </w:tbl>
+    <w:p>
+      <w:pPr>
+        <w:rPr>
+          <w:lang w:val="fr-CA"/>
+        </w:rPr>
+      </w:pPr>
+      <w:r>
+        <w:rPr>
+          <w:lang w:val="fr-CA"/>
+        </w:rPr>
+        <w:t>*Il s’agit d’une valeur théorique car il y a des caractères qui sont impossibles de taper sur le clavier. Nous utilisons 256 pour démontrer que plus le nombre est grand plus l’entropie augmente.</w:t>
+      </w:r>
+    </w:p>
+    <w:p>
+      <w:pPr>
+        <w:rPr>
+          <w:lang w:val="fr-CA"/>
+        </w:rPr>
+      </w:pPr>
+      <w:r>
+        <w:rPr>
+          <w:lang w:val="fr-CA"/>
+        </w:rPr>
+        <w:lastRenderedPageBreak/>
+        <w:t>c)</w:t>
+      </w:r>
+    </w:p>
+    <w:p>
+      <w:pPr>
+        <w:rPr>
+          <w:lang w:val="fr-CA"/>
+        </w:rPr>
+      </w:pPr>
+      <w:r>
+        <w:rPr>
+          <w:lang w:val="fr-CA"/>
+        </w:rPr>
+        <w:t>En analysant le tableau ci-haut, il est facile de remarquer que plus l’alphabète est diversifié, plus l’entropie maximale augmente.</w:t>
+      </w:r>
+    </w:p>
+    <w:p>
+      <w:r>
+        <w:rPr>
+          <w:lang w:val="fr-CA"/>
+        </w:rPr>
+        <w:t>d)</w:t>
+      </w:r>
+    </w:p>
+    <w:p>
+      <w:pPr>
+        <w:rPr>
+          <w:lang w:val="fr-CA"/>
+        </w:rPr>
+      </w:pPr>
+      <w:r>
+        <w:rPr>
+          <w:lang w:val="fr-CA"/>
+        </w:rPr>
+        <w:t xml:space="preserve">En regardant les résultats de John the ripper, on s’aperçoit que les mots de passe n’ont pas </w:t>
+      </w:r>
+      <w:r>
+        <w:rPr>
+          <w:lang w:val="fr-CA"/>
+        </w:rPr>
+        <w:t>un dictionnaire élargi</w:t>
+      </w:r>
+      <w:r>
+        <w:rPr>
+          <w:lang w:val="fr-CA"/>
+        </w:rPr>
+        <w:t>, qu’ils sont courts et qu’ils ne sont pas formé de façon aléatoire.</w:t>
+      </w:r>
+    </w:p>
+    <w:p>
+      <w:pPr>
+        <w:rPr>
+          <w:lang w:val="fr-CA"/>
+        </w:rPr>
+      </w:pPr>
+      <w:r>
+        <w:rPr>
+          <w:lang w:val="fr-CA"/>
+        </w:rPr>
+        <w:t>Voici 3 critères qui augmente l’entropie d’un mot de passe :</w:t>
+      </w:r>
+    </w:p>
+    <w:p>
+      <w:pPr>
+        <w:pStyle w:val="Paragraphedeliste"/>
+        <w:numPr>
+          <w:ilvl w:val="0"/>
+          <w:numId w:val="6"/>
+        </w:numPr>
+      </w:pPr>
+      <w:proofErr w:type="spellStart"/>
+      <w:r>
+        <w:t>Diversité</w:t>
+      </w:r>
+      <w:proofErr w:type="spellEnd"/>
+      <w:r>
+        <w:t xml:space="preserve"> du </w:t>
+      </w:r>
+      <w:proofErr w:type="spellStart"/>
+      <w:r>
+        <w:t>dictionnaire</w:t>
+      </w:r>
+      <w:proofErr w:type="spellEnd"/>
+      <w:r>
+        <w:t>.</w:t>
+      </w:r>
+    </w:p>
+    <w:p>
+      <w:pPr>
+        <w:pStyle w:val="Paragraphedeliste"/>
+        <w:numPr>
+          <w:ilvl w:val="0"/>
+          <w:numId w:val="6"/>
+        </w:numPr>
+        <w:rPr>
+          <w:lang w:val="fr-CA"/>
+        </w:rPr>
+      </w:pPr>
+      <w:r>
+        <w:rPr>
+          <w:lang w:val="fr-CA"/>
+        </w:rPr>
+        <w:t>Longueur du mot de passe.</w:t>
+      </w:r>
+    </w:p>
+    <w:p>
+      <w:pPr>
+        <w:pStyle w:val="Paragraphedeliste"/>
+        <w:numPr>
+          <w:ilvl w:val="0"/>
+          <w:numId w:val="6"/>
+        </w:numPr>
+      </w:pPr>
+      <w:r>
+        <w:t xml:space="preserve">Mot de </w:t>
+      </w:r>
+      <w:proofErr w:type="spellStart"/>
+      <w:r>
+        <w:t>passe</w:t>
+      </w:r>
+      <w:proofErr w:type="spellEnd"/>
+      <w:r>
+        <w:t xml:space="preserve"> </w:t>
+      </w:r>
+      <w:proofErr w:type="spellStart"/>
+      <w:r>
+        <w:t>aléatoire</w:t>
+      </w:r>
+      <w:proofErr w:type="spellEnd"/>
+      <w:r>
+        <w:t>.</w:t>
       </w:r>
     </w:p>
     <w:p>
       <w:pPr>
         <w:pStyle w:val="Titre"/>
         <w:rPr>
-          <w:lang w:val="fr-CA"/>
-        </w:rPr>
-      </w:pPr>
-      <w:r>
-        <w:rPr>
-          <w:lang w:val="fr-CA"/>
-        </w:rPr>
+          <w:noProof/>
+          <w:lang w:val="fr-CA"/>
+        </w:rPr>
+      </w:pPr>
+    </w:p>
+    <w:p>
+      <w:pPr>
+        <w:rPr>
+          <w:rFonts w:asciiTheme="majorHAnsi" w:eastAsiaTheme="majorEastAsia" w:hAnsiTheme="majorHAnsi" w:cstheme="majorBidi"/>
+          <w:spacing w:val="-10"/>
+          <w:kern w:val="28"/>
+          <w:sz w:val="56"/>
+          <w:szCs w:val="56"/>
+          <w:lang w:val="fr-CA"/>
+        </w:rPr>
+      </w:pPr>
+      <w:r>
+        <w:rPr>
+          <w:lang w:val="fr-CA"/>
+        </w:rPr>
+        <w:br w:type="page"/>
+      </w:r>
+    </w:p>
+    <w:p>
+      <w:pPr>
+        <w:pStyle w:val="Titre"/>
+        <w:rPr>
+          <w:lang w:val="fr-CA"/>
+        </w:rPr>
+      </w:pPr>
+      <w:r>
+        <w:rPr>
+          <w:lang w:val="fr-CA"/>
+        </w:rPr>
+        <w:lastRenderedPageBreak/>
         <w:t>Question 4</w:t>
       </w:r>
     </w:p>
@@ -2825,7 +4119,6 @@
         <w:rPr>
           <w:lang w:val="fr-CA"/>
         </w:rPr>
-        <w:lastRenderedPageBreak/>
         <w:t xml:space="preserve">Le scan à trouver 3 machines différentes avec les huit derniers bits d’adresse 30, 7 et 25. </w:t>
       </w:r>
       <w:proofErr w:type="spellStart"/>
@@ -2881,7 +4174,7 @@
                     <pic:cNvPicPr/>
                   </pic:nvPicPr>
                   <pic:blipFill>
-                    <a:blip r:embed="rId19">
+                    <a:blip r:embed="rId20">
                       <a:extLst>
                         <a:ext uri="{28A0092B-C50C-407E-A947-70E740481C1C}">
                           <a14:useLocalDpi xmlns:a14="http://schemas.microsoft.com/office/drawing/2010/main" val="0"/>
@@ -2970,6 +4263,7 @@
         <w:rPr>
           <w:lang w:val="fr-CA"/>
         </w:rPr>
+        <w:lastRenderedPageBreak/>
         <w:br/>
       </w:r>
       <w:r>
@@ -2995,7 +4289,6 @@
           <w:noProof/>
           <w:lang w:val="fr-CA"/>
         </w:rPr>
-        <w:lastRenderedPageBreak/>
         <w:drawing>
           <wp:inline distT="0" distB="0" distL="0" distR="0" wp14:anchorId="01ACA52A" wp14:editId="5748EF6F">
             <wp:extent cx="5943600" cy="4279265"/>
@@ -3012,7 +4305,7 @@
                     <pic:cNvPicPr/>
                   </pic:nvPicPr>
                   <pic:blipFill>
-                    <a:blip r:embed="rId20">
+                    <a:blip r:embed="rId21">
                       <a:extLst>
                         <a:ext uri="{28A0092B-C50C-407E-A947-70E740481C1C}">
                           <a14:useLocalDpi xmlns:a14="http://schemas.microsoft.com/office/drawing/2010/main" val="0"/>
@@ -3154,7 +4447,14 @@
         <w:rPr>
           <w:lang w:val="fr-CA"/>
         </w:rPr>
-        <w:t>Afin de créer un nouvel utilisateur, nous avons ouvert un invité de commande et entré la ligne : net user h4x0r toto /ADD. Cela à créer un nouvel utilisateur nommé h4x0r avec le mot de passe toto. Pour créer un dossier sur le bureau, nous avons ouvert un explorateur de fichier et simplement ajouter le dossier sur le bureau.</w:t>
+        <w:t xml:space="preserve">Afin de créer un nouvel utilisateur, nous avons ouvert un invité de commande et entré la ligne : </w:t>
+      </w:r>
+      <w:r>
+        <w:rPr>
+          <w:lang w:val="fr-CA"/>
+        </w:rPr>
+        <w:lastRenderedPageBreak/>
+        <w:t>net user h4x0r toto /ADD. Cela à créer un nouvel utilisateur nommé h4x0r avec le mot de passe toto. Pour créer un dossier sur le bureau, nous avons ouvert un explorateur de fichier et simplement ajouter le dossier sur le bureau.</w:t>
       </w:r>
       <w:r>
         <w:rPr>
@@ -3173,7 +4473,6 @@
           <w:noProof/>
           <w:lang w:val="fr-CA"/>
         </w:rPr>
-        <w:lastRenderedPageBreak/>
         <w:drawing>
           <wp:inline distT="0" distB="0" distL="0" distR="0">
             <wp:extent cx="3438525" cy="514350"/>
@@ -3190,7 +4489,7 @@
                     <pic:cNvPicPr/>
                   </pic:nvPicPr>
                   <pic:blipFill>
-                    <a:blip r:embed="rId21">
+                    <a:blip r:embed="rId22">
                       <a:extLst>
                         <a:ext uri="{28A0092B-C50C-407E-A947-70E740481C1C}">
                           <a14:useLocalDpi xmlns:a14="http://schemas.microsoft.com/office/drawing/2010/main" val="0"/>
@@ -3249,7 +4548,7 @@
                     <pic:cNvPicPr/>
                   </pic:nvPicPr>
                   <pic:blipFill>
-                    <a:blip r:embed="rId22">
+                    <a:blip r:embed="rId23">
                       <a:extLst>
                         <a:ext uri="{28A0092B-C50C-407E-A947-70E740481C1C}">
                           <a14:useLocalDpi xmlns:a14="http://schemas.microsoft.com/office/drawing/2010/main" val="0"/>
@@ -3395,7 +4694,7 @@
                     <pic:cNvPicPr/>
                   </pic:nvPicPr>
                   <pic:blipFill rotWithShape="1">
-                    <a:blip r:embed="rId23">
+                    <a:blip r:embed="rId24">
                       <a:extLst>
                         <a:ext uri="{28A0092B-C50C-407E-A947-70E740481C1C}">
                           <a14:useLocalDpi xmlns:a14="http://schemas.microsoft.com/office/drawing/2010/main" val="0"/>
@@ -3669,7 +4968,7 @@
                     <pic:cNvPicPr/>
                   </pic:nvPicPr>
                   <pic:blipFill>
-                    <a:blip r:embed="rId24">
+                    <a:blip r:embed="rId25">
                       <a:extLst>
                         <a:ext uri="{28A0092B-C50C-407E-A947-70E740481C1C}">
                           <a14:useLocalDpi xmlns:a14="http://schemas.microsoft.com/office/drawing/2010/main" val="0"/>
@@ -3766,7 +5065,7 @@
                     <pic:cNvPicPr/>
                   </pic:nvPicPr>
                   <pic:blipFill>
-                    <a:blip r:embed="rId25">
+                    <a:blip r:embed="rId26">
                       <a:extLst>
                         <a:ext uri="{28A0092B-C50C-407E-A947-70E740481C1C}">
                           <a14:useLocalDpi xmlns:a14="http://schemas.microsoft.com/office/drawing/2010/main" val="0"/>
@@ -3849,7 +5148,7 @@
                     <pic:cNvPicPr/>
                   </pic:nvPicPr>
                   <pic:blipFill>
-                    <a:blip r:embed="rId26">
+                    <a:blip r:embed="rId27">
                       <a:extLst>
                         <a:ext uri="{28A0092B-C50C-407E-A947-70E740481C1C}">
                           <a14:useLocalDpi xmlns:a14="http://schemas.microsoft.com/office/drawing/2010/main" val="0"/>
@@ -3896,51 +5195,1890 @@
           <w:lang w:val="fr-CA"/>
         </w:rPr>
         <w:lastRenderedPageBreak/>
-        <w:t>Question 5</w:t>
-      </w:r>
-    </w:p>
-    <w:p>
-      <w:pPr>
-        <w:rPr>
-          <w:lang w:val="fr-CA"/>
-        </w:rPr>
-      </w:pPr>
-    </w:p>
-    <w:p>
-      <w:pPr>
-        <w:rPr>
-          <w:lang w:val="fr-CA"/>
-        </w:rPr>
-      </w:pPr>
-    </w:p>
-    <w:p>
-      <w:pPr>
-        <w:rPr>
-          <w:lang w:val="fr-CA"/>
-        </w:rPr>
-      </w:pPr>
+        <w:t>Q</w:t>
+      </w:r>
+      <w:r>
+        <w:rPr>
+          <w:lang w:val="fr-CA"/>
+        </w:rPr>
+        <w:t xml:space="preserve">uestion 5 </w:t>
+      </w:r>
     </w:p>
     <w:p>
       <w:pPr>
         <w:pStyle w:val="Titre"/>
         <w:rPr>
-          <w:lang w:val="fr-CA"/>
-        </w:rPr>
-      </w:pPr>
-      <w:r>
-        <w:rPr>
-          <w:lang w:val="fr-CA"/>
-        </w:rPr>
+          <w:rFonts w:asciiTheme="minorHAnsi" w:eastAsiaTheme="minorEastAsia" w:hAnsiTheme="minorHAnsi" w:cstheme="minorBidi"/>
+          <w:color w:val="5A5A5A" w:themeColor="text1" w:themeTint="A5"/>
+          <w:spacing w:val="15"/>
+          <w:kern w:val="0"/>
+          <w:sz w:val="22"/>
+          <w:szCs w:val="22"/>
+          <w:lang w:val="fr-CA"/>
+        </w:rPr>
+      </w:pPr>
+      <w:r>
+        <w:rPr>
+          <w:rFonts w:asciiTheme="minorHAnsi" w:eastAsiaTheme="minorEastAsia" w:hAnsiTheme="minorHAnsi" w:cstheme="minorBidi"/>
+          <w:color w:val="5A5A5A" w:themeColor="text1" w:themeTint="A5"/>
+          <w:spacing w:val="15"/>
+          <w:kern w:val="0"/>
+          <w:sz w:val="22"/>
+          <w:szCs w:val="22"/>
+          <w:lang w:val="fr-CA"/>
+        </w:rPr>
+        <w:t>Injection de SQL (</w:t>
+      </w:r>
+      <w:proofErr w:type="spellStart"/>
+      <w:r>
+        <w:rPr>
+          <w:rFonts w:asciiTheme="minorHAnsi" w:eastAsiaTheme="minorEastAsia" w:hAnsiTheme="minorHAnsi" w:cstheme="minorBidi"/>
+          <w:color w:val="5A5A5A" w:themeColor="text1" w:themeTint="A5"/>
+          <w:spacing w:val="15"/>
+          <w:kern w:val="0"/>
+          <w:sz w:val="22"/>
+          <w:szCs w:val="22"/>
+          <w:lang w:val="fr-CA"/>
+        </w:rPr>
+        <w:t>SQLi</w:t>
+      </w:r>
+      <w:proofErr w:type="spellEnd"/>
+      <w:r>
+        <w:rPr>
+          <w:rFonts w:asciiTheme="minorHAnsi" w:eastAsiaTheme="minorEastAsia" w:hAnsiTheme="minorHAnsi" w:cstheme="minorBidi"/>
+          <w:color w:val="5A5A5A" w:themeColor="text1" w:themeTint="A5"/>
+          <w:spacing w:val="15"/>
+          <w:kern w:val="0"/>
+          <w:sz w:val="22"/>
+          <w:szCs w:val="22"/>
+          <w:lang w:val="fr-CA"/>
+        </w:rPr>
+        <w:t>)</w:t>
+      </w:r>
+    </w:p>
+    <w:p>
+      <w:pPr>
+        <w:rPr>
+          <w:lang w:val="fr-CA"/>
+        </w:rPr>
+      </w:pPr>
+    </w:p>
+    <w:p>
+      <w:pPr>
+        <w:pStyle w:val="Paragraphedeliste"/>
+        <w:numPr>
+          <w:ilvl w:val="0"/>
+          <w:numId w:val="10"/>
+        </w:numPr>
+        <w:rPr>
+          <w:lang w:val="fr-CA"/>
+        </w:rPr>
+      </w:pPr>
+      <w:r>
+        <w:rPr>
+          <w:lang w:val="fr-CA"/>
+        </w:rPr>
+        <w:t xml:space="preserve">Proposez une façon de vous loguer sur le site web avec le compte : </w:t>
+      </w:r>
+      <w:proofErr w:type="spellStart"/>
+      <w:r>
+        <w:rPr>
+          <w:i/>
+          <w:lang w:val="fr-CA"/>
+        </w:rPr>
+        <w:t>gigi</w:t>
+      </w:r>
+      <w:proofErr w:type="spellEnd"/>
+    </w:p>
+    <w:p>
+      <w:pPr>
+        <w:pStyle w:val="Paragraphedeliste"/>
+        <w:rPr>
+          <w:lang w:val="fr-CA"/>
+        </w:rPr>
+      </w:pPr>
+    </w:p>
+    <w:p>
+      <w:pPr>
+        <w:pStyle w:val="Paragraphedeliste"/>
+        <w:rPr>
+          <w:lang w:val="fr-CA"/>
+        </w:rPr>
+      </w:pPr>
+      <w:r>
+        <w:rPr>
+          <w:lang w:val="fr-CA"/>
+        </w:rPr>
+        <w:t xml:space="preserve">Pour se connecter avec le compte </w:t>
+      </w:r>
+      <w:proofErr w:type="spellStart"/>
+      <w:r>
+        <w:rPr>
+          <w:i/>
+          <w:lang w:val="fr-CA"/>
+        </w:rPr>
+        <w:t>gigi</w:t>
+      </w:r>
+      <w:proofErr w:type="spellEnd"/>
+      <w:r>
+        <w:rPr>
+          <w:lang w:val="fr-CA"/>
+        </w:rPr>
+        <w:t xml:space="preserve"> il suffit d’entrer ses informations dans les champs suivant :</w:t>
+      </w:r>
+    </w:p>
+    <w:tbl>
+      <w:tblPr>
+        <w:tblStyle w:val="Grilledutableau"/>
+        <w:tblW w:w="0" w:type="auto"/>
+        <w:tblInd w:w="720" w:type="dxa"/>
+        <w:tblLook w:val="04A0" w:firstRow="1" w:lastRow="0" w:firstColumn="1" w:lastColumn="0" w:noHBand="0" w:noVBand="1"/>
+      </w:tblPr>
+      <w:tblGrid>
+        <w:gridCol w:w="1260"/>
+        <w:gridCol w:w="7370"/>
+      </w:tblGrid>
+      <w:tr>
+        <w:tc>
+          <w:tcPr>
+            <w:tcW w:w="1260" w:type="dxa"/>
+            <w:shd w:val="clear" w:color="auto" w:fill="F2F2F2" w:themeFill="background1" w:themeFillShade="F2"/>
+          </w:tcPr>
+          <w:p>
+            <w:pPr>
+              <w:pStyle w:val="Paragraphedeliste"/>
+              <w:ind w:left="0"/>
+            </w:pPr>
+            <w:r>
+              <w:t>Champs</w:t>
+            </w:r>
+          </w:p>
+        </w:tc>
+        <w:tc>
+          <w:tcPr>
+            <w:tcW w:w="7370" w:type="dxa"/>
+            <w:shd w:val="clear" w:color="auto" w:fill="F2F2F2" w:themeFill="background1" w:themeFillShade="F2"/>
+          </w:tcPr>
+          <w:p>
+            <w:pPr>
+              <w:pStyle w:val="Paragraphedeliste"/>
+              <w:ind w:left="0"/>
+            </w:pPr>
+            <w:r>
+              <w:t>Valeurs entrées</w:t>
+            </w:r>
+          </w:p>
+        </w:tc>
+      </w:tr>
+      <w:tr>
+        <w:tc>
+          <w:tcPr>
+            <w:tcW w:w="1260" w:type="dxa"/>
+            <w:shd w:val="clear" w:color="auto" w:fill="F2F2F2" w:themeFill="background1" w:themeFillShade="F2"/>
+          </w:tcPr>
+          <w:p>
+            <w:pPr>
+              <w:pStyle w:val="Paragraphedeliste"/>
+              <w:ind w:left="0"/>
+            </w:pPr>
+            <w:proofErr w:type="gramStart"/>
+            <w:r>
+              <w:t>user</w:t>
+            </w:r>
+            <w:proofErr w:type="gramEnd"/>
+          </w:p>
+        </w:tc>
+        <w:tc>
+          <w:tcPr>
+            <w:tcW w:w="7370" w:type="dxa"/>
+          </w:tcPr>
+          <w:p>
+            <w:pPr>
+              <w:pStyle w:val="Paragraphedeliste"/>
+              <w:ind w:left="0"/>
+            </w:pPr>
+            <w:proofErr w:type="spellStart"/>
+            <w:proofErr w:type="gramStart"/>
+            <w:r>
+              <w:t>gigi</w:t>
+            </w:r>
+            <w:proofErr w:type="spellEnd"/>
+            <w:proofErr w:type="gramEnd"/>
+          </w:p>
+        </w:tc>
+      </w:tr>
+      <w:tr>
+        <w:tc>
+          <w:tcPr>
+            <w:tcW w:w="1260" w:type="dxa"/>
+            <w:shd w:val="clear" w:color="auto" w:fill="F2F2F2" w:themeFill="background1" w:themeFillShade="F2"/>
+          </w:tcPr>
+          <w:p>
+            <w:pPr>
+              <w:pStyle w:val="Paragraphedeliste"/>
+              <w:ind w:left="0"/>
+            </w:pPr>
+            <w:proofErr w:type="spellStart"/>
+            <w:proofErr w:type="gramStart"/>
+            <w:r>
+              <w:t>password</w:t>
+            </w:r>
+            <w:proofErr w:type="spellEnd"/>
+            <w:proofErr w:type="gramEnd"/>
+          </w:p>
+        </w:tc>
+        <w:tc>
+          <w:tcPr>
+            <w:tcW w:w="7370" w:type="dxa"/>
+          </w:tcPr>
+          <w:p>
+            <w:pPr>
+              <w:pStyle w:val="Paragraphedeliste"/>
+              <w:ind w:left="0"/>
+            </w:pPr>
+            <w:r>
+              <w:t>' OR '1</w:t>
+            </w:r>
+          </w:p>
+        </w:tc>
+      </w:tr>
+    </w:tbl>
+    <w:p>
+      <w:pPr>
+        <w:pStyle w:val="Paragraphedeliste"/>
+      </w:pPr>
+    </w:p>
+    <w:p>
+      <w:pPr>
+        <w:pStyle w:val="Paragraphedeliste"/>
+        <w:rPr>
+          <w:lang w:val="fr-CA"/>
+        </w:rPr>
+      </w:pPr>
+      <w:r>
+        <w:rPr>
+          <w:lang w:val="fr-CA"/>
+        </w:rPr>
+        <w:t>Ainsi requête donne le résultat :</w:t>
+      </w:r>
+    </w:p>
+    <w:p>
+      <w:pPr>
+        <w:pStyle w:val="Paragraphedeliste"/>
+        <w:rPr>
+          <w:i/>
+        </w:rPr>
+      </w:pPr>
+      <w:r>
+        <w:rPr>
+          <w:i/>
+        </w:rPr>
+        <w:t xml:space="preserve">select </w:t>
+      </w:r>
+      <w:proofErr w:type="spellStart"/>
+      <w:r>
+        <w:rPr>
+          <w:i/>
+        </w:rPr>
+        <w:t>mem_code</w:t>
+      </w:r>
+      <w:proofErr w:type="spellEnd"/>
+      <w:r>
+        <w:rPr>
+          <w:i/>
+        </w:rPr>
+        <w:t xml:space="preserve"> from MEMBRES where </w:t>
+      </w:r>
+      <w:proofErr w:type="spellStart"/>
+      <w:r>
+        <w:rPr>
+          <w:i/>
+        </w:rPr>
+        <w:t>mem_login</w:t>
+      </w:r>
+      <w:proofErr w:type="spellEnd"/>
+      <w:r>
+        <w:rPr>
+          <w:i/>
+        </w:rPr>
+        <w:t xml:space="preserve"> = '</w:t>
+      </w:r>
+      <w:proofErr w:type="spellStart"/>
+      <w:r>
+        <w:rPr>
+          <w:b/>
+          <w:i/>
+        </w:rPr>
+        <w:t>gigi</w:t>
+      </w:r>
+      <w:proofErr w:type="spellEnd"/>
+      <w:r>
+        <w:rPr>
+          <w:i/>
+        </w:rPr>
+        <w:t xml:space="preserve">' and </w:t>
+      </w:r>
+      <w:proofErr w:type="spellStart"/>
+      <w:r>
+        <w:rPr>
+          <w:i/>
+        </w:rPr>
+        <w:t>mem_pwd</w:t>
+      </w:r>
+      <w:proofErr w:type="spellEnd"/>
+      <w:r>
+        <w:rPr>
+          <w:i/>
+        </w:rPr>
+        <w:t xml:space="preserve"> = '</w:t>
+      </w:r>
+      <w:r>
+        <w:rPr>
+          <w:b/>
+          <w:i/>
+        </w:rPr>
+        <w:t>' OR '1</w:t>
+      </w:r>
+      <w:r>
+        <w:rPr>
+          <w:i/>
+        </w:rPr>
+        <w:t>'</w:t>
+      </w:r>
+    </w:p>
+    <w:p>
+      <w:pPr>
+        <w:pStyle w:val="Paragraphedeliste"/>
+      </w:pPr>
+    </w:p>
+    <w:p>
+      <w:pPr>
+        <w:pStyle w:val="Paragraphedeliste"/>
+        <w:rPr>
+          <w:lang w:val="fr-CA"/>
+        </w:rPr>
+      </w:pPr>
+      <w:r>
+        <w:rPr>
+          <w:lang w:val="fr-CA"/>
+        </w:rPr>
+        <w:t xml:space="preserve">La </w:t>
+      </w:r>
+      <w:r>
+        <w:rPr>
+          <w:lang w:val="fr-CA"/>
+        </w:rPr>
+        <w:t>requête SQL est toujours vrai grâce à la condition OR</w:t>
+      </w:r>
+      <w:r>
+        <w:rPr>
+          <w:b/>
+          <w:i/>
+          <w:lang w:val="fr-CA"/>
+        </w:rPr>
+        <w:t xml:space="preserve"> </w:t>
+      </w:r>
+      <w:r>
+        <w:rPr>
+          <w:i/>
+          <w:lang w:val="fr-CA"/>
+        </w:rPr>
+        <w:t>'1'</w:t>
+      </w:r>
+      <w:r>
+        <w:rPr>
+          <w:i/>
+          <w:lang w:val="fr-CA"/>
+        </w:rPr>
+        <w:t>.</w:t>
+      </w:r>
+      <w:r>
+        <w:rPr>
+          <w:lang w:val="fr-CA"/>
+        </w:rPr>
+        <w:t xml:space="preserve"> Donc le mot de passe n’est jamais pris en compte pour se connecter.</w:t>
+      </w:r>
+    </w:p>
+    <w:p>
+      <w:pPr>
+        <w:pStyle w:val="Paragraphedeliste"/>
+        <w:rPr>
+          <w:lang w:val="fr-CA"/>
+        </w:rPr>
+      </w:pPr>
+    </w:p>
+    <w:p>
+      <w:pPr>
+        <w:pStyle w:val="Paragraphedeliste"/>
+        <w:numPr>
+          <w:ilvl w:val="0"/>
+          <w:numId w:val="10"/>
+        </w:numPr>
+        <w:rPr>
+          <w:lang w:val="fr-CA"/>
+        </w:rPr>
+      </w:pPr>
+      <w:r>
+        <w:rPr>
+          <w:lang w:val="fr-CA"/>
+        </w:rPr>
+        <w:t>Proposez une façon pour passer à travers de la partie identification du site en supposant que vous ne connaissez aucun nom de compte</w:t>
+      </w:r>
+    </w:p>
+    <w:p>
+      <w:pPr>
+        <w:pStyle w:val="Paragraphedeliste"/>
+        <w:rPr>
+          <w:lang w:val="fr-CA"/>
+        </w:rPr>
+      </w:pPr>
+    </w:p>
+    <w:p>
+      <w:pPr>
+        <w:pStyle w:val="Paragraphedeliste"/>
+        <w:rPr>
+          <w:lang w:val="fr-CA"/>
+        </w:rPr>
+      </w:pPr>
+      <w:r>
+        <w:rPr>
+          <w:lang w:val="fr-CA"/>
+        </w:rPr>
+        <w:t>Pour se connecter sans connaitre les identifiants il suffit de rentrer une condition encore toujours vraie comme par exemple :</w:t>
+      </w:r>
+    </w:p>
+    <w:tbl>
+      <w:tblPr>
+        <w:tblStyle w:val="Grilledutableau"/>
+        <w:tblW w:w="0" w:type="auto"/>
+        <w:tblInd w:w="720" w:type="dxa"/>
+        <w:tblLook w:val="04A0" w:firstRow="1" w:lastRow="0" w:firstColumn="1" w:lastColumn="0" w:noHBand="0" w:noVBand="1"/>
+      </w:tblPr>
+      <w:tblGrid>
+        <w:gridCol w:w="1260"/>
+        <w:gridCol w:w="7370"/>
+      </w:tblGrid>
+      <w:tr>
+        <w:tc>
+          <w:tcPr>
+            <w:tcW w:w="1260" w:type="dxa"/>
+            <w:shd w:val="clear" w:color="auto" w:fill="F2F2F2" w:themeFill="background1" w:themeFillShade="F2"/>
+          </w:tcPr>
+          <w:p>
+            <w:pPr>
+              <w:pStyle w:val="Paragraphedeliste"/>
+              <w:ind w:left="0"/>
+            </w:pPr>
+            <w:r>
+              <w:t>Champs</w:t>
+            </w:r>
+          </w:p>
+        </w:tc>
+        <w:tc>
+          <w:tcPr>
+            <w:tcW w:w="7370" w:type="dxa"/>
+            <w:shd w:val="clear" w:color="auto" w:fill="F2F2F2" w:themeFill="background1" w:themeFillShade="F2"/>
+          </w:tcPr>
+          <w:p>
+            <w:pPr>
+              <w:pStyle w:val="Paragraphedeliste"/>
+              <w:ind w:left="0"/>
+            </w:pPr>
+            <w:r>
+              <w:t>Valeurs entrées</w:t>
+            </w:r>
+          </w:p>
+        </w:tc>
+      </w:tr>
+      <w:tr>
+        <w:tc>
+          <w:tcPr>
+            <w:tcW w:w="1260" w:type="dxa"/>
+            <w:shd w:val="clear" w:color="auto" w:fill="F2F2F2" w:themeFill="background1" w:themeFillShade="F2"/>
+          </w:tcPr>
+          <w:p>
+            <w:pPr>
+              <w:pStyle w:val="Paragraphedeliste"/>
+              <w:ind w:left="0"/>
+            </w:pPr>
+            <w:proofErr w:type="gramStart"/>
+            <w:r>
+              <w:t>user</w:t>
+            </w:r>
+            <w:proofErr w:type="gramEnd"/>
+          </w:p>
+        </w:tc>
+        <w:tc>
+          <w:tcPr>
+            <w:tcW w:w="7370" w:type="dxa"/>
+          </w:tcPr>
+          <w:p>
+            <w:pPr>
+              <w:pStyle w:val="Paragraphedeliste"/>
+              <w:ind w:left="0"/>
+              <w:rPr>
+                <w:lang w:val="en-CA"/>
+              </w:rPr>
+            </w:pPr>
+            <w:r>
+              <w:rPr>
+                <w:lang w:val="en-CA"/>
+              </w:rPr>
+              <w:t>' OR '1' OR 'true</w:t>
+            </w:r>
+          </w:p>
+        </w:tc>
+      </w:tr>
+      <w:tr>
+        <w:tc>
+          <w:tcPr>
+            <w:tcW w:w="1260" w:type="dxa"/>
+            <w:shd w:val="clear" w:color="auto" w:fill="F2F2F2" w:themeFill="background1" w:themeFillShade="F2"/>
+          </w:tcPr>
+          <w:p>
+            <w:pPr>
+              <w:pStyle w:val="Paragraphedeliste"/>
+              <w:ind w:left="0"/>
+            </w:pPr>
+            <w:proofErr w:type="spellStart"/>
+            <w:proofErr w:type="gramStart"/>
+            <w:r>
+              <w:t>password</w:t>
+            </w:r>
+            <w:proofErr w:type="spellEnd"/>
+            <w:proofErr w:type="gramEnd"/>
+          </w:p>
+        </w:tc>
+        <w:tc>
+          <w:tcPr>
+            <w:tcW w:w="7370" w:type="dxa"/>
+          </w:tcPr>
+          <w:p>
+            <w:pPr>
+              <w:pStyle w:val="Paragraphedeliste"/>
+              <w:ind w:left="0"/>
+            </w:pPr>
+            <w:proofErr w:type="gramStart"/>
+            <w:r>
+              <w:t>x</w:t>
+            </w:r>
+            <w:proofErr w:type="gramEnd"/>
+          </w:p>
+        </w:tc>
+      </w:tr>
+    </w:tbl>
+    <w:p>
+      <w:pPr>
+        <w:pStyle w:val="Paragraphedeliste"/>
+      </w:pPr>
+    </w:p>
+    <w:p>
+      <w:pPr>
+        <w:pStyle w:val="Paragraphedeliste"/>
+        <w:rPr>
+          <w:i/>
+        </w:rPr>
+      </w:pPr>
+      <w:r>
+        <w:rPr>
+          <w:i/>
+        </w:rPr>
+        <w:t xml:space="preserve">select </w:t>
+      </w:r>
+      <w:proofErr w:type="spellStart"/>
+      <w:r>
+        <w:rPr>
+          <w:i/>
+        </w:rPr>
+        <w:t>mem_code</w:t>
+      </w:r>
+      <w:proofErr w:type="spellEnd"/>
+      <w:r>
+        <w:rPr>
+          <w:i/>
+        </w:rPr>
+        <w:t xml:space="preserve"> from MEMBRES where </w:t>
+      </w:r>
+      <w:proofErr w:type="spellStart"/>
+      <w:r>
+        <w:rPr>
+          <w:i/>
+        </w:rPr>
+        <w:t>mem_login</w:t>
+      </w:r>
+      <w:proofErr w:type="spellEnd"/>
+      <w:r>
+        <w:rPr>
+          <w:i/>
+        </w:rPr>
+        <w:t xml:space="preserve"> = '</w:t>
+      </w:r>
+      <w:r>
+        <w:rPr>
+          <w:b/>
+          <w:i/>
+        </w:rPr>
+        <w:t>' OR '1</w:t>
+      </w:r>
+      <w:r>
+        <w:rPr>
+          <w:i/>
+        </w:rPr>
+        <w:t>'</w:t>
+      </w:r>
+      <w:r>
+        <w:rPr>
+          <w:i/>
+        </w:rPr>
+        <w:t xml:space="preserve"> </w:t>
+      </w:r>
+      <w:r>
+        <w:rPr>
+          <w:b/>
+          <w:i/>
+        </w:rPr>
+        <w:t>OR 'true</w:t>
+      </w:r>
+      <w:r>
+        <w:rPr>
+          <w:i/>
+        </w:rPr>
+        <w:t xml:space="preserve">' and </w:t>
+      </w:r>
+      <w:proofErr w:type="spellStart"/>
+      <w:r>
+        <w:rPr>
+          <w:i/>
+        </w:rPr>
+        <w:t>mem_pwd</w:t>
+      </w:r>
+      <w:proofErr w:type="spellEnd"/>
+      <w:r>
+        <w:rPr>
+          <w:i/>
+        </w:rPr>
+        <w:t xml:space="preserve"> = '</w:t>
+      </w:r>
+      <w:r>
+        <w:rPr>
+          <w:b/>
+          <w:i/>
+        </w:rPr>
+        <w:t>x</w:t>
+      </w:r>
+      <w:r>
+        <w:rPr>
+          <w:i/>
+        </w:rPr>
+        <w:t xml:space="preserve">' </w:t>
+      </w:r>
+    </w:p>
+    <w:p>
+      <w:pPr>
+        <w:pStyle w:val="Paragraphedeliste"/>
+      </w:pPr>
+    </w:p>
+    <w:p>
+      <w:pPr>
+        <w:pStyle w:val="Paragraphedeliste"/>
+        <w:rPr>
+          <w:lang w:val="fr-CA"/>
+        </w:rPr>
+      </w:pPr>
+      <w:r>
+        <w:rPr>
+          <w:lang w:val="fr-CA"/>
+        </w:rPr>
+        <w:t>Il s’agit du même principe que la question précédente.</w:t>
+      </w:r>
+    </w:p>
+    <w:p>
+      <w:pPr>
+        <w:pStyle w:val="Paragraphedeliste"/>
+        <w:rPr>
+          <w:lang w:val="fr-CA"/>
+        </w:rPr>
+      </w:pPr>
+    </w:p>
+    <w:p>
+      <w:pPr>
+        <w:pStyle w:val="Paragraphedeliste"/>
+        <w:numPr>
+          <w:ilvl w:val="0"/>
+          <w:numId w:val="10"/>
+        </w:numPr>
+      </w:pPr>
+      <w:r>
+        <w:rPr>
+          <w:lang w:val="fr-CA"/>
+        </w:rPr>
+        <w:t xml:space="preserve">Quelles failles dans le code avez-vous utilisées pour l’attaque 1 ? </w:t>
+      </w:r>
+      <w:r>
+        <w:t xml:space="preserve">Et pour </w:t>
+      </w:r>
+      <w:proofErr w:type="spellStart"/>
+      <w:r>
+        <w:t>l’attaque</w:t>
+      </w:r>
+      <w:proofErr w:type="spellEnd"/>
+      <w:r>
+        <w:t xml:space="preserve"> </w:t>
+      </w:r>
+      <w:proofErr w:type="gramStart"/>
+      <w:r>
+        <w:t>2 ?</w:t>
+      </w:r>
+      <w:proofErr w:type="gramEnd"/>
+    </w:p>
+    <w:p>
+      <w:pPr>
+        <w:pStyle w:val="Paragraphedeliste"/>
+      </w:pPr>
+    </w:p>
+    <w:p>
+      <w:pPr>
+        <w:pStyle w:val="Paragraphedeliste"/>
+        <w:rPr>
+          <w:lang w:val="fr-CA"/>
+        </w:rPr>
+      </w:pPr>
+      <w:r>
+        <w:rPr>
+          <w:lang w:val="fr-CA"/>
+        </w:rPr>
+        <w:t>Les variables en PHP ne sont pas traitées et sont utilisées intégralement dans la requête. Donc, il suffit de mettre un guillemet et on peut commencer à insérer d’autres conditions et d’autres actions.</w:t>
+      </w:r>
+    </w:p>
+    <w:p>
+      <w:pPr>
+        <w:pStyle w:val="Paragraphedeliste"/>
+        <w:rPr>
+          <w:lang w:val="fr-CA"/>
+        </w:rPr>
+      </w:pPr>
+    </w:p>
+    <w:p>
+      <w:pPr>
+        <w:pStyle w:val="Paragraphedeliste"/>
+        <w:numPr>
+          <w:ilvl w:val="0"/>
+          <w:numId w:val="10"/>
+        </w:numPr>
+        <w:rPr>
+          <w:lang w:val="fr-CA"/>
+        </w:rPr>
+      </w:pPr>
+      <w:r>
+        <w:rPr>
+          <w:lang w:val="fr-CA"/>
+        </w:rPr>
+        <w:t xml:space="preserve">Corrigez les failles dans le code que l’admin de </w:t>
+      </w:r>
+      <w:proofErr w:type="spellStart"/>
+      <w:r>
+        <w:rPr>
+          <w:lang w:val="fr-CA"/>
+        </w:rPr>
+        <w:t>PolyVideo</w:t>
+      </w:r>
+      <w:proofErr w:type="spellEnd"/>
+      <w:r>
+        <w:rPr>
+          <w:lang w:val="fr-CA"/>
+        </w:rPr>
+        <w:t xml:space="preserve"> vous a envoyé et mettez le code corrigé dans le rapport.</w:t>
+      </w:r>
+    </w:p>
+    <w:p>
+      <w:pPr>
+        <w:pStyle w:val="Paragraphedeliste"/>
+        <w:rPr>
+          <w:lang w:val="fr-CA"/>
+        </w:rPr>
+      </w:pPr>
+    </w:p>
+    <w:p>
+      <w:pPr>
+        <w:pStyle w:val="Paragraphedeliste"/>
+        <w:rPr>
+          <w:lang w:val="fr-CA"/>
+        </w:rPr>
+      </w:pPr>
+      <w:r>
+        <w:rPr>
+          <w:lang w:val="fr-CA"/>
+        </w:rPr>
+        <w:t xml:space="preserve">Il faut nettoyer les variables avec la méthode </w:t>
+      </w:r>
+      <w:proofErr w:type="spellStart"/>
+      <w:r>
+        <w:rPr>
+          <w:lang w:val="fr-CA"/>
+        </w:rPr>
+        <w:t>mysql_real_escape_</w:t>
+      </w:r>
+      <w:proofErr w:type="gramStart"/>
+      <w:r>
+        <w:rPr>
+          <w:lang w:val="fr-CA"/>
+        </w:rPr>
+        <w:t>string</w:t>
+      </w:r>
+      <w:proofErr w:type="spellEnd"/>
+      <w:r>
+        <w:rPr>
+          <w:lang w:val="fr-CA"/>
+        </w:rPr>
+        <w:t>(</w:t>
+      </w:r>
+      <w:proofErr w:type="gramEnd"/>
+      <w:r>
+        <w:rPr>
+          <w:lang w:val="fr-CA"/>
+        </w:rPr>
+        <w:t>) qui ajoute les caractère « \ » devant les caractères suivant : NULL, \x00, \n, \r, \, ', " et \x1a</w:t>
+      </w:r>
+    </w:p>
+    <w:p>
+      <w:pPr>
+        <w:pStyle w:val="Paragraphedeliste"/>
+        <w:rPr>
+          <w:lang w:val="fr-CA"/>
+        </w:rPr>
+      </w:pPr>
+    </w:p>
+    <w:p>
+      <w:pPr>
+        <w:pStyle w:val="Paragraphedeliste"/>
+        <w:rPr>
+          <w:lang w:val="fr-CA"/>
+        </w:rPr>
+      </w:pPr>
+      <w:r>
+        <w:rPr>
+          <w:lang w:val="fr-CA"/>
+        </w:rPr>
+        <w:t xml:space="preserve"> </w:t>
+      </w:r>
+    </w:p>
+    <w:p>
+      <w:pPr>
+        <w:rPr>
+          <w:rFonts w:ascii="Courier New" w:hAnsi="Courier New" w:cs="Courier New"/>
+          <w:sz w:val="20"/>
+          <w:szCs w:val="20"/>
+        </w:rPr>
+      </w:pPr>
+      <w:r>
+        <w:br w:type="page"/>
+      </w:r>
+      <w:r>
+        <w:rPr>
+          <w:rFonts w:ascii="Courier New" w:hAnsi="Courier New" w:cs="Courier New"/>
+          <w:sz w:val="20"/>
+          <w:szCs w:val="20"/>
+        </w:rPr>
+        <w:lastRenderedPageBreak/>
+        <w:t xml:space="preserve">extract($_POST); </w:t>
+      </w:r>
+    </w:p>
+    <w:p>
+      <w:pPr>
+        <w:rPr>
+          <w:rFonts w:ascii="Courier New" w:hAnsi="Courier New" w:cs="Courier New"/>
+          <w:sz w:val="20"/>
+          <w:szCs w:val="20"/>
+        </w:rPr>
+      </w:pPr>
+      <w:r>
+        <w:rPr>
+          <w:rFonts w:ascii="Courier New" w:hAnsi="Courier New" w:cs="Courier New"/>
+          <w:sz w:val="20"/>
+          <w:szCs w:val="20"/>
+          <w:highlight w:val="yellow"/>
+        </w:rPr>
+        <w:t>$</w:t>
+      </w:r>
+      <w:proofErr w:type="spellStart"/>
+      <w:r>
+        <w:rPr>
+          <w:rFonts w:ascii="Courier New" w:hAnsi="Courier New" w:cs="Courier New"/>
+          <w:sz w:val="20"/>
+          <w:szCs w:val="20"/>
+          <w:highlight w:val="yellow"/>
+        </w:rPr>
+        <w:t>Secure_login</w:t>
+      </w:r>
+      <w:proofErr w:type="spellEnd"/>
+      <w:r>
+        <w:rPr>
+          <w:rFonts w:ascii="Courier New" w:hAnsi="Courier New" w:cs="Courier New"/>
+          <w:sz w:val="20"/>
+          <w:szCs w:val="20"/>
+        </w:rPr>
+        <w:t xml:space="preserve"> = </w:t>
+      </w:r>
+      <w:proofErr w:type="spellStart"/>
+      <w:r>
+        <w:rPr>
+          <w:rFonts w:ascii="Courier New" w:hAnsi="Courier New" w:cs="Courier New"/>
+          <w:sz w:val="20"/>
+          <w:szCs w:val="20"/>
+        </w:rPr>
+        <w:t>mysql_real_escape_string</w:t>
+      </w:r>
+      <w:proofErr w:type="spellEnd"/>
+      <w:r>
+        <w:rPr>
+          <w:rFonts w:ascii="Courier New" w:hAnsi="Courier New" w:cs="Courier New"/>
+          <w:sz w:val="20"/>
+          <w:szCs w:val="20"/>
+        </w:rPr>
+        <w:t>(</w:t>
+      </w:r>
+      <w:r>
+        <w:rPr>
+          <w:rFonts w:ascii="Courier New" w:hAnsi="Courier New" w:cs="Courier New"/>
+          <w:sz w:val="20"/>
+          <w:szCs w:val="20"/>
+          <w:highlight w:val="yellow"/>
+        </w:rPr>
+        <w:t>$login</w:t>
+      </w:r>
+      <w:r>
+        <w:rPr>
+          <w:rFonts w:ascii="Courier New" w:hAnsi="Courier New" w:cs="Courier New"/>
+          <w:sz w:val="20"/>
+          <w:szCs w:val="20"/>
+        </w:rPr>
+        <w:t>);</w:t>
+      </w:r>
+    </w:p>
+    <w:p>
+      <w:r>
+        <w:rPr>
+          <w:rFonts w:ascii="Courier New" w:hAnsi="Courier New" w:cs="Courier New"/>
+          <w:sz w:val="20"/>
+          <w:szCs w:val="20"/>
+          <w:highlight w:val="yellow"/>
+        </w:rPr>
+        <w:t>$</w:t>
+      </w:r>
+      <w:proofErr w:type="spellStart"/>
+      <w:r>
+        <w:rPr>
+          <w:rFonts w:ascii="Courier New" w:hAnsi="Courier New" w:cs="Courier New"/>
+          <w:sz w:val="20"/>
+          <w:szCs w:val="20"/>
+          <w:highlight w:val="yellow"/>
+        </w:rPr>
+        <w:t>Secure_pass</w:t>
+      </w:r>
+      <w:proofErr w:type="spellEnd"/>
+      <w:r>
+        <w:rPr>
+          <w:rFonts w:ascii="Courier New" w:hAnsi="Courier New" w:cs="Courier New"/>
+          <w:sz w:val="20"/>
+          <w:szCs w:val="20"/>
+        </w:rPr>
+        <w:t xml:space="preserve"> = </w:t>
+      </w:r>
+      <w:proofErr w:type="spellStart"/>
+      <w:r>
+        <w:rPr>
+          <w:rFonts w:ascii="Courier New" w:hAnsi="Courier New" w:cs="Courier New"/>
+          <w:sz w:val="23"/>
+          <w:szCs w:val="23"/>
+        </w:rPr>
+        <w:t>mysql_real_escape_string</w:t>
+      </w:r>
+      <w:proofErr w:type="spellEnd"/>
+      <w:r>
+        <w:rPr>
+          <w:rFonts w:ascii="Courier New" w:hAnsi="Courier New" w:cs="Courier New"/>
+          <w:sz w:val="23"/>
+          <w:szCs w:val="23"/>
+        </w:rPr>
+        <w:t>(</w:t>
+      </w:r>
+      <w:r>
+        <w:rPr>
+          <w:rFonts w:ascii="Courier New" w:hAnsi="Courier New" w:cs="Courier New"/>
+          <w:sz w:val="20"/>
+          <w:szCs w:val="20"/>
+          <w:highlight w:val="yellow"/>
+        </w:rPr>
+        <w:t>$pass</w:t>
+      </w:r>
+      <w:r>
+        <w:rPr>
+          <w:rFonts w:ascii="Courier New" w:hAnsi="Courier New" w:cs="Courier New"/>
+          <w:sz w:val="20"/>
+          <w:szCs w:val="20"/>
+        </w:rPr>
+        <w:t>);</w:t>
+      </w:r>
+    </w:p>
+    <w:p>
+      <w:pPr>
+        <w:rPr>
+          <w:rFonts w:ascii="Courier New" w:hAnsi="Courier New" w:cs="Courier New"/>
+          <w:sz w:val="20"/>
+          <w:szCs w:val="20"/>
+        </w:rPr>
+      </w:pPr>
+      <w:r>
+        <w:rPr>
+          <w:rFonts w:ascii="Courier New" w:hAnsi="Courier New" w:cs="Courier New"/>
+          <w:sz w:val="20"/>
+          <w:szCs w:val="20"/>
+        </w:rPr>
+        <w:t>$</w:t>
+      </w:r>
+      <w:proofErr w:type="spellStart"/>
+      <w:r>
+        <w:rPr>
+          <w:rFonts w:ascii="Courier New" w:hAnsi="Courier New" w:cs="Courier New"/>
+          <w:sz w:val="20"/>
+          <w:szCs w:val="20"/>
+        </w:rPr>
+        <w:t>req</w:t>
+      </w:r>
+      <w:proofErr w:type="spellEnd"/>
+      <w:r>
+        <w:rPr>
+          <w:rFonts w:ascii="Courier New" w:hAnsi="Courier New" w:cs="Courier New"/>
+          <w:sz w:val="20"/>
+          <w:szCs w:val="20"/>
+        </w:rPr>
+        <w:t xml:space="preserve"> = "select </w:t>
+      </w:r>
+      <w:proofErr w:type="spellStart"/>
+      <w:r>
+        <w:rPr>
+          <w:rFonts w:ascii="Courier New" w:hAnsi="Courier New" w:cs="Courier New"/>
+          <w:sz w:val="20"/>
+          <w:szCs w:val="20"/>
+        </w:rPr>
+        <w:t>mem_code</w:t>
+      </w:r>
+      <w:proofErr w:type="spellEnd"/>
+      <w:r>
+        <w:rPr>
+          <w:rFonts w:ascii="Courier New" w:hAnsi="Courier New" w:cs="Courier New"/>
+          <w:sz w:val="20"/>
+          <w:szCs w:val="20"/>
+        </w:rPr>
+        <w:t xml:space="preserve"> </w:t>
+      </w:r>
+      <w:r>
+        <w:rPr>
+          <w:rFonts w:ascii="Courier New" w:hAnsi="Courier New" w:cs="Courier New"/>
+          <w:sz w:val="20"/>
+          <w:szCs w:val="20"/>
+        </w:rPr>
+        <w:t>from MEMBRES where</w:t>
+      </w:r>
+      <w:r>
+        <w:rPr>
+          <w:rFonts w:ascii="Courier New" w:hAnsi="Courier New" w:cs="Courier New"/>
+          <w:sz w:val="20"/>
+          <w:szCs w:val="20"/>
+        </w:rPr>
+        <w:t xml:space="preserve"> </w:t>
+      </w:r>
+      <w:proofErr w:type="spellStart"/>
+      <w:r>
+        <w:rPr>
+          <w:rFonts w:ascii="Courier New" w:hAnsi="Courier New" w:cs="Courier New"/>
+          <w:sz w:val="20"/>
+          <w:szCs w:val="20"/>
+        </w:rPr>
+        <w:t>mem_login</w:t>
+      </w:r>
+      <w:proofErr w:type="spellEnd"/>
+      <w:r>
+        <w:rPr>
+          <w:rFonts w:ascii="Courier New" w:hAnsi="Courier New" w:cs="Courier New"/>
+          <w:sz w:val="20"/>
+          <w:szCs w:val="20"/>
+        </w:rPr>
+        <w:t xml:space="preserve"> = '</w:t>
+      </w:r>
+      <w:r>
+        <w:rPr>
+          <w:rFonts w:ascii="Courier New" w:hAnsi="Courier New" w:cs="Courier New"/>
+          <w:sz w:val="20"/>
+          <w:szCs w:val="20"/>
+          <w:highlight w:val="yellow"/>
+        </w:rPr>
+        <w:t>$</w:t>
+      </w:r>
+      <w:proofErr w:type="spellStart"/>
+      <w:r>
+        <w:rPr>
+          <w:rFonts w:ascii="Courier New" w:hAnsi="Courier New" w:cs="Courier New"/>
+          <w:sz w:val="20"/>
+          <w:szCs w:val="20"/>
+          <w:highlight w:val="yellow"/>
+        </w:rPr>
+        <w:t>Secure_login</w:t>
+      </w:r>
+      <w:proofErr w:type="spellEnd"/>
+      <w:r>
+        <w:rPr>
+          <w:rFonts w:ascii="Courier New" w:hAnsi="Courier New" w:cs="Courier New"/>
+          <w:sz w:val="20"/>
+          <w:szCs w:val="20"/>
+        </w:rPr>
+        <w:t xml:space="preserve">' and </w:t>
+      </w:r>
+      <w:proofErr w:type="spellStart"/>
+      <w:r>
+        <w:rPr>
+          <w:rFonts w:ascii="Courier New" w:hAnsi="Courier New" w:cs="Courier New"/>
+          <w:sz w:val="20"/>
+          <w:szCs w:val="20"/>
+        </w:rPr>
+        <w:t>mem_pwd</w:t>
+      </w:r>
+      <w:proofErr w:type="spellEnd"/>
+      <w:r>
+        <w:rPr>
+          <w:rFonts w:ascii="Courier New" w:hAnsi="Courier New" w:cs="Courier New"/>
+          <w:sz w:val="20"/>
+          <w:szCs w:val="20"/>
+        </w:rPr>
+        <w:t xml:space="preserve"> = '</w:t>
+      </w:r>
+      <w:r>
+        <w:rPr>
+          <w:rFonts w:ascii="Courier New" w:hAnsi="Courier New" w:cs="Courier New"/>
+          <w:sz w:val="20"/>
+          <w:szCs w:val="20"/>
+          <w:highlight w:val="yellow"/>
+        </w:rPr>
+        <w:t>$</w:t>
+      </w:r>
+      <w:proofErr w:type="spellStart"/>
+      <w:r>
+        <w:rPr>
+          <w:rFonts w:ascii="Courier New" w:hAnsi="Courier New" w:cs="Courier New"/>
+          <w:sz w:val="20"/>
+          <w:szCs w:val="20"/>
+          <w:highlight w:val="yellow"/>
+        </w:rPr>
+        <w:t>Secure_pass</w:t>
+      </w:r>
+      <w:proofErr w:type="spellEnd"/>
+      <w:r>
+        <w:rPr>
+          <w:rFonts w:ascii="Courier New" w:hAnsi="Courier New" w:cs="Courier New"/>
+          <w:sz w:val="20"/>
+          <w:szCs w:val="20"/>
+        </w:rPr>
+        <w:t xml:space="preserve">'"; </w:t>
+      </w:r>
+    </w:p>
+    <w:p>
+      <w:pPr>
+        <w:rPr>
+          <w:rFonts w:ascii="Courier New" w:hAnsi="Courier New" w:cs="Courier New"/>
+          <w:sz w:val="20"/>
+          <w:szCs w:val="20"/>
+        </w:rPr>
+      </w:pPr>
+      <w:r>
+        <w:rPr>
+          <w:rFonts w:ascii="Courier New" w:hAnsi="Courier New" w:cs="Courier New"/>
+          <w:sz w:val="20"/>
+          <w:szCs w:val="20"/>
+        </w:rPr>
+        <w:t xml:space="preserve">$result = </w:t>
+      </w:r>
+      <w:proofErr w:type="spellStart"/>
+      <w:r>
+        <w:rPr>
+          <w:rFonts w:ascii="Courier New" w:hAnsi="Courier New" w:cs="Courier New"/>
+          <w:sz w:val="20"/>
+          <w:szCs w:val="20"/>
+        </w:rPr>
+        <w:t>mysql_query</w:t>
+      </w:r>
+      <w:proofErr w:type="spellEnd"/>
+      <w:r>
+        <w:rPr>
+          <w:rFonts w:ascii="Courier New" w:hAnsi="Courier New" w:cs="Courier New"/>
+          <w:sz w:val="20"/>
+          <w:szCs w:val="20"/>
+        </w:rPr>
+        <w:t>($</w:t>
+      </w:r>
+      <w:proofErr w:type="spellStart"/>
+      <w:r>
+        <w:rPr>
+          <w:rFonts w:ascii="Courier New" w:hAnsi="Courier New" w:cs="Courier New"/>
+          <w:sz w:val="20"/>
+          <w:szCs w:val="20"/>
+        </w:rPr>
+        <w:t>req</w:t>
+      </w:r>
+      <w:proofErr w:type="spellEnd"/>
+      <w:r>
+        <w:rPr>
+          <w:rFonts w:ascii="Courier New" w:hAnsi="Courier New" w:cs="Courier New"/>
+          <w:sz w:val="20"/>
+          <w:szCs w:val="20"/>
+        </w:rPr>
+        <w:t xml:space="preserve">) or </w:t>
+      </w:r>
+    </w:p>
+    <w:p>
+      <w:pPr>
+        <w:rPr>
+          <w:rFonts w:ascii="Courier New" w:hAnsi="Courier New" w:cs="Courier New"/>
+          <w:sz w:val="20"/>
+          <w:szCs w:val="20"/>
+        </w:rPr>
+      </w:pPr>
+      <w:r>
+        <w:rPr>
+          <w:rFonts w:ascii="Courier New" w:hAnsi="Courier New" w:cs="Courier New"/>
+          <w:sz w:val="20"/>
+          <w:szCs w:val="20"/>
+        </w:rPr>
+        <w:t>die ("</w:t>
+      </w:r>
+      <w:proofErr w:type="gramStart"/>
+      <w:r>
+        <w:rPr>
+          <w:rFonts w:ascii="Courier New" w:hAnsi="Courier New" w:cs="Courier New"/>
+          <w:sz w:val="20"/>
+          <w:szCs w:val="20"/>
+        </w:rPr>
+        <w:t>Error :</w:t>
+      </w:r>
+      <w:proofErr w:type="gramEnd"/>
+      <w:r>
+        <w:rPr>
+          <w:rFonts w:ascii="Courier New" w:hAnsi="Courier New" w:cs="Courier New"/>
+          <w:sz w:val="20"/>
+          <w:szCs w:val="20"/>
+        </w:rPr>
+        <w:t xml:space="preserve"> the SQL request".$</w:t>
+      </w:r>
+      <w:proofErr w:type="spellStart"/>
+      <w:r>
+        <w:rPr>
+          <w:rFonts w:ascii="Courier New" w:hAnsi="Courier New" w:cs="Courier New"/>
+          <w:sz w:val="20"/>
+          <w:szCs w:val="20"/>
+        </w:rPr>
+        <w:t>req</w:t>
+      </w:r>
+      <w:proofErr w:type="spellEnd"/>
+      <w:r>
+        <w:rPr>
+          <w:rFonts w:ascii="Courier New" w:hAnsi="Courier New" w:cs="Courier New"/>
+          <w:sz w:val="20"/>
+          <w:szCs w:val="20"/>
+        </w:rPr>
+        <w:t>."is not valid: ".</w:t>
+      </w:r>
+      <w:proofErr w:type="spellStart"/>
+      <w:r>
+        <w:rPr>
+          <w:rFonts w:ascii="Courier New" w:hAnsi="Courier New" w:cs="Courier New"/>
+          <w:sz w:val="20"/>
+          <w:szCs w:val="20"/>
+        </w:rPr>
+        <w:t>mysql_error</w:t>
+      </w:r>
+      <w:proofErr w:type="spellEnd"/>
+      <w:r>
+        <w:rPr>
+          <w:rFonts w:ascii="Courier New" w:hAnsi="Courier New" w:cs="Courier New"/>
+          <w:sz w:val="20"/>
+          <w:szCs w:val="20"/>
+        </w:rPr>
+        <w:t xml:space="preserve">()); </w:t>
+      </w:r>
+    </w:p>
+    <w:p>
+      <w:pPr>
+        <w:rPr>
+          <w:rFonts w:ascii="Courier New" w:hAnsi="Courier New" w:cs="Courier New"/>
+          <w:sz w:val="20"/>
+          <w:szCs w:val="20"/>
+        </w:rPr>
+      </w:pPr>
+      <w:r>
+        <w:rPr>
+          <w:rFonts w:ascii="Courier New" w:hAnsi="Courier New" w:cs="Courier New"/>
+          <w:sz w:val="20"/>
+          <w:szCs w:val="20"/>
+        </w:rPr>
+        <w:t>list($</w:t>
+      </w:r>
+      <w:proofErr w:type="spellStart"/>
+      <w:r>
+        <w:rPr>
+          <w:rFonts w:ascii="Courier New" w:hAnsi="Courier New" w:cs="Courier New"/>
+          <w:sz w:val="20"/>
+          <w:szCs w:val="20"/>
+        </w:rPr>
+        <w:t>mem_code</w:t>
+      </w:r>
+      <w:proofErr w:type="spellEnd"/>
+      <w:r>
+        <w:rPr>
+          <w:rFonts w:ascii="Courier New" w:hAnsi="Courier New" w:cs="Courier New"/>
+          <w:sz w:val="20"/>
+          <w:szCs w:val="20"/>
+        </w:rPr>
+        <w:t xml:space="preserve">) = </w:t>
+      </w:r>
+      <w:proofErr w:type="spellStart"/>
+      <w:r>
+        <w:rPr>
+          <w:rFonts w:ascii="Courier New" w:hAnsi="Courier New" w:cs="Courier New"/>
+          <w:sz w:val="20"/>
+          <w:szCs w:val="20"/>
+        </w:rPr>
+        <w:t>mysql_fetch_array</w:t>
+      </w:r>
+      <w:proofErr w:type="spellEnd"/>
+      <w:r>
+        <w:rPr>
+          <w:rFonts w:ascii="Courier New" w:hAnsi="Courier New" w:cs="Courier New"/>
+          <w:sz w:val="20"/>
+          <w:szCs w:val="20"/>
+        </w:rPr>
+        <w:t xml:space="preserve">($result); </w:t>
+      </w:r>
+    </w:p>
+    <w:p>
+      <w:pPr>
+        <w:rPr>
+          <w:rFonts w:ascii="Courier New" w:hAnsi="Courier New" w:cs="Courier New"/>
+          <w:sz w:val="20"/>
+          <w:szCs w:val="20"/>
+        </w:rPr>
+      </w:pPr>
+    </w:p>
+    <w:p>
+      <w:pPr>
+        <w:pStyle w:val="Titre"/>
+        <w:rPr>
+          <w:lang w:val="fr-CA"/>
+        </w:rPr>
+      </w:pPr>
+      <w:r>
+        <w:rPr>
+          <w:rFonts w:asciiTheme="minorHAnsi" w:eastAsiaTheme="minorEastAsia" w:hAnsiTheme="minorHAnsi" w:cstheme="minorBidi"/>
+          <w:color w:val="5A5A5A" w:themeColor="text1" w:themeTint="A5"/>
+          <w:spacing w:val="15"/>
+          <w:kern w:val="0"/>
+          <w:sz w:val="22"/>
+          <w:szCs w:val="22"/>
+          <w:lang w:val="fr-CA"/>
+        </w:rPr>
+        <w:t>Cross Site Scripting (XSS)</w:t>
+      </w:r>
+    </w:p>
+    <w:p>
+      <w:pPr>
+        <w:rPr>
+          <w:lang w:val="fr-CA"/>
+        </w:rPr>
+      </w:pPr>
+    </w:p>
+    <w:p>
+      <w:pPr>
+        <w:pStyle w:val="Paragraphedeliste"/>
+        <w:numPr>
+          <w:ilvl w:val="0"/>
+          <w:numId w:val="11"/>
+        </w:numPr>
+        <w:rPr>
+          <w:lang w:val="fr-CA"/>
+        </w:rPr>
+      </w:pPr>
+      <w:r>
+        <w:rPr>
+          <w:lang w:val="fr-CA"/>
+        </w:rPr>
+        <w:t>Comment avez-vous effectué l’attaque ?</w:t>
+      </w:r>
+    </w:p>
+    <w:p>
+      <w:pPr>
+        <w:pStyle w:val="Paragraphedeliste"/>
+        <w:rPr>
+          <w:lang w:val="fr-CA"/>
+        </w:rPr>
+      </w:pPr>
+    </w:p>
+    <w:p>
+      <w:pPr>
+        <w:pStyle w:val="Paragraphedeliste"/>
+        <w:rPr>
+          <w:lang w:val="fr-CA"/>
+        </w:rPr>
+      </w:pPr>
+      <w:r>
+        <w:rPr>
+          <w:lang w:val="fr-CA"/>
+        </w:rPr>
+        <w:t>À la suite de la connexion nous avons tenté de modifier nos informations dans la section « Modification Information Personnel ». Dans le champs nom nous avons entré cette ligne de commande :</w:t>
+      </w:r>
+    </w:p>
+    <w:p>
+      <w:pPr>
+        <w:rPr>
+          <w:rFonts w:ascii="Courier New" w:hAnsi="Courier New" w:cs="Courier New"/>
+          <w:sz w:val="16"/>
+          <w:szCs w:val="16"/>
+        </w:rPr>
+      </w:pPr>
+      <w:r>
+        <w:rPr>
+          <w:rFonts w:ascii="Courier New" w:hAnsi="Courier New" w:cs="Courier New"/>
+          <w:sz w:val="16"/>
+          <w:szCs w:val="16"/>
+        </w:rPr>
+        <w:t>&lt;script type="text/javascript"&gt;</w:t>
+      </w:r>
+      <w:proofErr w:type="gramStart"/>
+      <w:r>
+        <w:rPr>
+          <w:rFonts w:ascii="Courier New" w:hAnsi="Courier New" w:cs="Courier New"/>
+          <w:sz w:val="16"/>
+          <w:szCs w:val="16"/>
+        </w:rPr>
+        <w:t>document.location</w:t>
+      </w:r>
+      <w:proofErr w:type="gramEnd"/>
+      <w:r>
+        <w:rPr>
+          <w:rFonts w:ascii="Courier New" w:hAnsi="Courier New" w:cs="Courier New"/>
+          <w:sz w:val="16"/>
+          <w:szCs w:val="16"/>
+        </w:rPr>
+        <w:t>.href="http://195.34.45.30/hacked.html"&lt;/script&gt;</w:t>
+      </w:r>
+    </w:p>
+    <w:p>
+      <w:pPr>
+        <w:rPr>
+          <w:sz w:val="16"/>
+          <w:szCs w:val="16"/>
+        </w:rPr>
+      </w:pPr>
+    </w:p>
+    <w:p>
+      <w:pPr>
+        <w:pStyle w:val="Paragraphedeliste"/>
+        <w:numPr>
+          <w:ilvl w:val="0"/>
+          <w:numId w:val="11"/>
+        </w:numPr>
+        <w:rPr>
+          <w:sz w:val="16"/>
+          <w:szCs w:val="16"/>
+        </w:rPr>
+      </w:pPr>
+      <w:r>
+        <w:rPr>
+          <w:lang w:val="fr-CA"/>
+        </w:rPr>
+        <w:t xml:space="preserve">Quelles ont été les failles que vous avez utilisées ? </w:t>
+      </w:r>
+      <w:r>
+        <w:t xml:space="preserve">Comment les </w:t>
+      </w:r>
+      <w:proofErr w:type="spellStart"/>
+      <w:proofErr w:type="gramStart"/>
+      <w:r>
+        <w:t>corriger</w:t>
+      </w:r>
+      <w:proofErr w:type="spellEnd"/>
+      <w:r>
+        <w:t xml:space="preserve"> ?</w:t>
+      </w:r>
+      <w:proofErr w:type="gramEnd"/>
+    </w:p>
+    <w:p>
+      <w:pPr>
+        <w:pStyle w:val="Paragraphedeliste"/>
+      </w:pPr>
+    </w:p>
+    <w:p>
+      <w:pPr>
+        <w:pStyle w:val="Paragraphedeliste"/>
+      </w:pPr>
+      <w:r>
+        <w:rPr>
+          <w:lang w:val="fr-CA"/>
+        </w:rPr>
+        <w:t xml:space="preserve">La faille que nous avons utilisée c’est que dans les champs POST du html de la section « Modification Information Personnel » permettent d’insérer du code JavaScript.  Une fois la page chargée le code JavaScript s’exécute. Une façon de corriger le problème de XSS est d’utiliser une méthode qui se nomme « HTML </w:t>
+      </w:r>
+      <w:proofErr w:type="spellStart"/>
+      <w:r>
+        <w:rPr>
+          <w:lang w:val="fr-CA"/>
+        </w:rPr>
+        <w:t>Escaping</w:t>
+      </w:r>
+      <w:proofErr w:type="spellEnd"/>
+      <w:r>
+        <w:rPr>
+          <w:lang w:val="fr-CA"/>
+        </w:rPr>
+        <w:t xml:space="preserve"> ». Cette technique convertie les caractères potentiellement dangereux dans leur abréviation. </w:t>
+      </w:r>
+      <w:r>
+        <w:t xml:space="preserve">Par </w:t>
+      </w:r>
+      <w:proofErr w:type="spellStart"/>
+      <w:proofErr w:type="gramStart"/>
+      <w:r>
+        <w:t>exemple</w:t>
+      </w:r>
+      <w:proofErr w:type="spellEnd"/>
+      <w:r>
+        <w:t> :</w:t>
+      </w:r>
+      <w:proofErr w:type="gramEnd"/>
+    </w:p>
+    <w:tbl>
+      <w:tblPr>
+        <w:tblStyle w:val="Grilledutableau"/>
+        <w:tblW w:w="0" w:type="auto"/>
+        <w:tblInd w:w="720" w:type="dxa"/>
+        <w:tblLook w:val="04A0" w:firstRow="1" w:lastRow="0" w:firstColumn="1" w:lastColumn="0" w:noHBand="0" w:noVBand="1"/>
+      </w:tblPr>
+      <w:tblGrid>
+        <w:gridCol w:w="1193"/>
+        <w:gridCol w:w="4324"/>
+      </w:tblGrid>
+      <w:tr>
+        <w:tc>
+          <w:tcPr>
+            <w:tcW w:w="1193" w:type="dxa"/>
+            <w:shd w:val="clear" w:color="auto" w:fill="F2F2F2" w:themeFill="background1" w:themeFillShade="F2"/>
+          </w:tcPr>
+          <w:p>
+            <w:pPr>
+              <w:pStyle w:val="Paragraphedeliste"/>
+              <w:ind w:left="0"/>
+            </w:pPr>
+            <w:r>
+              <w:t>Caractère</w:t>
+            </w:r>
+          </w:p>
+        </w:tc>
+        <w:tc>
+          <w:tcPr>
+            <w:tcW w:w="4324" w:type="dxa"/>
+            <w:shd w:val="clear" w:color="auto" w:fill="F2F2F2" w:themeFill="background1" w:themeFillShade="F2"/>
+          </w:tcPr>
+          <w:p>
+            <w:pPr>
+              <w:pStyle w:val="Paragraphedeliste"/>
+              <w:ind w:left="0"/>
+            </w:pPr>
+            <w:r>
+              <w:t>Abréviation</w:t>
+            </w:r>
+          </w:p>
+        </w:tc>
+      </w:tr>
+      <w:tr>
+        <w:tc>
+          <w:tcPr>
+            <w:tcW w:w="1193" w:type="dxa"/>
+          </w:tcPr>
+          <w:p>
+            <w:pPr>
+              <w:pStyle w:val="Paragraphedeliste"/>
+              <w:ind w:left="0"/>
+            </w:pPr>
+            <w:r>
+              <w:t>&amp;</w:t>
+            </w:r>
+          </w:p>
+        </w:tc>
+        <w:tc>
+          <w:tcPr>
+            <w:tcW w:w="4324" w:type="dxa"/>
+          </w:tcPr>
+          <w:p>
+            <w:pPr>
+              <w:pStyle w:val="Paragraphedeliste"/>
+              <w:ind w:left="0"/>
+            </w:pPr>
+            <w:r>
+              <w:t>&amp;</w:t>
+            </w:r>
+            <w:proofErr w:type="spellStart"/>
+            <w:r>
+              <w:t>amp</w:t>
+            </w:r>
+            <w:proofErr w:type="spellEnd"/>
+            <w:r>
+              <w:t>;</w:t>
+            </w:r>
+          </w:p>
+        </w:tc>
+      </w:tr>
+      <w:tr>
+        <w:tc>
+          <w:tcPr>
+            <w:tcW w:w="1193" w:type="dxa"/>
+          </w:tcPr>
+          <w:p>
+            <w:pPr>
+              <w:pStyle w:val="Paragraphedeliste"/>
+              <w:ind w:left="0"/>
+            </w:pPr>
+            <w:r>
+              <w:t>&lt;</w:t>
+            </w:r>
+          </w:p>
+        </w:tc>
+        <w:tc>
+          <w:tcPr>
+            <w:tcW w:w="4324" w:type="dxa"/>
+          </w:tcPr>
+          <w:p>
+            <w:pPr>
+              <w:pStyle w:val="Paragraphedeliste"/>
+              <w:ind w:left="0"/>
+            </w:pPr>
+            <w:r>
+              <w:t>&amp;</w:t>
+            </w:r>
+            <w:proofErr w:type="spellStart"/>
+            <w:r>
+              <w:t>lt</w:t>
+            </w:r>
+            <w:proofErr w:type="spellEnd"/>
+            <w:r>
+              <w:t>;</w:t>
+            </w:r>
+          </w:p>
+        </w:tc>
+      </w:tr>
+      <w:tr>
+        <w:tc>
+          <w:tcPr>
+            <w:tcW w:w="1193" w:type="dxa"/>
+          </w:tcPr>
+          <w:p>
+            <w:pPr>
+              <w:pStyle w:val="Paragraphedeliste"/>
+              <w:ind w:left="0"/>
+            </w:pPr>
+            <w:r>
+              <w:t>&gt;</w:t>
+            </w:r>
+          </w:p>
+        </w:tc>
+        <w:tc>
+          <w:tcPr>
+            <w:tcW w:w="4324" w:type="dxa"/>
+          </w:tcPr>
+          <w:p>
+            <w:pPr>
+              <w:pStyle w:val="Paragraphedeliste"/>
+              <w:ind w:left="0"/>
+            </w:pPr>
+            <w:r>
+              <w:t>&amp;gt;</w:t>
+            </w:r>
+          </w:p>
+        </w:tc>
+      </w:tr>
+      <w:tr>
+        <w:tc>
+          <w:tcPr>
+            <w:tcW w:w="1193" w:type="dxa"/>
+          </w:tcPr>
+          <w:p>
+            <w:pPr>
+              <w:pStyle w:val="Paragraphedeliste"/>
+              <w:ind w:left="0"/>
+            </w:pPr>
+            <w:r>
+              <w:t>"</w:t>
+            </w:r>
+          </w:p>
+        </w:tc>
+        <w:tc>
+          <w:tcPr>
+            <w:tcW w:w="4324" w:type="dxa"/>
+          </w:tcPr>
+          <w:p>
+            <w:pPr>
+              <w:pStyle w:val="Paragraphedeliste"/>
+              <w:ind w:left="0"/>
+            </w:pPr>
+            <w:r>
+              <w:t>&amp;</w:t>
+            </w:r>
+            <w:proofErr w:type="spellStart"/>
+            <w:r>
+              <w:t>quot</w:t>
+            </w:r>
+            <w:proofErr w:type="spellEnd"/>
+            <w:r>
+              <w:t>;</w:t>
+            </w:r>
+          </w:p>
+        </w:tc>
+      </w:tr>
+      <w:tr>
+        <w:tc>
+          <w:tcPr>
+            <w:tcW w:w="1193" w:type="dxa"/>
+          </w:tcPr>
+          <w:p>
+            <w:pPr>
+              <w:pStyle w:val="Paragraphedeliste"/>
+              <w:ind w:left="0"/>
+            </w:pPr>
+            <w:r>
+              <w:t>'</w:t>
+            </w:r>
+          </w:p>
+        </w:tc>
+        <w:tc>
+          <w:tcPr>
+            <w:tcW w:w="4324" w:type="dxa"/>
+          </w:tcPr>
+          <w:p>
+            <w:pPr>
+              <w:pStyle w:val="Paragraphedeliste"/>
+              <w:ind w:left="0"/>
+            </w:pPr>
+            <w:r>
+              <w:t>&amp;#x27;</w:t>
+            </w:r>
+          </w:p>
+        </w:tc>
+      </w:tr>
+      <w:tr>
+        <w:tc>
+          <w:tcPr>
+            <w:tcW w:w="1193" w:type="dxa"/>
+          </w:tcPr>
+          <w:p>
+            <w:pPr>
+              <w:pStyle w:val="Paragraphedeliste"/>
+              <w:ind w:left="0"/>
+            </w:pPr>
+            <w:r>
+              <w:t>/</w:t>
+            </w:r>
+          </w:p>
+        </w:tc>
+        <w:tc>
+          <w:tcPr>
+            <w:tcW w:w="4324" w:type="dxa"/>
+          </w:tcPr>
+          <w:p>
+            <w:pPr>
+              <w:pStyle w:val="Paragraphedeliste"/>
+              <w:ind w:left="0"/>
+            </w:pPr>
+            <w:r>
+              <w:t>&amp;#x2F;</w:t>
+            </w:r>
+          </w:p>
+        </w:tc>
+      </w:tr>
+    </w:tbl>
+    <w:p>
+      <w:pPr>
+        <w:pStyle w:val="Paragraphedeliste"/>
+      </w:pPr>
+    </w:p>
+    <w:p>
+      <w:pPr>
+        <w:pStyle w:val="Paragraphedeliste"/>
+        <w:rPr>
+          <w:lang w:val="fr-CA"/>
+        </w:rPr>
+      </w:pPr>
+      <w:r>
+        <w:rPr>
+          <w:lang w:val="fr-CA"/>
+        </w:rPr>
+        <w:t xml:space="preserve">Ainsi le rendu HTML sera exactement ce que l’usager a entré mais </w:t>
+      </w:r>
+      <w:r>
+        <w:rPr>
+          <w:lang w:val="fr-CA"/>
+        </w:rPr>
+        <w:t xml:space="preserve">le </w:t>
+      </w:r>
+      <w:r>
+        <w:rPr>
+          <w:lang w:val="fr-CA"/>
+        </w:rPr>
+        <w:t>JavaScript</w:t>
+      </w:r>
+      <w:r>
+        <w:rPr>
+          <w:lang w:val="fr-CA"/>
+        </w:rPr>
+        <w:t xml:space="preserve"> </w:t>
+      </w:r>
+      <w:r>
+        <w:rPr>
+          <w:lang w:val="fr-CA"/>
+        </w:rPr>
+        <w:t>ne sera pas exécuté.</w:t>
+      </w:r>
+    </w:p>
+    <w:p>
+      <w:pPr>
+        <w:rPr>
+          <w:rFonts w:asciiTheme="majorHAnsi" w:eastAsiaTheme="majorEastAsia" w:hAnsiTheme="majorHAnsi" w:cstheme="majorBidi"/>
+          <w:spacing w:val="-10"/>
+          <w:kern w:val="28"/>
+          <w:sz w:val="56"/>
+          <w:szCs w:val="56"/>
+          <w:lang w:val="fr-CA"/>
+        </w:rPr>
+      </w:pPr>
+      <w:r>
+        <w:rPr>
+          <w:lang w:val="fr-CA"/>
+        </w:rPr>
+        <w:br w:type="page"/>
+      </w:r>
+      <w:bookmarkStart w:id="1" w:name="_GoBack"/>
+      <w:bookmarkEnd w:id="1"/>
+    </w:p>
+    <w:p>
+      <w:pPr>
+        <w:pStyle w:val="Titre"/>
+        <w:rPr>
+          <w:lang w:val="fr-CA"/>
+        </w:rPr>
+      </w:pPr>
+      <w:r>
+        <w:rPr>
+          <w:lang w:val="fr-CA"/>
+        </w:rPr>
+        <w:lastRenderedPageBreak/>
         <w:t>Question 6</w:t>
       </w:r>
     </w:p>
-    <w:p>
-      <w:pPr>
-        <w:rPr>
-          <w:lang w:val="fr-CA"/>
-        </w:rPr>
-      </w:pPr>
-    </w:p>
+    <w:p/>
     <w:p>
       <w:pPr>
         <w:pStyle w:val="Paragraphedeliste"/>
@@ -3978,13 +7116,7 @@
         <w:rPr>
           <w:lang w:val="fr-CA"/>
         </w:rPr>
-        <w:t>Avec exactement 60 caractères aléatoires</w:t>
-      </w:r>
-      <w:r>
-        <w:rPr>
-          <w:lang w:val="fr-CA"/>
-        </w:rPr>
-        <w:t xml:space="preserve"> dans le champ </w:t>
+        <w:t xml:space="preserve">Avec exactement 60 caractères aléatoires dans le champ </w:t>
       </w:r>
       <w:proofErr w:type="spellStart"/>
       <w:r>
@@ -3998,27 +7130,493 @@
         <w:rPr>
           <w:lang w:val="fr-CA"/>
         </w:rPr>
-        <w:t xml:space="preserve"> l’entré au site est toujours garanti. Il en est de même avec 100, 140 et 180 caractères aléatoires. Notre hack fonctionne en écrasant la valeur du nom d’utilisateur par une valeur arbitraire et en écrasant la valeur du mot de passe par le caractère de fin de ligne. Ainsi lorsque l’on se connecte avec par exemple 60 caractères, le nouveau nom d’utilisateur “root” est remplacé par les 20 derniers caractères entrés et le mot de passe est remplacé par “\0“ qui est ajouté lorsque l’on tente de se </w:t>
-      </w:r>
-      <w:r>
-        <w:rPr>
-          <w:lang w:val="fr-CA"/>
-        </w:rPr>
-        <w:t>connecter</w:t>
-      </w:r>
-      <w:r>
-        <w:rPr>
-          <w:lang w:val="fr-CA"/>
-        </w:rPr>
-        <w:t xml:space="preserve">. </w:t>
-      </w:r>
-    </w:p>
-    <w:p>
-      <w:pPr>
-        <w:rPr>
-          <w:lang w:val="fr-CA"/>
-        </w:rPr>
-      </w:pPr>
+        <w:t xml:space="preserve"> l’entré au site est toujours garantie. Il en est de même avec 100, 140 et 180 caractères aléatoires. Notre hack fonctionne en écrasant la valeur du nom d’utilisateur par une valeur arbitraire et en écrasant la valeur du mot de passe par le caractère de fin de ligne. Ainsi lorsque l’on se connecte avec par exemple 60 caractères, le nouveau nom d’utilisateur "root" est remplacé par les 20 derniers caractères entrés et le mot de passe est remplacé par “\0“ qui est ajouté lorsque l’on tente de se connecter. Comme le montre le tableau suivant, les 40 premiers caractères servent à écraser les tableaux </w:t>
+      </w:r>
+      <w:proofErr w:type="spellStart"/>
+      <w:r>
+        <w:rPr>
+          <w:lang w:val="fr-CA"/>
+        </w:rPr>
+        <w:t>user_name</w:t>
+      </w:r>
+      <w:proofErr w:type="spellEnd"/>
+      <w:r>
+        <w:rPr>
+          <w:lang w:val="fr-CA"/>
+        </w:rPr>
+        <w:t xml:space="preserve"> et </w:t>
+      </w:r>
+      <w:proofErr w:type="spellStart"/>
+      <w:r>
+        <w:rPr>
+          <w:lang w:val="fr-CA"/>
+        </w:rPr>
+        <w:t>password</w:t>
+      </w:r>
+      <w:proofErr w:type="spellEnd"/>
+      <w:r>
+        <w:rPr>
+          <w:lang w:val="fr-CA"/>
+        </w:rPr>
+        <w:t>.</w:t>
+      </w:r>
+    </w:p>
+    <w:p>
+      <w:pPr>
+        <w:rPr>
+          <w:lang w:val="fr-CA"/>
+        </w:rPr>
+      </w:pPr>
+      <w:r>
+        <w:rPr>
+          <w:lang w:val="fr-CA"/>
+        </w:rPr>
+        <w:tab/>
+        <w:t>Voici comment est représenté la mémoire du programme.</w:t>
+      </w:r>
+    </w:p>
+    <w:tbl>
+      <w:tblPr>
+        <w:tblStyle w:val="Grilledutableau"/>
+        <w:tblW w:w="0" w:type="auto"/>
+        <w:tblLook w:val="04A0" w:firstRow="1" w:lastRow="0" w:firstColumn="1" w:lastColumn="0" w:noHBand="0" w:noVBand="1"/>
+      </w:tblPr>
+      <w:tblGrid>
+        <w:gridCol w:w="1448"/>
+        <w:gridCol w:w="7902"/>
+      </w:tblGrid>
+      <w:tr>
+        <w:tc>
+          <w:tcPr>
+            <w:tcW w:w="1448" w:type="dxa"/>
+          </w:tcPr>
+          <w:p>
+            <w:r>
+              <w:t>Emplacement mémoire</w:t>
+            </w:r>
+          </w:p>
+        </w:tc>
+        <w:tc>
+          <w:tcPr>
+            <w:tcW w:w="7902" w:type="dxa"/>
+          </w:tcPr>
+          <w:p>
+            <w:r>
+              <w:t>Données</w:t>
+            </w:r>
+          </w:p>
+        </w:tc>
+      </w:tr>
+      <w:tr>
+        <w:tc>
+          <w:tcPr>
+            <w:tcW w:w="1448" w:type="dxa"/>
+          </w:tcPr>
+          <w:p>
+            <w:r>
+              <w:t>[0-19]</w:t>
+            </w:r>
+          </w:p>
+        </w:tc>
+        <w:tc>
+          <w:tcPr>
+            <w:tcW w:w="7902" w:type="dxa"/>
+          </w:tcPr>
+          <w:p>
+            <w:proofErr w:type="spellStart"/>
+            <w:proofErr w:type="gramStart"/>
+            <w:r>
+              <w:t>user</w:t>
+            </w:r>
+            <w:proofErr w:type="gramEnd"/>
+            <w:r>
+              <w:t>_name</w:t>
+            </w:r>
+            <w:proofErr w:type="spellEnd"/>
+            <w:r>
+              <w:t>[20]</w:t>
+            </w:r>
+          </w:p>
+        </w:tc>
+      </w:tr>
+      <w:tr>
+        <w:tc>
+          <w:tcPr>
+            <w:tcW w:w="1448" w:type="dxa"/>
+          </w:tcPr>
+          <w:p>
+            <w:r>
+              <w:t>[20-39]</w:t>
+            </w:r>
+          </w:p>
+        </w:tc>
+        <w:tc>
+          <w:tcPr>
+            <w:tcW w:w="7902" w:type="dxa"/>
+          </w:tcPr>
+          <w:p>
+            <w:proofErr w:type="spellStart"/>
+            <w:proofErr w:type="gramStart"/>
+            <w:r>
+              <w:t>password</w:t>
+            </w:r>
+            <w:proofErr w:type="spellEnd"/>
+            <w:r>
+              <w:t>[</w:t>
+            </w:r>
+            <w:proofErr w:type="gramEnd"/>
+            <w:r>
+              <w:t>20]</w:t>
+            </w:r>
+          </w:p>
+        </w:tc>
+      </w:tr>
+      <w:tr>
+        <w:tc>
+          <w:tcPr>
+            <w:tcW w:w="1448" w:type="dxa"/>
+          </w:tcPr>
+          <w:p>
+            <w:r>
+              <w:t>[40-59]</w:t>
+            </w:r>
+          </w:p>
+        </w:tc>
+        <w:tc>
+          <w:tcPr>
+            <w:tcW w:w="7902" w:type="dxa"/>
+          </w:tcPr>
+          <w:p>
+            <w:pPr>
+              <w:rPr>
+                <w:lang w:val="en-CA"/>
+              </w:rPr>
+            </w:pPr>
+            <w:proofErr w:type="spellStart"/>
+            <w:proofErr w:type="gramStart"/>
+            <w:r>
+              <w:t>users</w:t>
+            </w:r>
+            <w:proofErr w:type="spellEnd"/>
+            <w:r>
+              <w:t>[</w:t>
+            </w:r>
+            <w:proofErr w:type="gramEnd"/>
+            <w:r>
+              <w:t>0][0] (</w:t>
+            </w:r>
+            <w:r>
+              <w:t>"root"</w:t>
+            </w:r>
+            <w:r>
+              <w:rPr>
+                <w:lang w:val="en-CA"/>
+              </w:rPr>
+              <w:t>)</w:t>
+            </w:r>
+          </w:p>
+        </w:tc>
+      </w:tr>
+      <w:tr>
+        <w:tc>
+          <w:tcPr>
+            <w:tcW w:w="1448" w:type="dxa"/>
+          </w:tcPr>
+          <w:p>
+            <w:r>
+              <w:t>[60-79]</w:t>
+            </w:r>
+          </w:p>
+        </w:tc>
+        <w:tc>
+          <w:tcPr>
+            <w:tcW w:w="7902" w:type="dxa"/>
+          </w:tcPr>
+          <w:p>
+            <w:proofErr w:type="spellStart"/>
+            <w:proofErr w:type="gramStart"/>
+            <w:r>
+              <w:t>users</w:t>
+            </w:r>
+            <w:proofErr w:type="spellEnd"/>
+            <w:r>
+              <w:t>[</w:t>
+            </w:r>
+            <w:proofErr w:type="gramEnd"/>
+            <w:r>
+              <w:t>0][1] (</w:t>
+            </w:r>
+            <w:r>
+              <w:t>"98765"</w:t>
+            </w:r>
+            <w:r>
+              <w:rPr>
+                <w:lang w:val="en-CA"/>
+              </w:rPr>
+              <w:t>)</w:t>
+            </w:r>
+          </w:p>
+        </w:tc>
+      </w:tr>
+      <w:tr>
+        <w:tc>
+          <w:tcPr>
+            <w:tcW w:w="1448" w:type="dxa"/>
+          </w:tcPr>
+          <w:p>
+            <w:r>
+              <w:t>[80-99]</w:t>
+            </w:r>
+          </w:p>
+        </w:tc>
+        <w:tc>
+          <w:tcPr>
+            <w:tcW w:w="7902" w:type="dxa"/>
+          </w:tcPr>
+          <w:p>
+            <w:proofErr w:type="spellStart"/>
+            <w:proofErr w:type="gramStart"/>
+            <w:r>
+              <w:t>users</w:t>
+            </w:r>
+            <w:proofErr w:type="spellEnd"/>
+            <w:r>
+              <w:t>[</w:t>
+            </w:r>
+            <w:proofErr w:type="gramEnd"/>
+            <w:r>
+              <w:t>1][0] (</w:t>
+            </w:r>
+            <w:r>
+              <w:t>"moi"</w:t>
+            </w:r>
+            <w:r>
+              <w:rPr>
+                <w:lang w:val="en-CA"/>
+              </w:rPr>
+              <w:t>)</w:t>
+            </w:r>
+          </w:p>
+        </w:tc>
+      </w:tr>
+      <w:tr>
+        <w:tc>
+          <w:tcPr>
+            <w:tcW w:w="1448" w:type="dxa"/>
+          </w:tcPr>
+          <w:p>
+            <w:r>
+              <w:t>[100-119]</w:t>
+            </w:r>
+          </w:p>
+        </w:tc>
+        <w:tc>
+          <w:tcPr>
+            <w:tcW w:w="7902" w:type="dxa"/>
+          </w:tcPr>
+          <w:p>
+            <w:proofErr w:type="spellStart"/>
+            <w:proofErr w:type="gramStart"/>
+            <w:r>
+              <w:t>users</w:t>
+            </w:r>
+            <w:proofErr w:type="spellEnd"/>
+            <w:r>
+              <w:t>[</w:t>
+            </w:r>
+            <w:proofErr w:type="gramEnd"/>
+            <w:r>
+              <w:t>1][1] (</w:t>
+            </w:r>
+            <w:r>
+              <w:t>"allo"</w:t>
+            </w:r>
+            <w:r>
+              <w:rPr>
+                <w:lang w:val="en-CA"/>
+              </w:rPr>
+              <w:t>)</w:t>
+            </w:r>
+          </w:p>
+        </w:tc>
+      </w:tr>
+      <w:tr>
+        <w:tc>
+          <w:tcPr>
+            <w:tcW w:w="1448" w:type="dxa"/>
+          </w:tcPr>
+          <w:p>
+            <w:r>
+              <w:t>[120-139]</w:t>
+            </w:r>
+          </w:p>
+        </w:tc>
+        <w:tc>
+          <w:tcPr>
+            <w:tcW w:w="7902" w:type="dxa"/>
+          </w:tcPr>
+          <w:p>
+            <w:proofErr w:type="spellStart"/>
+            <w:proofErr w:type="gramStart"/>
+            <w:r>
+              <w:t>users</w:t>
+            </w:r>
+            <w:proofErr w:type="spellEnd"/>
+            <w:r>
+              <w:t>[</w:t>
+            </w:r>
+            <w:proofErr w:type="gramEnd"/>
+            <w:r>
+              <w:t>2][0] (</w:t>
+            </w:r>
+            <w:r>
+              <w:t>"abc"</w:t>
+            </w:r>
+            <w:r>
+              <w:rPr>
+                <w:lang w:val="en-CA"/>
+              </w:rPr>
+              <w:t>)</w:t>
+            </w:r>
+          </w:p>
+        </w:tc>
+      </w:tr>
+      <w:tr>
+        <w:tc>
+          <w:tcPr>
+            <w:tcW w:w="1448" w:type="dxa"/>
+          </w:tcPr>
+          <w:p>
+            <w:r>
+              <w:t>[140-159]</w:t>
+            </w:r>
+          </w:p>
+        </w:tc>
+        <w:tc>
+          <w:tcPr>
+            <w:tcW w:w="7902" w:type="dxa"/>
+          </w:tcPr>
+          <w:p>
+            <w:proofErr w:type="spellStart"/>
+            <w:proofErr w:type="gramStart"/>
+            <w:r>
+              <w:t>users</w:t>
+            </w:r>
+            <w:proofErr w:type="spellEnd"/>
+            <w:r>
+              <w:t>[</w:t>
+            </w:r>
+            <w:proofErr w:type="gramEnd"/>
+            <w:r>
+              <w:t>2][1] (</w:t>
+            </w:r>
+            <w:r>
+              <w:t>"</w:t>
+            </w:r>
+            <w:proofErr w:type="spellStart"/>
+            <w:r>
+              <w:t>motdepasse</w:t>
+            </w:r>
+            <w:proofErr w:type="spellEnd"/>
+            <w:r>
+              <w:t>"</w:t>
+            </w:r>
+            <w:r>
+              <w:rPr>
+                <w:lang w:val="en-CA"/>
+              </w:rPr>
+              <w:t>)</w:t>
+            </w:r>
+          </w:p>
+        </w:tc>
+      </w:tr>
+      <w:tr>
+        <w:tc>
+          <w:tcPr>
+            <w:tcW w:w="1448" w:type="dxa"/>
+          </w:tcPr>
+          <w:p>
+            <w:r>
+              <w:t>[160-179]</w:t>
+            </w:r>
+          </w:p>
+        </w:tc>
+        <w:tc>
+          <w:tcPr>
+            <w:tcW w:w="7902" w:type="dxa"/>
+          </w:tcPr>
+          <w:p>
+            <w:proofErr w:type="spellStart"/>
+            <w:proofErr w:type="gramStart"/>
+            <w:r>
+              <w:t>users</w:t>
+            </w:r>
+            <w:proofErr w:type="spellEnd"/>
+            <w:r>
+              <w:t>[</w:t>
+            </w:r>
+            <w:proofErr w:type="gramEnd"/>
+            <w:r>
+              <w:t>3][0] (</w:t>
+            </w:r>
+            <w:r>
+              <w:t>""</w:t>
+            </w:r>
+            <w:r>
+              <w:rPr>
+                <w:lang w:val="en-CA"/>
+              </w:rPr>
+              <w:t>)</w:t>
+            </w:r>
+          </w:p>
+        </w:tc>
+      </w:tr>
+      <w:tr>
+        <w:tc>
+          <w:tcPr>
+            <w:tcW w:w="1448" w:type="dxa"/>
+          </w:tcPr>
+          <w:p>
+            <w:r>
+              <w:t>[180-199]</w:t>
+            </w:r>
+          </w:p>
+        </w:tc>
+        <w:tc>
+          <w:tcPr>
+            <w:tcW w:w="7902" w:type="dxa"/>
+          </w:tcPr>
+          <w:p>
+            <w:proofErr w:type="spellStart"/>
+            <w:proofErr w:type="gramStart"/>
+            <w:r>
+              <w:t>users</w:t>
+            </w:r>
+            <w:proofErr w:type="spellEnd"/>
+            <w:r>
+              <w:t>[</w:t>
+            </w:r>
+            <w:proofErr w:type="gramEnd"/>
+            <w:r>
+              <w:t>3][1] (</w:t>
+            </w:r>
+            <w:r>
+              <w:t>""</w:t>
+            </w:r>
+            <w:r>
+              <w:rPr>
+                <w:lang w:val="en-CA"/>
+              </w:rPr>
+              <w:t>)</w:t>
+            </w:r>
+          </w:p>
+        </w:tc>
+      </w:tr>
+    </w:tbl>
+    <w:p>
+      <w:r>
+        <w:t xml:space="preserve"> </w:t>
+      </w:r>
     </w:p>
     <w:p>
       <w:pPr>
@@ -4049,13 +7647,7 @@
         <w:rPr>
           <w:lang w:val="fr-CA"/>
         </w:rPr>
-        <w:t xml:space="preserve">Possiblement en </w:t>
-      </w:r>
-      <w:r>
-        <w:rPr>
-          <w:lang w:val="fr-CA"/>
-        </w:rPr>
-        <w:t xml:space="preserve">mettant un nombre de caractère maximum dans le champ </w:t>
+        <w:t xml:space="preserve">Premièrement en mettant un nombre de caractère maximum dans le champ </w:t>
       </w:r>
       <w:proofErr w:type="spellStart"/>
       <w:r>
@@ -4069,6 +7661,20 @@
         <w:rPr>
           <w:lang w:val="fr-CA"/>
         </w:rPr>
+        <w:t xml:space="preserve"> et </w:t>
+      </w:r>
+      <w:proofErr w:type="spellStart"/>
+      <w:r>
+        <w:rPr>
+          <w:lang w:val="fr-CA"/>
+        </w:rPr>
+        <w:t>password</w:t>
+      </w:r>
+      <w:proofErr w:type="spellEnd"/>
+      <w:r>
+        <w:rPr>
+          <w:lang w:val="fr-CA"/>
+        </w:rPr>
         <w:t xml:space="preserve">. Il serait aussi possible d’ajouter une variable canarie.  Par exemple, en ajoutant une chaine de caractère directement après la déclaration du </w:t>
       </w:r>
       <w:proofErr w:type="spellStart"/>
@@ -4096,6 +7702,24 @@
     </w:p>
     <w:p>
       <w:pPr>
+        <w:rPr>
+          <w:rFonts w:asciiTheme="majorHAnsi" w:eastAsiaTheme="majorEastAsia" w:hAnsiTheme="majorHAnsi" w:cstheme="majorBidi"/>
+          <w:spacing w:val="-10"/>
+          <w:kern w:val="28"/>
+          <w:sz w:val="56"/>
+          <w:szCs w:val="56"/>
+          <w:lang w:val="fr-CA"/>
+        </w:rPr>
+      </w:pPr>
+      <w:r>
+        <w:rPr>
+          <w:lang w:val="fr-CA"/>
+        </w:rPr>
+        <w:br w:type="page"/>
+      </w:r>
+    </w:p>
+    <w:p>
+      <w:pPr>
         <w:pStyle w:val="Titre"/>
         <w:rPr>
           <w:lang w:val="fr-CA"/>
@@ -4105,6 +7729,7 @@
         <w:rPr>
           <w:lang w:val="fr-CA"/>
         </w:rPr>
+        <w:lastRenderedPageBreak/>
         <w:t>Question 7</w:t>
       </w:r>
     </w:p>
@@ -4204,29 +7829,13 @@
     <w:p>
       <w:pPr>
         <w:rPr>
-          <w:rFonts w:cstheme="minorHAnsi"/>
-          <w:lang w:val="fr-CA"/>
-        </w:rPr>
-      </w:pPr>
-      <w:r>
-        <w:rPr>
-          <w:rFonts w:cstheme="minorHAnsi"/>
-          <w:lang w:val="fr-CA"/>
-        </w:rPr>
-        <w:br w:type="page"/>
-      </w:r>
-    </w:p>
-    <w:p>
-      <w:pPr>
-        <w:rPr>
-          <w:lang w:val="fr-CA"/>
-        </w:rPr>
-      </w:pPr>
-      <w:r>
-        <w:rPr>
-          <w:lang w:val="fr-CA"/>
-        </w:rPr>
-        <w:lastRenderedPageBreak/>
+          <w:lang w:val="fr-CA"/>
+        </w:rPr>
+      </w:pPr>
+      <w:r>
+        <w:rPr>
+          <w:lang w:val="fr-CA"/>
+        </w:rPr>
         <w:t xml:space="preserve">L’utilisation de la méthode </w:t>
       </w:r>
       <w:proofErr w:type="spellStart"/>
@@ -4293,7 +7902,7 @@
                     <pic:cNvPicPr/>
                   </pic:nvPicPr>
                   <pic:blipFill rotWithShape="1">
-                    <a:blip r:embed="rId27">
+                    <a:blip r:embed="rId28">
                       <a:extLst>
                         <a:ext uri="{28A0092B-C50C-407E-A947-70E740481C1C}">
                           <a14:useLocalDpi xmlns:a14="http://schemas.microsoft.com/office/drawing/2010/main" val="0"/>
@@ -4339,8 +7948,6 @@
         </w:rPr>
         <w:tab/>
       </w:r>
-      <w:bookmarkStart w:id="1" w:name="_GoBack"/>
-      <w:bookmarkEnd w:id="1"/>
     </w:p>
     <w:sectPr>
       <w:pgSz w:w="12240" w:h="15840"/>
@@ -4355,6 +7962,95 @@
 <file path=word/numbering.xml><?xml version="1.0" encoding="utf-8"?>
 <w:numbering xmlns:wpc="http://schemas.microsoft.com/office/word/2010/wordprocessingCanvas" xmlns:cx="http://schemas.microsoft.com/office/drawing/2014/chartex" xmlns:cx1="http://schemas.microsoft.com/office/drawing/2015/9/8/chartex" xmlns:cx2="http://schemas.microsoft.com/office/drawing/2015/10/21/chartex" xmlns:cx3="http://schemas.microsoft.com/office/drawing/2016/5/9/chartex" xmlns:cx4="http://schemas.microsoft.com/office/drawing/2016/5/10/chartex" xmlns:cx5="http://schemas.microsoft.com/office/drawing/2016/5/11/chartex" xmlns:cx6="http://schemas.microsoft.com/office/drawing/2016/5/12/chartex" xmlns:cx7="http://schemas.microsoft.com/office/drawing/2016/5/13/chartex" xmlns:cx8="http://schemas.microsoft.com/office/drawing/2016/5/14/chartex" xmlns:mc="http://schemas.openxmlformats.org/markup-compatibility/2006" xmlns:aink="http://schemas.microsoft.com/office/drawing/2016/ink" xmlns:am3d="http://schemas.microsoft.com/office/drawing/2017/model3d" xmlns:o="urn:schemas-microsoft-com:office:office" xmlns:r="http://schemas.openxmlformats.org/officeDocument/2006/relationships" xmlns:m="http://schemas.openxmlformats.org/officeDocument/2006/math" xmlns:v="urn:schemas-microsoft-com:vml" xmlns:wp14="http://schemas.microsoft.com/office/word/2010/wordprocessingDrawing" xmlns:wp="http://schemas.openxmlformats.org/drawingml/2006/wordprocessingDrawing" xmlns:w10="urn:schemas-microsoft-com:office:word" xmlns:w="http://schemas.openxmlformats.org/wordprocessingml/2006/main" xmlns:w14="http://schemas.microsoft.com/office/word/2010/wordml" xmlns:w15="http://schemas.microsoft.com/office/word/2012/wordml" xmlns:w16cid="http://schemas.microsoft.com/office/word/2016/wordml/cid" xmlns:w16se="http://schemas.microsoft.com/office/word/2015/wordml/symex" xmlns:wpg="http://schemas.microsoft.com/office/word/2010/wordprocessingGroup" xmlns:wpi="http://schemas.microsoft.com/office/word/2010/wordprocessingInk" xmlns:wne="http://schemas.microsoft.com/office/word/2006/wordml" xmlns:wps="http://schemas.microsoft.com/office/word/2010/wordprocessingShape" mc:Ignorable="w14 w15 w16se w16cid wp14">
   <w:abstractNum w:abstractNumId="0" w15:restartNumberingAfterBreak="0">
+    <w:nsid w:val="0B2673A9"/>
+    <w:multiLevelType w:val="hybridMultilevel"/>
+    <w:tmpl w:val="0CA4675E"/>
+    <w:lvl w:ilvl="0" w:tplc="0C0C0017">
+      <w:start w:val="1"/>
+      <w:numFmt w:val="lowerLetter"/>
+      <w:lvlText w:val="%1)"/>
+      <w:lvlJc w:val="left"/>
+      <w:pPr>
+        <w:ind w:left="720" w:hanging="360"/>
+      </w:pPr>
+      <w:rPr>
+        <w:rFonts w:hint="default"/>
+      </w:rPr>
+    </w:lvl>
+    <w:lvl w:ilvl="1" w:tplc="0C0C0019" w:tentative="1">
+      <w:start w:val="1"/>
+      <w:numFmt w:val="lowerLetter"/>
+      <w:lvlText w:val="%2."/>
+      <w:lvlJc w:val="left"/>
+      <w:pPr>
+        <w:ind w:left="1440" w:hanging="360"/>
+      </w:pPr>
+    </w:lvl>
+    <w:lvl w:ilvl="2" w:tplc="0C0C001B" w:tentative="1">
+      <w:start w:val="1"/>
+      <w:numFmt w:val="lowerRoman"/>
+      <w:lvlText w:val="%3."/>
+      <w:lvlJc w:val="right"/>
+      <w:pPr>
+        <w:ind w:left="2160" w:hanging="180"/>
+      </w:pPr>
+    </w:lvl>
+    <w:lvl w:ilvl="3" w:tplc="0C0C000F" w:tentative="1">
+      <w:start w:val="1"/>
+      <w:numFmt w:val="decimal"/>
+      <w:lvlText w:val="%4."/>
+      <w:lvlJc w:val="left"/>
+      <w:pPr>
+        <w:ind w:left="2880" w:hanging="360"/>
+      </w:pPr>
+    </w:lvl>
+    <w:lvl w:ilvl="4" w:tplc="0C0C0019" w:tentative="1">
+      <w:start w:val="1"/>
+      <w:numFmt w:val="lowerLetter"/>
+      <w:lvlText w:val="%5."/>
+      <w:lvlJc w:val="left"/>
+      <w:pPr>
+        <w:ind w:left="3600" w:hanging="360"/>
+      </w:pPr>
+    </w:lvl>
+    <w:lvl w:ilvl="5" w:tplc="0C0C001B" w:tentative="1">
+      <w:start w:val="1"/>
+      <w:numFmt w:val="lowerRoman"/>
+      <w:lvlText w:val="%6."/>
+      <w:lvlJc w:val="right"/>
+      <w:pPr>
+        <w:ind w:left="4320" w:hanging="180"/>
+      </w:pPr>
+    </w:lvl>
+    <w:lvl w:ilvl="6" w:tplc="0C0C000F" w:tentative="1">
+      <w:start w:val="1"/>
+      <w:numFmt w:val="decimal"/>
+      <w:lvlText w:val="%7."/>
+      <w:lvlJc w:val="left"/>
+      <w:pPr>
+        <w:ind w:left="5040" w:hanging="360"/>
+      </w:pPr>
+    </w:lvl>
+    <w:lvl w:ilvl="7" w:tplc="0C0C0019" w:tentative="1">
+      <w:start w:val="1"/>
+      <w:numFmt w:val="lowerLetter"/>
+      <w:lvlText w:val="%8."/>
+      <w:lvlJc w:val="left"/>
+      <w:pPr>
+        <w:ind w:left="5760" w:hanging="360"/>
+      </w:pPr>
+    </w:lvl>
+    <w:lvl w:ilvl="8" w:tplc="0C0C001B" w:tentative="1">
+      <w:start w:val="1"/>
+      <w:numFmt w:val="lowerRoman"/>
+      <w:lvlText w:val="%9."/>
+      <w:lvlJc w:val="right"/>
+      <w:pPr>
+        <w:ind w:left="6480" w:hanging="180"/>
+      </w:pPr>
+    </w:lvl>
+  </w:abstractNum>
+  <w:abstractNum w:abstractNumId="1" w15:restartNumberingAfterBreak="0">
     <w:nsid w:val="140C5215"/>
     <w:multiLevelType w:val="hybridMultilevel"/>
     <w:tmpl w:val="94AAB834"/>
@@ -4440,7 +8136,93 @@
       </w:pPr>
     </w:lvl>
   </w:abstractNum>
-  <w:abstractNum w:abstractNumId="1" w15:restartNumberingAfterBreak="0">
+  <w:abstractNum w:abstractNumId="2" w15:restartNumberingAfterBreak="0">
+    <w:nsid w:val="19F6212C"/>
+    <w:multiLevelType w:val="hybridMultilevel"/>
+    <w:tmpl w:val="ADF6262E"/>
+    <w:lvl w:ilvl="0" w:tplc="0C0C000F">
+      <w:start w:val="1"/>
+      <w:numFmt w:val="decimal"/>
+      <w:lvlText w:val="%1."/>
+      <w:lvlJc w:val="left"/>
+      <w:pPr>
+        <w:ind w:left="765" w:hanging="360"/>
+      </w:pPr>
+    </w:lvl>
+    <w:lvl w:ilvl="1" w:tplc="0C0C0019" w:tentative="1">
+      <w:start w:val="1"/>
+      <w:numFmt w:val="lowerLetter"/>
+      <w:lvlText w:val="%2."/>
+      <w:lvlJc w:val="left"/>
+      <w:pPr>
+        <w:ind w:left="1485" w:hanging="360"/>
+      </w:pPr>
+    </w:lvl>
+    <w:lvl w:ilvl="2" w:tplc="0C0C001B" w:tentative="1">
+      <w:start w:val="1"/>
+      <w:numFmt w:val="lowerRoman"/>
+      <w:lvlText w:val="%3."/>
+      <w:lvlJc w:val="right"/>
+      <w:pPr>
+        <w:ind w:left="2205" w:hanging="180"/>
+      </w:pPr>
+    </w:lvl>
+    <w:lvl w:ilvl="3" w:tplc="0C0C000F" w:tentative="1">
+      <w:start w:val="1"/>
+      <w:numFmt w:val="decimal"/>
+      <w:lvlText w:val="%4."/>
+      <w:lvlJc w:val="left"/>
+      <w:pPr>
+        <w:ind w:left="2925" w:hanging="360"/>
+      </w:pPr>
+    </w:lvl>
+    <w:lvl w:ilvl="4" w:tplc="0C0C0019" w:tentative="1">
+      <w:start w:val="1"/>
+      <w:numFmt w:val="lowerLetter"/>
+      <w:lvlText w:val="%5."/>
+      <w:lvlJc w:val="left"/>
+      <w:pPr>
+        <w:ind w:left="3645" w:hanging="360"/>
+      </w:pPr>
+    </w:lvl>
+    <w:lvl w:ilvl="5" w:tplc="0C0C001B" w:tentative="1">
+      <w:start w:val="1"/>
+      <w:numFmt w:val="lowerRoman"/>
+      <w:lvlText w:val="%6."/>
+      <w:lvlJc w:val="right"/>
+      <w:pPr>
+        <w:ind w:left="4365" w:hanging="180"/>
+      </w:pPr>
+    </w:lvl>
+    <w:lvl w:ilvl="6" w:tplc="0C0C000F" w:tentative="1">
+      <w:start w:val="1"/>
+      <w:numFmt w:val="decimal"/>
+      <w:lvlText w:val="%7."/>
+      <w:lvlJc w:val="left"/>
+      <w:pPr>
+        <w:ind w:left="5085" w:hanging="360"/>
+      </w:pPr>
+    </w:lvl>
+    <w:lvl w:ilvl="7" w:tplc="0C0C0019" w:tentative="1">
+      <w:start w:val="1"/>
+      <w:numFmt w:val="lowerLetter"/>
+      <w:lvlText w:val="%8."/>
+      <w:lvlJc w:val="left"/>
+      <w:pPr>
+        <w:ind w:left="5805" w:hanging="360"/>
+      </w:pPr>
+    </w:lvl>
+    <w:lvl w:ilvl="8" w:tplc="0C0C001B" w:tentative="1">
+      <w:start w:val="1"/>
+      <w:numFmt w:val="lowerRoman"/>
+      <w:lvlText w:val="%9."/>
+      <w:lvlJc w:val="right"/>
+      <w:pPr>
+        <w:ind w:left="6525" w:hanging="180"/>
+      </w:pPr>
+    </w:lvl>
+  </w:abstractNum>
+  <w:abstractNum w:abstractNumId="3" w15:restartNumberingAfterBreak="0">
     <w:nsid w:val="2AB800FE"/>
     <w:multiLevelType w:val="hybridMultilevel"/>
     <w:tmpl w:val="FAB0D132"/>
@@ -4529,7 +8311,187 @@
       </w:pPr>
     </w:lvl>
   </w:abstractNum>
-  <w:abstractNum w:abstractNumId="2" w15:restartNumberingAfterBreak="0">
+  <w:abstractNum w:abstractNumId="4" w15:restartNumberingAfterBreak="0">
+    <w:nsid w:val="316F219F"/>
+    <w:multiLevelType w:val="hybridMultilevel"/>
+    <w:tmpl w:val="8786B122"/>
+    <w:lvl w:ilvl="0" w:tplc="0C0C0011">
+      <w:start w:val="1"/>
+      <w:numFmt w:val="decimal"/>
+      <w:lvlText w:val="%1)"/>
+      <w:lvlJc w:val="left"/>
+      <w:pPr>
+        <w:ind w:left="720" w:hanging="360"/>
+      </w:pPr>
+      <w:rPr>
+        <w:rFonts w:hint="default"/>
+      </w:rPr>
+    </w:lvl>
+    <w:lvl w:ilvl="1" w:tplc="0C0C0019" w:tentative="1">
+      <w:start w:val="1"/>
+      <w:numFmt w:val="lowerLetter"/>
+      <w:lvlText w:val="%2."/>
+      <w:lvlJc w:val="left"/>
+      <w:pPr>
+        <w:ind w:left="1440" w:hanging="360"/>
+      </w:pPr>
+    </w:lvl>
+    <w:lvl w:ilvl="2" w:tplc="0C0C001B" w:tentative="1">
+      <w:start w:val="1"/>
+      <w:numFmt w:val="lowerRoman"/>
+      <w:lvlText w:val="%3."/>
+      <w:lvlJc w:val="right"/>
+      <w:pPr>
+        <w:ind w:left="2160" w:hanging="180"/>
+      </w:pPr>
+    </w:lvl>
+    <w:lvl w:ilvl="3" w:tplc="0C0C000F" w:tentative="1">
+      <w:start w:val="1"/>
+      <w:numFmt w:val="decimal"/>
+      <w:lvlText w:val="%4."/>
+      <w:lvlJc w:val="left"/>
+      <w:pPr>
+        <w:ind w:left="2880" w:hanging="360"/>
+      </w:pPr>
+    </w:lvl>
+    <w:lvl w:ilvl="4" w:tplc="0C0C0019" w:tentative="1">
+      <w:start w:val="1"/>
+      <w:numFmt w:val="lowerLetter"/>
+      <w:lvlText w:val="%5."/>
+      <w:lvlJc w:val="left"/>
+      <w:pPr>
+        <w:ind w:left="3600" w:hanging="360"/>
+      </w:pPr>
+    </w:lvl>
+    <w:lvl w:ilvl="5" w:tplc="0C0C001B" w:tentative="1">
+      <w:start w:val="1"/>
+      <w:numFmt w:val="lowerRoman"/>
+      <w:lvlText w:val="%6."/>
+      <w:lvlJc w:val="right"/>
+      <w:pPr>
+        <w:ind w:left="4320" w:hanging="180"/>
+      </w:pPr>
+    </w:lvl>
+    <w:lvl w:ilvl="6" w:tplc="0C0C000F" w:tentative="1">
+      <w:start w:val="1"/>
+      <w:numFmt w:val="decimal"/>
+      <w:lvlText w:val="%7."/>
+      <w:lvlJc w:val="left"/>
+      <w:pPr>
+        <w:ind w:left="5040" w:hanging="360"/>
+      </w:pPr>
+    </w:lvl>
+    <w:lvl w:ilvl="7" w:tplc="0C0C0019" w:tentative="1">
+      <w:start w:val="1"/>
+      <w:numFmt w:val="lowerLetter"/>
+      <w:lvlText w:val="%8."/>
+      <w:lvlJc w:val="left"/>
+      <w:pPr>
+        <w:ind w:left="5760" w:hanging="360"/>
+      </w:pPr>
+    </w:lvl>
+    <w:lvl w:ilvl="8" w:tplc="0C0C001B" w:tentative="1">
+      <w:start w:val="1"/>
+      <w:numFmt w:val="lowerRoman"/>
+      <w:lvlText w:val="%9."/>
+      <w:lvlJc w:val="right"/>
+      <w:pPr>
+        <w:ind w:left="6480" w:hanging="180"/>
+      </w:pPr>
+    </w:lvl>
+  </w:abstractNum>
+  <w:abstractNum w:abstractNumId="5" w15:restartNumberingAfterBreak="0">
+    <w:nsid w:val="3C5247FB"/>
+    <w:multiLevelType w:val="hybridMultilevel"/>
+    <w:tmpl w:val="DC2063FC"/>
+    <w:lvl w:ilvl="0" w:tplc="26249A94">
+      <w:start w:val="1"/>
+      <w:numFmt w:val="decimal"/>
+      <w:lvlText w:val="%1)"/>
+      <w:lvlJc w:val="left"/>
+      <w:pPr>
+        <w:ind w:left="720" w:hanging="360"/>
+      </w:pPr>
+      <w:rPr>
+        <w:rFonts w:hint="default"/>
+        <w:sz w:val="24"/>
+        <w:szCs w:val="24"/>
+      </w:rPr>
+    </w:lvl>
+    <w:lvl w:ilvl="1" w:tplc="0C0C0019" w:tentative="1">
+      <w:start w:val="1"/>
+      <w:numFmt w:val="lowerLetter"/>
+      <w:lvlText w:val="%2."/>
+      <w:lvlJc w:val="left"/>
+      <w:pPr>
+        <w:ind w:left="1440" w:hanging="360"/>
+      </w:pPr>
+    </w:lvl>
+    <w:lvl w:ilvl="2" w:tplc="0C0C001B" w:tentative="1">
+      <w:start w:val="1"/>
+      <w:numFmt w:val="lowerRoman"/>
+      <w:lvlText w:val="%3."/>
+      <w:lvlJc w:val="right"/>
+      <w:pPr>
+        <w:ind w:left="2160" w:hanging="180"/>
+      </w:pPr>
+    </w:lvl>
+    <w:lvl w:ilvl="3" w:tplc="0C0C000F" w:tentative="1">
+      <w:start w:val="1"/>
+      <w:numFmt w:val="decimal"/>
+      <w:lvlText w:val="%4."/>
+      <w:lvlJc w:val="left"/>
+      <w:pPr>
+        <w:ind w:left="2880" w:hanging="360"/>
+      </w:pPr>
+    </w:lvl>
+    <w:lvl w:ilvl="4" w:tplc="0C0C0019" w:tentative="1">
+      <w:start w:val="1"/>
+      <w:numFmt w:val="lowerLetter"/>
+      <w:lvlText w:val="%5."/>
+      <w:lvlJc w:val="left"/>
+      <w:pPr>
+        <w:ind w:left="3600" w:hanging="360"/>
+      </w:pPr>
+    </w:lvl>
+    <w:lvl w:ilvl="5" w:tplc="0C0C001B" w:tentative="1">
+      <w:start w:val="1"/>
+      <w:numFmt w:val="lowerRoman"/>
+      <w:lvlText w:val="%6."/>
+      <w:lvlJc w:val="right"/>
+      <w:pPr>
+        <w:ind w:left="4320" w:hanging="180"/>
+      </w:pPr>
+    </w:lvl>
+    <w:lvl w:ilvl="6" w:tplc="0C0C000F" w:tentative="1">
+      <w:start w:val="1"/>
+      <w:numFmt w:val="decimal"/>
+      <w:lvlText w:val="%7."/>
+      <w:lvlJc w:val="left"/>
+      <w:pPr>
+        <w:ind w:left="5040" w:hanging="360"/>
+      </w:pPr>
+    </w:lvl>
+    <w:lvl w:ilvl="7" w:tplc="0C0C0019" w:tentative="1">
+      <w:start w:val="1"/>
+      <w:numFmt w:val="lowerLetter"/>
+      <w:lvlText w:val="%8."/>
+      <w:lvlJc w:val="left"/>
+      <w:pPr>
+        <w:ind w:left="5760" w:hanging="360"/>
+      </w:pPr>
+    </w:lvl>
+    <w:lvl w:ilvl="8" w:tplc="0C0C001B" w:tentative="1">
+      <w:start w:val="1"/>
+      <w:numFmt w:val="lowerRoman"/>
+      <w:lvlText w:val="%9."/>
+      <w:lvlJc w:val="right"/>
+      <w:pPr>
+        <w:ind w:left="6480" w:hanging="180"/>
+      </w:pPr>
+    </w:lvl>
+  </w:abstractNum>
+  <w:abstractNum w:abstractNumId="6" w15:restartNumberingAfterBreak="0">
     <w:nsid w:val="3D8018DA"/>
     <w:multiLevelType w:val="hybridMultilevel"/>
     <w:tmpl w:val="4F66962C"/>
@@ -4618,7 +8580,7 @@
       </w:pPr>
     </w:lvl>
   </w:abstractNum>
-  <w:abstractNum w:abstractNumId="3" w15:restartNumberingAfterBreak="0">
+  <w:abstractNum w:abstractNumId="7" w15:restartNumberingAfterBreak="0">
     <w:nsid w:val="5FDE0818"/>
     <w:multiLevelType w:val="hybridMultilevel"/>
     <w:tmpl w:val="D5D83B70"/>
@@ -4704,7 +8666,7 @@
       </w:pPr>
     </w:lvl>
   </w:abstractNum>
-  <w:abstractNum w:abstractNumId="4" w15:restartNumberingAfterBreak="0">
+  <w:abstractNum w:abstractNumId="8" w15:restartNumberingAfterBreak="0">
     <w:nsid w:val="692633F7"/>
     <w:multiLevelType w:val="hybridMultilevel"/>
     <w:tmpl w:val="D5D83B70"/>
@@ -4790,20 +8752,216 @@
       </w:pPr>
     </w:lvl>
   </w:abstractNum>
+  <w:abstractNum w:abstractNumId="9" w15:restartNumberingAfterBreak="0">
+    <w:nsid w:val="6D145D8A"/>
+    <w:multiLevelType w:val="hybridMultilevel"/>
+    <w:tmpl w:val="8B1E990C"/>
+    <w:lvl w:ilvl="0" w:tplc="0C0C0017">
+      <w:start w:val="1"/>
+      <w:numFmt w:val="lowerLetter"/>
+      <w:lvlText w:val="%1)"/>
+      <w:lvlJc w:val="left"/>
+      <w:pPr>
+        <w:ind w:left="720" w:hanging="360"/>
+      </w:pPr>
+      <w:rPr>
+        <w:rFonts w:hint="default"/>
+      </w:rPr>
+    </w:lvl>
+    <w:lvl w:ilvl="1" w:tplc="0C0C0019" w:tentative="1">
+      <w:start w:val="1"/>
+      <w:numFmt w:val="lowerLetter"/>
+      <w:lvlText w:val="%2."/>
+      <w:lvlJc w:val="left"/>
+      <w:pPr>
+        <w:ind w:left="1440" w:hanging="360"/>
+      </w:pPr>
+    </w:lvl>
+    <w:lvl w:ilvl="2" w:tplc="0C0C001B" w:tentative="1">
+      <w:start w:val="1"/>
+      <w:numFmt w:val="lowerRoman"/>
+      <w:lvlText w:val="%3."/>
+      <w:lvlJc w:val="right"/>
+      <w:pPr>
+        <w:ind w:left="2160" w:hanging="180"/>
+      </w:pPr>
+    </w:lvl>
+    <w:lvl w:ilvl="3" w:tplc="0C0C000F" w:tentative="1">
+      <w:start w:val="1"/>
+      <w:numFmt w:val="decimal"/>
+      <w:lvlText w:val="%4."/>
+      <w:lvlJc w:val="left"/>
+      <w:pPr>
+        <w:ind w:left="2880" w:hanging="360"/>
+      </w:pPr>
+    </w:lvl>
+    <w:lvl w:ilvl="4" w:tplc="0C0C0019" w:tentative="1">
+      <w:start w:val="1"/>
+      <w:numFmt w:val="lowerLetter"/>
+      <w:lvlText w:val="%5."/>
+      <w:lvlJc w:val="left"/>
+      <w:pPr>
+        <w:ind w:left="3600" w:hanging="360"/>
+      </w:pPr>
+    </w:lvl>
+    <w:lvl w:ilvl="5" w:tplc="0C0C001B" w:tentative="1">
+      <w:start w:val="1"/>
+      <w:numFmt w:val="lowerRoman"/>
+      <w:lvlText w:val="%6."/>
+      <w:lvlJc w:val="right"/>
+      <w:pPr>
+        <w:ind w:left="4320" w:hanging="180"/>
+      </w:pPr>
+    </w:lvl>
+    <w:lvl w:ilvl="6" w:tplc="0C0C000F" w:tentative="1">
+      <w:start w:val="1"/>
+      <w:numFmt w:val="decimal"/>
+      <w:lvlText w:val="%7."/>
+      <w:lvlJc w:val="left"/>
+      <w:pPr>
+        <w:ind w:left="5040" w:hanging="360"/>
+      </w:pPr>
+    </w:lvl>
+    <w:lvl w:ilvl="7" w:tplc="0C0C0019" w:tentative="1">
+      <w:start w:val="1"/>
+      <w:numFmt w:val="lowerLetter"/>
+      <w:lvlText w:val="%8."/>
+      <w:lvlJc w:val="left"/>
+      <w:pPr>
+        <w:ind w:left="5760" w:hanging="360"/>
+      </w:pPr>
+    </w:lvl>
+    <w:lvl w:ilvl="8" w:tplc="0C0C001B" w:tentative="1">
+      <w:start w:val="1"/>
+      <w:numFmt w:val="lowerRoman"/>
+      <w:lvlText w:val="%9."/>
+      <w:lvlJc w:val="right"/>
+      <w:pPr>
+        <w:ind w:left="6480" w:hanging="180"/>
+      </w:pPr>
+    </w:lvl>
+  </w:abstractNum>
+  <w:abstractNum w:abstractNumId="10" w15:restartNumberingAfterBreak="0">
+    <w:nsid w:val="702104E1"/>
+    <w:multiLevelType w:val="hybridMultilevel"/>
+    <w:tmpl w:val="2C6A445A"/>
+    <w:lvl w:ilvl="0" w:tplc="0C0C0017">
+      <w:start w:val="1"/>
+      <w:numFmt w:val="lowerLetter"/>
+      <w:lvlText w:val="%1)"/>
+      <w:lvlJc w:val="left"/>
+      <w:pPr>
+        <w:ind w:left="720" w:hanging="360"/>
+      </w:pPr>
+      <w:rPr>
+        <w:rFonts w:hint="default"/>
+      </w:rPr>
+    </w:lvl>
+    <w:lvl w:ilvl="1" w:tplc="0C0C0019" w:tentative="1">
+      <w:start w:val="1"/>
+      <w:numFmt w:val="lowerLetter"/>
+      <w:lvlText w:val="%2."/>
+      <w:lvlJc w:val="left"/>
+      <w:pPr>
+        <w:ind w:left="1440" w:hanging="360"/>
+      </w:pPr>
+    </w:lvl>
+    <w:lvl w:ilvl="2" w:tplc="0C0C001B" w:tentative="1">
+      <w:start w:val="1"/>
+      <w:numFmt w:val="lowerRoman"/>
+      <w:lvlText w:val="%3."/>
+      <w:lvlJc w:val="right"/>
+      <w:pPr>
+        <w:ind w:left="2160" w:hanging="180"/>
+      </w:pPr>
+    </w:lvl>
+    <w:lvl w:ilvl="3" w:tplc="0C0C000F" w:tentative="1">
+      <w:start w:val="1"/>
+      <w:numFmt w:val="decimal"/>
+      <w:lvlText w:val="%4."/>
+      <w:lvlJc w:val="left"/>
+      <w:pPr>
+        <w:ind w:left="2880" w:hanging="360"/>
+      </w:pPr>
+    </w:lvl>
+    <w:lvl w:ilvl="4" w:tplc="0C0C0019" w:tentative="1">
+      <w:start w:val="1"/>
+      <w:numFmt w:val="lowerLetter"/>
+      <w:lvlText w:val="%5."/>
+      <w:lvlJc w:val="left"/>
+      <w:pPr>
+        <w:ind w:left="3600" w:hanging="360"/>
+      </w:pPr>
+    </w:lvl>
+    <w:lvl w:ilvl="5" w:tplc="0C0C001B" w:tentative="1">
+      <w:start w:val="1"/>
+      <w:numFmt w:val="lowerRoman"/>
+      <w:lvlText w:val="%6."/>
+      <w:lvlJc w:val="right"/>
+      <w:pPr>
+        <w:ind w:left="4320" w:hanging="180"/>
+      </w:pPr>
+    </w:lvl>
+    <w:lvl w:ilvl="6" w:tplc="0C0C000F" w:tentative="1">
+      <w:start w:val="1"/>
+      <w:numFmt w:val="decimal"/>
+      <w:lvlText w:val="%7."/>
+      <w:lvlJc w:val="left"/>
+      <w:pPr>
+        <w:ind w:left="5040" w:hanging="360"/>
+      </w:pPr>
+    </w:lvl>
+    <w:lvl w:ilvl="7" w:tplc="0C0C0019" w:tentative="1">
+      <w:start w:val="1"/>
+      <w:numFmt w:val="lowerLetter"/>
+      <w:lvlText w:val="%8."/>
+      <w:lvlJc w:val="left"/>
+      <w:pPr>
+        <w:ind w:left="5760" w:hanging="360"/>
+      </w:pPr>
+    </w:lvl>
+    <w:lvl w:ilvl="8" w:tplc="0C0C001B" w:tentative="1">
+      <w:start w:val="1"/>
+      <w:numFmt w:val="lowerRoman"/>
+      <w:lvlText w:val="%9."/>
+      <w:lvlJc w:val="right"/>
+      <w:pPr>
+        <w:ind w:left="6480" w:hanging="180"/>
+      </w:pPr>
+    </w:lvl>
+  </w:abstractNum>
   <w:num w:numId="1">
+    <w:abstractNumId w:val="6"/>
+  </w:num>
+  <w:num w:numId="2">
+    <w:abstractNumId w:val="3"/>
+  </w:num>
+  <w:num w:numId="3">
+    <w:abstractNumId w:val="7"/>
+  </w:num>
+  <w:num w:numId="4">
+    <w:abstractNumId w:val="1"/>
+  </w:num>
+  <w:num w:numId="5">
+    <w:abstractNumId w:val="8"/>
+  </w:num>
+  <w:num w:numId="6">
     <w:abstractNumId w:val="2"/>
   </w:num>
-  <w:num w:numId="2">
-    <w:abstractNumId w:val="1"/>
+  <w:num w:numId="7">
+    <w:abstractNumId w:val="10"/>
   </w:num>
-  <w:num w:numId="3">
-    <w:abstractNumId w:val="3"/>
-  </w:num>
-  <w:num w:numId="4">
+  <w:num w:numId="8">
     <w:abstractNumId w:val="0"/>
   </w:num>
-  <w:num w:numId="5">
+  <w:num w:numId="9">
+    <w:abstractNumId w:val="9"/>
+  </w:num>
+  <w:num w:numId="10">
     <w:abstractNumId w:val="4"/>
+  </w:num>
+  <w:num w:numId="11">
+    <w:abstractNumId w:val="5"/>
   </w:num>
 </w:numbering>
 </file>
@@ -5344,6 +9502,28 @@
       <w:spacing w:val="15"/>
     </w:rPr>
   </w:style>
+  <w:style w:type="table" w:styleId="Grilledutableau">
+    <w:name w:val="Table Grid"/>
+    <w:basedOn w:val="TableauNormal"/>
+    <w:uiPriority w:val="39"/>
+    <w:rsid w:val="00695818"/>
+    <w:pPr>
+      <w:spacing w:after="0" w:line="240" w:lineRule="auto"/>
+    </w:pPr>
+    <w:rPr>
+      <w:lang w:val="fr-CA"/>
+    </w:rPr>
+    <w:tblPr>
+      <w:tblBorders>
+        <w:top w:val="single" w:sz="4" w:space="0" w:color="auto"/>
+        <w:left w:val="single" w:sz="4" w:space="0" w:color="auto"/>
+        <w:bottom w:val="single" w:sz="4" w:space="0" w:color="auto"/>
+        <w:right w:val="single" w:sz="4" w:space="0" w:color="auto"/>
+        <w:insideH w:val="single" w:sz="4" w:space="0" w:color="auto"/>
+        <w:insideV w:val="single" w:sz="4" w:space="0" w:color="auto"/>
+      </w:tblBorders>
+    </w:tblPr>
+  </w:style>
 </w:styles>
 </file>
 

--- a/INF4420A - Sécurité informatique/TP1/Réponse Question.docx
+++ b/INF4420A - Sécurité informatique/TP1/Réponse Question.docx
@@ -418,7 +418,7 @@
     </w:p>
     <w:p>
       <w:pPr>
-        <w:pStyle w:val="Titre"/>
+        <w:pStyle w:val="Title"/>
         <w:rPr>
           <w:lang w:val="fr-CA"/>
         </w:rPr>
@@ -440,7 +440,7 @@
     </w:p>
     <w:p>
       <w:pPr>
-        <w:pStyle w:val="Sous-titre"/>
+        <w:pStyle w:val="Subtitle"/>
         <w:rPr>
           <w:lang w:val="fr-CA"/>
         </w:rPr>
@@ -826,7 +826,7 @@
     </w:p>
     <w:p>
       <w:pPr>
-        <w:pStyle w:val="Sous-titre"/>
+        <w:pStyle w:val="Subtitle"/>
         <w:rPr>
           <w:lang w:val="fr-CA"/>
         </w:rPr>
@@ -1168,7 +1168,7 @@
     </w:p>
     <w:p>
       <w:pPr>
-        <w:pStyle w:val="Titre"/>
+        <w:pStyle w:val="Title"/>
         <w:rPr>
           <w:lang w:val="fr-CA"/>
         </w:rPr>
@@ -1190,7 +1190,7 @@
     </w:p>
     <w:p>
       <w:pPr>
-        <w:pStyle w:val="Paragraphedeliste"/>
+        <w:pStyle w:val="ListParagraph"/>
         <w:numPr>
           <w:ilvl w:val="0"/>
           <w:numId w:val="1"/>
@@ -1452,7 +1452,7 @@
     </w:p>
     <w:p>
       <w:pPr>
-        <w:pStyle w:val="Paragraphedeliste"/>
+        <w:pStyle w:val="ListParagraph"/>
         <w:numPr>
           <w:ilvl w:val="0"/>
           <w:numId w:val="1"/>
@@ -1498,7 +1498,7 @@
     </w:p>
     <w:p>
       <w:pPr>
-        <w:pStyle w:val="Paragraphedeliste"/>
+        <w:pStyle w:val="ListParagraph"/>
         <w:rPr>
           <w:lang w:val="fr-CA"/>
         </w:rPr>
@@ -1577,7 +1577,7 @@
     </w:p>
     <w:p>
       <w:pPr>
-        <w:pStyle w:val="Paragraphedeliste"/>
+        <w:pStyle w:val="ListParagraph"/>
         <w:rPr>
           <w:lang w:val="fr-CA"/>
         </w:rPr>
@@ -1863,7 +1863,7 @@
     </w:p>
     <w:p>
       <w:pPr>
-        <w:pStyle w:val="Paragraphedeliste"/>
+        <w:pStyle w:val="ListParagraph"/>
         <w:numPr>
           <w:ilvl w:val="0"/>
           <w:numId w:val="1"/>
@@ -2254,7 +2254,7 @@
     </w:p>
     <w:p>
       <w:pPr>
-        <w:pStyle w:val="Paragraphedeliste"/>
+        <w:pStyle w:val="ListParagraph"/>
         <w:numPr>
           <w:ilvl w:val="0"/>
           <w:numId w:val="1"/>
@@ -2286,15 +2286,15 @@
     </w:p>
     <w:p>
       <w:pPr>
-        <w:pStyle w:val="Paragraphedeliste"/>
-        <w:rPr>
-          <w:lang w:val="fr-CA"/>
-        </w:rPr>
-      </w:pPr>
-    </w:p>
-    <w:p>
-      <w:pPr>
-        <w:pStyle w:val="Paragraphedeliste"/>
+        <w:pStyle w:val="ListParagraph"/>
+        <w:rPr>
+          <w:lang w:val="fr-CA"/>
+        </w:rPr>
+      </w:pPr>
+    </w:p>
+    <w:p>
+      <w:pPr>
+        <w:pStyle w:val="ListParagraph"/>
         <w:rPr>
           <w:lang w:val="fr-CA"/>
         </w:rPr>
@@ -2382,15 +2382,15 @@
     </w:p>
     <w:p>
       <w:pPr>
-        <w:pStyle w:val="Paragraphedeliste"/>
-        <w:rPr>
-          <w:lang w:val="fr-CA"/>
-        </w:rPr>
-      </w:pPr>
-    </w:p>
-    <w:p>
-      <w:pPr>
-        <w:pStyle w:val="Paragraphedeliste"/>
+        <w:pStyle w:val="ListParagraph"/>
+        <w:rPr>
+          <w:lang w:val="fr-CA"/>
+        </w:rPr>
+      </w:pPr>
+    </w:p>
+    <w:p>
+      <w:pPr>
+        <w:pStyle w:val="ListParagraph"/>
         <w:numPr>
           <w:ilvl w:val="0"/>
           <w:numId w:val="1"/>
@@ -2416,15 +2416,15 @@
     </w:p>
     <w:p>
       <w:pPr>
-        <w:pStyle w:val="Paragraphedeliste"/>
-        <w:rPr>
-          <w:lang w:val="fr-CA"/>
-        </w:rPr>
-      </w:pPr>
-    </w:p>
-    <w:p>
-      <w:pPr>
-        <w:pStyle w:val="Paragraphedeliste"/>
+        <w:pStyle w:val="ListParagraph"/>
+        <w:rPr>
+          <w:lang w:val="fr-CA"/>
+        </w:rPr>
+      </w:pPr>
+    </w:p>
+    <w:p>
+      <w:pPr>
+        <w:pStyle w:val="ListParagraph"/>
         <w:rPr>
           <w:lang w:val="fr-CA"/>
         </w:rPr>
@@ -2491,15 +2491,15 @@
     </w:p>
     <w:p>
       <w:pPr>
-        <w:pStyle w:val="Paragraphedeliste"/>
-        <w:rPr>
-          <w:lang w:val="fr-CA"/>
-        </w:rPr>
-      </w:pPr>
-    </w:p>
-    <w:p>
-      <w:pPr>
-        <w:pStyle w:val="Paragraphedeliste"/>
+        <w:pStyle w:val="ListParagraph"/>
+        <w:rPr>
+          <w:lang w:val="fr-CA"/>
+        </w:rPr>
+      </w:pPr>
+    </w:p>
+    <w:p>
+      <w:pPr>
+        <w:pStyle w:val="ListParagraph"/>
         <w:numPr>
           <w:ilvl w:val="0"/>
           <w:numId w:val="1"/>
@@ -2559,15 +2559,15 @@
     </w:p>
     <w:p>
       <w:pPr>
-        <w:pStyle w:val="Paragraphedeliste"/>
-        <w:rPr>
-          <w:lang w:val="fr-CA"/>
-        </w:rPr>
-      </w:pPr>
-    </w:p>
-    <w:p>
-      <w:pPr>
-        <w:pStyle w:val="Paragraphedeliste"/>
+        <w:pStyle w:val="ListParagraph"/>
+        <w:rPr>
+          <w:lang w:val="fr-CA"/>
+        </w:rPr>
+      </w:pPr>
+    </w:p>
+    <w:p>
+      <w:pPr>
+        <w:pStyle w:val="ListParagraph"/>
         <w:rPr>
           <w:lang w:val="fr-CA"/>
         </w:rPr>
@@ -2658,7 +2658,7 @@
     </w:p>
     <w:p>
       <w:pPr>
-        <w:pStyle w:val="Paragraphedeliste"/>
+        <w:pStyle w:val="ListParagraph"/>
         <w:rPr>
           <w:lang w:val="fr-CA"/>
         </w:rPr>
@@ -2684,7 +2684,7 @@
     </w:p>
     <w:p>
       <w:pPr>
-        <w:pStyle w:val="Titre"/>
+        <w:pStyle w:val="Title"/>
         <w:rPr>
           <w:lang w:val="fr-CA"/>
         </w:rPr>
@@ -2699,7 +2699,7 @@
     </w:p>
     <w:p>
       <w:pPr>
-        <w:pStyle w:val="Paragraphedeliste"/>
+        <w:pStyle w:val="ListParagraph"/>
         <w:numPr>
           <w:ilvl w:val="0"/>
           <w:numId w:val="9"/>
@@ -2737,7 +2737,7 @@
     </w:p>
     <w:p>
       <w:pPr>
-        <w:pStyle w:val="Paragraphedeliste"/>
+        <w:pStyle w:val="ListParagraph"/>
         <w:rPr>
           <w:lang w:val="fr-CA"/>
         </w:rPr>
@@ -2745,7 +2745,7 @@
     </w:p>
     <w:tbl>
       <w:tblPr>
-        <w:tblStyle w:val="Grilledutableau"/>
+        <w:tblStyle w:val="TableGrid"/>
         <w:tblW w:w="0" w:type="auto"/>
         <w:tblInd w:w="720" w:type="dxa"/>
         <w:tblLook w:val="04A0" w:firstRow="1" w:lastRow="0" w:firstColumn="1" w:lastColumn="0" w:noHBand="0" w:noVBand="1"/>
@@ -2763,7 +2763,7 @@
           </w:tcPr>
           <w:p>
             <w:pPr>
-              <w:pStyle w:val="Paragraphedeliste"/>
+              <w:pStyle w:val="ListParagraph"/>
               <w:ind w:left="0"/>
             </w:pPr>
             <w:r>
@@ -2778,7 +2778,7 @@
           </w:tcPr>
           <w:p>
             <w:pPr>
-              <w:pStyle w:val="Paragraphedeliste"/>
+              <w:pStyle w:val="ListParagraph"/>
               <w:ind w:left="0"/>
             </w:pPr>
             <w:r>
@@ -2793,7 +2793,7 @@
           </w:tcPr>
           <w:p>
             <w:pPr>
-              <w:pStyle w:val="Paragraphedeliste"/>
+              <w:pStyle w:val="ListParagraph"/>
               <w:ind w:left="0"/>
             </w:pPr>
             <w:r>
@@ -2809,7 +2809,7 @@
           </w:tcPr>
           <w:p>
             <w:pPr>
-              <w:pStyle w:val="Paragraphedeliste"/>
+              <w:pStyle w:val="ListParagraph"/>
               <w:ind w:left="0"/>
             </w:pPr>
             <w:r>
@@ -2823,7 +2823,7 @@
           </w:tcPr>
           <w:p>
             <w:pPr>
-              <w:pStyle w:val="Paragraphedeliste"/>
+              <w:pStyle w:val="ListParagraph"/>
               <w:ind w:left="0"/>
             </w:pPr>
             <w:r>
@@ -2837,7 +2837,7 @@
           </w:tcPr>
           <w:p>
             <w:pPr>
-              <w:pStyle w:val="Paragraphedeliste"/>
+              <w:pStyle w:val="ListParagraph"/>
               <w:ind w:left="0"/>
             </w:pPr>
             <w:r>
@@ -2853,7 +2853,7 @@
           </w:tcPr>
           <w:p>
             <w:pPr>
-              <w:pStyle w:val="Paragraphedeliste"/>
+              <w:pStyle w:val="ListParagraph"/>
               <w:ind w:left="0"/>
             </w:pPr>
             <w:r>
@@ -2867,7 +2867,7 @@
           </w:tcPr>
           <w:p>
             <w:pPr>
-              <w:pStyle w:val="Paragraphedeliste"/>
+              <w:pStyle w:val="ListParagraph"/>
               <w:ind w:left="0"/>
             </w:pPr>
             <w:proofErr w:type="spellStart"/>
@@ -2885,7 +2885,7 @@
           </w:tcPr>
           <w:p>
             <w:pPr>
-              <w:pStyle w:val="Paragraphedeliste"/>
+              <w:pStyle w:val="ListParagraph"/>
               <w:ind w:left="0"/>
             </w:pPr>
             <w:proofErr w:type="gramStart"/>
@@ -2906,7 +2906,7 @@
           </w:tcPr>
           <w:p>
             <w:pPr>
-              <w:pStyle w:val="Paragraphedeliste"/>
+              <w:pStyle w:val="ListParagraph"/>
               <w:ind w:left="0"/>
             </w:pPr>
             <w:r>
@@ -2920,7 +2920,7 @@
           </w:tcPr>
           <w:p>
             <w:pPr>
-              <w:pStyle w:val="Paragraphedeliste"/>
+              <w:pStyle w:val="ListParagraph"/>
               <w:ind w:left="0"/>
             </w:pPr>
             <w:proofErr w:type="spellStart"/>
@@ -2938,7 +2938,7 @@
           </w:tcPr>
           <w:p>
             <w:pPr>
-              <w:pStyle w:val="Paragraphedeliste"/>
+              <w:pStyle w:val="ListParagraph"/>
               <w:ind w:left="0"/>
             </w:pPr>
             <w:proofErr w:type="spellStart"/>
@@ -2958,7 +2958,7 @@
           </w:tcPr>
           <w:p>
             <w:pPr>
-              <w:pStyle w:val="Paragraphedeliste"/>
+              <w:pStyle w:val="ListParagraph"/>
               <w:ind w:left="0"/>
             </w:pPr>
             <w:r>
@@ -2972,7 +2972,7 @@
           </w:tcPr>
           <w:p>
             <w:pPr>
-              <w:pStyle w:val="Paragraphedeliste"/>
+              <w:pStyle w:val="ListParagraph"/>
               <w:ind w:left="0"/>
             </w:pPr>
             <w:proofErr w:type="gramStart"/>
@@ -2988,7 +2988,7 @@
           </w:tcPr>
           <w:p>
             <w:pPr>
-              <w:pStyle w:val="Paragraphedeliste"/>
+              <w:pStyle w:val="ListParagraph"/>
               <w:ind w:left="0"/>
             </w:pPr>
             <w:proofErr w:type="spellStart"/>
@@ -3008,7 +3008,7 @@
           </w:tcPr>
           <w:p>
             <w:pPr>
-              <w:pStyle w:val="Paragraphedeliste"/>
+              <w:pStyle w:val="ListParagraph"/>
               <w:ind w:left="0"/>
             </w:pPr>
             <w:r>
@@ -3022,7 +3022,7 @@
           </w:tcPr>
           <w:p>
             <w:pPr>
-              <w:pStyle w:val="Paragraphedeliste"/>
+              <w:pStyle w:val="ListParagraph"/>
               <w:ind w:left="0"/>
             </w:pPr>
             <w:proofErr w:type="spellStart"/>
@@ -3040,7 +3040,7 @@
           </w:tcPr>
           <w:p>
             <w:pPr>
-              <w:pStyle w:val="Paragraphedeliste"/>
+              <w:pStyle w:val="ListParagraph"/>
               <w:ind w:left="0"/>
             </w:pPr>
             <w:proofErr w:type="spellStart"/>
@@ -3060,7 +3060,7 @@
           </w:tcPr>
           <w:p>
             <w:pPr>
-              <w:pStyle w:val="Paragraphedeliste"/>
+              <w:pStyle w:val="ListParagraph"/>
               <w:ind w:left="0"/>
             </w:pPr>
             <w:r>
@@ -3074,7 +3074,7 @@
           </w:tcPr>
           <w:p>
             <w:pPr>
-              <w:pStyle w:val="Paragraphedeliste"/>
+              <w:pStyle w:val="ListParagraph"/>
               <w:ind w:left="0"/>
             </w:pPr>
             <w:proofErr w:type="spellStart"/>
@@ -3092,7 +3092,7 @@
           </w:tcPr>
           <w:p>
             <w:pPr>
-              <w:pStyle w:val="Paragraphedeliste"/>
+              <w:pStyle w:val="ListParagraph"/>
               <w:ind w:left="0"/>
             </w:pPr>
             <w:r>
@@ -3108,7 +3108,7 @@
           </w:tcPr>
           <w:p>
             <w:pPr>
-              <w:pStyle w:val="Paragraphedeliste"/>
+              <w:pStyle w:val="ListParagraph"/>
               <w:ind w:left="0"/>
             </w:pPr>
             <w:r>
@@ -3122,7 +3122,7 @@
           </w:tcPr>
           <w:p>
             <w:pPr>
-              <w:pStyle w:val="Paragraphedeliste"/>
+              <w:pStyle w:val="ListParagraph"/>
               <w:ind w:left="0"/>
             </w:pPr>
             <w:proofErr w:type="spellStart"/>
@@ -3140,7 +3140,7 @@
           </w:tcPr>
           <w:p>
             <w:pPr>
-              <w:pStyle w:val="Paragraphedeliste"/>
+              <w:pStyle w:val="ListParagraph"/>
               <w:ind w:left="0"/>
             </w:pPr>
             <w:r>
@@ -3152,7 +3152,7 @@
     </w:tbl>
     <w:p>
       <w:pPr>
-        <w:pStyle w:val="Paragraphedeliste"/>
+        <w:pStyle w:val="ListParagraph"/>
         <w:rPr>
           <w:noProof/>
           <w:lang w:val="fr-CA"/>
@@ -3161,7 +3161,7 @@
     </w:p>
     <w:p>
       <w:pPr>
-        <w:pStyle w:val="Paragraphedeliste"/>
+        <w:pStyle w:val="ListParagraph"/>
         <w:rPr>
           <w:lang w:val="fr-CA"/>
         </w:rPr>
@@ -3226,15 +3226,15 @@
     </w:p>
     <w:p>
       <w:pPr>
-        <w:pStyle w:val="Paragraphedeliste"/>
-        <w:rPr>
-          <w:lang w:val="fr-CA"/>
-        </w:rPr>
-      </w:pPr>
-    </w:p>
-    <w:p>
-      <w:pPr>
-        <w:pStyle w:val="Paragraphedeliste"/>
+        <w:pStyle w:val="ListParagraph"/>
+        <w:rPr>
+          <w:lang w:val="fr-CA"/>
+        </w:rPr>
+      </w:pPr>
+    </w:p>
+    <w:p>
+      <w:pPr>
+        <w:pStyle w:val="ListParagraph"/>
         <w:rPr>
           <w:lang w:val="fr-CA"/>
         </w:rPr>
@@ -3401,7 +3401,7 @@
     </w:p>
     <w:tbl>
       <w:tblPr>
-        <w:tblStyle w:val="Grilledutableau"/>
+        <w:tblStyle w:val="TableGrid"/>
         <w:tblW w:w="0" w:type="auto"/>
         <w:tblLook w:val="04A0" w:firstRow="1" w:lastRow="0" w:firstColumn="1" w:lastColumn="0" w:noHBand="0" w:noVBand="1"/>
       </w:tblPr>
@@ -3858,6 +3858,11 @@
       </w:r>
     </w:p>
     <w:p>
+      <w:pPr>
+        <w:rPr>
+          <w:lang w:val="fr-CA"/>
+        </w:rPr>
+      </w:pPr>
       <w:r>
         <w:rPr>
           <w:lang w:val="fr-CA"/>
@@ -3905,7 +3910,7 @@
     </w:p>
     <w:p>
       <w:pPr>
-        <w:pStyle w:val="Paragraphedeliste"/>
+        <w:pStyle w:val="ListParagraph"/>
         <w:numPr>
           <w:ilvl w:val="0"/>
           <w:numId w:val="6"/>
@@ -3930,7 +3935,7 @@
     </w:p>
     <w:p>
       <w:pPr>
-        <w:pStyle w:val="Paragraphedeliste"/>
+        <w:pStyle w:val="ListParagraph"/>
         <w:numPr>
           <w:ilvl w:val="0"/>
           <w:numId w:val="6"/>
@@ -3948,7 +3953,7 @@
     </w:p>
     <w:p>
       <w:pPr>
-        <w:pStyle w:val="Paragraphedeliste"/>
+        <w:pStyle w:val="ListParagraph"/>
         <w:numPr>
           <w:ilvl w:val="0"/>
           <w:numId w:val="6"/>
@@ -3976,7 +3981,7 @@
     </w:p>
     <w:p>
       <w:pPr>
-        <w:pStyle w:val="Titre"/>
+        <w:pStyle w:val="Title"/>
         <w:rPr>
           <w:noProof/>
           <w:lang w:val="fr-CA"/>
@@ -4003,7 +4008,7 @@
     </w:p>
     <w:p>
       <w:pPr>
-        <w:pStyle w:val="Titre"/>
+        <w:pStyle w:val="Title"/>
         <w:rPr>
           <w:lang w:val="fr-CA"/>
         </w:rPr>
@@ -4018,7 +4023,7 @@
     </w:p>
     <w:p>
       <w:pPr>
-        <w:pStyle w:val="Sous-titre"/>
+        <w:pStyle w:val="Subtitle"/>
         <w:rPr>
           <w:lang w:val="fr-CA"/>
         </w:rPr>
@@ -4032,7 +4037,7 @@
     </w:p>
     <w:p>
       <w:pPr>
-        <w:pStyle w:val="Paragraphedeliste"/>
+        <w:pStyle w:val="ListParagraph"/>
         <w:numPr>
           <w:ilvl w:val="0"/>
           <w:numId w:val="3"/>
@@ -4106,7 +4111,7 @@
     </w:p>
     <w:p>
       <w:pPr>
-        <w:pStyle w:val="Paragraphedeliste"/>
+        <w:pStyle w:val="ListParagraph"/>
         <w:numPr>
           <w:ilvl w:val="0"/>
           <w:numId w:val="3"/>
@@ -4210,7 +4215,7 @@
     </w:p>
     <w:p>
       <w:pPr>
-        <w:pStyle w:val="Sous-titre"/>
+        <w:pStyle w:val="Subtitle"/>
         <w:rPr>
           <w:lang w:val="fr-CA"/>
         </w:rPr>
@@ -4224,7 +4229,7 @@
     </w:p>
     <w:p>
       <w:pPr>
-        <w:pStyle w:val="Paragraphedeliste"/>
+        <w:pStyle w:val="ListParagraph"/>
         <w:numPr>
           <w:ilvl w:val="0"/>
           <w:numId w:val="5"/>
@@ -4340,7 +4345,7 @@
     </w:p>
     <w:p>
       <w:pPr>
-        <w:pStyle w:val="Paragraphedeliste"/>
+        <w:pStyle w:val="ListParagraph"/>
         <w:numPr>
           <w:ilvl w:val="0"/>
           <w:numId w:val="5"/>
@@ -4402,7 +4407,7 @@
     </w:p>
     <w:p>
       <w:pPr>
-        <w:pStyle w:val="Paragraphedeliste"/>
+        <w:pStyle w:val="ListParagraph"/>
         <w:numPr>
           <w:ilvl w:val="0"/>
           <w:numId w:val="5"/>
@@ -4527,6 +4532,7 @@
         </w:rPr>
         <w:br/>
       </w:r>
+      <w:bookmarkStart w:id="1" w:name="_GoBack"/>
       <w:r>
         <w:rPr>
           <w:noProof/>
@@ -4534,8 +4540,8 @@
         </w:rPr>
         <w:drawing>
           <wp:inline distT="0" distB="0" distL="0" distR="0">
-            <wp:extent cx="5943600" cy="4064000"/>
-            <wp:effectExtent l="0" t="0" r="0" b="0"/>
+            <wp:extent cx="4159711" cy="3288030"/>
+            <wp:effectExtent l="0" t="0" r="0" b="7620"/>
             <wp:docPr id="22" name="Image 22"/>
             <wp:cNvGraphicFramePr>
               <a:graphicFrameLocks xmlns:a="http://schemas.openxmlformats.org/drawingml/2006/main" noChangeAspect="1"/>
@@ -4547,7 +4553,7 @@
                     <pic:cNvPr id="22" name="Q4-3-proof.png"/>
                     <pic:cNvPicPr/>
                   </pic:nvPicPr>
-                  <pic:blipFill>
+                  <pic:blipFill rotWithShape="1">
                     <a:blip r:embed="rId23">
                       <a:extLst>
                         <a:ext uri="{28A0092B-C50C-407E-A947-70E740481C1C}">
@@ -4555,18 +4561,25 @@
                         </a:ext>
                       </a:extLst>
                     </a:blip>
-                    <a:stretch>
-                      <a:fillRect/>
-                    </a:stretch>
+                    <a:srcRect l="23747" t="11849"/>
+                    <a:stretch/>
                   </pic:blipFill>
-                  <pic:spPr>
+                  <pic:spPr bwMode="auto">
                     <a:xfrm>
                       <a:off x="0" y="0"/>
-                      <a:ext cx="5943600" cy="4064000"/>
+                      <a:ext cx="4163140" cy="3290741"/>
                     </a:xfrm>
                     <a:prstGeom prst="rect">
                       <a:avLst/>
                     </a:prstGeom>
+                    <a:ln>
+                      <a:noFill/>
+                    </a:ln>
+                    <a:extLst>
+                      <a:ext uri="{53640926-AAD7-44D8-BBD7-CCE9431645EC}">
+                        <a14:shadowObscured xmlns:a14="http://schemas.microsoft.com/office/drawing/2010/main"/>
+                      </a:ext>
+                    </a:extLst>
                   </pic:spPr>
                 </pic:pic>
               </a:graphicData>
@@ -4574,6 +4587,7 @@
           </wp:inline>
         </w:drawing>
       </w:r>
+      <w:bookmarkEnd w:id="1"/>
       <w:r>
         <w:rPr>
           <w:lang w:val="fr-CA"/>
@@ -4589,7 +4603,7 @@
     </w:p>
     <w:p>
       <w:pPr>
-        <w:pStyle w:val="Paragraphedeliste"/>
+        <w:pStyle w:val="ListParagraph"/>
         <w:rPr>
           <w:lang w:val="fr-CA"/>
         </w:rPr>
@@ -4707,7 +4721,7 @@
                   <pic:spPr bwMode="auto">
                     <a:xfrm>
                       <a:off x="0" y="0"/>
-                      <a:ext cx="3572908" cy="3867663"/>
+                      <a:ext cx="3571875" cy="3866545"/>
                     </a:xfrm>
                     <a:prstGeom prst="rect">
                       <a:avLst/>
@@ -4736,7 +4750,7 @@
     </w:p>
     <w:p>
       <w:pPr>
-        <w:pStyle w:val="Paragraphedeliste"/>
+        <w:pStyle w:val="ListParagraph"/>
         <w:numPr>
           <w:ilvl w:val="0"/>
           <w:numId w:val="5"/>
@@ -4844,7 +4858,7 @@
     </w:p>
     <w:p>
       <w:pPr>
-        <w:pStyle w:val="Paragraphedeliste"/>
+        <w:pStyle w:val="ListParagraph"/>
         <w:numPr>
           <w:ilvl w:val="0"/>
           <w:numId w:val="5"/>
@@ -5016,7 +5030,7 @@
     </w:p>
     <w:p>
       <w:pPr>
-        <w:pStyle w:val="Paragraphedeliste"/>
+        <w:pStyle w:val="ListParagraph"/>
         <w:numPr>
           <w:ilvl w:val="0"/>
           <w:numId w:val="5"/>
@@ -5100,7 +5114,7 @@
     </w:p>
     <w:p>
       <w:pPr>
-        <w:pStyle w:val="Paragraphedeliste"/>
+        <w:pStyle w:val="ListParagraph"/>
         <w:numPr>
           <w:ilvl w:val="0"/>
           <w:numId w:val="5"/>
@@ -5177,15 +5191,15 @@
     </w:p>
     <w:p>
       <w:pPr>
-        <w:pStyle w:val="Paragraphedeliste"/>
-        <w:rPr>
-          <w:lang w:val="fr-CA"/>
-        </w:rPr>
-      </w:pPr>
-    </w:p>
-    <w:p>
-      <w:pPr>
-        <w:pStyle w:val="Titre"/>
+        <w:pStyle w:val="ListParagraph"/>
+        <w:rPr>
+          <w:lang w:val="fr-CA"/>
+        </w:rPr>
+      </w:pPr>
+    </w:p>
+    <w:p>
+      <w:pPr>
+        <w:pStyle w:val="Title"/>
         <w:rPr>
           <w:lang w:val="fr-CA"/>
         </w:rPr>
@@ -5206,7 +5220,7 @@
     </w:p>
     <w:p>
       <w:pPr>
-        <w:pStyle w:val="Titre"/>
+        <w:pStyle w:val="Title"/>
         <w:rPr>
           <w:rFonts w:asciiTheme="minorHAnsi" w:eastAsiaTheme="minorEastAsia" w:hAnsiTheme="minorHAnsi" w:cstheme="minorBidi"/>
           <w:color w:val="5A5A5A" w:themeColor="text1" w:themeTint="A5"/>
@@ -5265,7 +5279,7 @@
     </w:p>
     <w:p>
       <w:pPr>
-        <w:pStyle w:val="Paragraphedeliste"/>
+        <w:pStyle w:val="ListParagraph"/>
         <w:numPr>
           <w:ilvl w:val="0"/>
           <w:numId w:val="10"/>
@@ -5292,15 +5306,15 @@
     </w:p>
     <w:p>
       <w:pPr>
-        <w:pStyle w:val="Paragraphedeliste"/>
-        <w:rPr>
-          <w:lang w:val="fr-CA"/>
-        </w:rPr>
-      </w:pPr>
-    </w:p>
-    <w:p>
-      <w:pPr>
-        <w:pStyle w:val="Paragraphedeliste"/>
+        <w:pStyle w:val="ListParagraph"/>
+        <w:rPr>
+          <w:lang w:val="fr-CA"/>
+        </w:rPr>
+      </w:pPr>
+    </w:p>
+    <w:p>
+      <w:pPr>
+        <w:pStyle w:val="ListParagraph"/>
         <w:rPr>
           <w:lang w:val="fr-CA"/>
         </w:rPr>
@@ -5329,7 +5343,7 @@
     </w:p>
     <w:tbl>
       <w:tblPr>
-        <w:tblStyle w:val="Grilledutableau"/>
+        <w:tblStyle w:val="TableGrid"/>
         <w:tblW w:w="0" w:type="auto"/>
         <w:tblInd w:w="720" w:type="dxa"/>
         <w:tblLook w:val="04A0" w:firstRow="1" w:lastRow="0" w:firstColumn="1" w:lastColumn="0" w:noHBand="0" w:noVBand="1"/>
@@ -5346,7 +5360,7 @@
           </w:tcPr>
           <w:p>
             <w:pPr>
-              <w:pStyle w:val="Paragraphedeliste"/>
+              <w:pStyle w:val="ListParagraph"/>
               <w:ind w:left="0"/>
             </w:pPr>
             <w:r>
@@ -5361,7 +5375,7 @@
           </w:tcPr>
           <w:p>
             <w:pPr>
-              <w:pStyle w:val="Paragraphedeliste"/>
+              <w:pStyle w:val="ListParagraph"/>
               <w:ind w:left="0"/>
             </w:pPr>
             <w:r>
@@ -5378,7 +5392,7 @@
           </w:tcPr>
           <w:p>
             <w:pPr>
-              <w:pStyle w:val="Paragraphedeliste"/>
+              <w:pStyle w:val="ListParagraph"/>
               <w:ind w:left="0"/>
             </w:pPr>
             <w:proofErr w:type="gramStart"/>
@@ -5394,7 +5408,7 @@
           </w:tcPr>
           <w:p>
             <w:pPr>
-              <w:pStyle w:val="Paragraphedeliste"/>
+              <w:pStyle w:val="ListParagraph"/>
               <w:ind w:left="0"/>
             </w:pPr>
             <w:proofErr w:type="spellStart"/>
@@ -5415,7 +5429,7 @@
           </w:tcPr>
           <w:p>
             <w:pPr>
-              <w:pStyle w:val="Paragraphedeliste"/>
+              <w:pStyle w:val="ListParagraph"/>
               <w:ind w:left="0"/>
             </w:pPr>
             <w:proofErr w:type="spellStart"/>
@@ -5433,7 +5447,7 @@
           </w:tcPr>
           <w:p>
             <w:pPr>
-              <w:pStyle w:val="Paragraphedeliste"/>
+              <w:pStyle w:val="ListParagraph"/>
               <w:ind w:left="0"/>
             </w:pPr>
             <w:r>
@@ -5445,12 +5459,12 @@
     </w:tbl>
     <w:p>
       <w:pPr>
-        <w:pStyle w:val="Paragraphedeliste"/>
-      </w:pPr>
-    </w:p>
-    <w:p>
-      <w:pPr>
-        <w:pStyle w:val="Paragraphedeliste"/>
+        <w:pStyle w:val="ListParagraph"/>
+      </w:pPr>
+    </w:p>
+    <w:p>
+      <w:pPr>
+        <w:pStyle w:val="ListParagraph"/>
         <w:rPr>
           <w:lang w:val="fr-CA"/>
         </w:rPr>
@@ -5464,7 +5478,7 @@
     </w:p>
     <w:p>
       <w:pPr>
-        <w:pStyle w:val="Paragraphedeliste"/>
+        <w:pStyle w:val="ListParagraph"/>
         <w:rPr>
           <w:i/>
         </w:rPr>
@@ -5548,12 +5562,12 @@
     </w:p>
     <w:p>
       <w:pPr>
-        <w:pStyle w:val="Paragraphedeliste"/>
-      </w:pPr>
-    </w:p>
-    <w:p>
-      <w:pPr>
-        <w:pStyle w:val="Paragraphedeliste"/>
+        <w:pStyle w:val="ListParagraph"/>
+      </w:pPr>
+    </w:p>
+    <w:p>
+      <w:pPr>
+        <w:pStyle w:val="ListParagraph"/>
         <w:rPr>
           <w:lang w:val="fr-CA"/>
         </w:rPr>
@@ -5601,15 +5615,15 @@
     </w:p>
     <w:p>
       <w:pPr>
-        <w:pStyle w:val="Paragraphedeliste"/>
-        <w:rPr>
-          <w:lang w:val="fr-CA"/>
-        </w:rPr>
-      </w:pPr>
-    </w:p>
-    <w:p>
-      <w:pPr>
-        <w:pStyle w:val="Paragraphedeliste"/>
+        <w:pStyle w:val="ListParagraph"/>
+        <w:rPr>
+          <w:lang w:val="fr-CA"/>
+        </w:rPr>
+      </w:pPr>
+    </w:p>
+    <w:p>
+      <w:pPr>
+        <w:pStyle w:val="ListParagraph"/>
         <w:numPr>
           <w:ilvl w:val="0"/>
           <w:numId w:val="10"/>
@@ -5627,15 +5641,15 @@
     </w:p>
     <w:p>
       <w:pPr>
-        <w:pStyle w:val="Paragraphedeliste"/>
-        <w:rPr>
-          <w:lang w:val="fr-CA"/>
-        </w:rPr>
-      </w:pPr>
-    </w:p>
-    <w:p>
-      <w:pPr>
-        <w:pStyle w:val="Paragraphedeliste"/>
+        <w:pStyle w:val="ListParagraph"/>
+        <w:rPr>
+          <w:lang w:val="fr-CA"/>
+        </w:rPr>
+      </w:pPr>
+    </w:p>
+    <w:p>
+      <w:pPr>
+        <w:pStyle w:val="ListParagraph"/>
         <w:rPr>
           <w:lang w:val="fr-CA"/>
         </w:rPr>
@@ -5649,7 +5663,7 @@
     </w:p>
     <w:tbl>
       <w:tblPr>
-        <w:tblStyle w:val="Grilledutableau"/>
+        <w:tblStyle w:val="TableGrid"/>
         <w:tblW w:w="0" w:type="auto"/>
         <w:tblInd w:w="720" w:type="dxa"/>
         <w:tblLook w:val="04A0" w:firstRow="1" w:lastRow="0" w:firstColumn="1" w:lastColumn="0" w:noHBand="0" w:noVBand="1"/>
@@ -5666,7 +5680,7 @@
           </w:tcPr>
           <w:p>
             <w:pPr>
-              <w:pStyle w:val="Paragraphedeliste"/>
+              <w:pStyle w:val="ListParagraph"/>
               <w:ind w:left="0"/>
             </w:pPr>
             <w:r>
@@ -5681,7 +5695,7 @@
           </w:tcPr>
           <w:p>
             <w:pPr>
-              <w:pStyle w:val="Paragraphedeliste"/>
+              <w:pStyle w:val="ListParagraph"/>
               <w:ind w:left="0"/>
             </w:pPr>
             <w:r>
@@ -5698,7 +5712,7 @@
           </w:tcPr>
           <w:p>
             <w:pPr>
-              <w:pStyle w:val="Paragraphedeliste"/>
+              <w:pStyle w:val="ListParagraph"/>
               <w:ind w:left="0"/>
             </w:pPr>
             <w:proofErr w:type="gramStart"/>
@@ -5714,7 +5728,7 @@
           </w:tcPr>
           <w:p>
             <w:pPr>
-              <w:pStyle w:val="Paragraphedeliste"/>
+              <w:pStyle w:val="ListParagraph"/>
               <w:ind w:left="0"/>
               <w:rPr>
                 <w:lang w:val="en-CA"/>
@@ -5737,7 +5751,7 @@
           </w:tcPr>
           <w:p>
             <w:pPr>
-              <w:pStyle w:val="Paragraphedeliste"/>
+              <w:pStyle w:val="ListParagraph"/>
               <w:ind w:left="0"/>
             </w:pPr>
             <w:proofErr w:type="spellStart"/>
@@ -5755,7 +5769,7 @@
           </w:tcPr>
           <w:p>
             <w:pPr>
-              <w:pStyle w:val="Paragraphedeliste"/>
+              <w:pStyle w:val="ListParagraph"/>
               <w:ind w:left="0"/>
             </w:pPr>
             <w:proofErr w:type="gramStart"/>
@@ -5769,12 +5783,12 @@
     </w:tbl>
     <w:p>
       <w:pPr>
-        <w:pStyle w:val="Paragraphedeliste"/>
-      </w:pPr>
-    </w:p>
-    <w:p>
-      <w:pPr>
-        <w:pStyle w:val="Paragraphedeliste"/>
+        <w:pStyle w:val="ListParagraph"/>
+      </w:pPr>
+    </w:p>
+    <w:p>
+      <w:pPr>
+        <w:pStyle w:val="ListParagraph"/>
         <w:rPr>
           <w:i/>
         </w:rPr>
@@ -5875,12 +5889,12 @@
     </w:p>
     <w:p>
       <w:pPr>
-        <w:pStyle w:val="Paragraphedeliste"/>
-      </w:pPr>
-    </w:p>
-    <w:p>
-      <w:pPr>
-        <w:pStyle w:val="Paragraphedeliste"/>
+        <w:pStyle w:val="ListParagraph"/>
+      </w:pPr>
+    </w:p>
+    <w:p>
+      <w:pPr>
+        <w:pStyle w:val="ListParagraph"/>
         <w:rPr>
           <w:lang w:val="fr-CA"/>
         </w:rPr>
@@ -5894,15 +5908,15 @@
     </w:p>
     <w:p>
       <w:pPr>
-        <w:pStyle w:val="Paragraphedeliste"/>
-        <w:rPr>
-          <w:lang w:val="fr-CA"/>
-        </w:rPr>
-      </w:pPr>
-    </w:p>
-    <w:p>
-      <w:pPr>
-        <w:pStyle w:val="Paragraphedeliste"/>
+        <w:pStyle w:val="ListParagraph"/>
+        <w:rPr>
+          <w:lang w:val="fr-CA"/>
+        </w:rPr>
+      </w:pPr>
+    </w:p>
+    <w:p>
+      <w:pPr>
+        <w:pStyle w:val="ListParagraph"/>
         <w:numPr>
           <w:ilvl w:val="0"/>
           <w:numId w:val="10"/>
@@ -5933,12 +5947,12 @@
     </w:p>
     <w:p>
       <w:pPr>
-        <w:pStyle w:val="Paragraphedeliste"/>
-      </w:pPr>
-    </w:p>
-    <w:p>
-      <w:pPr>
-        <w:pStyle w:val="Paragraphedeliste"/>
+        <w:pStyle w:val="ListParagraph"/>
+      </w:pPr>
+    </w:p>
+    <w:p>
+      <w:pPr>
+        <w:pStyle w:val="ListParagraph"/>
         <w:rPr>
           <w:lang w:val="fr-CA"/>
         </w:rPr>
@@ -5952,15 +5966,15 @@
     </w:p>
     <w:p>
       <w:pPr>
-        <w:pStyle w:val="Paragraphedeliste"/>
-        <w:rPr>
-          <w:lang w:val="fr-CA"/>
-        </w:rPr>
-      </w:pPr>
-    </w:p>
-    <w:p>
-      <w:pPr>
-        <w:pStyle w:val="Paragraphedeliste"/>
+        <w:pStyle w:val="ListParagraph"/>
+        <w:rPr>
+          <w:lang w:val="fr-CA"/>
+        </w:rPr>
+      </w:pPr>
+    </w:p>
+    <w:p>
+      <w:pPr>
+        <w:pStyle w:val="ListParagraph"/>
         <w:numPr>
           <w:ilvl w:val="0"/>
           <w:numId w:val="10"/>
@@ -5992,15 +6006,15 @@
     </w:p>
     <w:p>
       <w:pPr>
-        <w:pStyle w:val="Paragraphedeliste"/>
-        <w:rPr>
-          <w:lang w:val="fr-CA"/>
-        </w:rPr>
-      </w:pPr>
-    </w:p>
-    <w:p>
-      <w:pPr>
-        <w:pStyle w:val="Paragraphedeliste"/>
+        <w:pStyle w:val="ListParagraph"/>
+        <w:rPr>
+          <w:lang w:val="fr-CA"/>
+        </w:rPr>
+      </w:pPr>
+    </w:p>
+    <w:p>
+      <w:pPr>
+        <w:pStyle w:val="ListParagraph"/>
         <w:rPr>
           <w:lang w:val="fr-CA"/>
         </w:rPr>
@@ -6042,15 +6056,15 @@
     </w:p>
     <w:p>
       <w:pPr>
-        <w:pStyle w:val="Paragraphedeliste"/>
-        <w:rPr>
-          <w:lang w:val="fr-CA"/>
-        </w:rPr>
-      </w:pPr>
-    </w:p>
-    <w:p>
-      <w:pPr>
-        <w:pStyle w:val="Paragraphedeliste"/>
+        <w:pStyle w:val="ListParagraph"/>
+        <w:rPr>
+          <w:lang w:val="fr-CA"/>
+        </w:rPr>
+      </w:pPr>
+    </w:p>
+    <w:p>
+      <w:pPr>
+        <w:pStyle w:val="ListParagraph"/>
         <w:rPr>
           <w:lang w:val="fr-CA"/>
         </w:rPr>
@@ -6569,7 +6583,7 @@
     </w:p>
     <w:p>
       <w:pPr>
-        <w:pStyle w:val="Titre"/>
+        <w:pStyle w:val="Title"/>
         <w:rPr>
           <w:lang w:val="fr-CA"/>
         </w:rPr>
@@ -6596,7 +6610,7 @@
     </w:p>
     <w:p>
       <w:pPr>
-        <w:pStyle w:val="Paragraphedeliste"/>
+        <w:pStyle w:val="ListParagraph"/>
         <w:numPr>
           <w:ilvl w:val="0"/>
           <w:numId w:val="11"/>
@@ -6614,15 +6628,15 @@
     </w:p>
     <w:p>
       <w:pPr>
-        <w:pStyle w:val="Paragraphedeliste"/>
-        <w:rPr>
-          <w:lang w:val="fr-CA"/>
-        </w:rPr>
-      </w:pPr>
-    </w:p>
-    <w:p>
-      <w:pPr>
-        <w:pStyle w:val="Paragraphedeliste"/>
+        <w:pStyle w:val="ListParagraph"/>
+        <w:rPr>
+          <w:lang w:val="fr-CA"/>
+        </w:rPr>
+      </w:pPr>
+    </w:p>
+    <w:p>
+      <w:pPr>
+        <w:pStyle w:val="ListParagraph"/>
         <w:rPr>
           <w:lang w:val="fr-CA"/>
         </w:rPr>
@@ -6679,7 +6693,7 @@
     </w:p>
     <w:p>
       <w:pPr>
-        <w:pStyle w:val="Paragraphedeliste"/>
+        <w:pStyle w:val="ListParagraph"/>
         <w:numPr>
           <w:ilvl w:val="0"/>
           <w:numId w:val="11"/>
@@ -6711,12 +6725,12 @@
     </w:p>
     <w:p>
       <w:pPr>
-        <w:pStyle w:val="Paragraphedeliste"/>
-      </w:pPr>
-    </w:p>
-    <w:p>
-      <w:pPr>
-        <w:pStyle w:val="Paragraphedeliste"/>
+        <w:pStyle w:val="ListParagraph"/>
+      </w:pPr>
+    </w:p>
+    <w:p>
+      <w:pPr>
+        <w:pStyle w:val="ListParagraph"/>
       </w:pPr>
       <w:r>
         <w:rPr>
@@ -6754,7 +6768,7 @@
     </w:p>
     <w:tbl>
       <w:tblPr>
-        <w:tblStyle w:val="Grilledutableau"/>
+        <w:tblStyle w:val="TableGrid"/>
         <w:tblW w:w="0" w:type="auto"/>
         <w:tblInd w:w="720" w:type="dxa"/>
         <w:tblLook w:val="04A0" w:firstRow="1" w:lastRow="0" w:firstColumn="1" w:lastColumn="0" w:noHBand="0" w:noVBand="1"/>
@@ -6771,7 +6785,7 @@
           </w:tcPr>
           <w:p>
             <w:pPr>
-              <w:pStyle w:val="Paragraphedeliste"/>
+              <w:pStyle w:val="ListParagraph"/>
               <w:ind w:left="0"/>
             </w:pPr>
             <w:r>
@@ -6786,7 +6800,7 @@
           </w:tcPr>
           <w:p>
             <w:pPr>
-              <w:pStyle w:val="Paragraphedeliste"/>
+              <w:pStyle w:val="ListParagraph"/>
               <w:ind w:left="0"/>
             </w:pPr>
             <w:r>
@@ -6802,7 +6816,7 @@
           </w:tcPr>
           <w:p>
             <w:pPr>
-              <w:pStyle w:val="Paragraphedeliste"/>
+              <w:pStyle w:val="ListParagraph"/>
               <w:ind w:left="0"/>
             </w:pPr>
             <w:r>
@@ -6816,7 +6830,7 @@
           </w:tcPr>
           <w:p>
             <w:pPr>
-              <w:pStyle w:val="Paragraphedeliste"/>
+              <w:pStyle w:val="ListParagraph"/>
               <w:ind w:left="0"/>
             </w:pPr>
             <w:r>
@@ -6840,7 +6854,7 @@
           </w:tcPr>
           <w:p>
             <w:pPr>
-              <w:pStyle w:val="Paragraphedeliste"/>
+              <w:pStyle w:val="ListParagraph"/>
               <w:ind w:left="0"/>
             </w:pPr>
             <w:r>
@@ -6854,7 +6868,7 @@
           </w:tcPr>
           <w:p>
             <w:pPr>
-              <w:pStyle w:val="Paragraphedeliste"/>
+              <w:pStyle w:val="ListParagraph"/>
               <w:ind w:left="0"/>
             </w:pPr>
             <w:r>
@@ -6878,7 +6892,7 @@
           </w:tcPr>
           <w:p>
             <w:pPr>
-              <w:pStyle w:val="Paragraphedeliste"/>
+              <w:pStyle w:val="ListParagraph"/>
               <w:ind w:left="0"/>
             </w:pPr>
             <w:r>
@@ -6892,7 +6906,7 @@
           </w:tcPr>
           <w:p>
             <w:pPr>
-              <w:pStyle w:val="Paragraphedeliste"/>
+              <w:pStyle w:val="ListParagraph"/>
               <w:ind w:left="0"/>
             </w:pPr>
             <w:r>
@@ -6908,7 +6922,7 @@
           </w:tcPr>
           <w:p>
             <w:pPr>
-              <w:pStyle w:val="Paragraphedeliste"/>
+              <w:pStyle w:val="ListParagraph"/>
               <w:ind w:left="0"/>
             </w:pPr>
             <w:r>
@@ -6922,7 +6936,7 @@
           </w:tcPr>
           <w:p>
             <w:pPr>
-              <w:pStyle w:val="Paragraphedeliste"/>
+              <w:pStyle w:val="ListParagraph"/>
               <w:ind w:left="0"/>
             </w:pPr>
             <w:r>
@@ -6946,7 +6960,7 @@
           </w:tcPr>
           <w:p>
             <w:pPr>
-              <w:pStyle w:val="Paragraphedeliste"/>
+              <w:pStyle w:val="ListParagraph"/>
               <w:ind w:left="0"/>
             </w:pPr>
             <w:r>
@@ -6960,7 +6974,7 @@
           </w:tcPr>
           <w:p>
             <w:pPr>
-              <w:pStyle w:val="Paragraphedeliste"/>
+              <w:pStyle w:val="ListParagraph"/>
               <w:ind w:left="0"/>
             </w:pPr>
             <w:r>
@@ -6976,7 +6990,7 @@
           </w:tcPr>
           <w:p>
             <w:pPr>
-              <w:pStyle w:val="Paragraphedeliste"/>
+              <w:pStyle w:val="ListParagraph"/>
               <w:ind w:left="0"/>
             </w:pPr>
             <w:r>
@@ -6990,7 +7004,7 @@
           </w:tcPr>
           <w:p>
             <w:pPr>
-              <w:pStyle w:val="Paragraphedeliste"/>
+              <w:pStyle w:val="ListParagraph"/>
               <w:ind w:left="0"/>
             </w:pPr>
             <w:r>
@@ -7002,12 +7016,12 @@
     </w:tbl>
     <w:p>
       <w:pPr>
-        <w:pStyle w:val="Paragraphedeliste"/>
-      </w:pPr>
-    </w:p>
-    <w:p>
-      <w:pPr>
-        <w:pStyle w:val="Paragraphedeliste"/>
+        <w:pStyle w:val="ListParagraph"/>
+      </w:pPr>
+    </w:p>
+    <w:p>
+      <w:pPr>
+        <w:pStyle w:val="ListParagraph"/>
         <w:rPr>
           <w:lang w:val="fr-CA"/>
         </w:rPr>
@@ -7028,13 +7042,7 @@
         <w:rPr>
           <w:lang w:val="fr-CA"/>
         </w:rPr>
-        <w:t>JavaScript</w:t>
-      </w:r>
-      <w:r>
-        <w:rPr>
-          <w:lang w:val="fr-CA"/>
-        </w:rPr>
-        <w:t xml:space="preserve"> </w:t>
+        <w:t xml:space="preserve">JavaScript </w:t>
       </w:r>
       <w:r>
         <w:rPr>
@@ -7060,12 +7068,10 @@
         </w:rPr>
         <w:br w:type="page"/>
       </w:r>
-      <w:bookmarkStart w:id="1" w:name="_GoBack"/>
-      <w:bookmarkEnd w:id="1"/>
-    </w:p>
-    <w:p>
-      <w:pPr>
-        <w:pStyle w:val="Titre"/>
+    </w:p>
+    <w:p>
+      <w:pPr>
+        <w:pStyle w:val="Title"/>
         <w:rPr>
           <w:lang w:val="fr-CA"/>
         </w:rPr>
@@ -7081,7 +7087,7 @@
     <w:p/>
     <w:p>
       <w:pPr>
-        <w:pStyle w:val="Paragraphedeliste"/>
+        <w:pStyle w:val="ListParagraph"/>
         <w:numPr>
           <w:ilvl w:val="0"/>
           <w:numId w:val="2"/>
@@ -7099,15 +7105,15 @@
     </w:p>
     <w:p>
       <w:pPr>
-        <w:pStyle w:val="Paragraphedeliste"/>
-        <w:rPr>
-          <w:lang w:val="fr-CA"/>
-        </w:rPr>
-      </w:pPr>
-    </w:p>
-    <w:p>
-      <w:pPr>
-        <w:pStyle w:val="Paragraphedeliste"/>
+        <w:pStyle w:val="ListParagraph"/>
+        <w:rPr>
+          <w:lang w:val="fr-CA"/>
+        </w:rPr>
+      </w:pPr>
+    </w:p>
+    <w:p>
+      <w:pPr>
+        <w:pStyle w:val="ListParagraph"/>
         <w:rPr>
           <w:lang w:val="fr-CA"/>
         </w:rPr>
@@ -7177,7 +7183,7 @@
     </w:p>
     <w:tbl>
       <w:tblPr>
-        <w:tblStyle w:val="Grilledutableau"/>
+        <w:tblStyle w:val="TableGrid"/>
         <w:tblW w:w="0" w:type="auto"/>
         <w:tblLook w:val="04A0" w:firstRow="1" w:lastRow="0" w:firstColumn="1" w:lastColumn="0" w:noHBand="0" w:noVBand="1"/>
       </w:tblPr>
@@ -7620,7 +7626,7 @@
     </w:p>
     <w:p>
       <w:pPr>
-        <w:pStyle w:val="Paragraphedeliste"/>
+        <w:pStyle w:val="ListParagraph"/>
         <w:numPr>
           <w:ilvl w:val="0"/>
           <w:numId w:val="2"/>
@@ -7720,7 +7726,7 @@
     </w:p>
     <w:p>
       <w:pPr>
-        <w:pStyle w:val="Titre"/>
+        <w:pStyle w:val="Title"/>
         <w:rPr>
           <w:lang w:val="fr-CA"/>
         </w:rPr>
@@ -9364,11 +9370,11 @@
     <w:name w:val="Normal"/>
     <w:qFormat/>
   </w:style>
-  <w:style w:type="paragraph" w:styleId="Titre2">
+  <w:style w:type="paragraph" w:styleId="Heading2">
     <w:name w:val="heading 2"/>
     <w:basedOn w:val="Normal"/>
     <w:next w:val="Normal"/>
-    <w:link w:val="Titre2Car"/>
+    <w:link w:val="Heading2Char"/>
     <w:uiPriority w:val="9"/>
     <w:unhideWhenUsed/>
     <w:qFormat/>
@@ -9386,13 +9392,13 @@
       <w:szCs w:val="26"/>
     </w:rPr>
   </w:style>
-  <w:style w:type="character" w:default="1" w:styleId="Policepardfaut">
+  <w:style w:type="character" w:default="1" w:styleId="DefaultParagraphFont">
     <w:name w:val="Default Paragraph Font"/>
     <w:uiPriority w:val="1"/>
     <w:semiHidden/>
     <w:unhideWhenUsed/>
   </w:style>
-  <w:style w:type="table" w:default="1" w:styleId="TableauNormal">
+  <w:style w:type="table" w:default="1" w:styleId="TableNormal">
     <w:name w:val="Normal Table"/>
     <w:uiPriority w:val="99"/>
     <w:semiHidden/>
@@ -9407,13 +9413,13 @@
       </w:tblCellMar>
     </w:tblPr>
   </w:style>
-  <w:style w:type="numbering" w:default="1" w:styleId="Aucuneliste">
+  <w:style w:type="numbering" w:default="1" w:styleId="NoList">
     <w:name w:val="No List"/>
     <w:uiPriority w:val="99"/>
     <w:semiHidden/>
     <w:unhideWhenUsed/>
   </w:style>
-  <w:style w:type="paragraph" w:styleId="Paragraphedeliste">
+  <w:style w:type="paragraph" w:styleId="ListParagraph">
     <w:name w:val="List Paragraph"/>
     <w:basedOn w:val="Normal"/>
     <w:uiPriority w:val="34"/>
@@ -9424,11 +9430,11 @@
       <w:contextualSpacing/>
     </w:pPr>
   </w:style>
-  <w:style w:type="paragraph" w:styleId="Titre">
+  <w:style w:type="paragraph" w:styleId="Title">
     <w:name w:val="Title"/>
     <w:basedOn w:val="Normal"/>
     <w:next w:val="Normal"/>
-    <w:link w:val="TitreCar"/>
+    <w:link w:val="TitleChar"/>
     <w:uiPriority w:val="10"/>
     <w:qFormat/>
     <w:rsid w:val="005C4827"/>
@@ -9444,10 +9450,10 @@
       <w:szCs w:val="56"/>
     </w:rPr>
   </w:style>
-  <w:style w:type="character" w:customStyle="1" w:styleId="TitreCar">
-    <w:name w:val="Titre Car"/>
-    <w:basedOn w:val="Policepardfaut"/>
-    <w:link w:val="Titre"/>
+  <w:style w:type="character" w:customStyle="1" w:styleId="TitleChar">
+    <w:name w:val="Title Char"/>
+    <w:basedOn w:val="DefaultParagraphFont"/>
+    <w:link w:val="Title"/>
     <w:uiPriority w:val="10"/>
     <w:rsid w:val="005C4827"/>
     <w:rPr>
@@ -9458,10 +9464,10 @@
       <w:szCs w:val="56"/>
     </w:rPr>
   </w:style>
-  <w:style w:type="character" w:customStyle="1" w:styleId="Titre2Car">
-    <w:name w:val="Titre 2 Car"/>
-    <w:basedOn w:val="Policepardfaut"/>
-    <w:link w:val="Titre2"/>
+  <w:style w:type="character" w:customStyle="1" w:styleId="Heading2Char">
+    <w:name w:val="Heading 2 Char"/>
+    <w:basedOn w:val="DefaultParagraphFont"/>
+    <w:link w:val="Heading2"/>
     <w:uiPriority w:val="9"/>
     <w:rsid w:val="00D11E40"/>
     <w:rPr>
@@ -9471,11 +9477,11 @@
       <w:szCs w:val="26"/>
     </w:rPr>
   </w:style>
-  <w:style w:type="paragraph" w:styleId="Sous-titre">
+  <w:style w:type="paragraph" w:styleId="Subtitle">
     <w:name w:val="Subtitle"/>
     <w:basedOn w:val="Normal"/>
     <w:next w:val="Normal"/>
-    <w:link w:val="Sous-titreCar"/>
+    <w:link w:val="SubtitleChar"/>
     <w:uiPriority w:val="11"/>
     <w:qFormat/>
     <w:rsid w:val="00E21F75"/>
@@ -9490,10 +9496,10 @@
       <w:spacing w:val="15"/>
     </w:rPr>
   </w:style>
-  <w:style w:type="character" w:customStyle="1" w:styleId="Sous-titreCar">
-    <w:name w:val="Sous-titre Car"/>
-    <w:basedOn w:val="Policepardfaut"/>
-    <w:link w:val="Sous-titre"/>
+  <w:style w:type="character" w:customStyle="1" w:styleId="SubtitleChar">
+    <w:name w:val="Subtitle Char"/>
+    <w:basedOn w:val="DefaultParagraphFont"/>
+    <w:link w:val="Subtitle"/>
     <w:uiPriority w:val="11"/>
     <w:rsid w:val="00E21F75"/>
     <w:rPr>
@@ -9502,9 +9508,9 @@
       <w:spacing w:val="15"/>
     </w:rPr>
   </w:style>
-  <w:style w:type="table" w:styleId="Grilledutableau">
+  <w:style w:type="table" w:styleId="TableGrid">
     <w:name w:val="Table Grid"/>
-    <w:basedOn w:val="TableauNormal"/>
+    <w:basedOn w:val="TableNormal"/>
     <w:uiPriority w:val="39"/>
     <w:rsid w:val="00695818"/>
     <w:pPr>
